--- a/user_interface/03_graphical_subsystem/primitives/Container.docx
+++ b/user_interface/03_graphical_subsystem/primitives/Container.docx
@@ -8,6 +8,7 @@
           <w:bottom w:val="single" w:sz="12" w:space="1" w:color="auto"/>
         </w:pBdr>
         <w:spacing w:after="160" w:line="259" w:lineRule="auto"/>
+        <w:jc w:val="both"/>
         <w:rPr>
           <w:rFonts w:ascii="Times New Roman" w:eastAsia="Times New Roman" w:hAnsi="Times New Roman" w:cs="Times New Roman"/>
           <w:b/>
@@ -37,8 +38,10 @@
           <w:szCs w:val="36"/>
           <w:lang w:eastAsia="ru-RU"/>
         </w:rPr>
-        <w:t>устая группа</w:t>
-      </w:r>
+        <w:t>устая гр</w:t>
+      </w:r>
+      <w:bookmarkStart w:id="0" w:name="_GoBack"/>
+      <w:bookmarkEnd w:id="0"/>
       <w:r>
         <w:rPr>
           <w:rFonts w:ascii="Times New Roman" w:eastAsia="Times New Roman" w:hAnsi="Times New Roman" w:cs="Times New Roman"/>
@@ -48,9 +51,8 @@
           <w:szCs w:val="36"/>
           <w:lang w:eastAsia="ru-RU"/>
         </w:rPr>
-        <w:t xml:space="preserve"> (</w:t>
-      </w:r>
-      <w:proofErr w:type="spellStart"/>
+        <w:t>уппа</w:t>
+      </w:r>
       <w:r>
         <w:rPr>
           <w:rFonts w:ascii="Times New Roman" w:eastAsia="Times New Roman" w:hAnsi="Times New Roman" w:cs="Times New Roman"/>
@@ -60,9 +62,8 @@
           <w:szCs w:val="36"/>
           <w:lang w:eastAsia="ru-RU"/>
         </w:rPr>
-        <w:t>Container</w:t>
-      </w:r>
-      <w:proofErr w:type="spellEnd"/>
+        <w:t xml:space="preserve"> (</w:t>
+      </w:r>
       <w:r>
         <w:rPr>
           <w:rFonts w:ascii="Times New Roman" w:eastAsia="Times New Roman" w:hAnsi="Times New Roman" w:cs="Times New Roman"/>
@@ -72,11 +73,23 @@
           <w:szCs w:val="36"/>
           <w:lang w:eastAsia="ru-RU"/>
         </w:rPr>
+        <w:t>Container</w:t>
+      </w:r>
+      <w:r>
+        <w:rPr>
+          <w:rFonts w:ascii="Times New Roman" w:eastAsia="Times New Roman" w:hAnsi="Times New Roman" w:cs="Times New Roman"/>
+          <w:b/>
+          <w:color w:val="0000FF"/>
+          <w:sz w:val="36"/>
+          <w:szCs w:val="36"/>
+          <w:lang w:eastAsia="ru-RU"/>
+        </w:rPr>
         <w:t>)</w:t>
       </w:r>
     </w:p>
     <w:p>
       <w:pPr>
+        <w:jc w:val="both"/>
         <w:rPr>
           <w:rFonts w:ascii="Times New Roman" w:hAnsi="Times New Roman" w:cs="Times New Roman"/>
           <w:noProof/>
@@ -140,6 +153,7 @@
     </w:p>
     <w:p>
       <w:pPr>
+        <w:jc w:val="both"/>
         <w:rPr>
           <w:rFonts w:ascii="Times New Roman" w:hAnsi="Times New Roman" w:cs="Times New Roman"/>
           <w:noProof/>
@@ -258,6 +272,7 @@
     </w:p>
     <w:p>
       <w:pPr>
+        <w:jc w:val="both"/>
         <w:rPr>
           <w:rFonts w:ascii="Times New Roman" w:hAnsi="Times New Roman" w:cs="Times New Roman"/>
           <w:noProof/>
@@ -277,6 +292,7 @@
     </w:p>
     <w:p>
       <w:pPr>
+        <w:jc w:val="both"/>
         <w:rPr>
           <w:rFonts w:ascii="Times New Roman" w:hAnsi="Times New Roman" w:cs="Times New Roman"/>
           <w:noProof/>
@@ -305,6 +321,7 @@
     </w:p>
     <w:p>
       <w:pPr>
+        <w:jc w:val="both"/>
         <w:rPr>
           <w:rFonts w:ascii="Times New Roman" w:hAnsi="Times New Roman" w:cs="Times New Roman"/>
           <w:noProof/>
@@ -319,6 +336,7 @@
           <w:sz w:val="28"/>
           <w:lang w:eastAsia="ru-RU"/>
         </w:rPr>
+        <w:lastRenderedPageBreak/>
         <w:drawing>
           <wp:inline distT="0" distB="0" distL="0" distR="0">
             <wp:extent cx="5046345" cy="5130800"/>
@@ -368,6 +386,7 @@
     </w:p>
     <w:p>
       <w:pPr>
+        <w:jc w:val="both"/>
         <w:rPr>
           <w:rFonts w:ascii="Times New Roman" w:hAnsi="Times New Roman" w:cs="Times New Roman"/>
           <w:b/>
@@ -409,6 +428,7 @@
     </w:p>
     <w:p>
       <w:pPr>
+        <w:jc w:val="both"/>
         <w:rPr>
           <w:rFonts w:ascii="Times New Roman" w:hAnsi="Times New Roman" w:cs="Times New Roman"/>
           <w:noProof/>
@@ -428,6 +448,7 @@
     </w:p>
     <w:p>
       <w:pPr>
+        <w:jc w:val="both"/>
         <w:rPr>
           <w:rFonts w:ascii="Times New Roman" w:hAnsi="Times New Roman" w:cs="Times New Roman"/>
           <w:noProof/>
@@ -543,6 +564,7 @@
     </w:p>
     <w:p>
       <w:pPr>
+        <w:jc w:val="both"/>
         <w:rPr>
           <w:rFonts w:ascii="Times New Roman" w:hAnsi="Times New Roman" w:cs="Times New Roman"/>
           <w:noProof/>
@@ -646,6 +668,7 @@
     </w:p>
     <w:p>
       <w:pPr>
+        <w:jc w:val="both"/>
         <w:rPr>
           <w:rFonts w:ascii="Times New Roman" w:hAnsi="Times New Roman" w:cs="Times New Roman"/>
           <w:noProof/>
@@ -660,6 +683,7 @@
           <w:sz w:val="28"/>
           <w:lang w:eastAsia="ru-RU"/>
         </w:rPr>
+        <w:lastRenderedPageBreak/>
         <w:t xml:space="preserve">Подробнее о </w:t>
       </w:r>
       <w:r>
@@ -683,6 +707,7 @@
     </w:p>
     <w:p>
       <w:pPr>
+        <w:jc w:val="both"/>
         <w:rPr>
           <w:rFonts w:ascii="Times New Roman" w:hAnsi="Times New Roman" w:cs="Times New Roman"/>
           <w:i/>
@@ -703,6 +728,7 @@
     </w:p>
     <w:p>
       <w:pPr>
+        <w:jc w:val="both"/>
         <w:rPr>
           <w:rFonts w:ascii="Times New Roman" w:hAnsi="Times New Roman" w:cs="Times New Roman"/>
           <w:b/>
@@ -712,7 +738,6 @@
           <w:lang w:eastAsia="ru-RU"/>
         </w:rPr>
       </w:pPr>
-      <w:bookmarkStart w:id="0" w:name="_GoBack"/>
       <w:r>
         <w:rPr>
           <w:rFonts w:ascii="Times New Roman" w:hAnsi="Times New Roman" w:cs="Times New Roman"/>
@@ -764,10 +789,10 @@
           </wp:inline>
         </w:drawing>
       </w:r>
-      <w:bookmarkEnd w:id="0"/>
     </w:p>
     <w:p>
       <w:pPr>
+        <w:jc w:val="both"/>
         <w:rPr>
           <w:rFonts w:ascii="Times New Roman" w:hAnsi="Times New Roman" w:cs="Times New Roman"/>
           <w:i/>
@@ -790,6 +815,7 @@
     </w:p>
     <w:p>
       <w:pPr>
+        <w:jc w:val="both"/>
         <w:rPr>
           <w:rFonts w:ascii="Times New Roman" w:hAnsi="Times New Roman" w:cs="Times New Roman"/>
           <w:noProof/>
@@ -868,6 +894,7 @@
     </w:p>
     <w:p>
       <w:pPr>
+        <w:jc w:val="both"/>
         <w:rPr>
           <w:rFonts w:ascii="Times New Roman" w:hAnsi="Times New Roman" w:cs="Times New Roman"/>
           <w:noProof/>
@@ -941,6 +968,7 @@
     </w:p>
     <w:p>
       <w:pPr>
+        <w:jc w:val="both"/>
         <w:rPr>
           <w:rFonts w:ascii="Times New Roman" w:hAnsi="Times New Roman" w:cs="Times New Roman"/>
           <w:i/>
@@ -963,6 +991,7 @@
     </w:p>
     <w:p>
       <w:pPr>
+        <w:jc w:val="both"/>
         <w:rPr>
           <w:rFonts w:ascii="Times New Roman" w:hAnsi="Times New Roman" w:cs="Times New Roman"/>
           <w:noProof/>
@@ -1018,6 +1047,7 @@
     </w:p>
     <w:p>
       <w:pPr>
+        <w:jc w:val="both"/>
         <w:rPr>
           <w:rFonts w:ascii="Times New Roman" w:hAnsi="Times New Roman" w:cs="Times New Roman"/>
           <w:noProof/>
@@ -1109,6 +1139,7 @@
     </w:p>
     <w:p>
       <w:pPr>
+        <w:jc w:val="both"/>
         <w:rPr>
           <w:rFonts w:ascii="Times New Roman" w:hAnsi="Times New Roman" w:cs="Times New Roman"/>
           <w:noProof/>
@@ -1159,11 +1190,22 @@
           <w:sz w:val="28"/>
           <w:lang w:eastAsia="ru-RU"/>
         </w:rPr>
-        <w:t>изображение указателя изменится на изображение двусторонней стрелки, нажать ЛКМ и удерживая её переместить вершину на новое место.</w:t>
+        <w:t xml:space="preserve">изображение указателя </w:t>
+      </w:r>
+      <w:r>
+        <w:rPr>
+          <w:rFonts w:ascii="Times New Roman" w:hAnsi="Times New Roman" w:cs="Times New Roman"/>
+          <w:noProof/>
+          <w:sz w:val="28"/>
+          <w:lang w:eastAsia="ru-RU"/>
+        </w:rPr>
+        <w:lastRenderedPageBreak/>
+        <w:t>изменится на изображение двусторонней стрелки, нажать ЛКМ и удерживая её переместить вершину на новое место.</w:t>
       </w:r>
     </w:p>
     <w:p>
       <w:pPr>
+        <w:jc w:val="both"/>
         <w:rPr>
           <w:rFonts w:ascii="Times New Roman" w:hAnsi="Times New Roman" w:cs="Times New Roman"/>
           <w:noProof/>
@@ -1282,6 +1324,7 @@
     </w:p>
     <w:p>
       <w:pPr>
+        <w:jc w:val="both"/>
         <w:rPr>
           <w:rFonts w:ascii="Times New Roman" w:hAnsi="Times New Roman" w:cs="Times New Roman"/>
           <w:noProof/>
@@ -1418,6 +1461,7 @@
     </w:p>
     <w:p>
       <w:pPr>
+        <w:jc w:val="both"/>
         <w:rPr>
           <w:rFonts w:ascii="Times New Roman" w:hAnsi="Times New Roman" w:cs="Times New Roman"/>
           <w:i/>
@@ -1440,6 +1484,7 @@
     </w:p>
     <w:p>
       <w:pPr>
+        <w:jc w:val="both"/>
         <w:rPr>
           <w:i/>
           <w:noProof/>
@@ -1451,6 +1496,7 @@
           <w:noProof/>
           <w:lang w:eastAsia="ru-RU"/>
         </w:rPr>
+        <w:lastRenderedPageBreak/>
         <w:drawing>
           <wp:inline distT="0" distB="0" distL="0" distR="0">
             <wp:extent cx="5648325" cy="6362700"/>
@@ -1512,6 +1558,7 @@
           </w:tcPr>
           <w:p>
             <w:pPr>
+              <w:jc w:val="both"/>
               <w:rPr>
                 <w:b w:val="0"/>
                 <w:noProof/>
@@ -1535,6 +1582,7 @@
           </w:tcPr>
           <w:p>
             <w:pPr>
+              <w:jc w:val="both"/>
               <w:cnfStyle w:val="100000000000" w:firstRow="1" w:lastRow="0" w:firstColumn="0" w:lastColumn="0" w:oddVBand="0" w:evenVBand="0" w:oddHBand="0" w:evenHBand="0" w:firstRowFirstColumn="0" w:firstRowLastColumn="0" w:lastRowFirstColumn="0" w:lastRowLastColumn="0"/>
               <w:rPr>
                 <w:b w:val="0"/>
@@ -1559,6 +1607,7 @@
           </w:tcPr>
           <w:p>
             <w:pPr>
+              <w:jc w:val="both"/>
               <w:cnfStyle w:val="100000000000" w:firstRow="1" w:lastRow="0" w:firstColumn="0" w:lastColumn="0" w:oddVBand="0" w:evenVBand="0" w:oddHBand="0" w:evenHBand="0" w:firstRowFirstColumn="0" w:firstRowLastColumn="0" w:lastRowFirstColumn="0" w:lastRowLastColumn="0"/>
               <w:rPr>
                 <w:b w:val="0"/>
@@ -1586,6 +1635,7 @@
               <w:autoSpaceDE w:val="0"/>
               <w:autoSpaceDN w:val="0"/>
               <w:adjustRightInd w:val="0"/>
+              <w:jc w:val="both"/>
               <w:cnfStyle w:val="100000000000" w:firstRow="1" w:lastRow="0" w:firstColumn="0" w:lastColumn="0" w:oddVBand="0" w:evenVBand="0" w:oddHBand="0" w:evenHBand="0" w:firstRowFirstColumn="0" w:firstRowLastColumn="0" w:lastRowFirstColumn="0" w:lastRowLastColumn="0"/>
               <w:rPr>
                 <w:rFonts w:ascii="Calibri" w:eastAsia="Times New Roman" w:hAnsi="Calibri" w:cs="Arial"/>
@@ -1602,6 +1652,7 @@
           </w:p>
           <w:p>
             <w:pPr>
+              <w:jc w:val="both"/>
               <w:cnfStyle w:val="100000000000" w:firstRow="1" w:lastRow="0" w:firstColumn="0" w:lastColumn="0" w:oddVBand="0" w:evenVBand="0" w:oddHBand="0" w:evenHBand="0" w:firstRowFirstColumn="0" w:firstRowLastColumn="0" w:lastRowFirstColumn="0" w:lastRowLastColumn="0"/>
               <w:rPr>
                 <w:b w:val="0"/>
@@ -1646,6 +1697,7 @@
           </w:tcPr>
           <w:p>
             <w:pPr>
+              <w:jc w:val="both"/>
               <w:cnfStyle w:val="100000000000" w:firstRow="1" w:lastRow="0" w:firstColumn="0" w:lastColumn="0" w:oddVBand="0" w:evenVBand="0" w:oddHBand="0" w:evenHBand="0" w:firstRowFirstColumn="0" w:firstRowLastColumn="0" w:lastRowFirstColumn="0" w:lastRowLastColumn="0"/>
               <w:rPr>
                 <w:noProof/>
@@ -1678,6 +1730,7 @@
               <w:tabs>
                 <w:tab w:val="right" w:pos="1921"/>
               </w:tabs>
+              <w:jc w:val="both"/>
               <w:rPr>
                 <w:noProof/>
                 <w:szCs w:val="22"/>
@@ -1700,6 +1753,7 @@
           </w:tcPr>
           <w:p>
             <w:pPr>
+              <w:jc w:val="both"/>
               <w:cnfStyle w:val="000000100000" w:firstRow="0" w:lastRow="0" w:firstColumn="0" w:lastColumn="0" w:oddVBand="0" w:evenVBand="0" w:oddHBand="1" w:evenHBand="0" w:firstRowFirstColumn="0" w:firstRowLastColumn="0" w:lastRowFirstColumn="0" w:lastRowLastColumn="0"/>
               <w:rPr>
                 <w:noProof/>
@@ -1723,6 +1777,7 @@
           </w:tcPr>
           <w:p>
             <w:pPr>
+              <w:jc w:val="both"/>
               <w:cnfStyle w:val="000000100000" w:firstRow="0" w:lastRow="0" w:firstColumn="0" w:lastColumn="0" w:oddVBand="0" w:evenVBand="0" w:oddHBand="1" w:evenHBand="0" w:firstRowFirstColumn="0" w:firstRowLastColumn="0" w:lastRowFirstColumn="0" w:lastRowLastColumn="0"/>
               <w:rPr>
                 <w:noProof/>
@@ -1746,6 +1801,7 @@
           </w:tcPr>
           <w:p>
             <w:pPr>
+              <w:jc w:val="both"/>
               <w:cnfStyle w:val="000000100000" w:firstRow="0" w:lastRow="0" w:firstColumn="0" w:lastColumn="0" w:oddVBand="0" w:evenVBand="0" w:oddHBand="1" w:evenHBand="0" w:firstRowFirstColumn="0" w:firstRowLastColumn="0" w:lastRowFirstColumn="0" w:lastRowLastColumn="0"/>
               <w:rPr>
                 <w:noProof/>
@@ -1769,6 +1825,7 @@
           </w:tcPr>
           <w:p>
             <w:pPr>
+              <w:jc w:val="both"/>
               <w:cnfStyle w:val="000000100000" w:firstRow="0" w:lastRow="0" w:firstColumn="0" w:lastColumn="0" w:oddVBand="0" w:evenVBand="0" w:oddHBand="1" w:evenHBand="0" w:firstRowFirstColumn="0" w:firstRowLastColumn="0" w:lastRowFirstColumn="0" w:lastRowLastColumn="0"/>
               <w:rPr>
                 <w:noProof/>
@@ -1787,6 +1844,7 @@
           </w:p>
           <w:p>
             <w:pPr>
+              <w:jc w:val="both"/>
               <w:cnfStyle w:val="000000100000" w:firstRow="0" w:lastRow="0" w:firstColumn="0" w:lastColumn="0" w:oddVBand="0" w:evenVBand="0" w:oddHBand="1" w:evenHBand="0" w:firstRowFirstColumn="0" w:firstRowLastColumn="0" w:lastRowFirstColumn="0" w:lastRowLastColumn="0"/>
               <w:rPr>
                 <w:noProof/>
@@ -1824,18 +1882,20 @@
           </w:tcPr>
           <w:p>
             <w:pPr>
-              <w:rPr>
-                <w:noProof/>
-                <w:szCs w:val="22"/>
-                <w:lang w:eastAsia="ru-RU"/>
-              </w:rPr>
-            </w:pPr>
-            <w:r>
-              <w:rPr>
-                <w:noProof/>
-                <w:szCs w:val="22"/>
-                <w:lang w:eastAsia="ru-RU"/>
-              </w:rPr>
+              <w:jc w:val="both"/>
+              <w:rPr>
+                <w:noProof/>
+                <w:szCs w:val="22"/>
+                <w:lang w:eastAsia="ru-RU"/>
+              </w:rPr>
+            </w:pPr>
+            <w:r>
+              <w:rPr>
+                <w:noProof/>
+                <w:szCs w:val="22"/>
+                <w:lang w:eastAsia="ru-RU"/>
+              </w:rPr>
+              <w:lastRenderedPageBreak/>
               <w:t>Тип элемента</w:t>
             </w:r>
           </w:p>
@@ -1846,6 +1906,7 @@
           </w:tcPr>
           <w:p>
             <w:pPr>
+              <w:jc w:val="both"/>
               <w:cnfStyle w:val="000000010000" w:firstRow="0" w:lastRow="0" w:firstColumn="0" w:lastColumn="0" w:oddVBand="0" w:evenVBand="0" w:oddHBand="0" w:evenHBand="1" w:firstRowFirstColumn="0" w:firstRowLastColumn="0" w:lastRowFirstColumn="0" w:lastRowLastColumn="0"/>
               <w:rPr>
                 <w:noProof/>
@@ -1869,6 +1930,7 @@
           </w:tcPr>
           <w:p>
             <w:pPr>
+              <w:jc w:val="both"/>
               <w:cnfStyle w:val="000000010000" w:firstRow="0" w:lastRow="0" w:firstColumn="0" w:lastColumn="0" w:oddVBand="0" w:evenVBand="0" w:oddHBand="0" w:evenHBand="1" w:firstRowFirstColumn="0" w:firstRowLastColumn="0" w:lastRowFirstColumn="0" w:lastRowLastColumn="0"/>
               <w:rPr>
                 <w:noProof/>
@@ -1892,6 +1954,7 @@
           </w:tcPr>
           <w:p>
             <w:pPr>
+              <w:jc w:val="both"/>
               <w:cnfStyle w:val="000000010000" w:firstRow="0" w:lastRow="0" w:firstColumn="0" w:lastColumn="0" w:oddVBand="0" w:evenVBand="0" w:oddHBand="0" w:evenHBand="1" w:firstRowFirstColumn="0" w:firstRowLastColumn="0" w:lastRowFirstColumn="0" w:lastRowLastColumn="0"/>
               <w:rPr>
                 <w:noProof/>
@@ -1915,6 +1978,7 @@
           </w:tcPr>
           <w:p>
             <w:pPr>
+              <w:jc w:val="both"/>
               <w:cnfStyle w:val="000000010000" w:firstRow="0" w:lastRow="0" w:firstColumn="0" w:lastColumn="0" w:oddVBand="0" w:evenVBand="0" w:oddHBand="0" w:evenHBand="1" w:firstRowFirstColumn="0" w:firstRowLastColumn="0" w:lastRowFirstColumn="0" w:lastRowLastColumn="0"/>
               <w:rPr>
                 <w:noProof/>
@@ -1944,6 +2008,7 @@
           </w:tcPr>
           <w:p>
             <w:pPr>
+              <w:jc w:val="both"/>
               <w:rPr>
                 <w:noProof/>
                 <w:szCs w:val="22"/>
@@ -1966,6 +2031,7 @@
           </w:tcPr>
           <w:p>
             <w:pPr>
+              <w:jc w:val="both"/>
               <w:cnfStyle w:val="000000100000" w:firstRow="0" w:lastRow="0" w:firstColumn="0" w:lastColumn="0" w:oddVBand="0" w:evenVBand="0" w:oddHBand="1" w:evenHBand="0" w:firstRowFirstColumn="0" w:firstRowLastColumn="0" w:lastRowFirstColumn="0" w:lastRowLastColumn="0"/>
               <w:rPr>
                 <w:noProof/>
@@ -1989,6 +2055,7 @@
           </w:tcPr>
           <w:p>
             <w:pPr>
+              <w:jc w:val="both"/>
               <w:cnfStyle w:val="000000100000" w:firstRow="0" w:lastRow="0" w:firstColumn="0" w:lastColumn="0" w:oddVBand="0" w:evenVBand="0" w:oddHBand="1" w:evenHBand="0" w:firstRowFirstColumn="0" w:firstRowLastColumn="0" w:lastRowFirstColumn="0" w:lastRowLastColumn="0"/>
               <w:rPr>
                 <w:noProof/>
@@ -2031,6 +2098,7 @@
           </w:tcPr>
           <w:p>
             <w:pPr>
+              <w:jc w:val="both"/>
               <w:cnfStyle w:val="000000100000" w:firstRow="0" w:lastRow="0" w:firstColumn="0" w:lastColumn="0" w:oddVBand="0" w:evenVBand="0" w:oddHBand="1" w:evenHBand="0" w:firstRowFirstColumn="0" w:firstRowLastColumn="0" w:lastRowFirstColumn="0" w:lastRowLastColumn="0"/>
               <w:rPr>
                 <w:noProof/>
@@ -2054,6 +2122,7 @@
           </w:tcPr>
           <w:p>
             <w:pPr>
+              <w:jc w:val="both"/>
               <w:cnfStyle w:val="000000100000" w:firstRow="0" w:lastRow="0" w:firstColumn="0" w:lastColumn="0" w:oddVBand="0" w:evenVBand="0" w:oddHBand="1" w:evenHBand="0" w:firstRowFirstColumn="0" w:firstRowLastColumn="0" w:lastRowFirstColumn="0" w:lastRowLastColumn="0"/>
               <w:rPr>
                 <w:noProof/>
@@ -2083,6 +2152,7 @@
           </w:tcPr>
           <w:p>
             <w:pPr>
+              <w:jc w:val="both"/>
               <w:rPr>
                 <w:noProof/>
                 <w:szCs w:val="22"/>
@@ -2105,6 +2175,7 @@
           </w:tcPr>
           <w:p>
             <w:pPr>
+              <w:jc w:val="both"/>
               <w:cnfStyle w:val="000000010000" w:firstRow="0" w:lastRow="0" w:firstColumn="0" w:lastColumn="0" w:oddVBand="0" w:evenVBand="0" w:oddHBand="0" w:evenHBand="1" w:firstRowFirstColumn="0" w:firstRowLastColumn="0" w:lastRowFirstColumn="0" w:lastRowLastColumn="0"/>
               <w:rPr>
                 <w:noProof/>
@@ -2128,6 +2199,7 @@
           </w:tcPr>
           <w:p>
             <w:pPr>
+              <w:jc w:val="both"/>
               <w:cnfStyle w:val="000000010000" w:firstRow="0" w:lastRow="0" w:firstColumn="0" w:lastColumn="0" w:oddVBand="0" w:evenVBand="0" w:oddHBand="0" w:evenHBand="1" w:firstRowFirstColumn="0" w:firstRowLastColumn="0" w:lastRowFirstColumn="0" w:lastRowLastColumn="0"/>
               <w:rPr>
                 <w:noProof/>
@@ -2152,6 +2224,7 @@
           <w:p>
             <w:pPr>
               <w:spacing w:after="0"/>
+              <w:jc w:val="both"/>
               <w:cnfStyle w:val="000000010000" w:firstRow="0" w:lastRow="0" w:firstColumn="0" w:lastColumn="0" w:oddVBand="0" w:evenVBand="0" w:oddHBand="0" w:evenHBand="1" w:firstRowFirstColumn="0" w:firstRowLastColumn="0" w:lastRowFirstColumn="0" w:lastRowLastColumn="0"/>
               <w:rPr>
                 <w:noProof/>
@@ -2171,6 +2244,7 @@
           <w:p>
             <w:pPr>
               <w:spacing w:after="0"/>
+              <w:jc w:val="both"/>
               <w:cnfStyle w:val="000000010000" w:firstRow="0" w:lastRow="0" w:firstColumn="0" w:lastColumn="0" w:oddVBand="0" w:evenVBand="0" w:oddHBand="0" w:evenHBand="1" w:firstRowFirstColumn="0" w:firstRowLastColumn="0" w:lastRowFirstColumn="0" w:lastRowLastColumn="0"/>
               <w:rPr>
                 <w:noProof/>
@@ -2194,6 +2268,7 @@
           </w:tcPr>
           <w:p>
             <w:pPr>
+              <w:jc w:val="both"/>
               <w:cnfStyle w:val="000000010000" w:firstRow="0" w:lastRow="0" w:firstColumn="0" w:lastColumn="0" w:oddVBand="0" w:evenVBand="0" w:oddHBand="0" w:evenHBand="1" w:firstRowFirstColumn="0" w:firstRowLastColumn="0" w:lastRowFirstColumn="0" w:lastRowLastColumn="0"/>
               <w:rPr>
                 <w:noProof/>
@@ -2223,6 +2298,7 @@
           </w:tcPr>
           <w:p>
             <w:pPr>
+              <w:jc w:val="both"/>
               <w:rPr>
                 <w:noProof/>
                 <w:szCs w:val="22"/>
@@ -2245,6 +2321,7 @@
           </w:tcPr>
           <w:p>
             <w:pPr>
+              <w:jc w:val="both"/>
               <w:cnfStyle w:val="000000100000" w:firstRow="0" w:lastRow="0" w:firstColumn="0" w:lastColumn="0" w:oddVBand="0" w:evenVBand="0" w:oddHBand="1" w:evenHBand="0" w:firstRowFirstColumn="0" w:firstRowLastColumn="0" w:lastRowFirstColumn="0" w:lastRowLastColumn="0"/>
               <w:rPr>
                 <w:noProof/>
@@ -2268,6 +2345,7 @@
           </w:tcPr>
           <w:p>
             <w:pPr>
+              <w:jc w:val="both"/>
               <w:cnfStyle w:val="000000100000" w:firstRow="0" w:lastRow="0" w:firstColumn="0" w:lastColumn="0" w:oddVBand="0" w:evenVBand="0" w:oddHBand="1" w:evenHBand="0" w:firstRowFirstColumn="0" w:firstRowLastColumn="0" w:lastRowFirstColumn="0" w:lastRowLastColumn="0"/>
               <w:rPr>
                 <w:noProof/>
@@ -2292,6 +2370,7 @@
           <w:p>
             <w:pPr>
               <w:spacing w:after="0"/>
+              <w:jc w:val="both"/>
               <w:cnfStyle w:val="000000100000" w:firstRow="0" w:lastRow="0" w:firstColumn="0" w:lastColumn="0" w:oddVBand="0" w:evenVBand="0" w:oddHBand="1" w:evenHBand="0" w:firstRowFirstColumn="0" w:firstRowLastColumn="0" w:lastRowFirstColumn="0" w:lastRowLastColumn="0"/>
               <w:rPr>
                 <w:noProof/>
@@ -2311,6 +2390,7 @@
           <w:p>
             <w:pPr>
               <w:spacing w:after="0"/>
+              <w:jc w:val="both"/>
               <w:cnfStyle w:val="000000100000" w:firstRow="0" w:lastRow="0" w:firstColumn="0" w:lastColumn="0" w:oddVBand="0" w:evenVBand="0" w:oddHBand="1" w:evenHBand="0" w:firstRowFirstColumn="0" w:firstRowLastColumn="0" w:lastRowFirstColumn="0" w:lastRowLastColumn="0"/>
               <w:rPr>
                 <w:noProof/>
@@ -2334,6 +2414,7 @@
           </w:tcPr>
           <w:p>
             <w:pPr>
+              <w:jc w:val="both"/>
               <w:cnfStyle w:val="000000100000" w:firstRow="0" w:lastRow="0" w:firstColumn="0" w:lastColumn="0" w:oddVBand="0" w:evenVBand="0" w:oddHBand="1" w:evenHBand="0" w:firstRowFirstColumn="0" w:firstRowLastColumn="0" w:lastRowFirstColumn="0" w:lastRowLastColumn="0"/>
               <w:rPr>
                 <w:noProof/>
@@ -2363,6 +2444,7 @@
           </w:tcPr>
           <w:p>
             <w:pPr>
+              <w:jc w:val="both"/>
               <w:rPr>
                 <w:noProof/>
                 <w:szCs w:val="22"/>
@@ -2385,6 +2467,7 @@
           </w:tcPr>
           <w:p>
             <w:pPr>
+              <w:jc w:val="both"/>
               <w:cnfStyle w:val="000000010000" w:firstRow="0" w:lastRow="0" w:firstColumn="0" w:lastColumn="0" w:oddVBand="0" w:evenVBand="0" w:oddHBand="0" w:evenHBand="1" w:firstRowFirstColumn="0" w:firstRowLastColumn="0" w:lastRowFirstColumn="0" w:lastRowLastColumn="0"/>
               <w:rPr>
                 <w:noProof/>
@@ -2408,6 +2491,7 @@
           </w:tcPr>
           <w:p>
             <w:pPr>
+              <w:jc w:val="both"/>
               <w:cnfStyle w:val="000000010000" w:firstRow="0" w:lastRow="0" w:firstColumn="0" w:lastColumn="0" w:oddVBand="0" w:evenVBand="0" w:oddHBand="0" w:evenHBand="1" w:firstRowFirstColumn="0" w:firstRowLastColumn="0" w:lastRowFirstColumn="0" w:lastRowLastColumn="0"/>
               <w:rPr>
                 <w:i/>
@@ -2451,6 +2535,7 @@
           </w:tcPr>
           <w:p>
             <w:pPr>
+              <w:jc w:val="both"/>
               <w:cnfStyle w:val="000000010000" w:firstRow="0" w:lastRow="0" w:firstColumn="0" w:lastColumn="0" w:oddVBand="0" w:evenVBand="0" w:oddHBand="0" w:evenHBand="1" w:firstRowFirstColumn="0" w:firstRowLastColumn="0" w:lastRowFirstColumn="0" w:lastRowLastColumn="0"/>
               <w:rPr>
                 <w:noProof/>
@@ -2474,6 +2559,7 @@
           </w:tcPr>
           <w:p>
             <w:pPr>
+              <w:jc w:val="both"/>
               <w:cnfStyle w:val="000000010000" w:firstRow="0" w:lastRow="0" w:firstColumn="0" w:lastColumn="0" w:oddVBand="0" w:evenVBand="0" w:oddHBand="0" w:evenHBand="1" w:firstRowFirstColumn="0" w:firstRowLastColumn="0" w:lastRowFirstColumn="0" w:lastRowLastColumn="0"/>
               <w:rPr>
                 <w:noProof/>
@@ -2503,6 +2589,7 @@
           </w:tcPr>
           <w:p>
             <w:pPr>
+              <w:jc w:val="both"/>
               <w:rPr>
                 <w:noProof/>
                 <w:szCs w:val="22"/>
@@ -2525,6 +2612,7 @@
           </w:tcPr>
           <w:p>
             <w:pPr>
+              <w:jc w:val="both"/>
               <w:cnfStyle w:val="000000100000" w:firstRow="0" w:lastRow="0" w:firstColumn="0" w:lastColumn="0" w:oddVBand="0" w:evenVBand="0" w:oddHBand="1" w:evenHBand="0" w:firstRowFirstColumn="0" w:firstRowLastColumn="0" w:lastRowFirstColumn="0" w:lastRowLastColumn="0"/>
               <w:rPr>
                 <w:noProof/>
@@ -2548,6 +2636,7 @@
           </w:tcPr>
           <w:p>
             <w:pPr>
+              <w:jc w:val="both"/>
               <w:cnfStyle w:val="000000100000" w:firstRow="0" w:lastRow="0" w:firstColumn="0" w:lastColumn="0" w:oddVBand="0" w:evenVBand="0" w:oddHBand="1" w:evenHBand="0" w:firstRowFirstColumn="0" w:firstRowLastColumn="0" w:lastRowFirstColumn="0" w:lastRowLastColumn="0"/>
               <w:rPr>
                 <w:noProof/>
@@ -2654,6 +2743,7 @@
           </w:p>
           <w:p>
             <w:pPr>
+              <w:jc w:val="both"/>
               <w:cnfStyle w:val="000000100000" w:firstRow="0" w:lastRow="0" w:firstColumn="0" w:lastColumn="0" w:oddVBand="0" w:evenVBand="0" w:oddHBand="1" w:evenHBand="0" w:firstRowFirstColumn="0" w:firstRowLastColumn="0" w:lastRowFirstColumn="0" w:lastRowLastColumn="0"/>
               <w:rPr>
                 <w:noProof/>
@@ -2806,7 +2896,16 @@
                 <w:szCs w:val="22"/>
                 <w:lang w:eastAsia="ru-RU"/>
               </w:rPr>
-              <w:t>2) – координаты маркера на правой стороне прямоугольника. Данный маркер также используется для поворота объекта.</w:t>
+              <w:t xml:space="preserve">2) – координаты маркера на правой стороне прямоугольника. Данный маркер </w:t>
+            </w:r>
+            <w:r>
+              <w:rPr>
+                <w:noProof/>
+                <w:szCs w:val="22"/>
+                <w:lang w:eastAsia="ru-RU"/>
+              </w:rPr>
+              <w:lastRenderedPageBreak/>
+              <w:t>также используется для поворота объекта.</w:t>
             </w:r>
           </w:p>
           <w:p>
@@ -2933,18 +3032,20 @@
           </w:tcPr>
           <w:p>
             <w:pPr>
-              <w:rPr>
-                <w:noProof/>
-                <w:szCs w:val="22"/>
-                <w:lang w:eastAsia="ru-RU"/>
-              </w:rPr>
-            </w:pPr>
-            <w:r>
-              <w:rPr>
-                <w:noProof/>
-                <w:szCs w:val="22"/>
-                <w:lang w:eastAsia="ru-RU"/>
-              </w:rPr>
+              <w:jc w:val="both"/>
+              <w:rPr>
+                <w:noProof/>
+                <w:szCs w:val="22"/>
+                <w:lang w:eastAsia="ru-RU"/>
+              </w:rPr>
+            </w:pPr>
+            <w:r>
+              <w:rPr>
+                <w:noProof/>
+                <w:szCs w:val="22"/>
+                <w:lang w:eastAsia="ru-RU"/>
+              </w:rPr>
+              <w:lastRenderedPageBreak/>
               <w:t>Ссылка</w:t>
             </w:r>
           </w:p>
@@ -2955,6 +3056,7 @@
           </w:tcPr>
           <w:p>
             <w:pPr>
+              <w:jc w:val="both"/>
               <w:cnfStyle w:val="000000010000" w:firstRow="0" w:lastRow="0" w:firstColumn="0" w:lastColumn="0" w:oddVBand="0" w:evenVBand="0" w:oddHBand="0" w:evenHBand="1" w:firstRowFirstColumn="0" w:firstRowLastColumn="0" w:lastRowFirstColumn="0" w:lastRowLastColumn="0"/>
               <w:rPr>
                 <w:noProof/>
@@ -2978,6 +3080,7 @@
           </w:tcPr>
           <w:p>
             <w:pPr>
+              <w:jc w:val="both"/>
               <w:cnfStyle w:val="000000010000" w:firstRow="0" w:lastRow="0" w:firstColumn="0" w:lastColumn="0" w:oddVBand="0" w:evenVBand="0" w:oddHBand="0" w:evenHBand="1" w:firstRowFirstColumn="0" w:firstRowLastColumn="0" w:lastRowFirstColumn="0" w:lastRowLastColumn="0"/>
               <w:rPr>
                 <w:noProof/>
@@ -3020,6 +3123,7 @@
           </w:tcPr>
           <w:p>
             <w:pPr>
+              <w:jc w:val="both"/>
               <w:cnfStyle w:val="000000010000" w:firstRow="0" w:lastRow="0" w:firstColumn="0" w:lastColumn="0" w:oddVBand="0" w:evenVBand="0" w:oddHBand="0" w:evenHBand="1" w:firstRowFirstColumn="0" w:firstRowLastColumn="0" w:lastRowFirstColumn="0" w:lastRowLastColumn="0"/>
               <w:rPr>
                 <w:noProof/>
@@ -3043,6 +3147,7 @@
           </w:tcPr>
           <w:p>
             <w:pPr>
+              <w:jc w:val="both"/>
               <w:cnfStyle w:val="000000010000" w:firstRow="0" w:lastRow="0" w:firstColumn="0" w:lastColumn="0" w:oddVBand="0" w:evenVBand="0" w:oddHBand="0" w:evenHBand="1" w:firstRowFirstColumn="0" w:firstRowLastColumn="0" w:lastRowFirstColumn="0" w:lastRowLastColumn="0"/>
               <w:rPr>
                 <w:noProof/>
@@ -3072,6 +3177,7 @@
           </w:tcPr>
           <w:p>
             <w:pPr>
+              <w:jc w:val="both"/>
               <w:rPr>
                 <w:noProof/>
                 <w:szCs w:val="22"/>
@@ -3094,6 +3200,7 @@
           </w:tcPr>
           <w:p>
             <w:pPr>
+              <w:jc w:val="both"/>
               <w:cnfStyle w:val="000000100000" w:firstRow="0" w:lastRow="0" w:firstColumn="0" w:lastColumn="0" w:oddVBand="0" w:evenVBand="0" w:oddHBand="1" w:evenHBand="0" w:firstRowFirstColumn="0" w:firstRowLastColumn="0" w:lastRowFirstColumn="0" w:lastRowLastColumn="0"/>
               <w:rPr>
                 <w:noProof/>
@@ -3117,6 +3224,7 @@
           </w:tcPr>
           <w:p>
             <w:pPr>
+              <w:jc w:val="both"/>
               <w:cnfStyle w:val="000000100000" w:firstRow="0" w:lastRow="0" w:firstColumn="0" w:lastColumn="0" w:oddVBand="0" w:evenVBand="0" w:oddHBand="1" w:evenHBand="0" w:firstRowFirstColumn="0" w:firstRowLastColumn="0" w:lastRowFirstColumn="0" w:lastRowLastColumn="0"/>
               <w:rPr>
                 <w:noProof/>
@@ -3141,6 +3249,7 @@
           <w:p>
             <w:pPr>
               <w:spacing w:after="0"/>
+              <w:jc w:val="both"/>
               <w:cnfStyle w:val="000000100000" w:firstRow="0" w:lastRow="0" w:firstColumn="0" w:lastColumn="0" w:oddVBand="0" w:evenVBand="0" w:oddHBand="1" w:evenHBand="0" w:firstRowFirstColumn="0" w:firstRowLastColumn="0" w:lastRowFirstColumn="0" w:lastRowLastColumn="0"/>
               <w:rPr>
                 <w:noProof/>
@@ -3160,6 +3269,7 @@
           <w:p>
             <w:pPr>
               <w:spacing w:after="0"/>
+              <w:jc w:val="both"/>
               <w:cnfStyle w:val="000000100000" w:firstRow="0" w:lastRow="0" w:firstColumn="0" w:lastColumn="0" w:oddVBand="0" w:evenVBand="0" w:oddHBand="1" w:evenHBand="0" w:firstRowFirstColumn="0" w:firstRowLastColumn="0" w:lastRowFirstColumn="0" w:lastRowLastColumn="0"/>
               <w:rPr>
                 <w:noProof/>
@@ -3183,6 +3293,7 @@
           </w:tcPr>
           <w:p>
             <w:pPr>
+              <w:jc w:val="both"/>
               <w:cnfStyle w:val="000000100000" w:firstRow="0" w:lastRow="0" w:firstColumn="0" w:lastColumn="0" w:oddVBand="0" w:evenVBand="0" w:oddHBand="1" w:evenHBand="0" w:firstRowFirstColumn="0" w:firstRowLastColumn="0" w:lastRowFirstColumn="0" w:lastRowLastColumn="0"/>
               <w:rPr>
                 <w:noProof/>
@@ -3212,6 +3323,7 @@
           </w:tcPr>
           <w:p>
             <w:pPr>
+              <w:jc w:val="both"/>
               <w:rPr>
                 <w:noProof/>
                 <w:szCs w:val="22"/>
@@ -3234,6 +3346,7 @@
           </w:tcPr>
           <w:p>
             <w:pPr>
+              <w:jc w:val="both"/>
               <w:cnfStyle w:val="000000010000" w:firstRow="0" w:lastRow="0" w:firstColumn="0" w:lastColumn="0" w:oddVBand="0" w:evenVBand="0" w:oddHBand="0" w:evenHBand="1" w:firstRowFirstColumn="0" w:firstRowLastColumn="0" w:lastRowFirstColumn="0" w:lastRowLastColumn="0"/>
               <w:rPr>
                 <w:noProof/>
@@ -3257,6 +3370,7 @@
           </w:tcPr>
           <w:p>
             <w:pPr>
+              <w:jc w:val="both"/>
               <w:cnfStyle w:val="000000010000" w:firstRow="0" w:lastRow="0" w:firstColumn="0" w:lastColumn="0" w:oddVBand="0" w:evenVBand="0" w:oddHBand="0" w:evenHBand="1" w:firstRowFirstColumn="0" w:firstRowLastColumn="0" w:lastRowFirstColumn="0" w:lastRowLastColumn="0"/>
               <w:rPr>
                 <w:noProof/>
@@ -3281,6 +3395,7 @@
           <w:p>
             <w:pPr>
               <w:spacing w:after="0"/>
+              <w:jc w:val="both"/>
               <w:cnfStyle w:val="000000010000" w:firstRow="0" w:lastRow="0" w:firstColumn="0" w:lastColumn="0" w:oddVBand="0" w:evenVBand="0" w:oddHBand="0" w:evenHBand="1" w:firstRowFirstColumn="0" w:firstRowLastColumn="0" w:lastRowFirstColumn="0" w:lastRowLastColumn="0"/>
               <w:rPr>
                 <w:noProof/>
@@ -3300,6 +3415,7 @@
           <w:p>
             <w:pPr>
               <w:spacing w:after="0"/>
+              <w:jc w:val="both"/>
               <w:cnfStyle w:val="000000010000" w:firstRow="0" w:lastRow="0" w:firstColumn="0" w:lastColumn="0" w:oddVBand="0" w:evenVBand="0" w:oddHBand="0" w:evenHBand="1" w:firstRowFirstColumn="0" w:firstRowLastColumn="0" w:lastRowFirstColumn="0" w:lastRowLastColumn="0"/>
               <w:rPr>
                 <w:noProof/>
@@ -3319,6 +3435,7 @@
           <w:p>
             <w:pPr>
               <w:spacing w:after="0"/>
+              <w:jc w:val="both"/>
               <w:cnfStyle w:val="000000010000" w:firstRow="0" w:lastRow="0" w:firstColumn="0" w:lastColumn="0" w:oddVBand="0" w:evenVBand="0" w:oddHBand="0" w:evenHBand="1" w:firstRowFirstColumn="0" w:firstRowLastColumn="0" w:lastRowFirstColumn="0" w:lastRowLastColumn="0"/>
               <w:rPr>
                 <w:noProof/>
@@ -3372,6 +3489,7 @@
           </w:tcPr>
           <w:p>
             <w:pPr>
+              <w:jc w:val="both"/>
               <w:rPr>
                 <w:noProof/>
                 <w:szCs w:val="22"/>
@@ -3394,6 +3512,7 @@
           </w:tcPr>
           <w:p>
             <w:pPr>
+              <w:jc w:val="both"/>
               <w:cnfStyle w:val="000000100000" w:firstRow="0" w:lastRow="0" w:firstColumn="0" w:lastColumn="0" w:oddVBand="0" w:evenVBand="0" w:oddHBand="1" w:evenHBand="0" w:firstRowFirstColumn="0" w:firstRowLastColumn="0" w:lastRowFirstColumn="0" w:lastRowLastColumn="0"/>
               <w:rPr>
                 <w:noProof/>
@@ -3417,6 +3536,7 @@
           </w:tcPr>
           <w:p>
             <w:pPr>
+              <w:jc w:val="both"/>
               <w:cnfStyle w:val="000000100000" w:firstRow="0" w:lastRow="0" w:firstColumn="0" w:lastColumn="0" w:oddVBand="0" w:evenVBand="0" w:oddHBand="1" w:evenHBand="0" w:firstRowFirstColumn="0" w:firstRowLastColumn="0" w:lastRowFirstColumn="0" w:lastRowLastColumn="0"/>
               <w:rPr>
                 <w:noProof/>
@@ -3440,6 +3560,7 @@
           </w:tcPr>
           <w:p>
             <w:pPr>
+              <w:jc w:val="both"/>
               <w:cnfStyle w:val="000000100000" w:firstRow="0" w:lastRow="0" w:firstColumn="0" w:lastColumn="0" w:oddVBand="0" w:evenVBand="0" w:oddHBand="1" w:evenHBand="0" w:firstRowFirstColumn="0" w:firstRowLastColumn="0" w:lastRowFirstColumn="0" w:lastRowLastColumn="0"/>
               <w:rPr>
                 <w:noProof/>
@@ -3463,6 +3584,7 @@
           </w:tcPr>
           <w:p>
             <w:pPr>
+              <w:jc w:val="both"/>
               <w:cnfStyle w:val="000000100000" w:firstRow="0" w:lastRow="0" w:firstColumn="0" w:lastColumn="0" w:oddVBand="0" w:evenVBand="0" w:oddHBand="1" w:evenHBand="0" w:firstRowFirstColumn="0" w:firstRowLastColumn="0" w:lastRowFirstColumn="0" w:lastRowLastColumn="0"/>
               <w:rPr>
                 <w:noProof/>
@@ -3476,7 +3598,16 @@
                 <w:szCs w:val="22"/>
                 <w:lang w:eastAsia="ru-RU"/>
               </w:rPr>
-              <w:t>Метка в виде произвольного числа. Позволяет обращаться ко всем объектам с одинаковым ярлыком при написании скриптов. Например, когда в процессе счета требуется скрыть или показать группу объектов.</w:t>
+              <w:t xml:space="preserve">Метка в виде произвольного числа. Позволяет обращаться ко всем объектам с одинаковым ярлыком при написании скриптов. </w:t>
+            </w:r>
+            <w:r>
+              <w:rPr>
+                <w:noProof/>
+                <w:szCs w:val="22"/>
+                <w:lang w:eastAsia="ru-RU"/>
+              </w:rPr>
+              <w:lastRenderedPageBreak/>
+              <w:t>Например, когда в процессе счета требуется скрыть или показать группу объектов.</w:t>
             </w:r>
           </w:p>
         </w:tc>
@@ -3492,18 +3623,20 @@
           </w:tcPr>
           <w:p>
             <w:pPr>
-              <w:rPr>
-                <w:noProof/>
-                <w:szCs w:val="22"/>
-                <w:lang w:eastAsia="ru-RU"/>
-              </w:rPr>
-            </w:pPr>
-            <w:r>
-              <w:rPr>
-                <w:noProof/>
-                <w:szCs w:val="22"/>
-                <w:lang w:eastAsia="ru-RU"/>
-              </w:rPr>
+              <w:jc w:val="both"/>
+              <w:rPr>
+                <w:noProof/>
+                <w:szCs w:val="22"/>
+                <w:lang w:eastAsia="ru-RU"/>
+              </w:rPr>
+            </w:pPr>
+            <w:r>
+              <w:rPr>
+                <w:noProof/>
+                <w:szCs w:val="22"/>
+                <w:lang w:eastAsia="ru-RU"/>
+              </w:rPr>
+              <w:lastRenderedPageBreak/>
               <w:t>Шаблон автозаполнения</w:t>
             </w:r>
           </w:p>
@@ -3514,6 +3647,7 @@
           </w:tcPr>
           <w:p>
             <w:pPr>
+              <w:jc w:val="both"/>
               <w:cnfStyle w:val="000000010000" w:firstRow="0" w:lastRow="0" w:firstColumn="0" w:lastColumn="0" w:oddVBand="0" w:evenVBand="0" w:oddHBand="0" w:evenHBand="1" w:firstRowFirstColumn="0" w:firstRowLastColumn="0" w:lastRowFirstColumn="0" w:lastRowLastColumn="0"/>
               <w:rPr>
                 <w:noProof/>
@@ -3537,6 +3671,7 @@
           </w:tcPr>
           <w:p>
             <w:pPr>
+              <w:jc w:val="both"/>
               <w:cnfStyle w:val="000000010000" w:firstRow="0" w:lastRow="0" w:firstColumn="0" w:lastColumn="0" w:oddVBand="0" w:evenVBand="0" w:oddHBand="0" w:evenHBand="1" w:firstRowFirstColumn="0" w:firstRowLastColumn="0" w:lastRowFirstColumn="0" w:lastRowLastColumn="0"/>
               <w:rPr>
                 <w:noProof/>
@@ -3576,6 +3711,7 @@
           </w:tcPr>
           <w:p>
             <w:pPr>
+              <w:jc w:val="both"/>
               <w:cnfStyle w:val="000000010000" w:firstRow="0" w:lastRow="0" w:firstColumn="0" w:lastColumn="0" w:oddVBand="0" w:evenVBand="0" w:oddHBand="0" w:evenHBand="1" w:firstRowFirstColumn="0" w:firstRowLastColumn="0" w:lastRowFirstColumn="0" w:lastRowLastColumn="0"/>
               <w:rPr>
                 <w:noProof/>
@@ -3600,6 +3736,7 @@
           </w:tcPr>
           <w:p>
             <w:pPr>
+              <w:jc w:val="both"/>
               <w:cnfStyle w:val="000000010000" w:firstRow="0" w:lastRow="0" w:firstColumn="0" w:lastColumn="0" w:oddVBand="0" w:evenVBand="0" w:oddHBand="0" w:evenHBand="1" w:firstRowFirstColumn="0" w:firstRowLastColumn="0" w:lastRowFirstColumn="0" w:lastRowLastColumn="0"/>
               <w:rPr>
                 <w:noProof/>
@@ -3629,6 +3766,7 @@
           </w:tcPr>
           <w:p>
             <w:pPr>
+              <w:jc w:val="both"/>
               <w:rPr>
                 <w:noProof/>
                 <w:szCs w:val="22"/>
@@ -3651,6 +3789,7 @@
           </w:tcPr>
           <w:p>
             <w:pPr>
+              <w:jc w:val="both"/>
               <w:cnfStyle w:val="000000100000" w:firstRow="0" w:lastRow="0" w:firstColumn="0" w:lastColumn="0" w:oddVBand="0" w:evenVBand="0" w:oddHBand="1" w:evenHBand="0" w:firstRowFirstColumn="0" w:firstRowLastColumn="0" w:lastRowFirstColumn="0" w:lastRowLastColumn="0"/>
               <w:rPr>
                 <w:noProof/>
@@ -3674,6 +3813,7 @@
           </w:tcPr>
           <w:p>
             <w:pPr>
+              <w:jc w:val="both"/>
               <w:cnfStyle w:val="000000100000" w:firstRow="0" w:lastRow="0" w:firstColumn="0" w:lastColumn="0" w:oddVBand="0" w:evenVBand="0" w:oddHBand="1" w:evenHBand="0" w:firstRowFirstColumn="0" w:firstRowLastColumn="0" w:lastRowFirstColumn="0" w:lastRowLastColumn="0"/>
               <w:rPr>
                 <w:noProof/>
@@ -3697,6 +3837,7 @@
           </w:tcPr>
           <w:p>
             <w:pPr>
+              <w:jc w:val="both"/>
               <w:cnfStyle w:val="000000100000" w:firstRow="0" w:lastRow="0" w:firstColumn="0" w:lastColumn="0" w:oddVBand="0" w:evenVBand="0" w:oddHBand="1" w:evenHBand="0" w:firstRowFirstColumn="0" w:firstRowLastColumn="0" w:lastRowFirstColumn="0" w:lastRowLastColumn="0"/>
               <w:rPr>
                 <w:noProof/>
@@ -3720,6 +3861,7 @@
           </w:tcPr>
           <w:p>
             <w:pPr>
+              <w:jc w:val="both"/>
               <w:cnfStyle w:val="000000100000" w:firstRow="0" w:lastRow="0" w:firstColumn="0" w:lastColumn="0" w:oddVBand="0" w:evenVBand="0" w:oddHBand="1" w:evenHBand="0" w:firstRowFirstColumn="0" w:firstRowLastColumn="0" w:lastRowFirstColumn="0" w:lastRowLastColumn="0"/>
               <w:rPr>
                 <w:noProof/>
@@ -3749,6 +3891,7 @@
           </w:tcPr>
           <w:p>
             <w:pPr>
+              <w:jc w:val="both"/>
               <w:rPr>
                 <w:noProof/>
                 <w:szCs w:val="22"/>
@@ -3771,6 +3914,7 @@
           </w:tcPr>
           <w:p>
             <w:pPr>
+              <w:jc w:val="both"/>
               <w:cnfStyle w:val="000000010000" w:firstRow="0" w:lastRow="0" w:firstColumn="0" w:lastColumn="0" w:oddVBand="0" w:evenVBand="0" w:oddHBand="0" w:evenHBand="1" w:firstRowFirstColumn="0" w:firstRowLastColumn="0" w:lastRowFirstColumn="0" w:lastRowLastColumn="0"/>
               <w:rPr>
                 <w:noProof/>
@@ -3794,6 +3938,7 @@
           </w:tcPr>
           <w:p>
             <w:pPr>
+              <w:jc w:val="both"/>
               <w:cnfStyle w:val="000000010000" w:firstRow="0" w:lastRow="0" w:firstColumn="0" w:lastColumn="0" w:oddVBand="0" w:evenVBand="0" w:oddHBand="0" w:evenHBand="1" w:firstRowFirstColumn="0" w:firstRowLastColumn="0" w:lastRowFirstColumn="0" w:lastRowLastColumn="0"/>
               <w:rPr>
                 <w:noProof/>
@@ -3836,6 +3981,7 @@
           </w:tcPr>
           <w:p>
             <w:pPr>
+              <w:jc w:val="both"/>
               <w:cnfStyle w:val="000000010000" w:firstRow="0" w:lastRow="0" w:firstColumn="0" w:lastColumn="0" w:oddVBand="0" w:evenVBand="0" w:oddHBand="0" w:evenHBand="1" w:firstRowFirstColumn="0" w:firstRowLastColumn="0" w:lastRowFirstColumn="0" w:lastRowLastColumn="0"/>
               <w:rPr>
                 <w:noProof/>
@@ -3859,6 +4005,7 @@
           </w:tcPr>
           <w:p>
             <w:pPr>
+              <w:jc w:val="both"/>
               <w:cnfStyle w:val="000000010000" w:firstRow="0" w:lastRow="0" w:firstColumn="0" w:lastColumn="0" w:oddVBand="0" w:evenVBand="0" w:oddHBand="0" w:evenHBand="1" w:firstRowFirstColumn="0" w:firstRowLastColumn="0" w:lastRowFirstColumn="0" w:lastRowLastColumn="0"/>
               <w:rPr>
                 <w:noProof/>
@@ -3888,6 +4035,7 @@
           </w:tcPr>
           <w:p>
             <w:pPr>
+              <w:jc w:val="both"/>
               <w:rPr>
                 <w:noProof/>
                 <w:szCs w:val="22"/>
@@ -3910,6 +4058,7 @@
           </w:tcPr>
           <w:p>
             <w:pPr>
+              <w:jc w:val="both"/>
               <w:cnfStyle w:val="000000100000" w:firstRow="0" w:lastRow="0" w:firstColumn="0" w:lastColumn="0" w:oddVBand="0" w:evenVBand="0" w:oddHBand="1" w:evenHBand="0" w:firstRowFirstColumn="0" w:firstRowLastColumn="0" w:lastRowFirstColumn="0" w:lastRowLastColumn="0"/>
               <w:rPr>
                 <w:noProof/>
@@ -3933,6 +4082,7 @@
           </w:tcPr>
           <w:p>
             <w:pPr>
+              <w:jc w:val="both"/>
               <w:cnfStyle w:val="000000100000" w:firstRow="0" w:lastRow="0" w:firstColumn="0" w:lastColumn="0" w:oddVBand="0" w:evenVBand="0" w:oddHBand="1" w:evenHBand="0" w:firstRowFirstColumn="0" w:firstRowLastColumn="0" w:lastRowFirstColumn="0" w:lastRowLastColumn="0"/>
               <w:rPr>
                 <w:noProof/>
@@ -3975,6 +4125,7 @@
           </w:tcPr>
           <w:p>
             <w:pPr>
+              <w:jc w:val="both"/>
               <w:cnfStyle w:val="000000100000" w:firstRow="0" w:lastRow="0" w:firstColumn="0" w:lastColumn="0" w:oddVBand="0" w:evenVBand="0" w:oddHBand="1" w:evenHBand="0" w:firstRowFirstColumn="0" w:firstRowLastColumn="0" w:lastRowFirstColumn="0" w:lastRowLastColumn="0"/>
               <w:rPr>
                 <w:noProof/>
@@ -3998,6 +4149,7 @@
           </w:tcPr>
           <w:p>
             <w:pPr>
+              <w:jc w:val="both"/>
               <w:cnfStyle w:val="000000100000" w:firstRow="0" w:lastRow="0" w:firstColumn="0" w:lastColumn="0" w:oddVBand="0" w:evenVBand="0" w:oddHBand="1" w:evenHBand="0" w:firstRowFirstColumn="0" w:firstRowLastColumn="0" w:lastRowFirstColumn="0" w:lastRowLastColumn="0"/>
               <w:rPr>
                 <w:noProof/>
@@ -4025,6 +4177,7 @@
           </w:tcPr>
           <w:p>
             <w:pPr>
+              <w:jc w:val="both"/>
               <w:rPr>
                 <w:noProof/>
                 <w:szCs w:val="22"/>
@@ -4047,6 +4200,7 @@
           </w:tcPr>
           <w:p>
             <w:pPr>
+              <w:jc w:val="both"/>
               <w:cnfStyle w:val="000000010000" w:firstRow="0" w:lastRow="0" w:firstColumn="0" w:lastColumn="0" w:oddVBand="0" w:evenVBand="0" w:oddHBand="0" w:evenHBand="1" w:firstRowFirstColumn="0" w:firstRowLastColumn="0" w:lastRowFirstColumn="0" w:lastRowLastColumn="0"/>
               <w:rPr>
                 <w:noProof/>
@@ -4070,6 +4224,7 @@
           </w:tcPr>
           <w:p>
             <w:pPr>
+              <w:jc w:val="both"/>
               <w:cnfStyle w:val="000000010000" w:firstRow="0" w:lastRow="0" w:firstColumn="0" w:lastColumn="0" w:oddVBand="0" w:evenVBand="0" w:oddHBand="0" w:evenHBand="1" w:firstRowFirstColumn="0" w:firstRowLastColumn="0" w:lastRowFirstColumn="0" w:lastRowLastColumn="0"/>
               <w:rPr>
                 <w:noProof/>
@@ -4093,6 +4248,7 @@
           </w:tcPr>
           <w:p>
             <w:pPr>
+              <w:jc w:val="both"/>
               <w:cnfStyle w:val="000000010000" w:firstRow="0" w:lastRow="0" w:firstColumn="0" w:lastColumn="0" w:oddVBand="0" w:evenVBand="0" w:oddHBand="0" w:evenHBand="1" w:firstRowFirstColumn="0" w:firstRowLastColumn="0" w:lastRowFirstColumn="0" w:lastRowLastColumn="0"/>
               <w:rPr>
                 <w:noProof/>
@@ -4132,6 +4288,7 @@
           </w:tcPr>
           <w:p>
             <w:pPr>
+              <w:jc w:val="both"/>
               <w:cnfStyle w:val="000000010000" w:firstRow="0" w:lastRow="0" w:firstColumn="0" w:lastColumn="0" w:oddVBand="0" w:evenVBand="0" w:oddHBand="0" w:evenHBand="1" w:firstRowFirstColumn="0" w:firstRowLastColumn="0" w:lastRowFirstColumn="0" w:lastRowLastColumn="0"/>
               <w:rPr>
                 <w:noProof/>
@@ -4161,6 +4318,7 @@
           </w:tcPr>
           <w:p>
             <w:pPr>
+              <w:jc w:val="both"/>
               <w:rPr>
                 <w:noProof/>
                 <w:szCs w:val="22"/>
@@ -4183,6 +4341,7 @@
           </w:tcPr>
           <w:p>
             <w:pPr>
+              <w:jc w:val="both"/>
               <w:cnfStyle w:val="000000100000" w:firstRow="0" w:lastRow="0" w:firstColumn="0" w:lastColumn="0" w:oddVBand="0" w:evenVBand="0" w:oddHBand="1" w:evenHBand="0" w:firstRowFirstColumn="0" w:firstRowLastColumn="0" w:lastRowFirstColumn="0" w:lastRowLastColumn="0"/>
               <w:rPr>
                 <w:noProof/>
@@ -4206,6 +4365,7 @@
           </w:tcPr>
           <w:p>
             <w:pPr>
+              <w:jc w:val="both"/>
               <w:cnfStyle w:val="000000100000" w:firstRow="0" w:lastRow="0" w:firstColumn="0" w:lastColumn="0" w:oddVBand="0" w:evenVBand="0" w:oddHBand="1" w:evenHBand="0" w:firstRowFirstColumn="0" w:firstRowLastColumn="0" w:lastRowFirstColumn="0" w:lastRowLastColumn="0"/>
               <w:rPr>
                 <w:noProof/>
@@ -4229,6 +4389,7 @@
           </w:tcPr>
           <w:p>
             <w:pPr>
+              <w:jc w:val="both"/>
               <w:cnfStyle w:val="000000100000" w:firstRow="0" w:lastRow="0" w:firstColumn="0" w:lastColumn="0" w:oddVBand="0" w:evenVBand="0" w:oddHBand="1" w:evenHBand="0" w:firstRowFirstColumn="0" w:firstRowLastColumn="0" w:lastRowFirstColumn="0" w:lastRowLastColumn="0"/>
               <w:rPr>
                 <w:noProof/>
@@ -4258,7 +4419,16 @@
                 <w:szCs w:val="22"/>
                 <w:lang w:eastAsia="ru-RU"/>
               </w:rPr>
-              <w:t>, имена сигналов, математические выражения.</w:t>
+              <w:t xml:space="preserve">, имена сигналов, математические </w:t>
+            </w:r>
+            <w:r>
+              <w:rPr>
+                <w:noProof/>
+                <w:szCs w:val="22"/>
+                <w:lang w:eastAsia="ru-RU"/>
+              </w:rPr>
+              <w:lastRenderedPageBreak/>
+              <w:t>выражения.</w:t>
             </w:r>
           </w:p>
         </w:tc>
@@ -4268,6 +4438,7 @@
           </w:tcPr>
           <w:p>
             <w:pPr>
+              <w:jc w:val="both"/>
               <w:cnfStyle w:val="000000100000" w:firstRow="0" w:lastRow="0" w:firstColumn="0" w:lastColumn="0" w:oddVBand="0" w:evenVBand="0" w:oddHBand="1" w:evenHBand="0" w:firstRowFirstColumn="0" w:firstRowLastColumn="0" w:lastRowFirstColumn="0" w:lastRowLastColumn="0"/>
               <w:rPr>
                 <w:noProof/>
@@ -4281,6 +4452,7 @@
                 <w:szCs w:val="22"/>
                 <w:lang w:eastAsia="ru-RU"/>
               </w:rPr>
+              <w:lastRenderedPageBreak/>
               <w:t xml:space="preserve">Ширина прямоугольника. </w:t>
             </w:r>
           </w:p>
@@ -4297,18 +4469,20 @@
           </w:tcPr>
           <w:p>
             <w:pPr>
-              <w:rPr>
-                <w:noProof/>
-                <w:szCs w:val="22"/>
-                <w:lang w:eastAsia="ru-RU"/>
-              </w:rPr>
-            </w:pPr>
-            <w:r>
-              <w:rPr>
-                <w:noProof/>
-                <w:szCs w:val="22"/>
-                <w:lang w:eastAsia="ru-RU"/>
-              </w:rPr>
+              <w:jc w:val="both"/>
+              <w:rPr>
+                <w:noProof/>
+                <w:szCs w:val="22"/>
+                <w:lang w:eastAsia="ru-RU"/>
+              </w:rPr>
+            </w:pPr>
+            <w:r>
+              <w:rPr>
+                <w:noProof/>
+                <w:szCs w:val="22"/>
+                <w:lang w:eastAsia="ru-RU"/>
+              </w:rPr>
+              <w:lastRenderedPageBreak/>
               <w:t>Высота</w:t>
             </w:r>
           </w:p>
@@ -4319,6 +4493,7 @@
           </w:tcPr>
           <w:p>
             <w:pPr>
+              <w:jc w:val="both"/>
               <w:cnfStyle w:val="000000010000" w:firstRow="0" w:lastRow="0" w:firstColumn="0" w:lastColumn="0" w:oddVBand="0" w:evenVBand="0" w:oddHBand="0" w:evenHBand="1" w:firstRowFirstColumn="0" w:firstRowLastColumn="0" w:lastRowFirstColumn="0" w:lastRowLastColumn="0"/>
               <w:rPr>
                 <w:noProof/>
@@ -4342,6 +4517,7 @@
           </w:tcPr>
           <w:p>
             <w:pPr>
+              <w:jc w:val="both"/>
               <w:cnfStyle w:val="000000010000" w:firstRow="0" w:lastRow="0" w:firstColumn="0" w:lastColumn="0" w:oddVBand="0" w:evenVBand="0" w:oddHBand="0" w:evenHBand="1" w:firstRowFirstColumn="0" w:firstRowLastColumn="0" w:lastRowFirstColumn="0" w:lastRowLastColumn="0"/>
               <w:rPr>
                 <w:noProof/>
@@ -4365,6 +4541,7 @@
           </w:tcPr>
           <w:p>
             <w:pPr>
+              <w:jc w:val="both"/>
               <w:cnfStyle w:val="000000010000" w:firstRow="0" w:lastRow="0" w:firstColumn="0" w:lastColumn="0" w:oddVBand="0" w:evenVBand="0" w:oddHBand="0" w:evenHBand="1" w:firstRowFirstColumn="0" w:firstRowLastColumn="0" w:lastRowFirstColumn="0" w:lastRowLastColumn="0"/>
               <w:rPr>
                 <w:noProof/>
@@ -4404,6 +4581,7 @@
           </w:tcPr>
           <w:p>
             <w:pPr>
+              <w:jc w:val="both"/>
               <w:cnfStyle w:val="000000010000" w:firstRow="0" w:lastRow="0" w:firstColumn="0" w:lastColumn="0" w:oddVBand="0" w:evenVBand="0" w:oddHBand="0" w:evenHBand="1" w:firstRowFirstColumn="0" w:firstRowLastColumn="0" w:lastRowFirstColumn="0" w:lastRowLastColumn="0"/>
               <w:rPr>
                 <w:noProof/>
@@ -4433,6 +4611,7 @@
           </w:tcPr>
           <w:p>
             <w:pPr>
+              <w:jc w:val="both"/>
               <w:rPr>
                 <w:noProof/>
                 <w:szCs w:val="22"/>
@@ -4455,6 +4634,7 @@
           </w:tcPr>
           <w:p>
             <w:pPr>
+              <w:jc w:val="both"/>
               <w:cnfStyle w:val="000000100000" w:firstRow="0" w:lastRow="0" w:firstColumn="0" w:lastColumn="0" w:oddVBand="0" w:evenVBand="0" w:oddHBand="1" w:evenHBand="0" w:firstRowFirstColumn="0" w:firstRowLastColumn="0" w:lastRowFirstColumn="0" w:lastRowLastColumn="0"/>
               <w:rPr>
                 <w:noProof/>
@@ -4478,6 +4658,7 @@
           </w:tcPr>
           <w:p>
             <w:pPr>
+              <w:jc w:val="both"/>
               <w:cnfStyle w:val="000000100000" w:firstRow="0" w:lastRow="0" w:firstColumn="0" w:lastColumn="0" w:oddVBand="0" w:evenVBand="0" w:oddHBand="1" w:evenHBand="0" w:firstRowFirstColumn="0" w:firstRowLastColumn="0" w:lastRowFirstColumn="0" w:lastRowLastColumn="0"/>
               <w:rPr>
                 <w:noProof/>
@@ -4502,6 +4683,7 @@
           <w:p>
             <w:pPr>
               <w:spacing w:after="0"/>
+              <w:jc w:val="both"/>
               <w:cnfStyle w:val="000000100000" w:firstRow="0" w:lastRow="0" w:firstColumn="0" w:lastColumn="0" w:oddVBand="0" w:evenVBand="0" w:oddHBand="1" w:evenHBand="0" w:firstRowFirstColumn="0" w:firstRowLastColumn="0" w:lastRowFirstColumn="0" w:lastRowLastColumn="0"/>
               <w:rPr>
                 <w:noProof/>
@@ -4521,6 +4703,7 @@
           <w:p>
             <w:pPr>
               <w:spacing w:after="0"/>
+              <w:jc w:val="both"/>
               <w:cnfStyle w:val="000000100000" w:firstRow="0" w:lastRow="0" w:firstColumn="0" w:lastColumn="0" w:oddVBand="0" w:evenVBand="0" w:oddHBand="1" w:evenHBand="0" w:firstRowFirstColumn="0" w:firstRowLastColumn="0" w:lastRowFirstColumn="0" w:lastRowLastColumn="0"/>
               <w:rPr>
                 <w:noProof/>
@@ -4544,6 +4727,7 @@
           </w:tcPr>
           <w:p>
             <w:pPr>
+              <w:jc w:val="both"/>
               <w:cnfStyle w:val="000000100000" w:firstRow="0" w:lastRow="0" w:firstColumn="0" w:lastColumn="0" w:oddVBand="0" w:evenVBand="0" w:oddHBand="1" w:evenHBand="0" w:firstRowFirstColumn="0" w:firstRowLastColumn="0" w:lastRowFirstColumn="0" w:lastRowLastColumn="0"/>
               <w:rPr>
                 <w:noProof/>
@@ -4573,6 +4757,7 @@
           </w:tcPr>
           <w:p>
             <w:pPr>
+              <w:jc w:val="both"/>
               <w:rPr>
                 <w:noProof/>
                 <w:szCs w:val="22"/>
@@ -4595,6 +4780,7 @@
           </w:tcPr>
           <w:p>
             <w:pPr>
+              <w:jc w:val="both"/>
               <w:cnfStyle w:val="000000010000" w:firstRow="0" w:lastRow="0" w:firstColumn="0" w:lastColumn="0" w:oddVBand="0" w:evenVBand="0" w:oddHBand="0" w:evenHBand="1" w:firstRowFirstColumn="0" w:firstRowLastColumn="0" w:lastRowFirstColumn="0" w:lastRowLastColumn="0"/>
               <w:rPr>
                 <w:noProof/>
@@ -4618,6 +4804,7 @@
           </w:tcPr>
           <w:p>
             <w:pPr>
+              <w:jc w:val="both"/>
               <w:cnfStyle w:val="000000010000" w:firstRow="0" w:lastRow="0" w:firstColumn="0" w:lastColumn="0" w:oddVBand="0" w:evenVBand="0" w:oddHBand="0" w:evenHBand="1" w:firstRowFirstColumn="0" w:firstRowLastColumn="0" w:lastRowFirstColumn="0" w:lastRowLastColumn="0"/>
               <w:rPr>
                 <w:noProof/>
@@ -4642,6 +4829,7 @@
           <w:p>
             <w:pPr>
               <w:spacing w:after="0"/>
+              <w:jc w:val="both"/>
               <w:cnfStyle w:val="000000010000" w:firstRow="0" w:lastRow="0" w:firstColumn="0" w:lastColumn="0" w:oddVBand="0" w:evenVBand="0" w:oddHBand="0" w:evenHBand="1" w:firstRowFirstColumn="0" w:firstRowLastColumn="0" w:lastRowFirstColumn="0" w:lastRowLastColumn="0"/>
               <w:rPr>
                 <w:noProof/>
@@ -4661,6 +4849,7 @@
           <w:p>
             <w:pPr>
               <w:spacing w:after="0"/>
+              <w:jc w:val="both"/>
               <w:cnfStyle w:val="000000010000" w:firstRow="0" w:lastRow="0" w:firstColumn="0" w:lastColumn="0" w:oddVBand="0" w:evenVBand="0" w:oddHBand="0" w:evenHBand="1" w:firstRowFirstColumn="0" w:firstRowLastColumn="0" w:lastRowFirstColumn="0" w:lastRowLastColumn="0"/>
               <w:rPr>
                 <w:noProof/>
@@ -4684,6 +4873,7 @@
           </w:tcPr>
           <w:p>
             <w:pPr>
+              <w:jc w:val="both"/>
               <w:cnfStyle w:val="000000010000" w:firstRow="0" w:lastRow="0" w:firstColumn="0" w:lastColumn="0" w:oddVBand="0" w:evenVBand="0" w:oddHBand="0" w:evenHBand="1" w:firstRowFirstColumn="0" w:firstRowLastColumn="0" w:lastRowFirstColumn="0" w:lastRowLastColumn="0"/>
               <w:rPr>
                 <w:noProof/>
@@ -4713,6 +4903,7 @@
           </w:tcPr>
           <w:p>
             <w:pPr>
+              <w:jc w:val="both"/>
               <w:rPr>
                 <w:noProof/>
                 <w:szCs w:val="22"/>
@@ -4735,6 +4926,7 @@
           </w:tcPr>
           <w:p>
             <w:pPr>
+              <w:jc w:val="both"/>
               <w:cnfStyle w:val="000000100000" w:firstRow="0" w:lastRow="0" w:firstColumn="0" w:lastColumn="0" w:oddVBand="0" w:evenVBand="0" w:oddHBand="1" w:evenHBand="0" w:firstRowFirstColumn="0" w:firstRowLastColumn="0" w:lastRowFirstColumn="0" w:lastRowLastColumn="0"/>
               <w:rPr>
                 <w:noProof/>
@@ -4758,6 +4950,7 @@
           </w:tcPr>
           <w:p>
             <w:pPr>
+              <w:jc w:val="both"/>
               <w:cnfStyle w:val="000000100000" w:firstRow="0" w:lastRow="0" w:firstColumn="0" w:lastColumn="0" w:oddVBand="0" w:evenVBand="0" w:oddHBand="1" w:evenHBand="0" w:firstRowFirstColumn="0" w:firstRowLastColumn="0" w:lastRowFirstColumn="0" w:lastRowLastColumn="0"/>
               <w:rPr>
                 <w:noProof/>
@@ -4782,6 +4975,7 @@
           <w:p>
             <w:pPr>
               <w:spacing w:after="0"/>
+              <w:jc w:val="both"/>
               <w:cnfStyle w:val="000000100000" w:firstRow="0" w:lastRow="0" w:firstColumn="0" w:lastColumn="0" w:oddVBand="0" w:evenVBand="0" w:oddHBand="1" w:evenHBand="0" w:firstRowFirstColumn="0" w:firstRowLastColumn="0" w:lastRowFirstColumn="0" w:lastRowLastColumn="0"/>
               <w:rPr>
                 <w:noProof/>
@@ -4801,6 +4995,7 @@
           <w:p>
             <w:pPr>
               <w:spacing w:after="0"/>
+              <w:jc w:val="both"/>
               <w:cnfStyle w:val="000000100000" w:firstRow="0" w:lastRow="0" w:firstColumn="0" w:lastColumn="0" w:oddVBand="0" w:evenVBand="0" w:oddHBand="1" w:evenHBand="0" w:firstRowFirstColumn="0" w:firstRowLastColumn="0" w:lastRowFirstColumn="0" w:lastRowLastColumn="0"/>
               <w:rPr>
                 <w:noProof/>
@@ -4824,6 +5019,7 @@
           </w:tcPr>
           <w:p>
             <w:pPr>
+              <w:jc w:val="both"/>
               <w:cnfStyle w:val="000000100000" w:firstRow="0" w:lastRow="0" w:firstColumn="0" w:lastColumn="0" w:oddVBand="0" w:evenVBand="0" w:oddHBand="1" w:evenHBand="0" w:firstRowFirstColumn="0" w:firstRowLastColumn="0" w:lastRowFirstColumn="0" w:lastRowLastColumn="0"/>
               <w:rPr>
                 <w:noProof/>
@@ -4853,6 +5049,7 @@
           </w:tcPr>
           <w:p>
             <w:pPr>
+              <w:jc w:val="both"/>
               <w:rPr>
                 <w:noProof/>
                 <w:szCs w:val="22"/>
@@ -4875,6 +5072,7 @@
           </w:tcPr>
           <w:p>
             <w:pPr>
+              <w:jc w:val="both"/>
               <w:cnfStyle w:val="000000010000" w:firstRow="0" w:lastRow="0" w:firstColumn="0" w:lastColumn="0" w:oddVBand="0" w:evenVBand="0" w:oddHBand="0" w:evenHBand="1" w:firstRowFirstColumn="0" w:firstRowLastColumn="0" w:lastRowFirstColumn="0" w:lastRowLastColumn="0"/>
               <w:rPr>
                 <w:noProof/>
@@ -4898,6 +5096,7 @@
           </w:tcPr>
           <w:p>
             <w:pPr>
+              <w:jc w:val="both"/>
               <w:cnfStyle w:val="000000010000" w:firstRow="0" w:lastRow="0" w:firstColumn="0" w:lastColumn="0" w:oddVBand="0" w:evenVBand="0" w:oddHBand="0" w:evenHBand="1" w:firstRowFirstColumn="0" w:firstRowLastColumn="0" w:lastRowFirstColumn="0" w:lastRowLastColumn="0"/>
               <w:rPr>
                 <w:noProof/>
@@ -4922,6 +5121,7 @@
           <w:p>
             <w:pPr>
               <w:spacing w:after="0"/>
+              <w:jc w:val="both"/>
               <w:cnfStyle w:val="000000010000" w:firstRow="0" w:lastRow="0" w:firstColumn="0" w:lastColumn="0" w:oddVBand="0" w:evenVBand="0" w:oddHBand="0" w:evenHBand="1" w:firstRowFirstColumn="0" w:firstRowLastColumn="0" w:lastRowFirstColumn="0" w:lastRowLastColumn="0"/>
               <w:rPr>
                 <w:noProof/>
@@ -4941,6 +5141,7 @@
           <w:p>
             <w:pPr>
               <w:spacing w:after="0"/>
+              <w:jc w:val="both"/>
               <w:cnfStyle w:val="000000010000" w:firstRow="0" w:lastRow="0" w:firstColumn="0" w:lastColumn="0" w:oddVBand="0" w:evenVBand="0" w:oddHBand="0" w:evenHBand="1" w:firstRowFirstColumn="0" w:firstRowLastColumn="0" w:lastRowFirstColumn="0" w:lastRowLastColumn="0"/>
               <w:rPr>
                 <w:noProof/>
@@ -4964,6 +5165,7 @@
           </w:tcPr>
           <w:p>
             <w:pPr>
+              <w:jc w:val="both"/>
               <w:cnfStyle w:val="000000010000" w:firstRow="0" w:lastRow="0" w:firstColumn="0" w:lastColumn="0" w:oddVBand="0" w:evenVBand="0" w:oddHBand="0" w:evenHBand="1" w:firstRowFirstColumn="0" w:firstRowLastColumn="0" w:lastRowFirstColumn="0" w:lastRowLastColumn="0"/>
               <w:rPr>
                 <w:noProof/>
@@ -4977,7 +5179,16 @@
                 <w:szCs w:val="22"/>
                 <w:lang w:eastAsia="ru-RU"/>
               </w:rPr>
-              <w:t>Включает и отключает отображение содержимого группы в отраженном относительно вертикальной оси виде.</w:t>
+              <w:t xml:space="preserve">Включает и отключает </w:t>
+            </w:r>
+            <w:r>
+              <w:rPr>
+                <w:noProof/>
+                <w:szCs w:val="22"/>
+                <w:lang w:eastAsia="ru-RU"/>
+              </w:rPr>
+              <w:lastRenderedPageBreak/>
+              <w:t>отображение содержимого группы в отраженном относительно вертикальной оси виде.</w:t>
             </w:r>
           </w:p>
         </w:tc>
@@ -4993,18 +5204,20 @@
           </w:tcPr>
           <w:p>
             <w:pPr>
-              <w:rPr>
-                <w:noProof/>
-                <w:szCs w:val="22"/>
-                <w:lang w:eastAsia="ru-RU"/>
-              </w:rPr>
-            </w:pPr>
-            <w:r>
-              <w:rPr>
-                <w:noProof/>
-                <w:szCs w:val="22"/>
-                <w:lang w:eastAsia="ru-RU"/>
-              </w:rPr>
+              <w:jc w:val="both"/>
+              <w:rPr>
+                <w:noProof/>
+                <w:szCs w:val="22"/>
+                <w:lang w:eastAsia="ru-RU"/>
+              </w:rPr>
+            </w:pPr>
+            <w:r>
+              <w:rPr>
+                <w:noProof/>
+                <w:szCs w:val="22"/>
+                <w:lang w:eastAsia="ru-RU"/>
+              </w:rPr>
+              <w:lastRenderedPageBreak/>
               <w:t>Графическое изображение</w:t>
             </w:r>
           </w:p>
@@ -5015,6 +5228,7 @@
           </w:tcPr>
           <w:p>
             <w:pPr>
+              <w:jc w:val="both"/>
               <w:cnfStyle w:val="000000100000" w:firstRow="0" w:lastRow="0" w:firstColumn="0" w:lastColumn="0" w:oddVBand="0" w:evenVBand="0" w:oddHBand="1" w:evenHBand="0" w:firstRowFirstColumn="0" w:firstRowLastColumn="0" w:lastRowFirstColumn="0" w:lastRowLastColumn="0"/>
               <w:rPr>
                 <w:noProof/>
@@ -5038,6 +5252,7 @@
           </w:tcPr>
           <w:p>
             <w:pPr>
+              <w:jc w:val="both"/>
               <w:cnfStyle w:val="000000100000" w:firstRow="0" w:lastRow="0" w:firstColumn="0" w:lastColumn="0" w:oddVBand="0" w:evenVBand="0" w:oddHBand="1" w:evenHBand="0" w:firstRowFirstColumn="0" w:firstRowLastColumn="0" w:lastRowFirstColumn="0" w:lastRowLastColumn="0"/>
               <w:rPr>
                 <w:i/>
@@ -5063,6 +5278,7 @@
           </w:tcPr>
           <w:p>
             <w:pPr>
+              <w:jc w:val="both"/>
               <w:cnfStyle w:val="000000100000" w:firstRow="0" w:lastRow="0" w:firstColumn="0" w:lastColumn="0" w:oddVBand="0" w:evenVBand="0" w:oddHBand="1" w:evenHBand="0" w:firstRowFirstColumn="0" w:firstRowLastColumn="0" w:lastRowFirstColumn="0" w:lastRowLastColumn="0"/>
               <w:rPr>
                 <w:noProof/>
@@ -5081,6 +5297,7 @@
           </w:p>
           <w:p>
             <w:pPr>
+              <w:jc w:val="both"/>
               <w:cnfStyle w:val="000000100000" w:firstRow="0" w:lastRow="0" w:firstColumn="0" w:lastColumn="0" w:oddVBand="0" w:evenVBand="0" w:oddHBand="1" w:evenHBand="0" w:firstRowFirstColumn="0" w:firstRowLastColumn="0" w:lastRowFirstColumn="0" w:lastRowLastColumn="0"/>
               <w:rPr>
                 <w:noProof/>
@@ -5104,6 +5321,7 @@
           </w:tcPr>
           <w:p>
             <w:pPr>
+              <w:jc w:val="both"/>
               <w:cnfStyle w:val="000000100000" w:firstRow="0" w:lastRow="0" w:firstColumn="0" w:lastColumn="0" w:oddVBand="0" w:evenVBand="0" w:oddHBand="1" w:evenHBand="0" w:firstRowFirstColumn="0" w:firstRowLastColumn="0" w:lastRowFirstColumn="0" w:lastRowLastColumn="0"/>
               <w:rPr>
                 <w:noProof/>
@@ -5122,6 +5340,7 @@
           </w:p>
           <w:p>
             <w:pPr>
+              <w:jc w:val="both"/>
               <w:cnfStyle w:val="000000100000" w:firstRow="0" w:lastRow="0" w:firstColumn="0" w:lastColumn="0" w:oddVBand="0" w:evenVBand="0" w:oddHBand="1" w:evenHBand="0" w:firstRowFirstColumn="0" w:firstRowLastColumn="0" w:lastRowFirstColumn="0" w:lastRowLastColumn="0"/>
               <w:rPr>
                 <w:noProof/>
@@ -5151,6 +5370,7 @@
           </w:tcPr>
           <w:p>
             <w:pPr>
+              <w:jc w:val="both"/>
               <w:rPr>
                 <w:noProof/>
                 <w:szCs w:val="22"/>
@@ -5173,6 +5393,7 @@
           </w:tcPr>
           <w:p>
             <w:pPr>
+              <w:jc w:val="both"/>
               <w:cnfStyle w:val="000000010000" w:firstRow="0" w:lastRow="0" w:firstColumn="0" w:lastColumn="0" w:oddVBand="0" w:evenVBand="0" w:oddHBand="0" w:evenHBand="1" w:firstRowFirstColumn="0" w:firstRowLastColumn="0" w:lastRowFirstColumn="0" w:lastRowLastColumn="0"/>
               <w:rPr>
                 <w:noProof/>
@@ -5196,6 +5417,7 @@
           </w:tcPr>
           <w:p>
             <w:pPr>
+              <w:jc w:val="both"/>
               <w:cnfStyle w:val="000000010000" w:firstRow="0" w:lastRow="0" w:firstColumn="0" w:lastColumn="0" w:oddVBand="0" w:evenVBand="0" w:oddHBand="0" w:evenHBand="1" w:firstRowFirstColumn="0" w:firstRowLastColumn="0" w:lastRowFirstColumn="0" w:lastRowLastColumn="0"/>
               <w:rPr>
                 <w:noProof/>
@@ -5220,6 +5442,7 @@
           <w:p>
             <w:pPr>
               <w:spacing w:after="0"/>
+              <w:jc w:val="both"/>
               <w:cnfStyle w:val="000000010000" w:firstRow="0" w:lastRow="0" w:firstColumn="0" w:lastColumn="0" w:oddVBand="0" w:evenVBand="0" w:oddHBand="0" w:evenHBand="1" w:firstRowFirstColumn="0" w:firstRowLastColumn="0" w:lastRowFirstColumn="0" w:lastRowLastColumn="0"/>
               <w:rPr>
                 <w:noProof/>
@@ -5239,6 +5462,7 @@
           <w:p>
             <w:pPr>
               <w:spacing w:after="0"/>
+              <w:jc w:val="both"/>
               <w:cnfStyle w:val="000000010000" w:firstRow="0" w:lastRow="0" w:firstColumn="0" w:lastColumn="0" w:oddVBand="0" w:evenVBand="0" w:oddHBand="0" w:evenHBand="1" w:firstRowFirstColumn="0" w:firstRowLastColumn="0" w:lastRowFirstColumn="0" w:lastRowLastColumn="0"/>
               <w:rPr>
                 <w:noProof/>
@@ -5262,6 +5486,7 @@
           </w:tcPr>
           <w:p>
             <w:pPr>
+              <w:jc w:val="both"/>
               <w:cnfStyle w:val="000000010000" w:firstRow="0" w:lastRow="0" w:firstColumn="0" w:lastColumn="0" w:oddVBand="0" w:evenVBand="0" w:oddHBand="0" w:evenHBand="1" w:firstRowFirstColumn="0" w:firstRowLastColumn="0" w:lastRowFirstColumn="0" w:lastRowLastColumn="0"/>
               <w:rPr>
                 <w:noProof/>
@@ -5280,6 +5505,7 @@
           </w:p>
           <w:p>
             <w:pPr>
+              <w:jc w:val="both"/>
               <w:cnfStyle w:val="000000010000" w:firstRow="0" w:lastRow="0" w:firstColumn="0" w:lastColumn="0" w:oddVBand="0" w:evenVBand="0" w:oddHBand="0" w:evenHBand="1" w:firstRowFirstColumn="0" w:firstRowLastColumn="0" w:lastRowFirstColumn="0" w:lastRowLastColumn="0"/>
               <w:rPr>
                 <w:noProof/>
@@ -5309,19 +5535,29 @@
           </w:tcPr>
           <w:p>
             <w:pPr>
-              <w:rPr>
-                <w:noProof/>
-                <w:szCs w:val="22"/>
-                <w:lang w:eastAsia="ru-RU"/>
-              </w:rPr>
-            </w:pPr>
-            <w:r>
-              <w:rPr>
-                <w:noProof/>
-                <w:szCs w:val="22"/>
-                <w:lang w:eastAsia="ru-RU"/>
-              </w:rPr>
-              <w:t>Коэффициент прозрачности</w:t>
+              <w:jc w:val="both"/>
+              <w:rPr>
+                <w:noProof/>
+                <w:szCs w:val="22"/>
+                <w:lang w:eastAsia="ru-RU"/>
+              </w:rPr>
+            </w:pPr>
+            <w:r>
+              <w:rPr>
+                <w:noProof/>
+                <w:szCs w:val="22"/>
+                <w:lang w:eastAsia="ru-RU"/>
+              </w:rPr>
+              <w:t xml:space="preserve">Коэффициент </w:t>
+            </w:r>
+            <w:r>
+              <w:rPr>
+                <w:noProof/>
+                <w:szCs w:val="22"/>
+                <w:lang w:eastAsia="ru-RU"/>
+              </w:rPr>
+              <w:lastRenderedPageBreak/>
+              <w:t>прозрачности</w:t>
             </w:r>
           </w:p>
         </w:tc>
@@ -5331,6 +5567,7 @@
           </w:tcPr>
           <w:p>
             <w:pPr>
+              <w:jc w:val="both"/>
               <w:cnfStyle w:val="000000100000" w:firstRow="0" w:lastRow="0" w:firstColumn="0" w:lastColumn="0" w:oddVBand="0" w:evenVBand="0" w:oddHBand="1" w:evenHBand="0" w:firstRowFirstColumn="0" w:firstRowLastColumn="0" w:lastRowFirstColumn="0" w:lastRowLastColumn="0"/>
               <w:rPr>
                 <w:noProof/>
@@ -5344,6 +5581,7 @@
                 <w:szCs w:val="22"/>
                 <w:lang w:val="en-US" w:eastAsia="ru-RU"/>
               </w:rPr>
+              <w:lastRenderedPageBreak/>
               <w:t>Opacity</w:t>
             </w:r>
           </w:p>
@@ -5354,6 +5592,7 @@
           </w:tcPr>
           <w:p>
             <w:pPr>
+              <w:jc w:val="both"/>
               <w:cnfStyle w:val="000000100000" w:firstRow="0" w:lastRow="0" w:firstColumn="0" w:lastColumn="0" w:oddVBand="0" w:evenVBand="0" w:oddHBand="1" w:evenHBand="0" w:firstRowFirstColumn="0" w:firstRowLastColumn="0" w:lastRowFirstColumn="0" w:lastRowLastColumn="0"/>
               <w:rPr>
                 <w:noProof/>
@@ -5377,6 +5616,7 @@
           </w:tcPr>
           <w:p>
             <w:pPr>
+              <w:jc w:val="both"/>
               <w:cnfStyle w:val="000000100000" w:firstRow="0" w:lastRow="0" w:firstColumn="0" w:lastColumn="0" w:oddVBand="0" w:evenVBand="0" w:oddHBand="1" w:evenHBand="0" w:firstRowFirstColumn="0" w:firstRowLastColumn="0" w:lastRowFirstColumn="0" w:lastRowLastColumn="0"/>
               <w:rPr>
                 <w:noProof/>
@@ -5406,7 +5646,16 @@
                 <w:szCs w:val="22"/>
                 <w:lang w:eastAsia="ru-RU"/>
               </w:rPr>
-              <w:t>от 0 до 1.</w:t>
+              <w:t xml:space="preserve">от 0 </w:t>
+            </w:r>
+            <w:r>
+              <w:rPr>
+                <w:noProof/>
+                <w:szCs w:val="22"/>
+                <w:lang w:eastAsia="ru-RU"/>
+              </w:rPr>
+              <w:lastRenderedPageBreak/>
+              <w:t>до 1.</w:t>
             </w:r>
           </w:p>
         </w:tc>
@@ -5416,6 +5665,7 @@
           </w:tcPr>
           <w:p>
             <w:pPr>
+              <w:jc w:val="both"/>
               <w:cnfStyle w:val="000000100000" w:firstRow="0" w:lastRow="0" w:firstColumn="0" w:lastColumn="0" w:oddVBand="0" w:evenVBand="0" w:oddHBand="1" w:evenHBand="0" w:firstRowFirstColumn="0" w:firstRowLastColumn="0" w:lastRowFirstColumn="0" w:lastRowLastColumn="0"/>
               <w:rPr>
                 <w:noProof/>
@@ -5429,11 +5679,22 @@
                 <w:szCs w:val="22"/>
                 <w:lang w:eastAsia="ru-RU"/>
               </w:rPr>
-              <w:t>0 – полностью прозрачный объект.</w:t>
-            </w:r>
-          </w:p>
-          <w:p>
-            <w:pPr>
+              <w:lastRenderedPageBreak/>
+              <w:t xml:space="preserve">0 – полностью </w:t>
+            </w:r>
+            <w:r>
+              <w:rPr>
+                <w:noProof/>
+                <w:szCs w:val="22"/>
+                <w:lang w:eastAsia="ru-RU"/>
+              </w:rPr>
+              <w:lastRenderedPageBreak/>
+              <w:t>прозрачный объект.</w:t>
+            </w:r>
+          </w:p>
+          <w:p>
+            <w:pPr>
+              <w:jc w:val="both"/>
               <w:cnfStyle w:val="000000100000" w:firstRow="0" w:lastRow="0" w:firstColumn="0" w:lastColumn="0" w:oddVBand="0" w:evenVBand="0" w:oddHBand="1" w:evenHBand="0" w:firstRowFirstColumn="0" w:firstRowLastColumn="0" w:lastRowFirstColumn="0" w:lastRowLastColumn="0"/>
               <w:rPr>
                 <w:noProof/>
@@ -5463,18 +5724,20 @@
           </w:tcPr>
           <w:p>
             <w:pPr>
-              <w:rPr>
-                <w:noProof/>
-                <w:szCs w:val="22"/>
-                <w:lang w:eastAsia="ru-RU"/>
-              </w:rPr>
-            </w:pPr>
-            <w:r>
-              <w:rPr>
-                <w:noProof/>
-                <w:szCs w:val="22"/>
-                <w:lang w:eastAsia="ru-RU"/>
-              </w:rPr>
+              <w:jc w:val="both"/>
+              <w:rPr>
+                <w:noProof/>
+                <w:szCs w:val="22"/>
+                <w:lang w:eastAsia="ru-RU"/>
+              </w:rPr>
+            </w:pPr>
+            <w:r>
+              <w:rPr>
+                <w:noProof/>
+                <w:szCs w:val="22"/>
+                <w:lang w:eastAsia="ru-RU"/>
+              </w:rPr>
+              <w:lastRenderedPageBreak/>
               <w:t>Послойная прозрачность</w:t>
             </w:r>
           </w:p>
@@ -5485,6 +5748,7 @@
           </w:tcPr>
           <w:p>
             <w:pPr>
+              <w:jc w:val="both"/>
               <w:cnfStyle w:val="000000010000" w:firstRow="0" w:lastRow="0" w:firstColumn="0" w:lastColumn="0" w:oddVBand="0" w:evenVBand="0" w:oddHBand="0" w:evenHBand="1" w:firstRowFirstColumn="0" w:firstRowLastColumn="0" w:lastRowFirstColumn="0" w:lastRowLastColumn="0"/>
               <w:rPr>
                 <w:noProof/>
@@ -5508,6 +5772,7 @@
           </w:tcPr>
           <w:p>
             <w:pPr>
+              <w:jc w:val="both"/>
               <w:cnfStyle w:val="000000010000" w:firstRow="0" w:lastRow="0" w:firstColumn="0" w:lastColumn="0" w:oddVBand="0" w:evenVBand="0" w:oddHBand="0" w:evenHBand="1" w:firstRowFirstColumn="0" w:firstRowLastColumn="0" w:lastRowFirstColumn="0" w:lastRowLastColumn="0"/>
               <w:rPr>
                 <w:noProof/>
@@ -5532,6 +5797,7 @@
           <w:p>
             <w:pPr>
               <w:spacing w:after="0"/>
+              <w:jc w:val="both"/>
               <w:cnfStyle w:val="000000010000" w:firstRow="0" w:lastRow="0" w:firstColumn="0" w:lastColumn="0" w:oddVBand="0" w:evenVBand="0" w:oddHBand="0" w:evenHBand="1" w:firstRowFirstColumn="0" w:firstRowLastColumn="0" w:lastRowFirstColumn="0" w:lastRowLastColumn="0"/>
               <w:rPr>
                 <w:noProof/>
@@ -5551,6 +5817,7 @@
           <w:p>
             <w:pPr>
               <w:spacing w:after="0"/>
+              <w:jc w:val="both"/>
               <w:cnfStyle w:val="000000010000" w:firstRow="0" w:lastRow="0" w:firstColumn="0" w:lastColumn="0" w:oddVBand="0" w:evenVBand="0" w:oddHBand="0" w:evenHBand="1" w:firstRowFirstColumn="0" w:firstRowLastColumn="0" w:lastRowFirstColumn="0" w:lastRowLastColumn="0"/>
               <w:rPr>
                 <w:noProof/>
@@ -5574,6 +5841,7 @@
           </w:tcPr>
           <w:p>
             <w:pPr>
+              <w:jc w:val="both"/>
               <w:cnfStyle w:val="000000010000" w:firstRow="0" w:lastRow="0" w:firstColumn="0" w:lastColumn="0" w:oddVBand="0" w:evenVBand="0" w:oddHBand="0" w:evenHBand="1" w:firstRowFirstColumn="0" w:firstRowLastColumn="0" w:lastRowFirstColumn="0" w:lastRowLastColumn="0"/>
               <w:rPr>
                 <w:noProof/>
@@ -5632,6 +5900,7 @@
           </w:p>
           <w:p>
             <w:pPr>
+              <w:jc w:val="both"/>
               <w:cnfStyle w:val="000000010000" w:firstRow="0" w:lastRow="0" w:firstColumn="0" w:lastColumn="0" w:oddVBand="0" w:evenVBand="0" w:oddHBand="0" w:evenHBand="1" w:firstRowFirstColumn="0" w:firstRowLastColumn="0" w:lastRowFirstColumn="0" w:lastRowLastColumn="0"/>
               <w:rPr>
                 <w:noProof/>
@@ -5682,6 +5951,7 @@
           </w:p>
           <w:p>
             <w:pPr>
+              <w:jc w:val="both"/>
               <w:cnfStyle w:val="000000010000" w:firstRow="0" w:lastRow="0" w:firstColumn="0" w:lastColumn="0" w:oddVBand="0" w:evenVBand="0" w:oddHBand="0" w:evenHBand="1" w:firstRowFirstColumn="0" w:firstRowLastColumn="0" w:lastRowFirstColumn="0" w:lastRowLastColumn="0"/>
               <w:rPr>
                 <w:noProof/>
@@ -5751,6 +6021,7 @@
           </w:tcPr>
           <w:p>
             <w:pPr>
+              <w:jc w:val="both"/>
               <w:rPr>
                 <w:noProof/>
                 <w:szCs w:val="22"/>
@@ -5773,6 +6044,7 @@
           </w:tcPr>
           <w:p>
             <w:pPr>
+              <w:jc w:val="both"/>
               <w:cnfStyle w:val="000000100000" w:firstRow="0" w:lastRow="0" w:firstColumn="0" w:lastColumn="0" w:oddVBand="0" w:evenVBand="0" w:oddHBand="1" w:evenHBand="0" w:firstRowFirstColumn="0" w:firstRowLastColumn="0" w:lastRowFirstColumn="0" w:lastRowLastColumn="0"/>
               <w:rPr>
                 <w:noProof/>
@@ -5796,6 +6068,7 @@
           </w:tcPr>
           <w:p>
             <w:pPr>
+              <w:jc w:val="both"/>
               <w:cnfStyle w:val="000000100000" w:firstRow="0" w:lastRow="0" w:firstColumn="0" w:lastColumn="0" w:oddVBand="0" w:evenVBand="0" w:oddHBand="1" w:evenHBand="0" w:firstRowFirstColumn="0" w:firstRowLastColumn="0" w:lastRowFirstColumn="0" w:lastRowLastColumn="0"/>
               <w:rPr>
                 <w:noProof/>
@@ -5820,6 +6093,7 @@
           <w:p>
             <w:pPr>
               <w:spacing w:after="0"/>
+              <w:jc w:val="both"/>
               <w:cnfStyle w:val="000000100000" w:firstRow="0" w:lastRow="0" w:firstColumn="0" w:lastColumn="0" w:oddVBand="0" w:evenVBand="0" w:oddHBand="1" w:evenHBand="0" w:firstRowFirstColumn="0" w:firstRowLastColumn="0" w:lastRowFirstColumn="0" w:lastRowLastColumn="0"/>
               <w:rPr>
                 <w:noProof/>
@@ -5839,6 +6113,7 @@
           <w:p>
             <w:pPr>
               <w:spacing w:after="0"/>
+              <w:jc w:val="both"/>
               <w:cnfStyle w:val="000000100000" w:firstRow="0" w:lastRow="0" w:firstColumn="0" w:lastColumn="0" w:oddVBand="0" w:evenVBand="0" w:oddHBand="1" w:evenHBand="0" w:firstRowFirstColumn="0" w:firstRowLastColumn="0" w:lastRowFirstColumn="0" w:lastRowLastColumn="0"/>
               <w:rPr>
                 <w:noProof/>
@@ -5862,6 +6137,7 @@
           </w:tcPr>
           <w:p>
             <w:pPr>
+              <w:jc w:val="both"/>
               <w:cnfStyle w:val="000000100000" w:firstRow="0" w:lastRow="0" w:firstColumn="0" w:lastColumn="0" w:oddVBand="0" w:evenVBand="0" w:oddHBand="1" w:evenHBand="0" w:firstRowFirstColumn="0" w:firstRowLastColumn="0" w:lastRowFirstColumn="0" w:lastRowLastColumn="0"/>
               <w:rPr>
                 <w:noProof/>
@@ -5875,11 +6151,21 @@
                 <w:szCs w:val="22"/>
                 <w:lang w:eastAsia="ru-RU"/>
               </w:rPr>
-              <w:t xml:space="preserve">Включает и отключает обрезку частей объектов группы, выступающих за границу прямоугольника группы. </w:t>
-            </w:r>
-          </w:p>
-          <w:p>
-            <w:pPr>
+              <w:t xml:space="preserve">Включает и отключает обрезку частей объектов группы, выступающих за </w:t>
+            </w:r>
+            <w:r>
+              <w:rPr>
+                <w:noProof/>
+                <w:szCs w:val="22"/>
+                <w:lang w:eastAsia="ru-RU"/>
+              </w:rPr>
+              <w:lastRenderedPageBreak/>
+              <w:t xml:space="preserve">границу прямоугольника группы. </w:t>
+            </w:r>
+          </w:p>
+          <w:p>
+            <w:pPr>
+              <w:jc w:val="both"/>
               <w:cnfStyle w:val="000000100000" w:firstRow="0" w:lastRow="0" w:firstColumn="0" w:lastColumn="0" w:oddVBand="0" w:evenVBand="0" w:oddHBand="1" w:evenHBand="0" w:firstRowFirstColumn="0" w:firstRowLastColumn="0" w:lastRowFirstColumn="0" w:lastRowLastColumn="0"/>
               <w:rPr>
                 <w:noProof/>
@@ -5899,7 +6185,11 @@
         </w:tc>
       </w:tr>
     </w:tbl>
-    <w:p/>
+    <w:p>
+      <w:pPr>
+        <w:jc w:val="both"/>
+      </w:pPr>
+    </w:p>
     <w:sectPr>
       <w:pgSz w:w="11906" w:h="16838"/>
       <w:pgMar w:top="1134" w:right="850" w:bottom="1134" w:left="1701" w:header="708" w:footer="708" w:gutter="0"/>

--- a/user_interface/03_graphical_subsystem/primitives/Container.docx
+++ b/user_interface/03_graphical_subsystem/primitives/Container.docx
@@ -38,10 +38,8 @@
           <w:szCs w:val="36"/>
           <w:lang w:eastAsia="ru-RU"/>
         </w:rPr>
-        <w:t>устая гр</w:t>
-      </w:r>
-      <w:bookmarkStart w:id="0" w:name="_GoBack"/>
-      <w:bookmarkEnd w:id="0"/>
+        <w:t>устая группа</w:t>
+      </w:r>
       <w:r>
         <w:rPr>
           <w:rFonts w:ascii="Times New Roman" w:eastAsia="Times New Roman" w:hAnsi="Times New Roman" w:cs="Times New Roman"/>
@@ -51,7 +49,7 @@
           <w:szCs w:val="36"/>
           <w:lang w:eastAsia="ru-RU"/>
         </w:rPr>
-        <w:t>уппа</w:t>
+        <w:t xml:space="preserve"> (</w:t>
       </w:r>
       <w:r>
         <w:rPr>
@@ -62,7 +60,7 @@
           <w:szCs w:val="36"/>
           <w:lang w:eastAsia="ru-RU"/>
         </w:rPr>
-        <w:t xml:space="preserve"> (</w:t>
+        <w:t>Container</w:t>
       </w:r>
       <w:r>
         <w:rPr>
@@ -73,18 +71,67 @@
           <w:szCs w:val="36"/>
           <w:lang w:eastAsia="ru-RU"/>
         </w:rPr>
-        <w:t>Container</w:t>
-      </w:r>
-      <w:r>
-        <w:rPr>
-          <w:rFonts w:ascii="Times New Roman" w:eastAsia="Times New Roman" w:hAnsi="Times New Roman" w:cs="Times New Roman"/>
-          <w:b/>
-          <w:color w:val="0000FF"/>
-          <w:sz w:val="36"/>
-          <w:szCs w:val="36"/>
-          <w:lang w:eastAsia="ru-RU"/>
-        </w:rPr>
         <w:t>)</w:t>
+      </w:r>
+    </w:p>
+    <w:p>
+      <w:pPr>
+        <w:jc w:val="both"/>
+        <w:rPr>
+          <w:rFonts w:ascii="Times New Roman" w:hAnsi="Times New Roman" w:cs="Times New Roman"/>
+          <w:noProof/>
+          <w:sz w:val="28"/>
+          <w:lang w:eastAsia="ru-RU"/>
+        </w:rPr>
+      </w:pPr>
+      <w:r>
+        <w:rPr>
+          <w:rFonts w:ascii="Times New Roman" w:hAnsi="Times New Roman" w:cs="Times New Roman"/>
+          <w:noProof/>
+          <w:sz w:val="28"/>
+          <w:lang w:eastAsia="ru-RU"/>
+        </w:rPr>
+        <w:drawing>
+          <wp:inline distT="0" distB="0" distL="0" distR="0">
+            <wp:extent cx="5125165" cy="762106"/>
+            <wp:effectExtent l="0" t="0" r="0" b="0"/>
+            <wp:docPr id="6" name="Рисунок 6"/>
+            <wp:cNvGraphicFramePr>
+              <a:graphicFrameLocks xmlns:a="http://schemas.openxmlformats.org/drawingml/2006/main" noChangeAspect="1"/>
+            </wp:cNvGraphicFramePr>
+            <a:graphic xmlns:a="http://schemas.openxmlformats.org/drawingml/2006/main">
+              <a:graphicData uri="http://schemas.openxmlformats.org/drawingml/2006/picture">
+                <pic:pic xmlns:pic="http://schemas.openxmlformats.org/drawingml/2006/picture">
+                  <pic:nvPicPr>
+                    <pic:cNvPr id="6" name="Container.png"/>
+                    <pic:cNvPicPr/>
+                  </pic:nvPicPr>
+                  <pic:blipFill>
+                    <a:blip r:embed="rId4">
+                      <a:extLst>
+                        <a:ext uri="{28A0092B-C50C-407E-A947-70E740481C1C}">
+                          <a14:useLocalDpi xmlns:a14="http://schemas.microsoft.com/office/drawing/2010/main" val="0"/>
+                        </a:ext>
+                      </a:extLst>
+                    </a:blip>
+                    <a:stretch>
+                      <a:fillRect/>
+                    </a:stretch>
+                  </pic:blipFill>
+                  <pic:spPr>
+                    <a:xfrm>
+                      <a:off x="0" y="0"/>
+                      <a:ext cx="5125165" cy="762106"/>
+                    </a:xfrm>
+                    <a:prstGeom prst="rect">
+                      <a:avLst/>
+                    </a:prstGeom>
+                  </pic:spPr>
+                </pic:pic>
+              </a:graphicData>
+            </a:graphic>
+          </wp:inline>
+        </w:drawing>
       </w:r>
     </w:p>
     <w:p>
@@ -122,7 +169,7 @@
                     </pic:cNvPicPr>
                   </pic:nvPicPr>
                   <pic:blipFill>
-                    <a:blip r:embed="rId4" cstate="print"/>
+                    <a:blip r:embed="rId5" cstate="print"/>
                     <a:srcRect l="3811" t="11654" r="51756" b="58344"/>
                     <a:stretch>
                       <a:fillRect/>
@@ -168,7 +215,18 @@
           <w:sz w:val="28"/>
           <w:lang w:eastAsia="ru-RU"/>
         </w:rPr>
-        <w:t xml:space="preserve">Графическая группа является одним из вариантов графического контейнера </w:t>
+        <w:t>Графическая группа является одним из вариантов графи</w:t>
+      </w:r>
+      <w:bookmarkStart w:id="0" w:name="_GoBack"/>
+      <w:bookmarkEnd w:id="0"/>
+      <w:r>
+        <w:rPr>
+          <w:rFonts w:ascii="Times New Roman" w:hAnsi="Times New Roman" w:cs="Times New Roman"/>
+          <w:noProof/>
+          <w:sz w:val="28"/>
+          <w:lang w:eastAsia="ru-RU"/>
+        </w:rPr>
+        <w:t xml:space="preserve">ческого контейнера </w:t>
       </w:r>
       <w:r>
         <w:rPr>
@@ -355,7 +413,7 @@
                     </pic:cNvPicPr>
                   </pic:nvPicPr>
                   <pic:blipFill>
-                    <a:blip r:embed="rId5" cstate="print"/>
+                    <a:blip r:embed="rId6" cstate="print"/>
                     <a:srcRect/>
                     <a:stretch>
                       <a:fillRect/>
@@ -724,70 +782,6 @@
           <w:lang w:eastAsia="ru-RU"/>
         </w:rPr>
         <w:t>Ниже описаны стандартные свойства графической группы как графического примитива.</w:t>
-      </w:r>
-    </w:p>
-    <w:p>
-      <w:pPr>
-        <w:jc w:val="both"/>
-        <w:rPr>
-          <w:rFonts w:ascii="Times New Roman" w:hAnsi="Times New Roman" w:cs="Times New Roman"/>
-          <w:b/>
-          <w:i/>
-          <w:noProof/>
-          <w:sz w:val="28"/>
-          <w:lang w:eastAsia="ru-RU"/>
-        </w:rPr>
-      </w:pPr>
-      <w:r>
-        <w:rPr>
-          <w:rFonts w:ascii="Times New Roman" w:hAnsi="Times New Roman" w:cs="Times New Roman"/>
-          <w:b/>
-          <w:i/>
-          <w:noProof/>
-          <w:sz w:val="28"/>
-          <w:lang w:eastAsia="ru-RU"/>
-        </w:rPr>
-        <w:drawing>
-          <wp:inline distT="0" distB="0" distL="0" distR="0">
-            <wp:extent cx="5905500" cy="3857625"/>
-            <wp:effectExtent l="0" t="0" r="0" b="0"/>
-            <wp:docPr id="5" name="Рисунок 5"/>
-            <wp:cNvGraphicFramePr>
-              <a:graphicFrameLocks xmlns:a="http://schemas.openxmlformats.org/drawingml/2006/main" noChangeAspect="1"/>
-            </wp:cNvGraphicFramePr>
-            <a:graphic xmlns:a="http://schemas.openxmlformats.org/drawingml/2006/main">
-              <a:graphicData uri="http://schemas.openxmlformats.org/drawingml/2006/picture">
-                <pic:pic xmlns:pic="http://schemas.openxmlformats.org/drawingml/2006/picture">
-                  <pic:nvPicPr>
-                    <pic:cNvPr id="5" name="30.gif"/>
-                    <pic:cNvPicPr/>
-                  </pic:nvPicPr>
-                  <pic:blipFill>
-                    <a:blip r:embed="rId6">
-                      <a:extLst>
-                        <a:ext uri="{28A0092B-C50C-407E-A947-70E740481C1C}">
-                          <a14:useLocalDpi xmlns:a14="http://schemas.microsoft.com/office/drawing/2010/main" val="0"/>
-                        </a:ext>
-                      </a:extLst>
-                    </a:blip>
-                    <a:stretch>
-                      <a:fillRect/>
-                    </a:stretch>
-                  </pic:blipFill>
-                  <pic:spPr>
-                    <a:xfrm>
-                      <a:off x="0" y="0"/>
-                      <a:ext cx="5905500" cy="3857625"/>
-                    </a:xfrm>
-                    <a:prstGeom prst="rect">
-                      <a:avLst/>
-                    </a:prstGeom>
-                  </pic:spPr>
-                </pic:pic>
-              </a:graphicData>
-            </a:graphic>
-          </wp:inline>
-        </w:drawing>
       </w:r>
     </w:p>
     <w:p>
@@ -1190,17 +1184,7 @@
           <w:sz w:val="28"/>
           <w:lang w:eastAsia="ru-RU"/>
         </w:rPr>
-        <w:t xml:space="preserve">изображение указателя </w:t>
-      </w:r>
-      <w:r>
-        <w:rPr>
-          <w:rFonts w:ascii="Times New Roman" w:hAnsi="Times New Roman" w:cs="Times New Roman"/>
-          <w:noProof/>
-          <w:sz w:val="28"/>
-          <w:lang w:eastAsia="ru-RU"/>
-        </w:rPr>
-        <w:lastRenderedPageBreak/>
-        <w:t>изменится на изображение двусторонней стрелки, нажать ЛКМ и удерживая её переместить вершину на новое место.</w:t>
+        <w:t>изображение указателя изменится на изображение двусторонней стрелки, нажать ЛКМ и удерживая её переместить вершину на новое место.</w:t>
       </w:r>
     </w:p>
     <w:p>
@@ -1393,7 +1377,17 @@
           <w:sz w:val="28"/>
           <w:lang w:eastAsia="ru-RU"/>
         </w:rPr>
-        <w:t>изображение указателя изменится на изображение указывающей руки, нажать ЛКМ и удерживая её: а) переместить курсор мыши влево или вправо для изменения ширины прямоугольника; б)переместить курсор мыши вверх или вниз для вращения прямоугольника. Левая и правая стороны прямоугольника будут раздвигаться и сдвигаться симметрично относительно центра прямоугольника. Вращение также будет осуществляться относительно центра прямоугольника</w:t>
+        <w:t xml:space="preserve">изображение указателя изменится на изображение указывающей руки, нажать ЛКМ и удерживая её: а) переместить курсор мыши влево или вправо для изменения ширины прямоугольника; б)переместить курсор мыши вверх или вниз для вращения прямоугольника. Левая и правая стороны прямоугольника будут раздвигаться и сдвигаться симметрично относительно центра прямоугольника. Вращение также будет осуществляться относительно </w:t>
+      </w:r>
+      <w:r>
+        <w:rPr>
+          <w:rFonts w:ascii="Times New Roman" w:hAnsi="Times New Roman" w:cs="Times New Roman"/>
+          <w:noProof/>
+          <w:sz w:val="28"/>
+          <w:lang w:eastAsia="ru-RU"/>
+        </w:rPr>
+        <w:lastRenderedPageBreak/>
+        <w:t>центра прямоугольника</w:t>
       </w:r>
       <w:r>
         <w:rPr>
@@ -1496,7 +1490,6 @@
           <w:noProof/>
           <w:lang w:eastAsia="ru-RU"/>
         </w:rPr>
-        <w:lastRenderedPageBreak/>
         <w:drawing>
           <wp:inline distT="0" distB="0" distL="0" distR="0">
             <wp:extent cx="5648325" cy="6362700"/>
@@ -1743,6 +1736,7 @@
                 <w:szCs w:val="22"/>
                 <w:lang w:eastAsia="ru-RU"/>
               </w:rPr>
+              <w:lastRenderedPageBreak/>
               <w:t>Имя объекта</w:t>
             </w:r>
           </w:p>
@@ -1895,7 +1889,6 @@
                 <w:szCs w:val="22"/>
                 <w:lang w:eastAsia="ru-RU"/>
               </w:rPr>
-              <w:lastRenderedPageBreak/>
               <w:t>Тип элемента</w:t>
             </w:r>
           </w:p>
@@ -2602,7 +2595,16 @@
                 <w:szCs w:val="22"/>
                 <w:lang w:eastAsia="ru-RU"/>
               </w:rPr>
-              <w:t>Координаты точек</w:t>
+              <w:t xml:space="preserve">Координаты </w:t>
+            </w:r>
+            <w:r>
+              <w:rPr>
+                <w:noProof/>
+                <w:szCs w:val="22"/>
+                <w:lang w:eastAsia="ru-RU"/>
+              </w:rPr>
+              <w:lastRenderedPageBreak/>
+              <w:t>точек</w:t>
             </w:r>
           </w:p>
         </w:tc>
@@ -2626,6 +2628,7 @@
                 <w:szCs w:val="22"/>
                 <w:lang w:eastAsia="ru-RU"/>
               </w:rPr>
+              <w:lastRenderedPageBreak/>
               <w:t>Points</w:t>
             </w:r>
           </w:p>
@@ -2658,6 +2661,7 @@
                 <w:szCs w:val="22"/>
                 <w:lang w:eastAsia="ru-RU"/>
               </w:rPr>
+              <w:lastRenderedPageBreak/>
               <w:t>,</w:t>
             </w:r>
             <w:r>
@@ -2722,6 +2726,7 @@
                 <w:szCs w:val="22"/>
                 <w:lang w:eastAsia="ru-RU"/>
               </w:rPr>
+              <w:lastRenderedPageBreak/>
               <w:t xml:space="preserve">Значения </w:t>
             </w:r>
             <w:r>
@@ -2738,7 +2743,16 @@
                 <w:szCs w:val="22"/>
                 <w:lang w:eastAsia="ru-RU"/>
               </w:rPr>
-              <w:t>, имена сигналов, математические выражения:</w:t>
+              <w:t xml:space="preserve">, имена сигналов, </w:t>
+            </w:r>
+            <w:r>
+              <w:rPr>
+                <w:noProof/>
+                <w:szCs w:val="22"/>
+                <w:lang w:eastAsia="ru-RU"/>
+              </w:rPr>
+              <w:lastRenderedPageBreak/>
+              <w:t>математические выражения:</w:t>
             </w:r>
           </w:p>
           <w:p>
@@ -2813,6 +2827,7 @@
                 <w:szCs w:val="22"/>
                 <w:lang w:eastAsia="ru-RU"/>
               </w:rPr>
+              <w:lastRenderedPageBreak/>
               <w:t>(</w:t>
             </w:r>
             <w:r>
@@ -2845,7 +2860,16 @@
                 <w:szCs w:val="22"/>
                 <w:lang w:eastAsia="ru-RU"/>
               </w:rPr>
-              <w:t>1) – координаты центра прямоугольника группы.</w:t>
+              <w:t xml:space="preserve">1) – координаты центра </w:t>
+            </w:r>
+            <w:r>
+              <w:rPr>
+                <w:noProof/>
+                <w:szCs w:val="22"/>
+                <w:lang w:eastAsia="ru-RU"/>
+              </w:rPr>
+              <w:lastRenderedPageBreak/>
+              <w:t>прямоугольника группы.</w:t>
             </w:r>
           </w:p>
           <w:p>
@@ -2896,16 +2920,7 @@
                 <w:szCs w:val="22"/>
                 <w:lang w:eastAsia="ru-RU"/>
               </w:rPr>
-              <w:t xml:space="preserve">2) – координаты маркера на правой стороне прямоугольника. Данный маркер </w:t>
-            </w:r>
-            <w:r>
-              <w:rPr>
-                <w:noProof/>
-                <w:szCs w:val="22"/>
-                <w:lang w:eastAsia="ru-RU"/>
-              </w:rPr>
-              <w:lastRenderedPageBreak/>
-              <w:t>также используется для поворота объекта.</w:t>
+              <w:t>2) – координаты маркера на правой стороне прямоугольника. Данный маркер также используется для поворота объекта.</w:t>
             </w:r>
           </w:p>
           <w:p>
@@ -3502,6 +3517,7 @@
                 <w:szCs w:val="22"/>
                 <w:lang w:eastAsia="ru-RU"/>
               </w:rPr>
+              <w:lastRenderedPageBreak/>
               <w:t>Ярлык</w:t>
             </w:r>
           </w:p>
@@ -3598,16 +3614,7 @@
                 <w:szCs w:val="22"/>
                 <w:lang w:eastAsia="ru-RU"/>
               </w:rPr>
-              <w:t xml:space="preserve">Метка в виде произвольного числа. Позволяет обращаться ко всем объектам с одинаковым ярлыком при написании скриптов. </w:t>
-            </w:r>
-            <w:r>
-              <w:rPr>
-                <w:noProof/>
-                <w:szCs w:val="22"/>
-                <w:lang w:eastAsia="ru-RU"/>
-              </w:rPr>
-              <w:lastRenderedPageBreak/>
-              <w:t>Например, когда в процессе счета требуется скрыть или показать группу объектов.</w:t>
+              <w:t>Метка в виде произвольного числа. Позволяет обращаться ко всем объектам с одинаковым ярлыком при написании скриптов. Например, когда в процессе счета требуется скрыть или показать группу объектов.</w:t>
             </w:r>
           </w:p>
         </w:tc>
@@ -3636,7 +3643,6 @@
                 <w:szCs w:val="22"/>
                 <w:lang w:eastAsia="ru-RU"/>
               </w:rPr>
-              <w:lastRenderedPageBreak/>
               <w:t>Шаблон автозаполнения</w:t>
             </w:r>
           </w:p>
@@ -4278,7 +4284,16 @@
                 <w:szCs w:val="22"/>
                 <w:lang w:eastAsia="ru-RU"/>
               </w:rPr>
-              <w:t>, имена сигналов, математические выражения.</w:t>
+              <w:t xml:space="preserve">, имена сигналов, </w:t>
+            </w:r>
+            <w:r>
+              <w:rPr>
+                <w:noProof/>
+                <w:szCs w:val="22"/>
+                <w:lang w:eastAsia="ru-RU"/>
+              </w:rPr>
+              <w:lastRenderedPageBreak/>
+              <w:t>математические выражения.</w:t>
             </w:r>
           </w:p>
         </w:tc>
@@ -4302,7 +4317,17 @@
                 <w:szCs w:val="22"/>
                 <w:lang w:eastAsia="ru-RU"/>
               </w:rPr>
-              <w:t>Угол поворота прямоугольника группы в радианах при вращении вокруг центра прямоугольника группы.</w:t>
+              <w:lastRenderedPageBreak/>
+              <w:t xml:space="preserve">Угол поворота прямоугольника </w:t>
+            </w:r>
+            <w:r>
+              <w:rPr>
+                <w:noProof/>
+                <w:szCs w:val="22"/>
+                <w:lang w:eastAsia="ru-RU"/>
+              </w:rPr>
+              <w:lastRenderedPageBreak/>
+              <w:t>группы в радианах при вращении вокруг центра прямоугольника группы.</w:t>
             </w:r>
           </w:p>
         </w:tc>
@@ -4331,6 +4356,7 @@
                 <w:szCs w:val="22"/>
                 <w:lang w:eastAsia="ru-RU"/>
               </w:rPr>
+              <w:lastRenderedPageBreak/>
               <w:t>Ширина</w:t>
             </w:r>
           </w:p>
@@ -4419,16 +4445,7 @@
                 <w:szCs w:val="22"/>
                 <w:lang w:eastAsia="ru-RU"/>
               </w:rPr>
-              <w:t xml:space="preserve">, имена сигналов, математические </w:t>
-            </w:r>
-            <w:r>
-              <w:rPr>
-                <w:noProof/>
-                <w:szCs w:val="22"/>
-                <w:lang w:eastAsia="ru-RU"/>
-              </w:rPr>
-              <w:lastRenderedPageBreak/>
-              <w:t>выражения.</w:t>
+              <w:t>, имена сигналов, математические выражения.</w:t>
             </w:r>
           </w:p>
         </w:tc>
@@ -4452,7 +4469,6 @@
                 <w:szCs w:val="22"/>
                 <w:lang w:eastAsia="ru-RU"/>
               </w:rPr>
-              <w:lastRenderedPageBreak/>
               <w:t xml:space="preserve">Ширина прямоугольника. </w:t>
             </w:r>
           </w:p>
@@ -4482,7 +4498,6 @@
                 <w:szCs w:val="22"/>
                 <w:lang w:eastAsia="ru-RU"/>
               </w:rPr>
-              <w:lastRenderedPageBreak/>
               <w:t>Высота</w:t>
             </w:r>
           </w:p>
@@ -5033,7 +5048,16 @@
                 <w:szCs w:val="22"/>
                 <w:lang w:eastAsia="ru-RU"/>
               </w:rPr>
-              <w:t>Включает и отключает сохранение соотношения ширины и высоты примитивов внутри группы при изменении размеров прямоугольника группы.</w:t>
+              <w:t xml:space="preserve">Включает и отключает сохранение соотношения ширины и высоты </w:t>
+            </w:r>
+            <w:r>
+              <w:rPr>
+                <w:noProof/>
+                <w:szCs w:val="22"/>
+                <w:lang w:eastAsia="ru-RU"/>
+              </w:rPr>
+              <w:lastRenderedPageBreak/>
+              <w:t>примитивов внутри группы при изменении размеров прямоугольника группы.</w:t>
             </w:r>
           </w:p>
         </w:tc>
@@ -5062,6 +5086,7 @@
                 <w:szCs w:val="22"/>
                 <w:lang w:eastAsia="ru-RU"/>
               </w:rPr>
+              <w:lastRenderedPageBreak/>
               <w:t>Зеркально отразить</w:t>
             </w:r>
           </w:p>
@@ -5179,16 +5204,7 @@
                 <w:szCs w:val="22"/>
                 <w:lang w:eastAsia="ru-RU"/>
               </w:rPr>
-              <w:t xml:space="preserve">Включает и отключает </w:t>
-            </w:r>
-            <w:r>
-              <w:rPr>
-                <w:noProof/>
-                <w:szCs w:val="22"/>
-                <w:lang w:eastAsia="ru-RU"/>
-              </w:rPr>
-              <w:lastRenderedPageBreak/>
-              <w:t>отображение содержимого группы в отраженном относительно вертикальной оси виде.</w:t>
+              <w:t>Включает и отключает отображение содержимого группы в отраженном относительно вертикальной оси виде.</w:t>
             </w:r>
           </w:p>
         </w:tc>
@@ -5217,7 +5233,6 @@
                 <w:szCs w:val="22"/>
                 <w:lang w:eastAsia="ru-RU"/>
               </w:rPr>
-              <w:lastRenderedPageBreak/>
               <w:t>Графическое изображение</w:t>
             </w:r>
           </w:p>
@@ -5519,7 +5534,16 @@
                 <w:szCs w:val="22"/>
                 <w:lang w:eastAsia="ru-RU"/>
               </w:rPr>
-              <w:t>Данное свойство не влияет на возможность редактирования группы через свойство «Графическое изображение».</w:t>
+              <w:t xml:space="preserve">Данное свойство не </w:t>
+            </w:r>
+            <w:r>
+              <w:rPr>
+                <w:noProof/>
+                <w:szCs w:val="22"/>
+                <w:lang w:eastAsia="ru-RU"/>
+              </w:rPr>
+              <w:lastRenderedPageBreak/>
+              <w:t>влияет на возможность редактирования группы через свойство «Графическое изображение».</w:t>
             </w:r>
           </w:p>
         </w:tc>
@@ -5548,16 +5572,8 @@
                 <w:szCs w:val="22"/>
                 <w:lang w:eastAsia="ru-RU"/>
               </w:rPr>
-              <w:t xml:space="preserve">Коэффициент </w:t>
-            </w:r>
-            <w:r>
-              <w:rPr>
-                <w:noProof/>
-                <w:szCs w:val="22"/>
-                <w:lang w:eastAsia="ru-RU"/>
-              </w:rPr>
               <w:lastRenderedPageBreak/>
-              <w:t>прозрачности</w:t>
+              <w:t>Коэффициент прозрачности</w:t>
             </w:r>
           </w:p>
         </w:tc>
@@ -5581,7 +5597,6 @@
                 <w:szCs w:val="22"/>
                 <w:lang w:val="en-US" w:eastAsia="ru-RU"/>
               </w:rPr>
-              <w:lastRenderedPageBreak/>
               <w:t>Opacity</w:t>
             </w:r>
           </w:p>
@@ -5646,16 +5661,7 @@
                 <w:szCs w:val="22"/>
                 <w:lang w:eastAsia="ru-RU"/>
               </w:rPr>
-              <w:t xml:space="preserve">от 0 </w:t>
-            </w:r>
-            <w:r>
-              <w:rPr>
-                <w:noProof/>
-                <w:szCs w:val="22"/>
-                <w:lang w:eastAsia="ru-RU"/>
-              </w:rPr>
-              <w:lastRenderedPageBreak/>
-              <w:t>до 1.</w:t>
+              <w:t>от 0 до 1.</w:t>
             </w:r>
           </w:p>
         </w:tc>
@@ -5679,17 +5685,7 @@
                 <w:szCs w:val="22"/>
                 <w:lang w:eastAsia="ru-RU"/>
               </w:rPr>
-              <w:lastRenderedPageBreak/>
-              <w:t xml:space="preserve">0 – полностью </w:t>
-            </w:r>
-            <w:r>
-              <w:rPr>
-                <w:noProof/>
-                <w:szCs w:val="22"/>
-                <w:lang w:eastAsia="ru-RU"/>
-              </w:rPr>
-              <w:lastRenderedPageBreak/>
-              <w:t>прозрачный объект.</w:t>
+              <w:t>0 – полностью прозрачный объект.</w:t>
             </w:r>
           </w:p>
           <w:p>
@@ -5737,267 +5733,275 @@
                 <w:szCs w:val="22"/>
                 <w:lang w:eastAsia="ru-RU"/>
               </w:rPr>
+              <w:t>Послойная прозрачность</w:t>
+            </w:r>
+          </w:p>
+        </w:tc>
+        <w:tc>
+          <w:tcPr>
+            <w:tcW w:w="1843" w:type="dxa"/>
+          </w:tcPr>
+          <w:p>
+            <w:pPr>
+              <w:jc w:val="both"/>
+              <w:cnfStyle w:val="000000010000" w:firstRow="0" w:lastRow="0" w:firstColumn="0" w:lastColumn="0" w:oddVBand="0" w:evenVBand="0" w:oddHBand="0" w:evenHBand="1" w:firstRowFirstColumn="0" w:firstRowLastColumn="0" w:lastRowFirstColumn="0" w:lastRowLastColumn="0"/>
+              <w:rPr>
+                <w:noProof/>
+                <w:szCs w:val="22"/>
+                <w:lang w:val="en-US" w:eastAsia="ru-RU"/>
+              </w:rPr>
+            </w:pPr>
+            <w:r>
+              <w:rPr>
+                <w:noProof/>
+                <w:szCs w:val="22"/>
+                <w:lang w:val="en-US" w:eastAsia="ru-RU"/>
+              </w:rPr>
+              <w:t>LayeredOpacity</w:t>
+            </w:r>
+          </w:p>
+        </w:tc>
+        <w:tc>
+          <w:tcPr>
+            <w:tcW w:w="2268" w:type="dxa"/>
+          </w:tcPr>
+          <w:p>
+            <w:pPr>
+              <w:jc w:val="both"/>
+              <w:cnfStyle w:val="000000010000" w:firstRow="0" w:lastRow="0" w:firstColumn="0" w:lastColumn="0" w:oddVBand="0" w:evenVBand="0" w:oddHBand="0" w:evenHBand="1" w:firstRowFirstColumn="0" w:firstRowLastColumn="0" w:lastRowFirstColumn="0" w:lastRowLastColumn="0"/>
+              <w:rPr>
+                <w:noProof/>
+                <w:szCs w:val="22"/>
+                <w:lang w:eastAsia="ru-RU"/>
+              </w:rPr>
+            </w:pPr>
+            <w:r>
+              <w:rPr>
+                <w:noProof/>
+                <w:szCs w:val="22"/>
+                <w:lang w:eastAsia="ru-RU"/>
+              </w:rPr>
+              <w:t>Да</w:t>
+            </w:r>
+          </w:p>
+        </w:tc>
+        <w:tc>
+          <w:tcPr>
+            <w:tcW w:w="3402" w:type="dxa"/>
+          </w:tcPr>
+          <w:p>
+            <w:pPr>
+              <w:spacing w:after="0"/>
+              <w:jc w:val="both"/>
+              <w:cnfStyle w:val="000000010000" w:firstRow="0" w:lastRow="0" w:firstColumn="0" w:lastColumn="0" w:oddVBand="0" w:evenVBand="0" w:oddHBand="0" w:evenHBand="1" w:firstRowFirstColumn="0" w:firstRowLastColumn="0" w:lastRowFirstColumn="0" w:lastRowLastColumn="0"/>
+              <w:rPr>
+                <w:noProof/>
+                <w:szCs w:val="22"/>
+                <w:lang w:eastAsia="ru-RU"/>
+              </w:rPr>
+            </w:pPr>
+            <w:r>
+              <w:rPr>
+                <w:noProof/>
+                <w:szCs w:val="22"/>
+                <w:lang w:eastAsia="ru-RU"/>
+              </w:rPr>
+              <w:t>{0} Нет</w:t>
+            </w:r>
+          </w:p>
+          <w:p>
+            <w:pPr>
+              <w:spacing w:after="0"/>
+              <w:jc w:val="both"/>
+              <w:cnfStyle w:val="000000010000" w:firstRow="0" w:lastRow="0" w:firstColumn="0" w:lastColumn="0" w:oddVBand="0" w:evenVBand="0" w:oddHBand="0" w:evenHBand="1" w:firstRowFirstColumn="0" w:firstRowLastColumn="0" w:lastRowFirstColumn="0" w:lastRowLastColumn="0"/>
+              <w:rPr>
+                <w:noProof/>
+                <w:szCs w:val="22"/>
+                <w:lang w:eastAsia="ru-RU"/>
+              </w:rPr>
+            </w:pPr>
+            <w:r>
+              <w:rPr>
+                <w:noProof/>
+                <w:szCs w:val="22"/>
+                <w:lang w:eastAsia="ru-RU"/>
+              </w:rPr>
+              <w:t>{1} Да</w:t>
+            </w:r>
+          </w:p>
+        </w:tc>
+        <w:tc>
+          <w:tcPr>
+            <w:tcW w:w="7512" w:type="dxa"/>
+          </w:tcPr>
+          <w:p>
+            <w:pPr>
+              <w:jc w:val="both"/>
+              <w:cnfStyle w:val="000000010000" w:firstRow="0" w:lastRow="0" w:firstColumn="0" w:lastColumn="0" w:oddVBand="0" w:evenVBand="0" w:oddHBand="0" w:evenHBand="1" w:firstRowFirstColumn="0" w:firstRowLastColumn="0" w:lastRowFirstColumn="0" w:lastRowLastColumn="0"/>
+              <w:rPr>
+                <w:noProof/>
+                <w:szCs w:val="22"/>
+                <w:lang w:eastAsia="ru-RU"/>
+              </w:rPr>
+            </w:pPr>
+            <w:r>
+              <w:rPr>
+                <w:noProof/>
+                <w:szCs w:val="22"/>
+                <w:lang w:eastAsia="ru-RU"/>
+              </w:rPr>
+              <w:t xml:space="preserve">Включает и отключает </w:t>
+            </w:r>
+            <w:r>
+              <w:rPr>
+                <w:noProof/>
+                <w:szCs w:val="22"/>
+                <w:lang w:eastAsia="ru-RU"/>
+              </w:rPr>
+              <w:t xml:space="preserve">коррекцию </w:t>
+            </w:r>
+            <w:r>
+              <w:rPr>
+                <w:noProof/>
+                <w:szCs w:val="22"/>
+                <w:lang w:eastAsia="ru-RU"/>
+              </w:rPr>
+              <w:t>отображени</w:t>
+            </w:r>
+            <w:r>
+              <w:rPr>
+                <w:noProof/>
+                <w:szCs w:val="22"/>
+                <w:lang w:eastAsia="ru-RU"/>
+              </w:rPr>
+              <w:t>я</w:t>
+            </w:r>
+            <w:r>
+              <w:rPr>
+                <w:noProof/>
+                <w:szCs w:val="22"/>
+                <w:lang w:eastAsia="ru-RU"/>
+              </w:rPr>
+              <w:t xml:space="preserve"> </w:t>
+            </w:r>
+            <w:r>
+              <w:rPr>
+                <w:noProof/>
+                <w:szCs w:val="22"/>
+                <w:lang w:eastAsia="ru-RU"/>
+              </w:rPr>
+              <w:t>графической группы в окне, содержащем данную группу.</w:t>
+            </w:r>
+          </w:p>
+          <w:p>
+            <w:pPr>
+              <w:jc w:val="both"/>
+              <w:cnfStyle w:val="000000010000" w:firstRow="0" w:lastRow="0" w:firstColumn="0" w:lastColumn="0" w:oddVBand="0" w:evenVBand="0" w:oddHBand="0" w:evenHBand="1" w:firstRowFirstColumn="0" w:firstRowLastColumn="0" w:lastRowFirstColumn="0" w:lastRowLastColumn="0"/>
+              <w:rPr>
+                <w:noProof/>
+                <w:szCs w:val="22"/>
+                <w:lang w:eastAsia="ru-RU"/>
+              </w:rPr>
+            </w:pPr>
+            <w:r>
+              <w:rPr>
+                <w:noProof/>
+                <w:szCs w:val="22"/>
+                <w:lang w:eastAsia="ru-RU"/>
+              </w:rPr>
+              <w:t>Если свойство имеет значение «Нет», то при установке прозрачности меньше 1 в свойстве «</w:t>
+            </w:r>
+            <w:r>
+              <w:rPr>
+                <w:noProof/>
+                <w:szCs w:val="22"/>
+                <w:lang w:eastAsia="ru-RU"/>
+              </w:rPr>
+              <w:t>Коэффициент прозрачности</w:t>
+            </w:r>
+            <w:r>
+              <w:rPr>
+                <w:noProof/>
+                <w:szCs w:val="22"/>
+                <w:lang w:eastAsia="ru-RU"/>
+              </w:rPr>
+              <w:t xml:space="preserve"> / </w:t>
+            </w:r>
+            <w:r>
+              <w:rPr>
+                <w:noProof/>
+                <w:szCs w:val="22"/>
+                <w:lang w:eastAsia="ru-RU"/>
+              </w:rPr>
+              <w:t>Opacity</w:t>
+            </w:r>
+            <w:r>
+              <w:rPr>
+                <w:noProof/>
+                <w:szCs w:val="22"/>
+                <w:lang w:eastAsia="ru-RU"/>
+              </w:rPr>
+              <w:t>» все объекты группы отображаются с заданной прозрачностью, в т.ч. в местах взаимного перекрытия.</w:t>
+            </w:r>
+          </w:p>
+          <w:p>
+            <w:pPr>
+              <w:jc w:val="both"/>
+              <w:cnfStyle w:val="000000010000" w:firstRow="0" w:lastRow="0" w:firstColumn="0" w:lastColumn="0" w:oddVBand="0" w:evenVBand="0" w:oddHBand="0" w:evenHBand="1" w:firstRowFirstColumn="0" w:firstRowLastColumn="0" w:lastRowFirstColumn="0" w:lastRowLastColumn="0"/>
+              <w:rPr>
+                <w:noProof/>
+                <w:szCs w:val="22"/>
+                <w:lang w:eastAsia="ru-RU"/>
+              </w:rPr>
+            </w:pPr>
+            <w:r>
+              <w:rPr>
+                <w:noProof/>
+                <w:szCs w:val="22"/>
+                <w:lang w:eastAsia="ru-RU"/>
+              </w:rPr>
+              <w:t xml:space="preserve">Включение свойства </w:t>
+            </w:r>
+            <w:r>
+              <w:rPr>
+                <w:noProof/>
+                <w:szCs w:val="22"/>
+                <w:lang w:eastAsia="ru-RU"/>
+              </w:rPr>
+              <w:t>возвращает</w:t>
+            </w:r>
+            <w:r>
+              <w:rPr>
+                <w:noProof/>
+                <w:szCs w:val="22"/>
+                <w:lang w:eastAsia="ru-RU"/>
+              </w:rPr>
+              <w:t xml:space="preserve"> отображение перекрывающихся участков</w:t>
+            </w:r>
+            <w:r>
+              <w:rPr>
+                <w:noProof/>
+                <w:szCs w:val="22"/>
+                <w:lang w:eastAsia="ru-RU"/>
+              </w:rPr>
+              <w:t xml:space="preserve"> к тому виду, который они имеют внутри группы</w:t>
+            </w:r>
+            <w:r>
+              <w:rPr>
+                <w:noProof/>
+                <w:szCs w:val="22"/>
+                <w:lang w:eastAsia="ru-RU"/>
+              </w:rPr>
+              <w:t xml:space="preserve">, сохраняя при этом общую </w:t>
+            </w:r>
+            <w:r>
+              <w:rPr>
+                <w:noProof/>
+                <w:szCs w:val="22"/>
+                <w:lang w:eastAsia="ru-RU"/>
+              </w:rPr>
               <w:lastRenderedPageBreak/>
-              <w:t>Послойная прозрачность</w:t>
-            </w:r>
-          </w:p>
-        </w:tc>
-        <w:tc>
-          <w:tcPr>
-            <w:tcW w:w="1843" w:type="dxa"/>
-          </w:tcPr>
-          <w:p>
-            <w:pPr>
-              <w:jc w:val="both"/>
-              <w:cnfStyle w:val="000000010000" w:firstRow="0" w:lastRow="0" w:firstColumn="0" w:lastColumn="0" w:oddVBand="0" w:evenVBand="0" w:oddHBand="0" w:evenHBand="1" w:firstRowFirstColumn="0" w:firstRowLastColumn="0" w:lastRowFirstColumn="0" w:lastRowLastColumn="0"/>
-              <w:rPr>
-                <w:noProof/>
-                <w:szCs w:val="22"/>
-                <w:lang w:val="en-US" w:eastAsia="ru-RU"/>
-              </w:rPr>
-            </w:pPr>
-            <w:r>
-              <w:rPr>
-                <w:noProof/>
-                <w:szCs w:val="22"/>
-                <w:lang w:val="en-US" w:eastAsia="ru-RU"/>
-              </w:rPr>
-              <w:t>LayeredOpacity</w:t>
-            </w:r>
-          </w:p>
-        </w:tc>
-        <w:tc>
-          <w:tcPr>
-            <w:tcW w:w="2268" w:type="dxa"/>
-          </w:tcPr>
-          <w:p>
-            <w:pPr>
-              <w:jc w:val="both"/>
-              <w:cnfStyle w:val="000000010000" w:firstRow="0" w:lastRow="0" w:firstColumn="0" w:lastColumn="0" w:oddVBand="0" w:evenVBand="0" w:oddHBand="0" w:evenHBand="1" w:firstRowFirstColumn="0" w:firstRowLastColumn="0" w:lastRowFirstColumn="0" w:lastRowLastColumn="0"/>
-              <w:rPr>
-                <w:noProof/>
-                <w:szCs w:val="22"/>
-                <w:lang w:eastAsia="ru-RU"/>
-              </w:rPr>
-            </w:pPr>
-            <w:r>
-              <w:rPr>
-                <w:noProof/>
-                <w:szCs w:val="22"/>
-                <w:lang w:eastAsia="ru-RU"/>
-              </w:rPr>
-              <w:t>Да</w:t>
-            </w:r>
-          </w:p>
-        </w:tc>
-        <w:tc>
-          <w:tcPr>
-            <w:tcW w:w="3402" w:type="dxa"/>
-          </w:tcPr>
-          <w:p>
-            <w:pPr>
-              <w:spacing w:after="0"/>
-              <w:jc w:val="both"/>
-              <w:cnfStyle w:val="000000010000" w:firstRow="0" w:lastRow="0" w:firstColumn="0" w:lastColumn="0" w:oddVBand="0" w:evenVBand="0" w:oddHBand="0" w:evenHBand="1" w:firstRowFirstColumn="0" w:firstRowLastColumn="0" w:lastRowFirstColumn="0" w:lastRowLastColumn="0"/>
-              <w:rPr>
-                <w:noProof/>
-                <w:szCs w:val="22"/>
-                <w:lang w:eastAsia="ru-RU"/>
-              </w:rPr>
-            </w:pPr>
-            <w:r>
-              <w:rPr>
-                <w:noProof/>
-                <w:szCs w:val="22"/>
-                <w:lang w:eastAsia="ru-RU"/>
-              </w:rPr>
-              <w:t>{0} Нет</w:t>
-            </w:r>
-          </w:p>
-          <w:p>
-            <w:pPr>
-              <w:spacing w:after="0"/>
-              <w:jc w:val="both"/>
-              <w:cnfStyle w:val="000000010000" w:firstRow="0" w:lastRow="0" w:firstColumn="0" w:lastColumn="0" w:oddVBand="0" w:evenVBand="0" w:oddHBand="0" w:evenHBand="1" w:firstRowFirstColumn="0" w:firstRowLastColumn="0" w:lastRowFirstColumn="0" w:lastRowLastColumn="0"/>
-              <w:rPr>
-                <w:noProof/>
-                <w:szCs w:val="22"/>
-                <w:lang w:eastAsia="ru-RU"/>
-              </w:rPr>
-            </w:pPr>
-            <w:r>
-              <w:rPr>
-                <w:noProof/>
-                <w:szCs w:val="22"/>
-                <w:lang w:eastAsia="ru-RU"/>
-              </w:rPr>
-              <w:t>{1} Да</w:t>
-            </w:r>
-          </w:p>
-        </w:tc>
-        <w:tc>
-          <w:tcPr>
-            <w:tcW w:w="7512" w:type="dxa"/>
-          </w:tcPr>
-          <w:p>
-            <w:pPr>
-              <w:jc w:val="both"/>
-              <w:cnfStyle w:val="000000010000" w:firstRow="0" w:lastRow="0" w:firstColumn="0" w:lastColumn="0" w:oddVBand="0" w:evenVBand="0" w:oddHBand="0" w:evenHBand="1" w:firstRowFirstColumn="0" w:firstRowLastColumn="0" w:lastRowFirstColumn="0" w:lastRowLastColumn="0"/>
-              <w:rPr>
-                <w:noProof/>
-                <w:szCs w:val="22"/>
-                <w:lang w:eastAsia="ru-RU"/>
-              </w:rPr>
-            </w:pPr>
-            <w:r>
-              <w:rPr>
-                <w:noProof/>
-                <w:szCs w:val="22"/>
-                <w:lang w:eastAsia="ru-RU"/>
-              </w:rPr>
-              <w:t xml:space="preserve">Включает и отключает </w:t>
-            </w:r>
-            <w:r>
-              <w:rPr>
-                <w:noProof/>
-                <w:szCs w:val="22"/>
-                <w:lang w:eastAsia="ru-RU"/>
-              </w:rPr>
-              <w:t xml:space="preserve">коррекцию </w:t>
-            </w:r>
-            <w:r>
-              <w:rPr>
-                <w:noProof/>
-                <w:szCs w:val="22"/>
-                <w:lang w:eastAsia="ru-RU"/>
-              </w:rPr>
-              <w:t>отображени</w:t>
-            </w:r>
-            <w:r>
-              <w:rPr>
-                <w:noProof/>
-                <w:szCs w:val="22"/>
-                <w:lang w:eastAsia="ru-RU"/>
-              </w:rPr>
-              <w:t>я</w:t>
-            </w:r>
-            <w:r>
-              <w:rPr>
-                <w:noProof/>
-                <w:szCs w:val="22"/>
-                <w:lang w:eastAsia="ru-RU"/>
-              </w:rPr>
-              <w:t xml:space="preserve"> </w:t>
-            </w:r>
-            <w:r>
-              <w:rPr>
-                <w:noProof/>
-                <w:szCs w:val="22"/>
-                <w:lang w:eastAsia="ru-RU"/>
-              </w:rPr>
-              <w:t>графической группы в окне, содержащем данную группу.</w:t>
-            </w:r>
-          </w:p>
-          <w:p>
-            <w:pPr>
-              <w:jc w:val="both"/>
-              <w:cnfStyle w:val="000000010000" w:firstRow="0" w:lastRow="0" w:firstColumn="0" w:lastColumn="0" w:oddVBand="0" w:evenVBand="0" w:oddHBand="0" w:evenHBand="1" w:firstRowFirstColumn="0" w:firstRowLastColumn="0" w:lastRowFirstColumn="0" w:lastRowLastColumn="0"/>
-              <w:rPr>
-                <w:noProof/>
-                <w:szCs w:val="22"/>
-                <w:lang w:eastAsia="ru-RU"/>
-              </w:rPr>
-            </w:pPr>
-            <w:r>
-              <w:rPr>
-                <w:noProof/>
-                <w:szCs w:val="22"/>
-                <w:lang w:eastAsia="ru-RU"/>
-              </w:rPr>
-              <w:t>Если свойство имеет значение «Нет», то при установке прозрачности меньше 1 в свойстве «</w:t>
-            </w:r>
-            <w:r>
-              <w:rPr>
-                <w:noProof/>
-                <w:szCs w:val="22"/>
-                <w:lang w:eastAsia="ru-RU"/>
-              </w:rPr>
-              <w:t>Коэффициент прозрачности</w:t>
-            </w:r>
-            <w:r>
-              <w:rPr>
-                <w:noProof/>
-                <w:szCs w:val="22"/>
-                <w:lang w:eastAsia="ru-RU"/>
-              </w:rPr>
-              <w:t xml:space="preserve"> / </w:t>
-            </w:r>
-            <w:r>
-              <w:rPr>
-                <w:noProof/>
-                <w:szCs w:val="22"/>
-                <w:lang w:eastAsia="ru-RU"/>
-              </w:rPr>
-              <w:t>Opacity</w:t>
-            </w:r>
-            <w:r>
-              <w:rPr>
-                <w:noProof/>
-                <w:szCs w:val="22"/>
-                <w:lang w:eastAsia="ru-RU"/>
-              </w:rPr>
-              <w:t>» все объекты группы отображаются с заданной прозрачностью, в т.ч. в местах взаимного перекрытия.</w:t>
-            </w:r>
-          </w:p>
-          <w:p>
-            <w:pPr>
-              <w:jc w:val="both"/>
-              <w:cnfStyle w:val="000000010000" w:firstRow="0" w:lastRow="0" w:firstColumn="0" w:lastColumn="0" w:oddVBand="0" w:evenVBand="0" w:oddHBand="0" w:evenHBand="1" w:firstRowFirstColumn="0" w:firstRowLastColumn="0" w:lastRowFirstColumn="0" w:lastRowLastColumn="0"/>
-              <w:rPr>
-                <w:noProof/>
-                <w:szCs w:val="22"/>
-                <w:lang w:eastAsia="ru-RU"/>
-              </w:rPr>
-            </w:pPr>
-            <w:r>
-              <w:rPr>
-                <w:noProof/>
-                <w:szCs w:val="22"/>
-                <w:lang w:eastAsia="ru-RU"/>
-              </w:rPr>
-              <w:t xml:space="preserve">Включение свойства </w:t>
-            </w:r>
-            <w:r>
-              <w:rPr>
-                <w:noProof/>
-                <w:szCs w:val="22"/>
-                <w:lang w:eastAsia="ru-RU"/>
-              </w:rPr>
-              <w:t>возвращает</w:t>
-            </w:r>
-            <w:r>
-              <w:rPr>
-                <w:noProof/>
-                <w:szCs w:val="22"/>
-                <w:lang w:eastAsia="ru-RU"/>
-              </w:rPr>
-              <w:t xml:space="preserve"> отображение перекрывающихся участков</w:t>
-            </w:r>
-            <w:r>
-              <w:rPr>
-                <w:noProof/>
-                <w:szCs w:val="22"/>
-                <w:lang w:eastAsia="ru-RU"/>
-              </w:rPr>
-              <w:t xml:space="preserve"> к тому виду, который они имеют внутри группы</w:t>
-            </w:r>
-            <w:r>
-              <w:rPr>
-                <w:noProof/>
-                <w:szCs w:val="22"/>
-                <w:lang w:eastAsia="ru-RU"/>
-              </w:rPr>
-              <w:t>, сохраняя при этом общую прозрачность для изображения группы</w:t>
+              <w:t>прозрачность для изображения группы</w:t>
             </w:r>
             <w:r>
               <w:rPr>
@@ -6034,6 +6038,7 @@
                 <w:szCs w:val="22"/>
                 <w:lang w:eastAsia="ru-RU"/>
               </w:rPr>
+              <w:lastRenderedPageBreak/>
               <w:t>Обрезать содержимое по границе</w:t>
             </w:r>
           </w:p>
@@ -6151,16 +6156,7 @@
                 <w:szCs w:val="22"/>
                 <w:lang w:eastAsia="ru-RU"/>
               </w:rPr>
-              <w:t xml:space="preserve">Включает и отключает обрезку частей объектов группы, выступающих за </w:t>
-            </w:r>
-            <w:r>
-              <w:rPr>
-                <w:noProof/>
-                <w:szCs w:val="22"/>
-                <w:lang w:eastAsia="ru-RU"/>
-              </w:rPr>
-              <w:lastRenderedPageBreak/>
-              <w:t xml:space="preserve">границу прямоугольника группы. </w:t>
+              <w:t xml:space="preserve">Включает и отключает обрезку частей объектов группы, выступающих за границу прямоугольника группы. </w:t>
             </w:r>
           </w:p>
           <w:p>

--- a/user_interface/03_graphical_subsystem/primitives/Container.docx
+++ b/user_interface/03_graphical_subsystem/primitives/Container.docx
@@ -60,7 +60,20 @@
           <w:szCs w:val="36"/>
           <w:lang w:eastAsia="ru-RU"/>
         </w:rPr>
-        <w:t>Container</w:t>
+        <w:t>Containe</w:t>
+      </w:r>
+      <w:bookmarkStart w:id="0" w:name="_GoBack"/>
+      <w:bookmarkEnd w:id="0"/>
+      <w:r>
+        <w:rPr>
+          <w:rFonts w:ascii="Times New Roman" w:eastAsia="Times New Roman" w:hAnsi="Times New Roman" w:cs="Times New Roman"/>
+          <w:b/>
+          <w:color w:val="0000FF"/>
+          <w:sz w:val="36"/>
+          <w:szCs w:val="36"/>
+          <w:lang w:eastAsia="ru-RU"/>
+        </w:rPr>
+        <w:t>r</w:t>
       </w:r>
       <w:r>
         <w:rPr>
@@ -215,18 +228,7 @@
           <w:sz w:val="28"/>
           <w:lang w:eastAsia="ru-RU"/>
         </w:rPr>
-        <w:t>Графическая группа является одним из вариантов графи</w:t>
-      </w:r>
-      <w:bookmarkStart w:id="0" w:name="_GoBack"/>
-      <w:bookmarkEnd w:id="0"/>
-      <w:r>
-        <w:rPr>
-          <w:rFonts w:ascii="Times New Roman" w:hAnsi="Times New Roman" w:cs="Times New Roman"/>
-          <w:noProof/>
-          <w:sz w:val="28"/>
-          <w:lang w:eastAsia="ru-RU"/>
-        </w:rPr>
-        <w:t xml:space="preserve">ческого контейнера </w:t>
+        <w:t xml:space="preserve">Графическая группа является одним из вариантов графического контейнера </w:t>
       </w:r>
       <w:r>
         <w:rPr>
@@ -1377,7 +1379,7 @@
           <w:sz w:val="28"/>
           <w:lang w:eastAsia="ru-RU"/>
         </w:rPr>
-        <w:t xml:space="preserve">изображение указателя изменится на изображение указывающей руки, нажать ЛКМ и удерживая её: а) переместить курсор мыши влево или вправо для изменения ширины прямоугольника; б)переместить курсор мыши вверх или вниз для вращения прямоугольника. Левая и правая стороны прямоугольника будут раздвигаться и сдвигаться симметрично относительно центра прямоугольника. Вращение также будет осуществляться относительно </w:t>
+        <w:t xml:space="preserve">изображение указателя изменится на изображение указывающей руки, нажать ЛКМ и удерживая её: а) переместить курсор мыши влево или вправо для изменения ширины прямоугольника; б)переместить курсор мыши вверх или вниз для вращения прямоугольника. Левая и правая стороны прямоугольника будут раздвигаться и сдвигаться симметрично относительно центра прямоугольника. Вращение также будет осуществляться относительно центра </w:t>
       </w:r>
       <w:r>
         <w:rPr>
@@ -1387,7 +1389,7 @@
           <w:lang w:eastAsia="ru-RU"/>
         </w:rPr>
         <w:lastRenderedPageBreak/>
-        <w:t>центра прямоугольника</w:t>
+        <w:t>прямоугольника</w:t>
       </w:r>
       <w:r>
         <w:rPr>
@@ -1534,11 +1536,11 @@
         <w:tblLook w:val="04A0" w:firstRow="1" w:lastRow="0" w:firstColumn="1" w:lastColumn="0" w:noHBand="0" w:noVBand="1"/>
       </w:tblPr>
       <w:tblGrid>
-        <w:gridCol w:w="1902"/>
-        <w:gridCol w:w="1686"/>
-        <w:gridCol w:w="1653"/>
-        <w:gridCol w:w="2129"/>
-        <w:gridCol w:w="2201"/>
+        <w:gridCol w:w="1861"/>
+        <w:gridCol w:w="1648"/>
+        <w:gridCol w:w="1616"/>
+        <w:gridCol w:w="2080"/>
+        <w:gridCol w:w="2150"/>
       </w:tblGrid>
       <w:tr>
         <w:trPr>
@@ -2595,16 +2597,8 @@
                 <w:szCs w:val="22"/>
                 <w:lang w:eastAsia="ru-RU"/>
               </w:rPr>
-              <w:t xml:space="preserve">Координаты </w:t>
-            </w:r>
-            <w:r>
-              <w:rPr>
-                <w:noProof/>
-                <w:szCs w:val="22"/>
-                <w:lang w:eastAsia="ru-RU"/>
-              </w:rPr>
               <w:lastRenderedPageBreak/>
-              <w:t>точек</w:t>
+              <w:t>Координаты точек</w:t>
             </w:r>
           </w:p>
         </w:tc>
@@ -2628,7 +2622,6 @@
                 <w:szCs w:val="22"/>
                 <w:lang w:eastAsia="ru-RU"/>
               </w:rPr>
-              <w:lastRenderedPageBreak/>
               <w:t>Points</w:t>
             </w:r>
           </w:p>
@@ -2661,7 +2654,6 @@
                 <w:szCs w:val="22"/>
                 <w:lang w:eastAsia="ru-RU"/>
               </w:rPr>
-              <w:lastRenderedPageBreak/>
               <w:t>,</w:t>
             </w:r>
             <w:r>
@@ -2726,7 +2718,6 @@
                 <w:szCs w:val="22"/>
                 <w:lang w:eastAsia="ru-RU"/>
               </w:rPr>
-              <w:lastRenderedPageBreak/>
               <w:t xml:space="preserve">Значения </w:t>
             </w:r>
             <w:r>
@@ -2743,16 +2734,7 @@
                 <w:szCs w:val="22"/>
                 <w:lang w:eastAsia="ru-RU"/>
               </w:rPr>
-              <w:t xml:space="preserve">, имена сигналов, </w:t>
-            </w:r>
-            <w:r>
-              <w:rPr>
-                <w:noProof/>
-                <w:szCs w:val="22"/>
-                <w:lang w:eastAsia="ru-RU"/>
-              </w:rPr>
-              <w:lastRenderedPageBreak/>
-              <w:t>математические выражения:</w:t>
+              <w:t>, имена сигналов, математические выражения:</w:t>
             </w:r>
           </w:p>
           <w:p>
@@ -2827,7 +2809,6 @@
                 <w:szCs w:val="22"/>
                 <w:lang w:eastAsia="ru-RU"/>
               </w:rPr>
-              <w:lastRenderedPageBreak/>
               <w:t>(</w:t>
             </w:r>
             <w:r>
@@ -2860,16 +2841,7 @@
                 <w:szCs w:val="22"/>
                 <w:lang w:eastAsia="ru-RU"/>
               </w:rPr>
-              <w:t xml:space="preserve">1) – координаты центра </w:t>
-            </w:r>
-            <w:r>
-              <w:rPr>
-                <w:noProof/>
-                <w:szCs w:val="22"/>
-                <w:lang w:eastAsia="ru-RU"/>
-              </w:rPr>
-              <w:lastRenderedPageBreak/>
-              <w:t>прямоугольника группы.</w:t>
+              <w:t>1) – координаты центра прямоугольника группы.</w:t>
             </w:r>
           </w:p>
           <w:p>
@@ -3060,7 +3032,6 @@
                 <w:szCs w:val="22"/>
                 <w:lang w:eastAsia="ru-RU"/>
               </w:rPr>
-              <w:lastRenderedPageBreak/>
               <w:t>Ссылка</w:t>
             </w:r>
           </w:p>
@@ -3351,6 +3322,7 @@
                 <w:szCs w:val="22"/>
                 <w:lang w:eastAsia="ru-RU"/>
               </w:rPr>
+              <w:lastRenderedPageBreak/>
               <w:t>Действие для вывода ссылки</w:t>
             </w:r>
           </w:p>
@@ -3517,7 +3489,6 @@
                 <w:szCs w:val="22"/>
                 <w:lang w:eastAsia="ru-RU"/>
               </w:rPr>
-              <w:lastRenderedPageBreak/>
               <w:t>Ярлык</w:t>
             </w:r>
           </w:p>
@@ -4054,6 +4025,7 @@
                 <w:szCs w:val="22"/>
                 <w:lang w:eastAsia="ru-RU"/>
               </w:rPr>
+              <w:lastRenderedPageBreak/>
               <w:t>Скрипт исполнения объекта</w:t>
             </w:r>
           </w:p>
@@ -4284,16 +4256,7 @@
                 <w:szCs w:val="22"/>
                 <w:lang w:eastAsia="ru-RU"/>
               </w:rPr>
-              <w:t xml:space="preserve">, имена сигналов, </w:t>
-            </w:r>
-            <w:r>
-              <w:rPr>
-                <w:noProof/>
-                <w:szCs w:val="22"/>
-                <w:lang w:eastAsia="ru-RU"/>
-              </w:rPr>
-              <w:lastRenderedPageBreak/>
-              <w:t>математические выражения.</w:t>
+              <w:t>, имена сигналов, математические выражения.</w:t>
             </w:r>
           </w:p>
         </w:tc>
@@ -4317,17 +4280,7 @@
                 <w:szCs w:val="22"/>
                 <w:lang w:eastAsia="ru-RU"/>
               </w:rPr>
-              <w:lastRenderedPageBreak/>
-              <w:t xml:space="preserve">Угол поворота прямоугольника </w:t>
-            </w:r>
-            <w:r>
-              <w:rPr>
-                <w:noProof/>
-                <w:szCs w:val="22"/>
-                <w:lang w:eastAsia="ru-RU"/>
-              </w:rPr>
-              <w:lastRenderedPageBreak/>
-              <w:t>группы в радианах при вращении вокруг центра прямоугольника группы.</w:t>
+              <w:t>Угол поворота прямоугольника группы в радианах при вращении вокруг центра прямоугольника группы.</w:t>
             </w:r>
           </w:p>
         </w:tc>
@@ -4356,7 +4309,6 @@
                 <w:szCs w:val="22"/>
                 <w:lang w:eastAsia="ru-RU"/>
               </w:rPr>
-              <w:lastRenderedPageBreak/>
               <w:t>Ширина</w:t>
             </w:r>
           </w:p>
@@ -4902,7 +4854,16 @@
                 <w:szCs w:val="22"/>
                 <w:lang w:eastAsia="ru-RU"/>
               </w:rPr>
-              <w:t xml:space="preserve">Включает и отключает возможность воздействия извне во время расчета на элементы управления, помещенные в группу, такие как кнопки, шкальные ползунки и т.п. </w:t>
+              <w:t xml:space="preserve">Включает и отключает возможность воздействия извне во время расчета на элементы управления, помещенные в группу, такие как </w:t>
+            </w:r>
+            <w:r>
+              <w:rPr>
+                <w:noProof/>
+                <w:szCs w:val="22"/>
+                <w:lang w:eastAsia="ru-RU"/>
+              </w:rPr>
+              <w:lastRenderedPageBreak/>
+              <w:t xml:space="preserve">кнопки, шкальные ползунки и т.п. </w:t>
             </w:r>
           </w:p>
         </w:tc>
@@ -4931,6 +4892,7 @@
                 <w:szCs w:val="22"/>
                 <w:lang w:eastAsia="ru-RU"/>
               </w:rPr>
+              <w:lastRenderedPageBreak/>
               <w:t>Сохранять пропорции</w:t>
             </w:r>
           </w:p>
@@ -5048,16 +5010,7 @@
                 <w:szCs w:val="22"/>
                 <w:lang w:eastAsia="ru-RU"/>
               </w:rPr>
-              <w:t xml:space="preserve">Включает и отключает сохранение соотношения ширины и высоты </w:t>
-            </w:r>
-            <w:r>
-              <w:rPr>
-                <w:noProof/>
-                <w:szCs w:val="22"/>
-                <w:lang w:eastAsia="ru-RU"/>
-              </w:rPr>
-              <w:lastRenderedPageBreak/>
-              <w:t>примитивов внутри группы при изменении размеров прямоугольника группы.</w:t>
+              <w:t>Включает и отключает сохранение соотношения ширины и высоты примитивов внутри группы при изменении размеров прямоугольника группы.</w:t>
             </w:r>
           </w:p>
         </w:tc>
@@ -5086,7 +5039,6 @@
                 <w:szCs w:val="22"/>
                 <w:lang w:eastAsia="ru-RU"/>
               </w:rPr>
-              <w:lastRenderedPageBreak/>
               <w:t>Зеркально отразить</w:t>
             </w:r>
           </w:p>
@@ -5515,7 +5467,16 @@
                 <w:szCs w:val="22"/>
                 <w:lang w:eastAsia="ru-RU"/>
               </w:rPr>
-              <w:t>Включает и отключает запрет на открытие группы на редактирование по двойному щелчку ЛКМ на ее изображении. При значении «Да» для данного свойства по двойному щелчку ЛКМ на группе будет вызываться окно свойств примитива самой группы, аналогично прочим примитивам.</w:t>
+              <w:t xml:space="preserve">Включает и отключает запрет на открытие группы на редактирование по двойному щелчку ЛКМ на ее изображении. При значении «Да» для данного свойства по </w:t>
+            </w:r>
+            <w:r>
+              <w:rPr>
+                <w:noProof/>
+                <w:szCs w:val="22"/>
+                <w:lang w:eastAsia="ru-RU"/>
+              </w:rPr>
+              <w:lastRenderedPageBreak/>
+              <w:t>двойному щелчку ЛКМ на группе будет вызываться окно свойств примитива самой группы, аналогично прочим примитивам.</w:t>
             </w:r>
           </w:p>
           <w:p>
@@ -5534,16 +5495,7 @@
                 <w:szCs w:val="22"/>
                 <w:lang w:eastAsia="ru-RU"/>
               </w:rPr>
-              <w:t xml:space="preserve">Данное свойство не </w:t>
-            </w:r>
-            <w:r>
-              <w:rPr>
-                <w:noProof/>
-                <w:szCs w:val="22"/>
-                <w:lang w:eastAsia="ru-RU"/>
-              </w:rPr>
-              <w:lastRenderedPageBreak/>
-              <w:t>влияет на возможность редактирования группы через свойство «Графическое изображение».</w:t>
+              <w:t>Данное свойство не влияет на возможность редактирования группы через свойство «Графическое изображение».</w:t>
             </w:r>
           </w:p>
         </w:tc>
@@ -5960,6 +5912,7 @@
                 <w:szCs w:val="22"/>
                 <w:lang w:eastAsia="ru-RU"/>
               </w:rPr>
+              <w:lastRenderedPageBreak/>
               <w:t xml:space="preserve">Включение свойства </w:t>
             </w:r>
             <w:r>
@@ -5992,16 +5945,7 @@
                 <w:szCs w:val="22"/>
                 <w:lang w:eastAsia="ru-RU"/>
               </w:rPr>
-              <w:t xml:space="preserve">, сохраняя при этом общую </w:t>
-            </w:r>
-            <w:r>
-              <w:rPr>
-                <w:noProof/>
-                <w:szCs w:val="22"/>
-                <w:lang w:eastAsia="ru-RU"/>
-              </w:rPr>
-              <w:lastRenderedPageBreak/>
-              <w:t>прозрачность для изображения группы</w:t>
+              <w:t>, сохраняя при этом общую прозрачность для изображения группы</w:t>
             </w:r>
             <w:r>
               <w:rPr>
@@ -6175,7 +6119,16 @@
                 <w:szCs w:val="22"/>
                 <w:lang w:eastAsia="ru-RU"/>
               </w:rPr>
-              <w:t>Если свойство установлено в значение «Да», то все части графических примитивов, находящиеся за границами окна графического редактора, при закрытии этого окна не будут отображаться на рисунке группы в Схемном окне проекта. При значении «Нет» все примитивы, входящие в группу, будут полностью прорисовываться и в Схемном окне проекта, в т.ч. и выходящие за пределы прямоугольника группы.</w:t>
+              <w:t xml:space="preserve">Если свойство установлено в значение «Да», то все части графических примитивов, находящиеся за границами окна графического редактора, при закрытии этого окна не будут отображаться на рисунке группы в Схемном окне проекта. При значении «Нет» все примитивы, входящие в группу, будут полностью прорисовываться и в Схемном окне проекта, в т.ч. и выходящие за пределы </w:t>
+            </w:r>
+            <w:r>
+              <w:rPr>
+                <w:noProof/>
+                <w:szCs w:val="22"/>
+                <w:lang w:eastAsia="ru-RU"/>
+              </w:rPr>
+              <w:lastRenderedPageBreak/>
+              <w:t>прямоугольника группы.</w:t>
             </w:r>
           </w:p>
         </w:tc>

--- a/user_interface/03_graphical_subsystem/primitives/Container.docx
+++ b/user_interface/03_graphical_subsystem/primitives/Container.docx
@@ -18,6 +18,8 @@
           <w:lang w:eastAsia="ru-RU"/>
         </w:rPr>
       </w:pPr>
+      <w:bookmarkStart w:id="0" w:name="_GoBack"/>
+      <w:bookmarkEnd w:id="0"/>
       <w:r>
         <w:rPr>
           <w:rFonts w:ascii="Times New Roman" w:eastAsia="Times New Roman" w:hAnsi="Times New Roman" w:cs="Times New Roman"/>
@@ -51,6 +53,7 @@
         </w:rPr>
         <w:t xml:space="preserve"> (</w:t>
       </w:r>
+      <w:proofErr w:type="spellStart"/>
       <w:r>
         <w:rPr>
           <w:rFonts w:ascii="Times New Roman" w:eastAsia="Times New Roman" w:hAnsi="Times New Roman" w:cs="Times New Roman"/>
@@ -60,10 +63,9 @@
           <w:szCs w:val="36"/>
           <w:lang w:eastAsia="ru-RU"/>
         </w:rPr>
-        <w:t>Containe</w:t>
-      </w:r>
-      <w:bookmarkStart w:id="0" w:name="_GoBack"/>
-      <w:bookmarkEnd w:id="0"/>
+        <w:t>Container</w:t>
+      </w:r>
+      <w:proofErr w:type="spellEnd"/>
       <w:r>
         <w:rPr>
           <w:rFonts w:ascii="Times New Roman" w:eastAsia="Times New Roman" w:hAnsi="Times New Roman" w:cs="Times New Roman"/>
@@ -73,17 +75,6 @@
           <w:szCs w:val="36"/>
           <w:lang w:eastAsia="ru-RU"/>
         </w:rPr>
-        <w:t>r</w:t>
-      </w:r>
-      <w:r>
-        <w:rPr>
-          <w:rFonts w:ascii="Times New Roman" w:eastAsia="Times New Roman" w:hAnsi="Times New Roman" w:cs="Times New Roman"/>
-          <w:b/>
-          <w:color w:val="0000FF"/>
-          <w:sz w:val="36"/>
-          <w:szCs w:val="36"/>
-          <w:lang w:eastAsia="ru-RU"/>
-        </w:rPr>
         <w:t>)</w:t>
       </w:r>
     </w:p>
@@ -106,9 +97,9 @@
         </w:rPr>
         <w:drawing>
           <wp:inline distT="0" distB="0" distL="0" distR="0">
-            <wp:extent cx="5125165" cy="762106"/>
+            <wp:extent cx="5183695" cy="819481"/>
             <wp:effectExtent l="0" t="0" r="0" b="0"/>
-            <wp:docPr id="6" name="Рисунок 6"/>
+            <wp:docPr id="5" name="Рисунок 5"/>
             <wp:cNvGraphicFramePr>
               <a:graphicFrameLocks xmlns:a="http://schemas.openxmlformats.org/drawingml/2006/main" noChangeAspect="1"/>
             </wp:cNvGraphicFramePr>
@@ -116,7 +107,7 @@
               <a:graphicData uri="http://schemas.openxmlformats.org/drawingml/2006/picture">
                 <pic:pic xmlns:pic="http://schemas.openxmlformats.org/drawingml/2006/picture">
                   <pic:nvPicPr>
-                    <pic:cNvPr id="6" name="Container.png"/>
+                    <pic:cNvPr id="5" name="bar_31.png"/>
                     <pic:cNvPicPr/>
                   </pic:nvPicPr>
                   <pic:blipFill>
@@ -134,7 +125,7 @@
                   <pic:spPr>
                     <a:xfrm>
                       <a:off x="0" y="0"/>
-                      <a:ext cx="5125165" cy="762106"/>
+                      <a:ext cx="5183695" cy="819481"/>
                     </a:xfrm>
                     <a:prstGeom prst="rect">
                       <a:avLst/>
@@ -166,9 +157,9 @@
         </w:rPr>
         <w:drawing>
           <wp:inline distT="0" distB="0" distL="0" distR="0">
-            <wp:extent cx="4417695" cy="2288676"/>
-            <wp:effectExtent l="19050" t="0" r="1905" b="0"/>
-            <wp:docPr id="2" name="Рисунок 1"/>
+            <wp:extent cx="4115374" cy="2124371"/>
+            <wp:effectExtent l="0" t="0" r="0" b="9525"/>
+            <wp:docPr id="7" name="Рисунок 7"/>
             <wp:cNvGraphicFramePr>
               <a:graphicFrameLocks xmlns:a="http://schemas.openxmlformats.org/drawingml/2006/main" noChangeAspect="1"/>
             </wp:cNvGraphicFramePr>
@@ -176,33 +167,29 @@
               <a:graphicData uri="http://schemas.openxmlformats.org/drawingml/2006/picture">
                 <pic:pic xmlns:pic="http://schemas.openxmlformats.org/drawingml/2006/picture">
                   <pic:nvPicPr>
-                    <pic:cNvPr id="0" name="Picture 1"/>
-                    <pic:cNvPicPr>
-                      <a:picLocks noChangeAspect="1" noChangeArrowheads="1"/>
-                    </pic:cNvPicPr>
+                    <pic:cNvPr id="7" name="12.png"/>
+                    <pic:cNvPicPr/>
                   </pic:nvPicPr>
                   <pic:blipFill>
-                    <a:blip r:embed="rId5" cstate="print"/>
-                    <a:srcRect l="3811" t="11654" r="51756" b="58344"/>
+                    <a:blip r:embed="rId5">
+                      <a:extLst>
+                        <a:ext uri="{28A0092B-C50C-407E-A947-70E740481C1C}">
+                          <a14:useLocalDpi xmlns:a14="http://schemas.microsoft.com/office/drawing/2010/main" val="0"/>
+                        </a:ext>
+                      </a:extLst>
+                    </a:blip>
                     <a:stretch>
                       <a:fillRect/>
                     </a:stretch>
                   </pic:blipFill>
-                  <pic:spPr bwMode="auto">
+                  <pic:spPr>
                     <a:xfrm>
                       <a:off x="0" y="0"/>
-                      <a:ext cx="4417695" cy="2288676"/>
+                      <a:ext cx="4115374" cy="2124371"/>
                     </a:xfrm>
                     <a:prstGeom prst="rect">
                       <a:avLst/>
                     </a:prstGeom>
-                    <a:noFill/>
-                    <a:ln w="9525">
-                      <a:noFill/>
-                      <a:miter lim="800000"/>
-                      <a:headEnd/>
-                      <a:tailEnd/>
-                    </a:ln>
                   </pic:spPr>
                 </pic:pic>
               </a:graphicData>
@@ -396,12 +383,11 @@
           <w:sz w:val="28"/>
           <w:lang w:eastAsia="ru-RU"/>
         </w:rPr>
-        <w:lastRenderedPageBreak/>
         <w:drawing>
           <wp:inline distT="0" distB="0" distL="0" distR="0">
-            <wp:extent cx="5046345" cy="5130800"/>
-            <wp:effectExtent l="19050" t="0" r="1905" b="0"/>
-            <wp:docPr id="4" name="Рисунок 4"/>
+            <wp:extent cx="5582429" cy="3096057"/>
+            <wp:effectExtent l="0" t="0" r="0" b="9525"/>
+            <wp:docPr id="8" name="Рисунок 8"/>
             <wp:cNvGraphicFramePr>
               <a:graphicFrameLocks xmlns:a="http://schemas.openxmlformats.org/drawingml/2006/main" noChangeAspect="1"/>
             </wp:cNvGraphicFramePr>
@@ -409,33 +395,29 @@
               <a:graphicData uri="http://schemas.openxmlformats.org/drawingml/2006/picture">
                 <pic:pic xmlns:pic="http://schemas.openxmlformats.org/drawingml/2006/picture">
                   <pic:nvPicPr>
-                    <pic:cNvPr id="0" name="Picture 4"/>
-                    <pic:cNvPicPr>
-                      <a:picLocks noChangeAspect="1" noChangeArrowheads="1"/>
-                    </pic:cNvPicPr>
+                    <pic:cNvPr id="8" name="12_1.png"/>
+                    <pic:cNvPicPr/>
                   </pic:nvPicPr>
                   <pic:blipFill>
-                    <a:blip r:embed="rId6" cstate="print"/>
-                    <a:srcRect/>
+                    <a:blip r:embed="rId6">
+                      <a:extLst>
+                        <a:ext uri="{28A0092B-C50C-407E-A947-70E740481C1C}">
+                          <a14:useLocalDpi xmlns:a14="http://schemas.microsoft.com/office/drawing/2010/main" val="0"/>
+                        </a:ext>
+                      </a:extLst>
+                    </a:blip>
                     <a:stretch>
                       <a:fillRect/>
                     </a:stretch>
                   </pic:blipFill>
-                  <pic:spPr bwMode="auto">
+                  <pic:spPr>
                     <a:xfrm>
                       <a:off x="0" y="0"/>
-                      <a:ext cx="5046345" cy="5130800"/>
+                      <a:ext cx="5582429" cy="3096057"/>
                     </a:xfrm>
                     <a:prstGeom prst="rect">
                       <a:avLst/>
                     </a:prstGeom>
-                    <a:noFill/>
-                    <a:ln w="9525">
-                      <a:noFill/>
-                      <a:miter lim="800000"/>
-                      <a:headEnd/>
-                      <a:tailEnd/>
-                    </a:ln>
                   </pic:spPr>
                 </pic:pic>
               </a:graphicData>
@@ -523,7 +505,43 @@
           <w:sz w:val="28"/>
           <w:lang w:eastAsia="ru-RU"/>
         </w:rPr>
-        <w:t xml:space="preserve">Чтобы создать группу из уже имеющихся в окне графических примитивов нужно выделить эти примитивы (несколько примитивов можно выделить кликая по ним ЛКМ и удерживая клавишу Shift) и выбрать пункт меню в Главном окне </w:t>
+        <w:t xml:space="preserve">Чтобы создать группу из уже имеющихся в окне графических примитивов нужно выделить эти примитивы (несколько примитивов можно выделить кликая по ним ЛКМ и удерживая клавишу </w:t>
+      </w:r>
+      <w:r>
+        <w:rPr>
+          <w:rFonts w:ascii="Times New Roman" w:hAnsi="Times New Roman" w:cs="Times New Roman"/>
+          <w:noProof/>
+          <w:sz w:val="28"/>
+          <w:lang w:eastAsia="ru-RU"/>
+        </w:rPr>
+        <w:t>[</w:t>
+      </w:r>
+      <w:r>
+        <w:rPr>
+          <w:rFonts w:ascii="Times New Roman" w:hAnsi="Times New Roman" w:cs="Times New Roman"/>
+          <w:noProof/>
+          <w:sz w:val="28"/>
+          <w:lang w:eastAsia="ru-RU"/>
+        </w:rPr>
+        <w:t>Shift</w:t>
+      </w:r>
+      <w:r>
+        <w:rPr>
+          <w:rFonts w:ascii="Times New Roman" w:hAnsi="Times New Roman" w:cs="Times New Roman"/>
+          <w:noProof/>
+          <w:sz w:val="28"/>
+          <w:lang w:eastAsia="ru-RU"/>
+        </w:rPr>
+        <w:t>]</w:t>
+      </w:r>
+      <w:r>
+        <w:rPr>
+          <w:rFonts w:ascii="Times New Roman" w:hAnsi="Times New Roman" w:cs="Times New Roman"/>
+          <w:noProof/>
+          <w:sz w:val="28"/>
+          <w:lang w:eastAsia="ru-RU"/>
+        </w:rPr>
+        <w:t xml:space="preserve">) и выбрать пункт меню в Главном окне </w:t>
       </w:r>
       <w:r>
         <w:rPr>
@@ -743,7 +761,6 @@
           <w:sz w:val="28"/>
           <w:lang w:eastAsia="ru-RU"/>
         </w:rPr>
-        <w:lastRenderedPageBreak/>
         <w:t xml:space="preserve">Подробнее о </w:t>
       </w:r>
       <w:r>
@@ -837,9 +854,9 @@
         </w:rPr>
         <w:drawing>
           <wp:inline distT="0" distB="0" distL="0" distR="0">
-            <wp:extent cx="207645" cy="221673"/>
-            <wp:effectExtent l="0" t="0" r="1905" b="6985"/>
-            <wp:docPr id="57" name="Рисунок 57"/>
+            <wp:extent cx="295316" cy="295316"/>
+            <wp:effectExtent l="0" t="0" r="9525" b="9525"/>
+            <wp:docPr id="9" name="Рисунок 9"/>
             <wp:cNvGraphicFramePr>
               <a:graphicFrameLocks xmlns:a="http://schemas.openxmlformats.org/drawingml/2006/main" noChangeAspect="1"/>
             </wp:cNvGraphicFramePr>
@@ -847,30 +864,29 @@
               <a:graphicData uri="http://schemas.openxmlformats.org/drawingml/2006/picture">
                 <pic:pic xmlns:pic="http://schemas.openxmlformats.org/drawingml/2006/picture">
                   <pic:nvPicPr>
-                    <pic:cNvPr id="1" name=""/>
+                    <pic:cNvPr id="9" name="p_31.png"/>
                     <pic:cNvPicPr/>
                   </pic:nvPicPr>
-                  <pic:blipFill rotWithShape="1">
-                    <a:blip r:embed="rId7" cstate="print"/>
-                    <a:srcRect l="27987" t="57379" r="68516" b="19940"/>
-                    <a:stretch/>
+                  <pic:blipFill>
+                    <a:blip r:embed="rId7">
+                      <a:extLst>
+                        <a:ext uri="{28A0092B-C50C-407E-A947-70E740481C1C}">
+                          <a14:useLocalDpi xmlns:a14="http://schemas.microsoft.com/office/drawing/2010/main" val="0"/>
+                        </a:ext>
+                      </a:extLst>
+                    </a:blip>
+                    <a:stretch>
+                      <a:fillRect/>
+                    </a:stretch>
                   </pic:blipFill>
-                  <pic:spPr bwMode="auto">
+                  <pic:spPr>
                     <a:xfrm>
                       <a:off x="0" y="0"/>
-                      <a:ext cx="207760" cy="221796"/>
+                      <a:ext cx="295316" cy="295316"/>
                     </a:xfrm>
                     <a:prstGeom prst="rect">
                       <a:avLst/>
                     </a:prstGeom>
-                    <a:ln>
-                      <a:noFill/>
-                    </a:ln>
-                    <a:extLst>
-                      <a:ext uri="{53640926-AAD7-44D8-BBD7-CCE9431645EC}">
-                        <a14:shadowObscured xmlns:a14="http://schemas.microsoft.com/office/drawing/2010/main"/>
-                      </a:ext>
-                    </a:extLst>
                   </pic:spPr>
                 </pic:pic>
               </a:graphicData>
@@ -1379,17 +1395,7 @@
           <w:sz w:val="28"/>
           <w:lang w:eastAsia="ru-RU"/>
         </w:rPr>
-        <w:t xml:space="preserve">изображение указателя изменится на изображение указывающей руки, нажать ЛКМ и удерживая её: а) переместить курсор мыши влево или вправо для изменения ширины прямоугольника; б)переместить курсор мыши вверх или вниз для вращения прямоугольника. Левая и правая стороны прямоугольника будут раздвигаться и сдвигаться симметрично относительно центра прямоугольника. Вращение также будет осуществляться относительно центра </w:t>
-      </w:r>
-      <w:r>
-        <w:rPr>
-          <w:rFonts w:ascii="Times New Roman" w:hAnsi="Times New Roman" w:cs="Times New Roman"/>
-          <w:noProof/>
-          <w:sz w:val="28"/>
-          <w:lang w:eastAsia="ru-RU"/>
-        </w:rPr>
-        <w:lastRenderedPageBreak/>
-        <w:t>прямоугольника</w:t>
+        <w:t>изображение указателя изменится на изображение указывающей руки, нажать ЛКМ и удерживая её: а) переместить курсор мыши влево или вправо для изменения ширины прямоугольника; б)переместить курсор мыши вверх или вниз для вращения прямоугольника. Левая и правая стороны прямоугольника будут раздвигаться и сдвигаться симметрично относительно центра прямоугольника. Вращение также будет осуществляться относительно центра прямоугольника</w:t>
       </w:r>
       <w:r>
         <w:rPr>
@@ -1738,7 +1744,6 @@
                 <w:szCs w:val="22"/>
                 <w:lang w:eastAsia="ru-RU"/>
               </w:rPr>
-              <w:lastRenderedPageBreak/>
               <w:t>Имя объекта</w:t>
             </w:r>
           </w:p>
@@ -2597,7 +2602,6 @@
                 <w:szCs w:val="22"/>
                 <w:lang w:eastAsia="ru-RU"/>
               </w:rPr>
-              <w:lastRenderedPageBreak/>
               <w:t>Координаты точек</w:t>
             </w:r>
           </w:p>
@@ -2963,41 +2967,39 @@
               </w:rPr>
               <w:drawing>
                 <wp:inline distT="0" distB="0" distL="0" distR="0">
-                  <wp:extent cx="1247042" cy="767861"/>
-                  <wp:effectExtent l="19050" t="0" r="0" b="0"/>
-                  <wp:docPr id="3" name="Рисунок 1"/>
-                  <wp:cNvGraphicFramePr/>
+                  <wp:extent cx="3373213" cy="2048703"/>
+                  <wp:effectExtent l="0" t="0" r="0" b="8890"/>
+                  <wp:docPr id="10" name="Рисунок 10"/>
+                  <wp:cNvGraphicFramePr>
+                    <a:graphicFrameLocks xmlns:a="http://schemas.openxmlformats.org/drawingml/2006/main" noChangeAspect="1"/>
+                  </wp:cNvGraphicFramePr>
                   <a:graphic xmlns:a="http://schemas.openxmlformats.org/drawingml/2006/main">
                     <a:graphicData uri="http://schemas.openxmlformats.org/drawingml/2006/picture">
                       <pic:pic xmlns:pic="http://schemas.openxmlformats.org/drawingml/2006/picture">
                         <pic:nvPicPr>
-                          <pic:cNvPr id="0" name="Picture 46"/>
-                          <pic:cNvPicPr>
-                            <a:picLocks noChangeAspect="1" noChangeArrowheads="1"/>
-                          </pic:cNvPicPr>
+                          <pic:cNvPr id="10" name="63.png"/>
+                          <pic:cNvPicPr/>
                         </pic:nvPicPr>
                         <pic:blipFill>
-                          <a:blip r:embed="rId9" cstate="print"/>
-                          <a:srcRect l="36634" t="38423" r="40104" b="44577"/>
+                          <a:blip r:embed="rId9">
+                            <a:extLst>
+                              <a:ext uri="{28A0092B-C50C-407E-A947-70E740481C1C}">
+                                <a14:useLocalDpi xmlns:a14="http://schemas.microsoft.com/office/drawing/2010/main" val="0"/>
+                              </a:ext>
+                            </a:extLst>
+                          </a:blip>
                           <a:stretch>
                             <a:fillRect/>
                           </a:stretch>
                         </pic:blipFill>
-                        <pic:spPr bwMode="auto">
+                        <pic:spPr>
                           <a:xfrm>
                             <a:off x="0" y="0"/>
-                            <a:ext cx="1248199" cy="768573"/>
+                            <a:ext cx="3373213" cy="2048703"/>
                           </a:xfrm>
                           <a:prstGeom prst="rect">
                             <a:avLst/>
                           </a:prstGeom>
-                          <a:noFill/>
-                          <a:ln w="9525">
-                            <a:noFill/>
-                            <a:miter lim="800000"/>
-                            <a:headEnd/>
-                            <a:tailEnd/>
-                          </a:ln>
                         </pic:spPr>
                       </pic:pic>
                     </a:graphicData>
@@ -3322,7 +3324,6 @@
                 <w:szCs w:val="22"/>
                 <w:lang w:eastAsia="ru-RU"/>
               </w:rPr>
-              <w:lastRenderedPageBreak/>
               <w:t>Действие для вывода ссылки</w:t>
             </w:r>
           </w:p>
@@ -4025,7 +4026,6 @@
                 <w:szCs w:val="22"/>
                 <w:lang w:eastAsia="ru-RU"/>
               </w:rPr>
-              <w:lastRenderedPageBreak/>
               <w:t>Скрипт исполнения объекта</w:t>
             </w:r>
           </w:p>
@@ -4854,16 +4854,7 @@
                 <w:szCs w:val="22"/>
                 <w:lang w:eastAsia="ru-RU"/>
               </w:rPr>
-              <w:t xml:space="preserve">Включает и отключает возможность воздействия извне во время расчета на элементы управления, помещенные в группу, такие как </w:t>
-            </w:r>
-            <w:r>
-              <w:rPr>
-                <w:noProof/>
-                <w:szCs w:val="22"/>
-                <w:lang w:eastAsia="ru-RU"/>
-              </w:rPr>
-              <w:lastRenderedPageBreak/>
-              <w:t xml:space="preserve">кнопки, шкальные ползунки и т.п. </w:t>
+              <w:t xml:space="preserve">Включает и отключает возможность воздействия извне во время расчета на элементы управления, помещенные в группу, такие как кнопки, шкальные ползунки и т.п. </w:t>
             </w:r>
           </w:p>
         </w:tc>
@@ -4892,7 +4883,6 @@
                 <w:szCs w:val="22"/>
                 <w:lang w:eastAsia="ru-RU"/>
               </w:rPr>
-              <w:lastRenderedPageBreak/>
               <w:t>Сохранять пропорции</w:t>
             </w:r>
           </w:p>
@@ -5467,16 +5457,7 @@
                 <w:szCs w:val="22"/>
                 <w:lang w:eastAsia="ru-RU"/>
               </w:rPr>
-              <w:t xml:space="preserve">Включает и отключает запрет на открытие группы на редактирование по двойному щелчку ЛКМ на ее изображении. При значении «Да» для данного свойства по </w:t>
-            </w:r>
-            <w:r>
-              <w:rPr>
-                <w:noProof/>
-                <w:szCs w:val="22"/>
-                <w:lang w:eastAsia="ru-RU"/>
-              </w:rPr>
-              <w:lastRenderedPageBreak/>
-              <w:t>двойному щелчку ЛКМ на группе будет вызываться окно свойств примитива самой группы, аналогично прочим примитивам.</w:t>
+              <w:t>Включает и отключает запрет на открытие группы на редактирование по двойному щелчку ЛКМ на ее изображении. При значении «Да» для данного свойства по двойному щелчку ЛКМ на группе будет вызываться окно свойств примитива самой группы, аналогично прочим примитивам.</w:t>
             </w:r>
           </w:p>
           <w:p>
@@ -5524,7 +5505,6 @@
                 <w:szCs w:val="22"/>
                 <w:lang w:eastAsia="ru-RU"/>
               </w:rPr>
-              <w:lastRenderedPageBreak/>
               <w:t>Коэффициент прозрачности</w:t>
             </w:r>
           </w:p>
@@ -5912,7 +5892,6 @@
                 <w:szCs w:val="22"/>
                 <w:lang w:eastAsia="ru-RU"/>
               </w:rPr>
-              <w:lastRenderedPageBreak/>
               <w:t xml:space="preserve">Включение свойства </w:t>
             </w:r>
             <w:r>
@@ -5982,7 +5961,6 @@
                 <w:szCs w:val="22"/>
                 <w:lang w:eastAsia="ru-RU"/>
               </w:rPr>
-              <w:lastRenderedPageBreak/>
               <w:t>Обрезать содержимое по границе</w:t>
             </w:r>
           </w:p>
@@ -6119,16 +6097,7 @@
                 <w:szCs w:val="22"/>
                 <w:lang w:eastAsia="ru-RU"/>
               </w:rPr>
-              <w:t xml:space="preserve">Если свойство установлено в значение «Да», то все части графических примитивов, находящиеся за границами окна графического редактора, при закрытии этого окна не будут отображаться на рисунке группы в Схемном окне проекта. При значении «Нет» все примитивы, входящие в группу, будут полностью прорисовываться и в Схемном окне проекта, в т.ч. и выходящие за пределы </w:t>
-            </w:r>
-            <w:r>
-              <w:rPr>
-                <w:noProof/>
-                <w:szCs w:val="22"/>
-                <w:lang w:eastAsia="ru-RU"/>
-              </w:rPr>
-              <w:lastRenderedPageBreak/>
-              <w:t>прямоугольника группы.</w:t>
+              <w:t>Если свойство установлено в значение «Да», то все части графических примитивов, находящиеся за границами окна графического редактора, при закрытии этого окна не будут отображаться на рисунке группы в Схемном окне проекта. При значении «Нет» все примитивы, входящие в группу, будут полностью прорисовываться и в Схемном окне проекта, в т.ч. и выходящие за пределы прямоугольника группы.</w:t>
             </w:r>
           </w:p>
         </w:tc>

--- a/user_interface/03_graphical_subsystem/primitives/Container.docx
+++ b/user_interface/03_graphical_subsystem/primitives/Container.docx
@@ -10,7 +10,7 @@
         <w:spacing w:after="160" w:line="259" w:lineRule="auto"/>
         <w:jc w:val="both"/>
         <w:rPr>
-          <w:rFonts w:ascii="Times New Roman" w:eastAsia="Times New Roman" w:hAnsi="Times New Roman" w:cs="Times New Roman"/>
+          <w:rFonts w:ascii="Cambria" w:eastAsia="Times New Roman" w:hAnsi="Cambria" w:cs="Times New Roman"/>
           <w:b/>
           <w:color w:val="0000FF"/>
           <w:sz w:val="36"/>
@@ -18,11 +18,9 @@
           <w:lang w:eastAsia="ru-RU"/>
         </w:rPr>
       </w:pPr>
-      <w:bookmarkStart w:id="0" w:name="_GoBack"/>
-      <w:bookmarkEnd w:id="0"/>
-      <w:r>
-        <w:rPr>
-          <w:rFonts w:ascii="Times New Roman" w:eastAsia="Times New Roman" w:hAnsi="Times New Roman" w:cs="Times New Roman"/>
+      <w:r>
+        <w:rPr>
+          <w:rFonts w:ascii="Cambria" w:eastAsia="Times New Roman" w:hAnsi="Cambria" w:cs="Times New Roman"/>
           <w:b/>
           <w:color w:val="0000FF"/>
           <w:sz w:val="36"/>
@@ -33,7 +31,7 @@
       </w:r>
       <w:r>
         <w:rPr>
-          <w:rFonts w:ascii="Times New Roman" w:eastAsia="Times New Roman" w:hAnsi="Times New Roman" w:cs="Times New Roman"/>
+          <w:rFonts w:ascii="Cambria" w:eastAsia="Times New Roman" w:hAnsi="Cambria" w:cs="Times New Roman"/>
           <w:b/>
           <w:color w:val="0000FF"/>
           <w:sz w:val="36"/>
@@ -44,7 +42,7 @@
       </w:r>
       <w:r>
         <w:rPr>
-          <w:rFonts w:ascii="Times New Roman" w:eastAsia="Times New Roman" w:hAnsi="Times New Roman" w:cs="Times New Roman"/>
+          <w:rFonts w:ascii="Cambria" w:eastAsia="Times New Roman" w:hAnsi="Cambria" w:cs="Times New Roman"/>
           <w:b/>
           <w:color w:val="0000FF"/>
           <w:sz w:val="36"/>
@@ -53,10 +51,9 @@
         </w:rPr>
         <w:t xml:space="preserve"> (</w:t>
       </w:r>
-      <w:proofErr w:type="spellStart"/>
-      <w:r>
-        <w:rPr>
-          <w:rFonts w:ascii="Times New Roman" w:eastAsia="Times New Roman" w:hAnsi="Times New Roman" w:cs="Times New Roman"/>
+      <w:r>
+        <w:rPr>
+          <w:rFonts w:ascii="Cambria" w:eastAsia="Times New Roman" w:hAnsi="Cambria" w:cs="Times New Roman"/>
           <w:b/>
           <w:color w:val="0000FF"/>
           <w:sz w:val="36"/>
@@ -65,10 +62,9 @@
         </w:rPr>
         <w:t>Container</w:t>
       </w:r>
-      <w:proofErr w:type="spellEnd"/>
-      <w:r>
-        <w:rPr>
-          <w:rFonts w:ascii="Times New Roman" w:eastAsia="Times New Roman" w:hAnsi="Times New Roman" w:cs="Times New Roman"/>
+      <w:r>
+        <w:rPr>
+          <w:rFonts w:ascii="Cambria" w:eastAsia="Times New Roman" w:hAnsi="Cambria" w:cs="Times New Roman"/>
           <w:b/>
           <w:color w:val="0000FF"/>
           <w:sz w:val="36"/>
@@ -82,17 +78,19 @@
       <w:pPr>
         <w:jc w:val="both"/>
         <w:rPr>
-          <w:rFonts w:ascii="Times New Roman" w:hAnsi="Times New Roman" w:cs="Times New Roman"/>
-          <w:noProof/>
-          <w:sz w:val="28"/>
+          <w:rFonts w:ascii="Cambria" w:hAnsi="Cambria" w:cs="Times New Roman"/>
+          <w:noProof/>
+          <w:sz w:val="28"/>
+          <w:szCs w:val="28"/>
           <w:lang w:eastAsia="ru-RU"/>
         </w:rPr>
       </w:pPr>
       <w:r>
         <w:rPr>
-          <w:rFonts w:ascii="Times New Roman" w:hAnsi="Times New Roman" w:cs="Times New Roman"/>
-          <w:noProof/>
-          <w:sz w:val="28"/>
+          <w:rFonts w:ascii="Cambria" w:hAnsi="Cambria" w:cs="Times New Roman"/>
+          <w:noProof/>
+          <w:sz w:val="28"/>
+          <w:szCs w:val="28"/>
           <w:lang w:eastAsia="ru-RU"/>
         </w:rPr>
         <w:drawing>
@@ -142,17 +140,19 @@
       <w:pPr>
         <w:jc w:val="both"/>
         <w:rPr>
-          <w:rFonts w:ascii="Times New Roman" w:hAnsi="Times New Roman" w:cs="Times New Roman"/>
-          <w:noProof/>
-          <w:sz w:val="28"/>
+          <w:rFonts w:ascii="Cambria" w:hAnsi="Cambria" w:cs="Times New Roman"/>
+          <w:noProof/>
+          <w:sz w:val="28"/>
+          <w:szCs w:val="28"/>
           <w:lang w:eastAsia="ru-RU"/>
         </w:rPr>
       </w:pPr>
       <w:r>
         <w:rPr>
-          <w:rFonts w:ascii="Times New Roman" w:hAnsi="Times New Roman" w:cs="Times New Roman"/>
-          <w:noProof/>
-          <w:sz w:val="28"/>
+          <w:rFonts w:ascii="Cambria" w:hAnsi="Cambria" w:cs="Times New Roman"/>
+          <w:noProof/>
+          <w:sz w:val="28"/>
+          <w:szCs w:val="28"/>
           <w:lang w:eastAsia="ru-RU"/>
         </w:rPr>
         <w:drawing>
@@ -202,116 +202,141 @@
       <w:pPr>
         <w:jc w:val="both"/>
         <w:rPr>
-          <w:rFonts w:ascii="Times New Roman" w:hAnsi="Times New Roman" w:cs="Times New Roman"/>
-          <w:noProof/>
-          <w:sz w:val="28"/>
+          <w:rFonts w:ascii="Cambria" w:hAnsi="Cambria" w:cs="Times New Roman"/>
+          <w:noProof/>
+          <w:sz w:val="28"/>
+          <w:szCs w:val="28"/>
           <w:lang w:eastAsia="ru-RU"/>
         </w:rPr>
       </w:pPr>
       <w:r>
         <w:rPr>
-          <w:rFonts w:ascii="Times New Roman" w:hAnsi="Times New Roman" w:cs="Times New Roman"/>
-          <w:noProof/>
-          <w:sz w:val="28"/>
+          <w:rFonts w:ascii="Cambria" w:hAnsi="Cambria" w:cs="Times New Roman"/>
+          <w:noProof/>
+          <w:sz w:val="28"/>
+          <w:szCs w:val="28"/>
           <w:lang w:eastAsia="ru-RU"/>
         </w:rPr>
         <w:t xml:space="preserve">Графическая группа является одним из вариантов графического контейнера </w:t>
       </w:r>
       <w:r>
         <w:rPr>
-          <w:rFonts w:ascii="Times New Roman" w:hAnsi="Times New Roman" w:cs="Times New Roman"/>
-          <w:noProof/>
-          <w:sz w:val="28"/>
+          <w:rFonts w:ascii="Cambria" w:hAnsi="Cambria" w:cs="Times New Roman"/>
+          <w:noProof/>
+          <w:sz w:val="28"/>
+          <w:szCs w:val="28"/>
           <w:lang w:val="en-US" w:eastAsia="ru-RU"/>
         </w:rPr>
         <w:t>SimInTech</w:t>
       </w:r>
       <w:r>
         <w:rPr>
-          <w:rFonts w:ascii="Times New Roman" w:hAnsi="Times New Roman" w:cs="Times New Roman"/>
-          <w:noProof/>
-          <w:sz w:val="28"/>
-          <w:lang w:eastAsia="ru-RU"/>
-        </w:rPr>
-        <w:t>. Это хранилище, в которое можно добавлять любые графические примитивы, в том числе и другие графические группы</w:t>
-      </w:r>
-      <w:r>
-        <w:rPr>
-          <w:rFonts w:ascii="Times New Roman" w:hAnsi="Times New Roman" w:cs="Times New Roman"/>
-          <w:noProof/>
-          <w:sz w:val="28"/>
+          <w:rFonts w:ascii="Cambria" w:hAnsi="Cambria" w:cs="Times New Roman"/>
+          <w:noProof/>
+          <w:sz w:val="28"/>
+          <w:szCs w:val="28"/>
+          <w:lang w:eastAsia="ru-RU"/>
+        </w:rPr>
+        <w:t>. Это хранилище, в которое можно добавлять любые графи</w:t>
+      </w:r>
+      <w:bookmarkStart w:id="0" w:name="_GoBack"/>
+      <w:bookmarkEnd w:id="0"/>
+      <w:r>
+        <w:rPr>
+          <w:rFonts w:ascii="Cambria" w:hAnsi="Cambria" w:cs="Times New Roman"/>
+          <w:noProof/>
+          <w:sz w:val="28"/>
+          <w:szCs w:val="28"/>
+          <w:lang w:eastAsia="ru-RU"/>
+        </w:rPr>
+        <w:t>ческие примитивы, в том числе и другие графические группы</w:t>
+      </w:r>
+      <w:r>
+        <w:rPr>
+          <w:rFonts w:ascii="Cambria" w:hAnsi="Cambria" w:cs="Times New Roman"/>
+          <w:noProof/>
+          <w:sz w:val="28"/>
+          <w:szCs w:val="28"/>
           <w:lang w:eastAsia="ru-RU"/>
         </w:rPr>
         <w:t>. Графическими контейнерами также являются составные изображения в формате .</w:t>
       </w:r>
       <w:r>
         <w:rPr>
-          <w:rFonts w:ascii="Times New Roman" w:hAnsi="Times New Roman" w:cs="Times New Roman"/>
-          <w:noProof/>
-          <w:sz w:val="28"/>
+          <w:rFonts w:ascii="Cambria" w:hAnsi="Cambria" w:cs="Times New Roman"/>
+          <w:noProof/>
+          <w:sz w:val="28"/>
+          <w:szCs w:val="28"/>
           <w:lang w:val="en-US" w:eastAsia="ru-RU"/>
         </w:rPr>
         <w:t>gcn</w:t>
       </w:r>
       <w:r>
         <w:rPr>
-          <w:rFonts w:ascii="Times New Roman" w:hAnsi="Times New Roman" w:cs="Times New Roman"/>
-          <w:noProof/>
-          <w:sz w:val="28"/>
+          <w:rFonts w:ascii="Cambria" w:hAnsi="Cambria" w:cs="Times New Roman"/>
+          <w:noProof/>
+          <w:sz w:val="28"/>
+          <w:szCs w:val="28"/>
           <w:lang w:eastAsia="ru-RU"/>
         </w:rPr>
         <w:t>, созданные и сохраненные в графическом редакторе, панели управления, видеокадры, а также Схемное окно проекта</w:t>
       </w:r>
       <w:r>
         <w:rPr>
-          <w:rFonts w:ascii="Times New Roman" w:hAnsi="Times New Roman" w:cs="Times New Roman"/>
-          <w:noProof/>
-          <w:sz w:val="28"/>
+          <w:rFonts w:ascii="Cambria" w:hAnsi="Cambria" w:cs="Times New Roman"/>
+          <w:noProof/>
+          <w:sz w:val="28"/>
+          <w:szCs w:val="28"/>
           <w:lang w:eastAsia="ru-RU"/>
         </w:rPr>
         <w:t xml:space="preserve"> </w:t>
       </w:r>
       <w:r>
         <w:rPr>
-          <w:rFonts w:ascii="Times New Roman" w:hAnsi="Times New Roman" w:cs="Times New Roman"/>
-          <w:noProof/>
-          <w:sz w:val="28"/>
+          <w:rFonts w:ascii="Cambria" w:hAnsi="Cambria" w:cs="Times New Roman"/>
+          <w:noProof/>
+          <w:sz w:val="28"/>
+          <w:szCs w:val="28"/>
           <w:lang w:val="en-US" w:eastAsia="ru-RU"/>
         </w:rPr>
         <w:t>SimInTech</w:t>
       </w:r>
       <w:r>
         <w:rPr>
-          <w:rFonts w:ascii="Times New Roman" w:hAnsi="Times New Roman" w:cs="Times New Roman"/>
-          <w:noProof/>
-          <w:sz w:val="28"/>
+          <w:rFonts w:ascii="Cambria" w:hAnsi="Cambria" w:cs="Times New Roman"/>
+          <w:noProof/>
+          <w:sz w:val="28"/>
+          <w:szCs w:val="28"/>
           <w:lang w:eastAsia="ru-RU"/>
         </w:rPr>
         <w:t>.</w:t>
       </w:r>
       <w:r>
         <w:rPr>
-          <w:rFonts w:ascii="Times New Roman" w:hAnsi="Times New Roman" w:cs="Times New Roman"/>
-          <w:noProof/>
-          <w:sz w:val="28"/>
+          <w:rFonts w:ascii="Cambria" w:hAnsi="Cambria" w:cs="Times New Roman"/>
+          <w:noProof/>
+          <w:sz w:val="28"/>
+          <w:szCs w:val="28"/>
           <w:lang w:eastAsia="ru-RU"/>
         </w:rPr>
         <w:t xml:space="preserve"> Графические контейнеры являются важным объектом </w:t>
       </w:r>
       <w:r>
         <w:rPr>
-          <w:rFonts w:ascii="Times New Roman" w:hAnsi="Times New Roman" w:cs="Times New Roman"/>
-          <w:noProof/>
-          <w:sz w:val="28"/>
+          <w:rFonts w:ascii="Cambria" w:hAnsi="Cambria" w:cs="Times New Roman"/>
+          <w:noProof/>
+          <w:sz w:val="28"/>
+          <w:szCs w:val="28"/>
           <w:lang w:val="en-US" w:eastAsia="ru-RU"/>
         </w:rPr>
         <w:t>SimInTech</w:t>
       </w:r>
       <w:r>
         <w:rPr>
-          <w:rFonts w:ascii="Times New Roman" w:hAnsi="Times New Roman" w:cs="Times New Roman"/>
-          <w:noProof/>
-          <w:sz w:val="28"/>
+          <w:rFonts w:ascii="Cambria" w:hAnsi="Cambria" w:cs="Times New Roman"/>
+          <w:noProof/>
+          <w:sz w:val="28"/>
+          <w:szCs w:val="28"/>
           <w:lang w:eastAsia="ru-RU"/>
         </w:rPr>
         <w:t xml:space="preserve">, широко используемым в анимационной системе. </w:t>
@@ -321,17 +346,19 @@
       <w:pPr>
         <w:jc w:val="both"/>
         <w:rPr>
-          <w:rFonts w:ascii="Times New Roman" w:hAnsi="Times New Roman" w:cs="Times New Roman"/>
-          <w:noProof/>
-          <w:sz w:val="28"/>
+          <w:rFonts w:ascii="Cambria" w:hAnsi="Cambria" w:cs="Times New Roman"/>
+          <w:noProof/>
+          <w:sz w:val="28"/>
+          <w:szCs w:val="28"/>
           <w:lang w:eastAsia="ru-RU"/>
         </w:rPr>
       </w:pPr>
       <w:r>
         <w:rPr>
-          <w:rFonts w:ascii="Times New Roman" w:hAnsi="Times New Roman" w:cs="Times New Roman"/>
-          <w:noProof/>
-          <w:sz w:val="28"/>
+          <w:rFonts w:ascii="Cambria" w:hAnsi="Cambria" w:cs="Times New Roman"/>
+          <w:noProof/>
+          <w:sz w:val="28"/>
+          <w:szCs w:val="28"/>
           <w:lang w:eastAsia="ru-RU"/>
         </w:rPr>
         <w:t>Помимо типового набора свойств, присущего всем графическим примитивам, графические группы сами являются хранилищами других графических примитивов, а также оснащены различными дополнительными свойствами и механизмами обмена данными: внутренние сигналы, глобальные свойства, внутригрупповой скрипт и т.п.</w:t>
@@ -341,26 +368,29 @@
       <w:pPr>
         <w:jc w:val="both"/>
         <w:rPr>
-          <w:rFonts w:ascii="Times New Roman" w:hAnsi="Times New Roman" w:cs="Times New Roman"/>
-          <w:noProof/>
-          <w:sz w:val="28"/>
+          <w:rFonts w:ascii="Cambria" w:hAnsi="Cambria" w:cs="Times New Roman"/>
+          <w:noProof/>
+          <w:sz w:val="28"/>
+          <w:szCs w:val="28"/>
           <w:lang w:val="en-US" w:eastAsia="ru-RU"/>
         </w:rPr>
       </w:pPr>
       <w:r>
         <w:rPr>
-          <w:rFonts w:ascii="Times New Roman" w:hAnsi="Times New Roman" w:cs="Times New Roman"/>
-          <w:noProof/>
-          <w:sz w:val="28"/>
+          <w:rFonts w:ascii="Cambria" w:hAnsi="Cambria" w:cs="Times New Roman"/>
+          <w:noProof/>
+          <w:sz w:val="28"/>
+          <w:szCs w:val="28"/>
           <w:lang w:eastAsia="ru-RU"/>
         </w:rPr>
         <w:t>Для изменения состава группы, а также для редактирования прочего ее содержимого нужно дважды кликнуть ЛКМ на изображении группы. Откроется окно графического редактора с содержимым групп</w:t>
       </w:r>
       <w:r>
         <w:rPr>
-          <w:rFonts w:ascii="Times New Roman" w:hAnsi="Times New Roman" w:cs="Times New Roman"/>
-          <w:noProof/>
-          <w:sz w:val="28"/>
+          <w:rFonts w:ascii="Cambria" w:hAnsi="Cambria" w:cs="Times New Roman"/>
+          <w:noProof/>
+          <w:sz w:val="28"/>
+          <w:szCs w:val="28"/>
           <w:lang w:eastAsia="ru-RU"/>
         </w:rPr>
         <w:t>ы.</w:t>
@@ -370,17 +400,19 @@
       <w:pPr>
         <w:jc w:val="both"/>
         <w:rPr>
-          <w:rFonts w:ascii="Times New Roman" w:hAnsi="Times New Roman" w:cs="Times New Roman"/>
-          <w:noProof/>
-          <w:sz w:val="28"/>
+          <w:rFonts w:ascii="Cambria" w:hAnsi="Cambria" w:cs="Times New Roman"/>
+          <w:noProof/>
+          <w:sz w:val="28"/>
+          <w:szCs w:val="28"/>
           <w:lang w:val="en-US" w:eastAsia="ru-RU"/>
         </w:rPr>
       </w:pPr>
       <w:r>
         <w:rPr>
-          <w:rFonts w:ascii="Times New Roman" w:hAnsi="Times New Roman" w:cs="Times New Roman"/>
-          <w:noProof/>
-          <w:sz w:val="28"/>
+          <w:rFonts w:ascii="Cambria" w:hAnsi="Cambria" w:cs="Times New Roman"/>
+          <w:noProof/>
+          <w:sz w:val="28"/>
+          <w:szCs w:val="28"/>
           <w:lang w:eastAsia="ru-RU"/>
         </w:rPr>
         <w:drawing>
@@ -430,39 +462,43 @@
       <w:pPr>
         <w:jc w:val="both"/>
         <w:rPr>
-          <w:rFonts w:ascii="Times New Roman" w:hAnsi="Times New Roman" w:cs="Times New Roman"/>
+          <w:rFonts w:ascii="Cambria" w:hAnsi="Cambria" w:cs="Times New Roman"/>
           <w:b/>
           <w:noProof/>
-          <w:sz w:val="24"/>
+          <w:sz w:val="28"/>
+          <w:szCs w:val="28"/>
           <w:lang w:eastAsia="ru-RU"/>
         </w:rPr>
       </w:pPr>
       <w:r>
         <w:rPr>
-          <w:rFonts w:ascii="Times New Roman" w:hAnsi="Times New Roman" w:cs="Times New Roman"/>
+          <w:rFonts w:ascii="Cambria" w:hAnsi="Cambria" w:cs="Times New Roman"/>
           <w:b/>
           <w:noProof/>
-          <w:sz w:val="24"/>
+          <w:sz w:val="28"/>
+          <w:szCs w:val="28"/>
           <w:lang w:eastAsia="ru-RU"/>
         </w:rPr>
         <w:t xml:space="preserve">Окно графического редактора для внесения открытое изменений в группу </w:t>
       </w:r>
       <w:r>
         <w:rPr>
-          <w:rFonts w:ascii="Times New Roman" w:hAnsi="Times New Roman" w:cs="Times New Roman"/>
+          <w:rFonts w:ascii="Cambria" w:hAnsi="Cambria" w:cs="Times New Roman"/>
           <w:b/>
           <w:noProof/>
-          <w:sz w:val="24"/>
+          <w:sz w:val="28"/>
+          <w:szCs w:val="28"/>
           <w:lang w:val="en-US" w:eastAsia="ru-RU"/>
         </w:rPr>
         <w:t>Group</w:t>
       </w:r>
       <w:r>
         <w:rPr>
-          <w:rFonts w:ascii="Times New Roman" w:hAnsi="Times New Roman" w:cs="Times New Roman"/>
+          <w:rFonts w:ascii="Cambria" w:hAnsi="Cambria" w:cs="Times New Roman"/>
           <w:b/>
           <w:noProof/>
-          <w:sz w:val="24"/>
+          <w:sz w:val="28"/>
+          <w:szCs w:val="28"/>
           <w:lang w:eastAsia="ru-RU"/>
         </w:rPr>
         <w:t>1</w:t>
@@ -472,17 +508,19 @@
       <w:pPr>
         <w:jc w:val="both"/>
         <w:rPr>
-          <w:rFonts w:ascii="Times New Roman" w:hAnsi="Times New Roman" w:cs="Times New Roman"/>
-          <w:noProof/>
-          <w:sz w:val="28"/>
+          <w:rFonts w:ascii="Cambria" w:hAnsi="Cambria" w:cs="Times New Roman"/>
+          <w:noProof/>
+          <w:sz w:val="28"/>
+          <w:szCs w:val="28"/>
           <w:lang w:eastAsia="ru-RU"/>
         </w:rPr>
       </w:pPr>
       <w:r>
         <w:rPr>
-          <w:rFonts w:ascii="Times New Roman" w:hAnsi="Times New Roman" w:cs="Times New Roman"/>
-          <w:noProof/>
-          <w:sz w:val="28"/>
+          <w:rFonts w:ascii="Cambria" w:hAnsi="Cambria" w:cs="Times New Roman"/>
+          <w:noProof/>
+          <w:sz w:val="28"/>
+          <w:szCs w:val="28"/>
           <w:lang w:eastAsia="ru-RU"/>
         </w:rPr>
         <w:t>Графические примитивы можно копировать между Схемным окном проекта и окном редактирования группы, а также между группами.</w:t>
@@ -492,149 +530,165 @@
       <w:pPr>
         <w:jc w:val="both"/>
         <w:rPr>
-          <w:rFonts w:ascii="Times New Roman" w:hAnsi="Times New Roman" w:cs="Times New Roman"/>
-          <w:noProof/>
-          <w:sz w:val="28"/>
+          <w:rFonts w:ascii="Cambria" w:hAnsi="Cambria" w:cs="Times New Roman"/>
+          <w:noProof/>
+          <w:sz w:val="28"/>
+          <w:szCs w:val="28"/>
           <w:lang w:eastAsia="ru-RU"/>
         </w:rPr>
       </w:pPr>
       <w:r>
         <w:rPr>
-          <w:rFonts w:ascii="Times New Roman" w:hAnsi="Times New Roman" w:cs="Times New Roman"/>
-          <w:noProof/>
-          <w:sz w:val="28"/>
+          <w:rFonts w:ascii="Cambria" w:hAnsi="Cambria" w:cs="Times New Roman"/>
+          <w:noProof/>
+          <w:sz w:val="28"/>
+          <w:szCs w:val="28"/>
           <w:lang w:eastAsia="ru-RU"/>
         </w:rPr>
         <w:t xml:space="preserve">Чтобы создать группу из уже имеющихся в окне графических примитивов нужно выделить эти примитивы (несколько примитивов можно выделить кликая по ним ЛКМ и удерживая клавишу </w:t>
       </w:r>
       <w:r>
         <w:rPr>
-          <w:rFonts w:ascii="Times New Roman" w:hAnsi="Times New Roman" w:cs="Times New Roman"/>
-          <w:noProof/>
-          <w:sz w:val="28"/>
+          <w:rFonts w:ascii="Cambria" w:hAnsi="Cambria" w:cs="Times New Roman"/>
+          <w:noProof/>
+          <w:sz w:val="28"/>
+          <w:szCs w:val="28"/>
           <w:lang w:eastAsia="ru-RU"/>
         </w:rPr>
         <w:t>[</w:t>
       </w:r>
       <w:r>
         <w:rPr>
-          <w:rFonts w:ascii="Times New Roman" w:hAnsi="Times New Roman" w:cs="Times New Roman"/>
-          <w:noProof/>
-          <w:sz w:val="28"/>
+          <w:rFonts w:ascii="Cambria" w:hAnsi="Cambria" w:cs="Times New Roman"/>
+          <w:noProof/>
+          <w:sz w:val="28"/>
+          <w:szCs w:val="28"/>
           <w:lang w:eastAsia="ru-RU"/>
         </w:rPr>
         <w:t>Shift</w:t>
       </w:r>
       <w:r>
         <w:rPr>
-          <w:rFonts w:ascii="Times New Roman" w:hAnsi="Times New Roman" w:cs="Times New Roman"/>
-          <w:noProof/>
-          <w:sz w:val="28"/>
+          <w:rFonts w:ascii="Cambria" w:hAnsi="Cambria" w:cs="Times New Roman"/>
+          <w:noProof/>
+          <w:sz w:val="28"/>
+          <w:szCs w:val="28"/>
           <w:lang w:eastAsia="ru-RU"/>
         </w:rPr>
         <w:t>]</w:t>
       </w:r>
       <w:r>
         <w:rPr>
-          <w:rFonts w:ascii="Times New Roman" w:hAnsi="Times New Roman" w:cs="Times New Roman"/>
-          <w:noProof/>
-          <w:sz w:val="28"/>
+          <w:rFonts w:ascii="Cambria" w:hAnsi="Cambria" w:cs="Times New Roman"/>
+          <w:noProof/>
+          <w:sz w:val="28"/>
+          <w:szCs w:val="28"/>
           <w:lang w:eastAsia="ru-RU"/>
         </w:rPr>
         <w:t xml:space="preserve">) и выбрать пункт меню в Главном окне </w:t>
       </w:r>
       <w:r>
         <w:rPr>
-          <w:rFonts w:ascii="Times New Roman" w:hAnsi="Times New Roman" w:cs="Times New Roman"/>
-          <w:noProof/>
-          <w:sz w:val="28"/>
+          <w:rFonts w:ascii="Cambria" w:hAnsi="Cambria" w:cs="Times New Roman"/>
+          <w:noProof/>
+          <w:sz w:val="28"/>
+          <w:szCs w:val="28"/>
           <w:lang w:val="en-US" w:eastAsia="ru-RU"/>
         </w:rPr>
         <w:t>SimInTech</w:t>
       </w:r>
       <w:r>
         <w:rPr>
-          <w:rFonts w:ascii="Times New Roman" w:hAnsi="Times New Roman" w:cs="Times New Roman"/>
-          <w:noProof/>
-          <w:sz w:val="28"/>
+          <w:rFonts w:ascii="Cambria" w:hAnsi="Cambria" w:cs="Times New Roman"/>
+          <w:noProof/>
+          <w:sz w:val="28"/>
+          <w:szCs w:val="28"/>
           <w:lang w:eastAsia="ru-RU"/>
         </w:rPr>
         <w:t xml:space="preserve">: </w:t>
       </w:r>
       <w:r>
         <w:rPr>
-          <w:rFonts w:ascii="Times New Roman" w:hAnsi="Times New Roman" w:cs="Times New Roman"/>
+          <w:rFonts w:ascii="Cambria" w:hAnsi="Cambria" w:cs="Times New Roman"/>
           <w:b/>
           <w:noProof/>
           <w:sz w:val="28"/>
+          <w:szCs w:val="28"/>
           <w:lang w:eastAsia="ru-RU"/>
         </w:rPr>
         <w:t xml:space="preserve">«Правка </w:t>
       </w:r>
       <w:r>
         <w:rPr>
-          <w:rFonts w:ascii="Times New Roman" w:hAnsi="Times New Roman" w:cs="Times New Roman"/>
+          <w:rFonts w:ascii="Cambria" w:hAnsi="Cambria" w:cs="Times New Roman"/>
           <w:b/>
           <w:noProof/>
           <w:sz w:val="28"/>
+          <w:szCs w:val="28"/>
           <w:lang w:eastAsia="ru-RU"/>
         </w:rPr>
         <w:t>→</w:t>
       </w:r>
       <w:r>
         <w:rPr>
-          <w:rFonts w:ascii="Times New Roman" w:hAnsi="Times New Roman" w:cs="Times New Roman"/>
+          <w:rFonts w:ascii="Cambria" w:hAnsi="Cambria" w:cs="Times New Roman"/>
           <w:b/>
           <w:noProof/>
           <w:sz w:val="28"/>
+          <w:szCs w:val="28"/>
           <w:lang w:eastAsia="ru-RU"/>
         </w:rPr>
         <w:t xml:space="preserve"> Собрать в группу»</w:t>
       </w:r>
       <w:r>
         <w:rPr>
-          <w:rFonts w:ascii="Times New Roman" w:hAnsi="Times New Roman" w:cs="Times New Roman"/>
-          <w:noProof/>
-          <w:sz w:val="28"/>
+          <w:rFonts w:ascii="Cambria" w:hAnsi="Cambria" w:cs="Times New Roman"/>
+          <w:noProof/>
+          <w:sz w:val="28"/>
+          <w:szCs w:val="28"/>
           <w:lang w:eastAsia="ru-RU"/>
         </w:rPr>
         <w:t xml:space="preserve">. Для расформирования группы нужно использовать другой пункт меню: </w:t>
       </w:r>
       <w:r>
         <w:rPr>
-          <w:rFonts w:ascii="Times New Roman" w:hAnsi="Times New Roman" w:cs="Times New Roman"/>
+          <w:rFonts w:ascii="Cambria" w:hAnsi="Cambria" w:cs="Times New Roman"/>
           <w:b/>
           <w:noProof/>
           <w:sz w:val="28"/>
+          <w:szCs w:val="28"/>
           <w:lang w:eastAsia="ru-RU"/>
         </w:rPr>
         <w:t xml:space="preserve">«Правка </w:t>
       </w:r>
       <w:r>
         <w:rPr>
-          <w:rFonts w:ascii="Times New Roman" w:hAnsi="Times New Roman" w:cs="Times New Roman"/>
+          <w:rFonts w:ascii="Cambria" w:hAnsi="Cambria" w:cs="Times New Roman"/>
           <w:b/>
           <w:noProof/>
           <w:sz w:val="28"/>
+          <w:szCs w:val="28"/>
           <w:lang w:eastAsia="ru-RU"/>
         </w:rPr>
         <w:t>→</w:t>
       </w:r>
       <w:r>
         <w:rPr>
-          <w:rFonts w:ascii="Times New Roman" w:hAnsi="Times New Roman" w:cs="Times New Roman"/>
+          <w:rFonts w:ascii="Cambria" w:hAnsi="Cambria" w:cs="Times New Roman"/>
           <w:b/>
           <w:noProof/>
           <w:sz w:val="28"/>
+          <w:szCs w:val="28"/>
           <w:lang w:eastAsia="ru-RU"/>
         </w:rPr>
         <w:t xml:space="preserve"> Разобрать»</w:t>
       </w:r>
       <w:r>
         <w:rPr>
-          <w:rFonts w:ascii="Times New Roman" w:hAnsi="Times New Roman" w:cs="Times New Roman"/>
-          <w:noProof/>
-          <w:sz w:val="28"/>
+          <w:rFonts w:ascii="Cambria" w:hAnsi="Cambria" w:cs="Times New Roman"/>
+          <w:noProof/>
+          <w:sz w:val="28"/>
+          <w:szCs w:val="28"/>
           <w:lang w:eastAsia="ru-RU"/>
         </w:rPr>
         <w:t>.</w:t>
@@ -644,101 +698,112 @@
       <w:pPr>
         <w:jc w:val="both"/>
         <w:rPr>
-          <w:rFonts w:ascii="Times New Roman" w:hAnsi="Times New Roman" w:cs="Times New Roman"/>
-          <w:noProof/>
-          <w:sz w:val="28"/>
+          <w:rFonts w:ascii="Cambria" w:hAnsi="Cambria" w:cs="Times New Roman"/>
+          <w:noProof/>
+          <w:sz w:val="28"/>
+          <w:szCs w:val="28"/>
           <w:lang w:eastAsia="ru-RU"/>
         </w:rPr>
       </w:pPr>
       <w:r>
         <w:rPr>
-          <w:rFonts w:ascii="Times New Roman" w:hAnsi="Times New Roman" w:cs="Times New Roman"/>
-          <w:noProof/>
-          <w:sz w:val="28"/>
+          <w:rFonts w:ascii="Cambria" w:hAnsi="Cambria" w:cs="Times New Roman"/>
+          <w:noProof/>
+          <w:sz w:val="28"/>
+          <w:szCs w:val="28"/>
           <w:lang w:eastAsia="ru-RU"/>
         </w:rPr>
         <w:t>Все содержимое группы можно сохранить в файл формата .</w:t>
       </w:r>
       <w:r>
         <w:rPr>
-          <w:rFonts w:ascii="Times New Roman" w:hAnsi="Times New Roman" w:cs="Times New Roman"/>
-          <w:noProof/>
-          <w:sz w:val="28"/>
+          <w:rFonts w:ascii="Cambria" w:hAnsi="Cambria" w:cs="Times New Roman"/>
+          <w:noProof/>
+          <w:sz w:val="28"/>
+          <w:szCs w:val="28"/>
           <w:lang w:val="en-US" w:eastAsia="ru-RU"/>
         </w:rPr>
         <w:t>gcn</w:t>
       </w:r>
       <w:r>
         <w:rPr>
-          <w:rFonts w:ascii="Times New Roman" w:hAnsi="Times New Roman" w:cs="Times New Roman"/>
-          <w:noProof/>
-          <w:sz w:val="28"/>
+          <w:rFonts w:ascii="Cambria" w:hAnsi="Cambria" w:cs="Times New Roman"/>
+          <w:noProof/>
+          <w:sz w:val="28"/>
+          <w:szCs w:val="28"/>
           <w:lang w:eastAsia="ru-RU"/>
         </w:rPr>
         <w:t xml:space="preserve">. Для этого нужно в окне графическго редактора, в котором редактируется группа воспользоваться пунктом меню: </w:t>
       </w:r>
       <w:r>
         <w:rPr>
-          <w:rFonts w:ascii="Times New Roman" w:hAnsi="Times New Roman" w:cs="Times New Roman"/>
+          <w:rFonts w:ascii="Cambria" w:hAnsi="Cambria" w:cs="Times New Roman"/>
           <w:b/>
           <w:noProof/>
           <w:sz w:val="28"/>
+          <w:szCs w:val="28"/>
           <w:lang w:eastAsia="ru-RU"/>
         </w:rPr>
         <w:t xml:space="preserve">«Файл </w:t>
       </w:r>
       <w:r>
         <w:rPr>
-          <w:rFonts w:ascii="Times New Roman" w:hAnsi="Times New Roman" w:cs="Times New Roman"/>
+          <w:rFonts w:ascii="Cambria" w:hAnsi="Cambria" w:cs="Times New Roman"/>
           <w:b/>
           <w:noProof/>
           <w:sz w:val="28"/>
+          <w:szCs w:val="28"/>
           <w:lang w:eastAsia="ru-RU"/>
         </w:rPr>
         <w:t>→</w:t>
       </w:r>
       <w:r>
         <w:rPr>
-          <w:rFonts w:ascii="Times New Roman" w:hAnsi="Times New Roman" w:cs="Times New Roman"/>
+          <w:rFonts w:ascii="Cambria" w:hAnsi="Cambria" w:cs="Times New Roman"/>
           <w:b/>
           <w:noProof/>
           <w:sz w:val="28"/>
+          <w:szCs w:val="28"/>
           <w:lang w:eastAsia="ru-RU"/>
         </w:rPr>
         <w:t xml:space="preserve"> Сохранить как…»</w:t>
       </w:r>
       <w:r>
         <w:rPr>
-          <w:rFonts w:ascii="Times New Roman" w:hAnsi="Times New Roman" w:cs="Times New Roman"/>
-          <w:noProof/>
-          <w:sz w:val="28"/>
+          <w:rFonts w:ascii="Cambria" w:hAnsi="Cambria" w:cs="Times New Roman"/>
+          <w:noProof/>
+          <w:sz w:val="28"/>
+          <w:szCs w:val="28"/>
           <w:lang w:eastAsia="ru-RU"/>
         </w:rPr>
         <w:t>. Откроется систе</w:t>
       </w:r>
       <w:r>
         <w:rPr>
-          <w:rFonts w:ascii="Times New Roman" w:hAnsi="Times New Roman" w:cs="Times New Roman"/>
-          <w:noProof/>
-          <w:sz w:val="28"/>
+          <w:rFonts w:ascii="Cambria" w:hAnsi="Cambria" w:cs="Times New Roman"/>
+          <w:noProof/>
+          <w:sz w:val="28"/>
+          <w:szCs w:val="28"/>
           <w:lang w:eastAsia="ru-RU"/>
         </w:rPr>
         <w:t>м</w:t>
       </w:r>
       <w:r>
         <w:rPr>
-          <w:rFonts w:ascii="Times New Roman" w:hAnsi="Times New Roman" w:cs="Times New Roman"/>
-          <w:noProof/>
-          <w:sz w:val="28"/>
+          <w:rFonts w:ascii="Cambria" w:hAnsi="Cambria" w:cs="Times New Roman"/>
+          <w:noProof/>
+          <w:sz w:val="28"/>
+          <w:szCs w:val="28"/>
           <w:lang w:eastAsia="ru-RU"/>
         </w:rPr>
         <w:t xml:space="preserve">ное </w:t>
       </w:r>
       <w:r>
         <w:rPr>
-          <w:rFonts w:ascii="Times New Roman" w:hAnsi="Times New Roman" w:cs="Times New Roman"/>
-          <w:noProof/>
-          <w:sz w:val="28"/>
+          <w:rFonts w:ascii="Cambria" w:hAnsi="Cambria" w:cs="Times New Roman"/>
+          <w:noProof/>
+          <w:sz w:val="28"/>
+          <w:szCs w:val="28"/>
           <w:lang w:eastAsia="ru-RU"/>
         </w:rPr>
         <w:t>диалоговое окно сохранения файла, в котором нужно будет указать имя файла и выбрать папку для сохранения.</w:t>
@@ -748,35 +813,40 @@
       <w:pPr>
         <w:jc w:val="both"/>
         <w:rPr>
-          <w:rFonts w:ascii="Times New Roman" w:hAnsi="Times New Roman" w:cs="Times New Roman"/>
-          <w:noProof/>
-          <w:sz w:val="28"/>
+          <w:rFonts w:ascii="Cambria" w:hAnsi="Cambria" w:cs="Times New Roman"/>
+          <w:noProof/>
+          <w:sz w:val="28"/>
+          <w:szCs w:val="28"/>
           <w:lang w:eastAsia="ru-RU"/>
         </w:rPr>
       </w:pPr>
       <w:r>
         <w:rPr>
-          <w:rFonts w:ascii="Times New Roman" w:hAnsi="Times New Roman" w:cs="Times New Roman"/>
-          <w:noProof/>
-          <w:sz w:val="28"/>
-          <w:lang w:eastAsia="ru-RU"/>
-        </w:rPr>
+          <w:rFonts w:ascii="Cambria" w:hAnsi="Cambria" w:cs="Times New Roman"/>
+          <w:noProof/>
+          <w:sz w:val="28"/>
+          <w:szCs w:val="28"/>
+          <w:lang w:eastAsia="ru-RU"/>
+        </w:rPr>
+        <w:lastRenderedPageBreak/>
         <w:t xml:space="preserve">Подробнее о </w:t>
       </w:r>
       <w:r>
         <w:rPr>
-          <w:rFonts w:ascii="Times New Roman" w:hAnsi="Times New Roman" w:cs="Times New Roman"/>
-          <w:noProof/>
-          <w:sz w:val="28"/>
+          <w:rFonts w:ascii="Cambria" w:hAnsi="Cambria" w:cs="Times New Roman"/>
+          <w:noProof/>
+          <w:sz w:val="28"/>
+          <w:szCs w:val="28"/>
           <w:lang w:eastAsia="ru-RU"/>
         </w:rPr>
         <w:t xml:space="preserve">элементах, содержащихся и порождаемых в контейнерах, </w:t>
       </w:r>
       <w:r>
         <w:rPr>
-          <w:rFonts w:ascii="Times New Roman" w:hAnsi="Times New Roman" w:cs="Times New Roman"/>
-          <w:noProof/>
-          <w:sz w:val="28"/>
+          <w:rFonts w:ascii="Cambria" w:hAnsi="Cambria" w:cs="Times New Roman"/>
+          <w:noProof/>
+          <w:sz w:val="28"/>
+          <w:szCs w:val="28"/>
           <w:lang w:eastAsia="ru-RU"/>
         </w:rPr>
         <w:t>редактировании содержимого групп и их применении можно узнать в разделе «Графически редактор».</w:t>
@@ -786,18 +856,20 @@
       <w:pPr>
         <w:jc w:val="both"/>
         <w:rPr>
-          <w:rFonts w:ascii="Times New Roman" w:hAnsi="Times New Roman" w:cs="Times New Roman"/>
+          <w:rFonts w:ascii="Cambria" w:hAnsi="Cambria" w:cs="Times New Roman"/>
           <w:i/>
           <w:noProof/>
           <w:sz w:val="28"/>
+          <w:szCs w:val="28"/>
           <w:lang w:eastAsia="ru-RU"/>
         </w:rPr>
       </w:pPr>
       <w:r>
         <w:rPr>
-          <w:rFonts w:ascii="Times New Roman" w:hAnsi="Times New Roman" w:cs="Times New Roman"/>
-          <w:noProof/>
-          <w:sz w:val="28"/>
+          <w:rFonts w:ascii="Cambria" w:hAnsi="Cambria" w:cs="Times New Roman"/>
+          <w:noProof/>
+          <w:sz w:val="28"/>
+          <w:szCs w:val="28"/>
           <w:lang w:eastAsia="ru-RU"/>
         </w:rPr>
         <w:t>Ниже описаны стандартные свойства графической группы как графического примитива.</w:t>
@@ -807,20 +879,22 @@
       <w:pPr>
         <w:jc w:val="both"/>
         <w:rPr>
-          <w:rFonts w:ascii="Times New Roman" w:hAnsi="Times New Roman" w:cs="Times New Roman"/>
+          <w:rFonts w:ascii="Cambria" w:hAnsi="Cambria" w:cs="Times New Roman"/>
           <w:i/>
           <w:noProof/>
           <w:sz w:val="28"/>
+          <w:szCs w:val="28"/>
           <w:lang w:eastAsia="ru-RU"/>
         </w:rPr>
       </w:pPr>
       <w:r>
         <w:rPr>
-          <w:rFonts w:ascii="Times New Roman" w:hAnsi="Times New Roman" w:cs="Times New Roman"/>
+          <w:rFonts w:ascii="Cambria" w:hAnsi="Cambria" w:cs="Times New Roman"/>
           <w:b/>
           <w:i/>
           <w:noProof/>
           <w:sz w:val="28"/>
+          <w:szCs w:val="28"/>
           <w:lang w:eastAsia="ru-RU"/>
         </w:rPr>
         <w:t>Вставка</w:t>
@@ -830,26 +904,29 @@
       <w:pPr>
         <w:jc w:val="both"/>
         <w:rPr>
-          <w:rFonts w:ascii="Times New Roman" w:hAnsi="Times New Roman" w:cs="Times New Roman"/>
-          <w:noProof/>
-          <w:sz w:val="28"/>
+          <w:rFonts w:ascii="Cambria" w:hAnsi="Cambria" w:cs="Times New Roman"/>
+          <w:noProof/>
+          <w:sz w:val="28"/>
+          <w:szCs w:val="28"/>
           <w:lang w:eastAsia="ru-RU"/>
         </w:rPr>
       </w:pPr>
       <w:r>
         <w:rPr>
-          <w:rFonts w:ascii="Times New Roman" w:hAnsi="Times New Roman" w:cs="Times New Roman"/>
-          <w:noProof/>
-          <w:sz w:val="28"/>
+          <w:rFonts w:ascii="Cambria" w:hAnsi="Cambria" w:cs="Times New Roman"/>
+          <w:noProof/>
+          <w:sz w:val="28"/>
+          <w:szCs w:val="28"/>
           <w:lang w:eastAsia="ru-RU"/>
         </w:rPr>
         <w:t xml:space="preserve">1. Кликнуть в панели примитивов по кнопке </w:t>
       </w:r>
       <w:r>
         <w:rPr>
-          <w:rFonts w:ascii="Times New Roman" w:hAnsi="Times New Roman" w:cs="Times New Roman"/>
-          <w:noProof/>
-          <w:sz w:val="28"/>
+          <w:rFonts w:ascii="Cambria" w:hAnsi="Cambria" w:cs="Times New Roman"/>
+          <w:noProof/>
+          <w:sz w:val="28"/>
+          <w:szCs w:val="28"/>
           <w:lang w:eastAsia="ru-RU"/>
         </w:rPr>
         <w:drawing>
@@ -896,9 +973,10 @@
       </w:r>
       <w:r>
         <w:rPr>
-          <w:rFonts w:ascii="Times New Roman" w:hAnsi="Times New Roman" w:cs="Times New Roman"/>
-          <w:noProof/>
-          <w:sz w:val="28"/>
+          <w:rFonts w:ascii="Cambria" w:hAnsi="Cambria" w:cs="Times New Roman"/>
+          <w:noProof/>
+          <w:sz w:val="28"/>
+          <w:szCs w:val="28"/>
           <w:lang w:eastAsia="ru-RU"/>
         </w:rPr>
         <w:t>.</w:t>
@@ -908,71 +986,79 @@
       <w:pPr>
         <w:jc w:val="both"/>
         <w:rPr>
-          <w:rFonts w:ascii="Times New Roman" w:hAnsi="Times New Roman" w:cs="Times New Roman"/>
-          <w:noProof/>
-          <w:sz w:val="28"/>
+          <w:rFonts w:ascii="Cambria" w:hAnsi="Cambria" w:cs="Times New Roman"/>
+          <w:noProof/>
+          <w:sz w:val="28"/>
+          <w:szCs w:val="28"/>
           <w:lang w:eastAsia="ru-RU"/>
         </w:rPr>
       </w:pPr>
       <w:r>
         <w:rPr>
-          <w:rFonts w:ascii="Times New Roman" w:hAnsi="Times New Roman" w:cs="Times New Roman"/>
-          <w:noProof/>
-          <w:sz w:val="28"/>
+          <w:rFonts w:ascii="Cambria" w:hAnsi="Cambria" w:cs="Times New Roman"/>
+          <w:noProof/>
+          <w:sz w:val="28"/>
+          <w:szCs w:val="28"/>
           <w:lang w:eastAsia="ru-RU"/>
         </w:rPr>
         <w:t>2. Кликнуть в поле окна проекта или графического редактора для добавления нового экземпляра в указанном месте. В окно будет добавлен</w:t>
       </w:r>
       <w:r>
         <w:rPr>
-          <w:rFonts w:ascii="Times New Roman" w:hAnsi="Times New Roman" w:cs="Times New Roman"/>
-          <w:noProof/>
-          <w:sz w:val="28"/>
+          <w:rFonts w:ascii="Cambria" w:hAnsi="Cambria" w:cs="Times New Roman"/>
+          <w:noProof/>
+          <w:sz w:val="28"/>
+          <w:szCs w:val="28"/>
           <w:lang w:eastAsia="ru-RU"/>
         </w:rPr>
         <w:t>а пустая графическая группа в виде</w:t>
       </w:r>
       <w:r>
         <w:rPr>
-          <w:rFonts w:ascii="Times New Roman" w:hAnsi="Times New Roman" w:cs="Times New Roman"/>
-          <w:noProof/>
-          <w:sz w:val="28"/>
+          <w:rFonts w:ascii="Cambria" w:hAnsi="Cambria" w:cs="Times New Roman"/>
+          <w:noProof/>
+          <w:sz w:val="28"/>
+          <w:szCs w:val="28"/>
           <w:lang w:eastAsia="ru-RU"/>
         </w:rPr>
         <w:t xml:space="preserve"> квадрат</w:t>
       </w:r>
       <w:r>
         <w:rPr>
-          <w:rFonts w:ascii="Times New Roman" w:hAnsi="Times New Roman" w:cs="Times New Roman"/>
-          <w:noProof/>
-          <w:sz w:val="28"/>
+          <w:rFonts w:ascii="Cambria" w:hAnsi="Cambria" w:cs="Times New Roman"/>
+          <w:noProof/>
+          <w:sz w:val="28"/>
+          <w:szCs w:val="28"/>
           <w:lang w:eastAsia="ru-RU"/>
         </w:rPr>
         <w:t xml:space="preserve">а с </w:t>
       </w:r>
       <w:r>
         <w:rPr>
-          <w:rFonts w:ascii="Times New Roman" w:hAnsi="Times New Roman" w:cs="Times New Roman"/>
-          <w:noProof/>
-          <w:sz w:val="28"/>
+          <w:rFonts w:ascii="Cambria" w:hAnsi="Cambria" w:cs="Times New Roman"/>
+          <w:noProof/>
+          <w:sz w:val="28"/>
+          <w:szCs w:val="28"/>
           <w:lang w:eastAsia="ru-RU"/>
         </w:rPr>
         <w:t>желтой</w:t>
       </w:r>
       <w:r>
         <w:rPr>
-          <w:rFonts w:ascii="Times New Roman" w:hAnsi="Times New Roman" w:cs="Times New Roman"/>
-          <w:noProof/>
-          <w:sz w:val="28"/>
+          <w:rFonts w:ascii="Cambria" w:hAnsi="Cambria" w:cs="Times New Roman"/>
+          <w:noProof/>
+          <w:sz w:val="28"/>
+          <w:szCs w:val="28"/>
           <w:lang w:eastAsia="ru-RU"/>
         </w:rPr>
         <w:t xml:space="preserve"> заливкой по умолчнанию</w:t>
       </w:r>
       <w:r>
         <w:rPr>
-          <w:rFonts w:ascii="Times New Roman" w:hAnsi="Times New Roman" w:cs="Times New Roman"/>
-          <w:noProof/>
-          <w:sz w:val="28"/>
+          <w:rFonts w:ascii="Cambria" w:hAnsi="Cambria" w:cs="Times New Roman"/>
+          <w:noProof/>
+          <w:sz w:val="28"/>
+          <w:szCs w:val="28"/>
           <w:lang w:eastAsia="ru-RU"/>
         </w:rPr>
         <w:t>.</w:t>
@@ -982,20 +1068,22 @@
       <w:pPr>
         <w:jc w:val="both"/>
         <w:rPr>
-          <w:rFonts w:ascii="Times New Roman" w:hAnsi="Times New Roman" w:cs="Times New Roman"/>
+          <w:rFonts w:ascii="Cambria" w:hAnsi="Cambria" w:cs="Times New Roman"/>
           <w:i/>
           <w:noProof/>
           <w:sz w:val="28"/>
+          <w:szCs w:val="28"/>
           <w:lang w:eastAsia="ru-RU"/>
         </w:rPr>
       </w:pPr>
       <w:r>
         <w:rPr>
-          <w:rFonts w:ascii="Times New Roman" w:hAnsi="Times New Roman" w:cs="Times New Roman"/>
+          <w:rFonts w:ascii="Cambria" w:hAnsi="Cambria" w:cs="Times New Roman"/>
           <w:b/>
           <w:i/>
           <w:noProof/>
           <w:sz w:val="28"/>
+          <w:szCs w:val="28"/>
           <w:lang w:eastAsia="ru-RU"/>
         </w:rPr>
         <w:t>Редактирование</w:t>
@@ -1005,53 +1093,59 @@
       <w:pPr>
         <w:jc w:val="both"/>
         <w:rPr>
-          <w:rFonts w:ascii="Times New Roman" w:hAnsi="Times New Roman" w:cs="Times New Roman"/>
-          <w:noProof/>
-          <w:sz w:val="28"/>
+          <w:rFonts w:ascii="Cambria" w:hAnsi="Cambria" w:cs="Times New Roman"/>
+          <w:noProof/>
+          <w:sz w:val="28"/>
+          <w:szCs w:val="28"/>
           <w:lang w:eastAsia="ru-RU"/>
         </w:rPr>
       </w:pPr>
       <w:r>
         <w:rPr>
-          <w:rFonts w:ascii="Times New Roman" w:hAnsi="Times New Roman" w:cs="Times New Roman"/>
-          <w:noProof/>
-          <w:sz w:val="28"/>
+          <w:rFonts w:ascii="Cambria" w:hAnsi="Cambria" w:cs="Times New Roman"/>
+          <w:noProof/>
+          <w:sz w:val="28"/>
+          <w:szCs w:val="28"/>
           <w:lang w:eastAsia="ru-RU"/>
         </w:rPr>
         <w:t xml:space="preserve">1. Выделить </w:t>
       </w:r>
       <w:r>
         <w:rPr>
-          <w:rFonts w:ascii="Times New Roman" w:hAnsi="Times New Roman" w:cs="Times New Roman"/>
-          <w:noProof/>
-          <w:sz w:val="28"/>
+          <w:rFonts w:ascii="Cambria" w:hAnsi="Cambria" w:cs="Times New Roman"/>
+          <w:noProof/>
+          <w:sz w:val="28"/>
+          <w:szCs w:val="28"/>
           <w:lang w:eastAsia="ru-RU"/>
         </w:rPr>
         <w:t>группу</w:t>
       </w:r>
       <w:r>
         <w:rPr>
-          <w:rFonts w:ascii="Times New Roman" w:hAnsi="Times New Roman" w:cs="Times New Roman"/>
-          <w:noProof/>
-          <w:sz w:val="28"/>
+          <w:rFonts w:ascii="Cambria" w:hAnsi="Cambria" w:cs="Times New Roman"/>
+          <w:noProof/>
+          <w:sz w:val="28"/>
+          <w:szCs w:val="28"/>
           <w:lang w:eastAsia="ru-RU"/>
         </w:rPr>
         <w:t>, кликнув по е</w:t>
       </w:r>
       <w:r>
         <w:rPr>
-          <w:rFonts w:ascii="Times New Roman" w:hAnsi="Times New Roman" w:cs="Times New Roman"/>
-          <w:noProof/>
-          <w:sz w:val="28"/>
+          <w:rFonts w:ascii="Cambria" w:hAnsi="Cambria" w:cs="Times New Roman"/>
+          <w:noProof/>
+          <w:sz w:val="28"/>
+          <w:szCs w:val="28"/>
           <w:lang w:eastAsia="ru-RU"/>
         </w:rPr>
         <w:t>е</w:t>
       </w:r>
       <w:r>
         <w:rPr>
-          <w:rFonts w:ascii="Times New Roman" w:hAnsi="Times New Roman" w:cs="Times New Roman"/>
-          <w:noProof/>
-          <w:sz w:val="28"/>
+          <w:rFonts w:ascii="Cambria" w:hAnsi="Cambria" w:cs="Times New Roman"/>
+          <w:noProof/>
+          <w:sz w:val="28"/>
+          <w:szCs w:val="28"/>
           <w:lang w:eastAsia="ru-RU"/>
         </w:rPr>
         <w:t xml:space="preserve"> изображению.</w:t>
@@ -1061,89 +1155,99 @@
       <w:pPr>
         <w:jc w:val="both"/>
         <w:rPr>
-          <w:rFonts w:ascii="Times New Roman" w:hAnsi="Times New Roman" w:cs="Times New Roman"/>
-          <w:noProof/>
-          <w:sz w:val="28"/>
+          <w:rFonts w:ascii="Cambria" w:hAnsi="Cambria" w:cs="Times New Roman"/>
+          <w:noProof/>
+          <w:sz w:val="28"/>
+          <w:szCs w:val="28"/>
           <w:lang w:eastAsia="ru-RU"/>
         </w:rPr>
       </w:pPr>
       <w:r>
         <w:rPr>
-          <w:rFonts w:ascii="Times New Roman" w:hAnsi="Times New Roman" w:cs="Times New Roman"/>
-          <w:noProof/>
-          <w:sz w:val="28"/>
+          <w:rFonts w:ascii="Cambria" w:hAnsi="Cambria" w:cs="Times New Roman"/>
+          <w:noProof/>
+          <w:sz w:val="28"/>
+          <w:szCs w:val="28"/>
           <w:lang w:eastAsia="ru-RU"/>
         </w:rPr>
         <w:t xml:space="preserve">2. Для перемещения </w:t>
       </w:r>
       <w:r>
         <w:rPr>
-          <w:rFonts w:ascii="Times New Roman" w:hAnsi="Times New Roman" w:cs="Times New Roman"/>
-          <w:noProof/>
-          <w:sz w:val="28"/>
+          <w:rFonts w:ascii="Cambria" w:hAnsi="Cambria" w:cs="Times New Roman"/>
+          <w:noProof/>
+          <w:sz w:val="28"/>
+          <w:szCs w:val="28"/>
           <w:lang w:eastAsia="ru-RU"/>
         </w:rPr>
         <w:t>группы</w:t>
       </w:r>
       <w:r>
         <w:rPr>
-          <w:rFonts w:ascii="Times New Roman" w:hAnsi="Times New Roman" w:cs="Times New Roman"/>
-          <w:noProof/>
-          <w:sz w:val="28"/>
+          <w:rFonts w:ascii="Cambria" w:hAnsi="Cambria" w:cs="Times New Roman"/>
+          <w:noProof/>
+          <w:sz w:val="28"/>
+          <w:szCs w:val="28"/>
           <w:lang w:eastAsia="ru-RU"/>
         </w:rPr>
         <w:t xml:space="preserve"> навести </w:t>
       </w:r>
       <w:r>
         <w:rPr>
-          <w:rFonts w:ascii="Times New Roman" w:hAnsi="Times New Roman" w:cs="Times New Roman"/>
-          <w:noProof/>
-          <w:sz w:val="28"/>
+          <w:rFonts w:ascii="Cambria" w:hAnsi="Cambria" w:cs="Times New Roman"/>
+          <w:noProof/>
+          <w:sz w:val="28"/>
+          <w:szCs w:val="28"/>
           <w:lang w:eastAsia="ru-RU"/>
         </w:rPr>
         <w:t xml:space="preserve">на нее </w:t>
       </w:r>
       <w:r>
         <w:rPr>
-          <w:rFonts w:ascii="Times New Roman" w:hAnsi="Times New Roman" w:cs="Times New Roman"/>
-          <w:noProof/>
-          <w:sz w:val="28"/>
+          <w:rFonts w:ascii="Cambria" w:hAnsi="Cambria" w:cs="Times New Roman"/>
+          <w:noProof/>
+          <w:sz w:val="28"/>
+          <w:szCs w:val="28"/>
           <w:lang w:eastAsia="ru-RU"/>
         </w:rPr>
         <w:t xml:space="preserve">указатель мыши </w:t>
       </w:r>
       <w:r>
         <w:rPr>
-          <w:rFonts w:ascii="Times New Roman" w:hAnsi="Times New Roman" w:cs="Times New Roman"/>
-          <w:noProof/>
-          <w:sz w:val="28"/>
+          <w:rFonts w:ascii="Cambria" w:hAnsi="Cambria" w:cs="Times New Roman"/>
+          <w:noProof/>
+          <w:sz w:val="28"/>
+          <w:szCs w:val="28"/>
           <w:lang w:eastAsia="ru-RU"/>
         </w:rPr>
         <w:t xml:space="preserve">– </w:t>
       </w:r>
       <w:r>
         <w:rPr>
-          <w:rFonts w:ascii="Times New Roman" w:hAnsi="Times New Roman" w:cs="Times New Roman"/>
-          <w:noProof/>
-          <w:sz w:val="28"/>
+          <w:rFonts w:ascii="Cambria" w:hAnsi="Cambria" w:cs="Times New Roman"/>
+          <w:noProof/>
+          <w:sz w:val="28"/>
+          <w:szCs w:val="28"/>
           <w:lang w:eastAsia="ru-RU"/>
         </w:rPr>
         <w:t xml:space="preserve">изображение указателя изменится на изображение указывающей руки, нажать ЛКМ и удерживая её переместить </w:t>
       </w:r>
       <w:r>
         <w:rPr>
-          <w:rFonts w:ascii="Times New Roman" w:hAnsi="Times New Roman" w:cs="Times New Roman"/>
-          <w:noProof/>
-          <w:sz w:val="28"/>
+          <w:rFonts w:ascii="Cambria" w:hAnsi="Cambria" w:cs="Times New Roman"/>
+          <w:noProof/>
+          <w:sz w:val="28"/>
+          <w:szCs w:val="28"/>
           <w:lang w:eastAsia="ru-RU"/>
         </w:rPr>
         <w:t xml:space="preserve">группу </w:t>
       </w:r>
       <w:r>
         <w:rPr>
-          <w:rFonts w:ascii="Times New Roman" w:hAnsi="Times New Roman" w:cs="Times New Roman"/>
-          <w:noProof/>
-          <w:sz w:val="28"/>
+          <w:rFonts w:ascii="Cambria" w:hAnsi="Cambria" w:cs="Times New Roman"/>
+          <w:noProof/>
+          <w:sz w:val="28"/>
+          <w:szCs w:val="28"/>
           <w:lang w:eastAsia="ru-RU"/>
         </w:rPr>
         <w:t>на новое место.</w:t>
@@ -1153,53 +1257,59 @@
       <w:pPr>
         <w:jc w:val="both"/>
         <w:rPr>
-          <w:rFonts w:ascii="Times New Roman" w:hAnsi="Times New Roman" w:cs="Times New Roman"/>
-          <w:noProof/>
-          <w:sz w:val="28"/>
+          <w:rFonts w:ascii="Cambria" w:hAnsi="Cambria" w:cs="Times New Roman"/>
+          <w:noProof/>
+          <w:sz w:val="28"/>
+          <w:szCs w:val="28"/>
           <w:lang w:eastAsia="ru-RU"/>
         </w:rPr>
       </w:pPr>
       <w:r>
         <w:rPr>
-          <w:rFonts w:ascii="Times New Roman" w:hAnsi="Times New Roman" w:cs="Times New Roman"/>
-          <w:noProof/>
-          <w:sz w:val="28"/>
+          <w:rFonts w:ascii="Cambria" w:hAnsi="Cambria" w:cs="Times New Roman"/>
+          <w:noProof/>
+          <w:sz w:val="28"/>
+          <w:szCs w:val="28"/>
           <w:lang w:eastAsia="ru-RU"/>
         </w:rPr>
         <w:t xml:space="preserve">3. Для одновременного изменения ширины и высоты прямоугольника </w:t>
       </w:r>
       <w:r>
         <w:rPr>
-          <w:rFonts w:ascii="Times New Roman" w:hAnsi="Times New Roman" w:cs="Times New Roman"/>
-          <w:noProof/>
-          <w:sz w:val="28"/>
+          <w:rFonts w:ascii="Cambria" w:hAnsi="Cambria" w:cs="Times New Roman"/>
+          <w:noProof/>
+          <w:sz w:val="28"/>
+          <w:szCs w:val="28"/>
           <w:lang w:eastAsia="ru-RU"/>
         </w:rPr>
         <w:t xml:space="preserve">группы </w:t>
       </w:r>
       <w:r>
         <w:rPr>
-          <w:rFonts w:ascii="Times New Roman" w:hAnsi="Times New Roman" w:cs="Times New Roman"/>
-          <w:noProof/>
-          <w:sz w:val="28"/>
+          <w:rFonts w:ascii="Cambria" w:hAnsi="Cambria" w:cs="Times New Roman"/>
+          <w:noProof/>
+          <w:sz w:val="28"/>
+          <w:szCs w:val="28"/>
           <w:lang w:eastAsia="ru-RU"/>
         </w:rPr>
         <w:t>подвести указатель мыши к одной из вершин</w:t>
       </w:r>
       <w:r>
         <w:rPr>
-          <w:rFonts w:ascii="Times New Roman" w:hAnsi="Times New Roman" w:cs="Times New Roman"/>
-          <w:noProof/>
-          <w:sz w:val="28"/>
+          <w:rFonts w:ascii="Cambria" w:hAnsi="Cambria" w:cs="Times New Roman"/>
+          <w:noProof/>
+          <w:sz w:val="28"/>
+          <w:szCs w:val="28"/>
           <w:lang w:eastAsia="ru-RU"/>
         </w:rPr>
         <w:t xml:space="preserve"> – </w:t>
       </w:r>
       <w:r>
         <w:rPr>
-          <w:rFonts w:ascii="Times New Roman" w:hAnsi="Times New Roman" w:cs="Times New Roman"/>
-          <w:noProof/>
-          <w:sz w:val="28"/>
+          <w:rFonts w:ascii="Cambria" w:hAnsi="Cambria" w:cs="Times New Roman"/>
+          <w:noProof/>
+          <w:sz w:val="28"/>
+          <w:szCs w:val="28"/>
           <w:lang w:eastAsia="ru-RU"/>
         </w:rPr>
         <w:t>изображение указателя изменится на изображение двусторонней стрелки, нажать ЛКМ и удерживая её переместить вершину на новое место.</w:t>
@@ -1209,116 +1319,129 @@
       <w:pPr>
         <w:jc w:val="both"/>
         <w:rPr>
-          <w:rFonts w:ascii="Times New Roman" w:hAnsi="Times New Roman" w:cs="Times New Roman"/>
-          <w:noProof/>
-          <w:sz w:val="28"/>
+          <w:rFonts w:ascii="Cambria" w:hAnsi="Cambria" w:cs="Times New Roman"/>
+          <w:noProof/>
+          <w:sz w:val="28"/>
+          <w:szCs w:val="28"/>
           <w:lang w:eastAsia="ru-RU"/>
         </w:rPr>
       </w:pPr>
       <w:r>
         <w:rPr>
-          <w:rFonts w:ascii="Times New Roman" w:hAnsi="Times New Roman" w:cs="Times New Roman"/>
-          <w:noProof/>
-          <w:sz w:val="28"/>
+          <w:rFonts w:ascii="Cambria" w:hAnsi="Cambria" w:cs="Times New Roman"/>
+          <w:noProof/>
+          <w:sz w:val="28"/>
+          <w:szCs w:val="28"/>
           <w:lang w:eastAsia="ru-RU"/>
         </w:rPr>
         <w:t xml:space="preserve">4. Для изменения высоты </w:t>
       </w:r>
       <w:r>
         <w:rPr>
-          <w:rFonts w:ascii="Times New Roman" w:hAnsi="Times New Roman" w:cs="Times New Roman"/>
-          <w:noProof/>
-          <w:sz w:val="28"/>
+          <w:rFonts w:ascii="Cambria" w:hAnsi="Cambria" w:cs="Times New Roman"/>
+          <w:noProof/>
+          <w:sz w:val="28"/>
+          <w:szCs w:val="28"/>
           <w:lang w:eastAsia="ru-RU"/>
         </w:rPr>
         <w:t xml:space="preserve">прямоугольника </w:t>
       </w:r>
       <w:r>
         <w:rPr>
-          <w:rFonts w:ascii="Times New Roman" w:hAnsi="Times New Roman" w:cs="Times New Roman"/>
-          <w:noProof/>
-          <w:sz w:val="28"/>
+          <w:rFonts w:ascii="Cambria" w:hAnsi="Cambria" w:cs="Times New Roman"/>
+          <w:noProof/>
+          <w:sz w:val="28"/>
+          <w:szCs w:val="28"/>
           <w:lang w:eastAsia="ru-RU"/>
         </w:rPr>
         <w:t xml:space="preserve">группы </w:t>
       </w:r>
       <w:r>
         <w:rPr>
-          <w:rFonts w:ascii="Times New Roman" w:hAnsi="Times New Roman" w:cs="Times New Roman"/>
-          <w:noProof/>
-          <w:sz w:val="28"/>
+          <w:rFonts w:ascii="Cambria" w:hAnsi="Cambria" w:cs="Times New Roman"/>
+          <w:noProof/>
+          <w:sz w:val="28"/>
+          <w:szCs w:val="28"/>
           <w:lang w:eastAsia="ru-RU"/>
         </w:rPr>
         <w:t xml:space="preserve">подвести указатель мыши к маркеру в центре </w:t>
       </w:r>
       <w:r>
         <w:rPr>
-          <w:rFonts w:ascii="Times New Roman" w:hAnsi="Times New Roman" w:cs="Times New Roman"/>
-          <w:noProof/>
-          <w:sz w:val="28"/>
+          <w:rFonts w:ascii="Cambria" w:hAnsi="Cambria" w:cs="Times New Roman"/>
+          <w:noProof/>
+          <w:sz w:val="28"/>
+          <w:szCs w:val="28"/>
           <w:lang w:eastAsia="ru-RU"/>
         </w:rPr>
         <w:t xml:space="preserve">его </w:t>
       </w:r>
       <w:r>
         <w:rPr>
-          <w:rFonts w:ascii="Times New Roman" w:hAnsi="Times New Roman" w:cs="Times New Roman"/>
-          <w:noProof/>
-          <w:sz w:val="28"/>
+          <w:rFonts w:ascii="Cambria" w:hAnsi="Cambria" w:cs="Times New Roman"/>
+          <w:noProof/>
+          <w:sz w:val="28"/>
+          <w:szCs w:val="28"/>
           <w:lang w:eastAsia="ru-RU"/>
         </w:rPr>
         <w:t>верхней стороны</w:t>
       </w:r>
       <w:r>
         <w:rPr>
-          <w:rFonts w:ascii="Times New Roman" w:hAnsi="Times New Roman" w:cs="Times New Roman"/>
-          <w:noProof/>
-          <w:sz w:val="28"/>
+          <w:rFonts w:ascii="Cambria" w:hAnsi="Cambria" w:cs="Times New Roman"/>
+          <w:noProof/>
+          <w:sz w:val="28"/>
+          <w:szCs w:val="28"/>
           <w:lang w:eastAsia="ru-RU"/>
         </w:rPr>
         <w:t xml:space="preserve"> – </w:t>
       </w:r>
       <w:r>
         <w:rPr>
-          <w:rFonts w:ascii="Times New Roman" w:hAnsi="Times New Roman" w:cs="Times New Roman"/>
-          <w:noProof/>
-          <w:sz w:val="28"/>
+          <w:rFonts w:ascii="Cambria" w:hAnsi="Cambria" w:cs="Times New Roman"/>
+          <w:noProof/>
+          <w:sz w:val="28"/>
+          <w:szCs w:val="28"/>
           <w:lang w:eastAsia="ru-RU"/>
         </w:rPr>
         <w:t>изображение указателя изменится на изображение указывающей руки, нажать ЛКМ и</w:t>
       </w:r>
       <w:r>
         <w:rPr>
-          <w:rFonts w:ascii="Times New Roman" w:hAnsi="Times New Roman" w:cs="Times New Roman"/>
-          <w:noProof/>
-          <w:sz w:val="28"/>
+          <w:rFonts w:ascii="Cambria" w:hAnsi="Cambria" w:cs="Times New Roman"/>
+          <w:noProof/>
+          <w:sz w:val="28"/>
+          <w:szCs w:val="28"/>
           <w:lang w:eastAsia="ru-RU"/>
         </w:rPr>
         <w:t>,</w:t>
       </w:r>
       <w:r>
         <w:rPr>
-          <w:rFonts w:ascii="Times New Roman" w:hAnsi="Times New Roman" w:cs="Times New Roman"/>
-          <w:noProof/>
-          <w:sz w:val="28"/>
+          <w:rFonts w:ascii="Cambria" w:hAnsi="Cambria" w:cs="Times New Roman"/>
+          <w:noProof/>
+          <w:sz w:val="28"/>
+          <w:szCs w:val="28"/>
           <w:lang w:eastAsia="ru-RU"/>
         </w:rPr>
         <w:t xml:space="preserve"> удерживая её</w:t>
       </w:r>
       <w:r>
         <w:rPr>
-          <w:rFonts w:ascii="Times New Roman" w:hAnsi="Times New Roman" w:cs="Times New Roman"/>
-          <w:noProof/>
-          <w:sz w:val="28"/>
+          <w:rFonts w:ascii="Cambria" w:hAnsi="Cambria" w:cs="Times New Roman"/>
+          <w:noProof/>
+          <w:sz w:val="28"/>
+          <w:szCs w:val="28"/>
           <w:lang w:eastAsia="ru-RU"/>
         </w:rPr>
         <w:t>,</w:t>
       </w:r>
       <w:r>
         <w:rPr>
-          <w:rFonts w:ascii="Times New Roman" w:hAnsi="Times New Roman" w:cs="Times New Roman"/>
-          <w:noProof/>
-          <w:sz w:val="28"/>
+          <w:rFonts w:ascii="Cambria" w:hAnsi="Cambria" w:cs="Times New Roman"/>
+          <w:noProof/>
+          <w:sz w:val="28"/>
+          <w:szCs w:val="28"/>
           <w:lang w:eastAsia="ru-RU"/>
         </w:rPr>
         <w:t xml:space="preserve"> переместить курсор мыши вверх или вниз. Верхняя и нижняя стороны прямоугольника будут раздвигаться и сдвигаться симметрично относительно центра прямоугольника. </w:t>
@@ -1328,134 +1451,149 @@
       <w:pPr>
         <w:jc w:val="both"/>
         <w:rPr>
-          <w:rFonts w:ascii="Times New Roman" w:hAnsi="Times New Roman" w:cs="Times New Roman"/>
-          <w:noProof/>
-          <w:sz w:val="28"/>
+          <w:rFonts w:ascii="Cambria" w:hAnsi="Cambria" w:cs="Times New Roman"/>
+          <w:noProof/>
+          <w:sz w:val="28"/>
+          <w:szCs w:val="28"/>
           <w:lang w:eastAsia="ru-RU"/>
         </w:rPr>
       </w:pPr>
       <w:r>
         <w:rPr>
-          <w:rFonts w:ascii="Times New Roman" w:hAnsi="Times New Roman" w:cs="Times New Roman"/>
-          <w:noProof/>
-          <w:sz w:val="28"/>
+          <w:rFonts w:ascii="Cambria" w:hAnsi="Cambria" w:cs="Times New Roman"/>
+          <w:noProof/>
+          <w:sz w:val="28"/>
+          <w:szCs w:val="28"/>
           <w:lang w:eastAsia="ru-RU"/>
         </w:rPr>
         <w:t>5. Для изменения ширины и для вращения прямоугольника</w:t>
       </w:r>
       <w:r>
         <w:rPr>
-          <w:rFonts w:ascii="Times New Roman" w:hAnsi="Times New Roman" w:cs="Times New Roman"/>
-          <w:noProof/>
-          <w:sz w:val="28"/>
+          <w:rFonts w:ascii="Cambria" w:hAnsi="Cambria" w:cs="Times New Roman"/>
+          <w:noProof/>
+          <w:sz w:val="28"/>
+          <w:szCs w:val="28"/>
           <w:lang w:eastAsia="ru-RU"/>
         </w:rPr>
         <w:t xml:space="preserve"> группы</w:t>
       </w:r>
       <w:r>
         <w:rPr>
-          <w:rFonts w:ascii="Times New Roman" w:hAnsi="Times New Roman" w:cs="Times New Roman"/>
-          <w:noProof/>
-          <w:sz w:val="28"/>
+          <w:rFonts w:ascii="Cambria" w:hAnsi="Cambria" w:cs="Times New Roman"/>
+          <w:noProof/>
+          <w:sz w:val="28"/>
+          <w:szCs w:val="28"/>
           <w:lang w:eastAsia="ru-RU"/>
         </w:rPr>
         <w:t xml:space="preserve"> подвести указатель мыши к маркеру в центре</w:t>
       </w:r>
       <w:r>
         <w:rPr>
-          <w:rFonts w:ascii="Times New Roman" w:hAnsi="Times New Roman" w:cs="Times New Roman"/>
-          <w:noProof/>
-          <w:sz w:val="28"/>
+          <w:rFonts w:ascii="Cambria" w:hAnsi="Cambria" w:cs="Times New Roman"/>
+          <w:noProof/>
+          <w:sz w:val="28"/>
+          <w:szCs w:val="28"/>
           <w:lang w:eastAsia="ru-RU"/>
         </w:rPr>
         <w:t xml:space="preserve"> его</w:t>
       </w:r>
       <w:r>
         <w:rPr>
-          <w:rFonts w:ascii="Times New Roman" w:hAnsi="Times New Roman" w:cs="Times New Roman"/>
-          <w:noProof/>
-          <w:sz w:val="28"/>
+          <w:rFonts w:ascii="Cambria" w:hAnsi="Cambria" w:cs="Times New Roman"/>
+          <w:noProof/>
+          <w:sz w:val="28"/>
+          <w:szCs w:val="28"/>
           <w:lang w:eastAsia="ru-RU"/>
         </w:rPr>
         <w:t xml:space="preserve"> правой стороны </w:t>
       </w:r>
       <w:r>
         <w:rPr>
-          <w:rFonts w:ascii="Times New Roman" w:hAnsi="Times New Roman" w:cs="Times New Roman"/>
-          <w:noProof/>
-          <w:sz w:val="28"/>
+          <w:rFonts w:ascii="Cambria" w:hAnsi="Cambria" w:cs="Times New Roman"/>
+          <w:noProof/>
+          <w:sz w:val="28"/>
+          <w:szCs w:val="28"/>
           <w:lang w:eastAsia="ru-RU"/>
         </w:rPr>
         <w:t xml:space="preserve">– </w:t>
       </w:r>
       <w:r>
         <w:rPr>
-          <w:rFonts w:ascii="Times New Roman" w:hAnsi="Times New Roman" w:cs="Times New Roman"/>
-          <w:noProof/>
-          <w:sz w:val="28"/>
+          <w:rFonts w:ascii="Cambria" w:hAnsi="Cambria" w:cs="Times New Roman"/>
+          <w:noProof/>
+          <w:sz w:val="28"/>
+          <w:szCs w:val="28"/>
           <w:lang w:eastAsia="ru-RU"/>
         </w:rPr>
         <w:t>изображение указателя изменится на изображение указывающей руки, нажать ЛКМ и удерживая её: а) переместить курсор мыши влево или вправо для изменения ширины прямоугольника; б)переместить курсор мыши вверх или вниз для вращения прямоугольника. Левая и правая стороны прямоугольника будут раздвигаться и сдвигаться симметрично относительно центра прямоугольника. Вращение также будет осуществляться относительно центра прямоугольника</w:t>
       </w:r>
       <w:r>
         <w:rPr>
-          <w:rFonts w:ascii="Times New Roman" w:hAnsi="Times New Roman" w:cs="Times New Roman"/>
-          <w:noProof/>
-          <w:sz w:val="28"/>
+          <w:rFonts w:ascii="Cambria" w:hAnsi="Cambria" w:cs="Times New Roman"/>
+          <w:noProof/>
+          <w:sz w:val="28"/>
+          <w:szCs w:val="28"/>
           <w:lang w:eastAsia="ru-RU"/>
         </w:rPr>
         <w:t xml:space="preserve"> группы</w:t>
       </w:r>
       <w:r>
         <w:rPr>
-          <w:rFonts w:ascii="Times New Roman" w:hAnsi="Times New Roman" w:cs="Times New Roman"/>
-          <w:noProof/>
-          <w:sz w:val="28"/>
+          <w:rFonts w:ascii="Cambria" w:hAnsi="Cambria" w:cs="Times New Roman"/>
+          <w:noProof/>
+          <w:sz w:val="28"/>
+          <w:szCs w:val="28"/>
           <w:lang w:eastAsia="ru-RU"/>
         </w:rPr>
         <w:t>.</w:t>
       </w:r>
       <w:r>
         <w:rPr>
-          <w:rFonts w:ascii="Times New Roman" w:hAnsi="Times New Roman" w:cs="Times New Roman"/>
-          <w:noProof/>
-          <w:sz w:val="28"/>
+          <w:rFonts w:ascii="Cambria" w:hAnsi="Cambria" w:cs="Times New Roman"/>
+          <w:noProof/>
+          <w:sz w:val="28"/>
+          <w:szCs w:val="28"/>
           <w:lang w:eastAsia="ru-RU"/>
         </w:rPr>
         <w:t xml:space="preserve"> При выполнении данной операции сложно добиться сохранения размера ширины группы, приуроченной к данному маркеру, поэтому если важно сохранить размеры группы и выполнить только ее поворот, то предпочтительнее задать угол поворота в свойстве «Угол поворота</w:t>
       </w:r>
       <w:r>
         <w:rPr>
-          <w:rFonts w:ascii="Times New Roman" w:hAnsi="Times New Roman" w:cs="Times New Roman"/>
-          <w:noProof/>
-          <w:sz w:val="28"/>
+          <w:rFonts w:ascii="Cambria" w:hAnsi="Cambria" w:cs="Times New Roman"/>
+          <w:noProof/>
+          <w:sz w:val="28"/>
+          <w:szCs w:val="28"/>
           <w:lang w:eastAsia="ru-RU"/>
         </w:rPr>
         <w:t xml:space="preserve"> </w:t>
       </w:r>
       <w:r>
         <w:rPr>
-          <w:rFonts w:ascii="Times New Roman" w:hAnsi="Times New Roman" w:cs="Times New Roman"/>
-          <w:noProof/>
-          <w:sz w:val="28"/>
+          <w:rFonts w:ascii="Cambria" w:hAnsi="Cambria" w:cs="Times New Roman"/>
+          <w:noProof/>
+          <w:sz w:val="28"/>
+          <w:szCs w:val="28"/>
           <w:lang w:eastAsia="ru-RU"/>
         </w:rPr>
         <w:t>/</w:t>
       </w:r>
       <w:r>
         <w:rPr>
-          <w:rFonts w:ascii="Times New Roman" w:hAnsi="Times New Roman" w:cs="Times New Roman"/>
-          <w:noProof/>
-          <w:sz w:val="28"/>
+          <w:rFonts w:ascii="Cambria" w:hAnsi="Cambria" w:cs="Times New Roman"/>
+          <w:noProof/>
+          <w:sz w:val="28"/>
+          <w:szCs w:val="28"/>
           <w:lang w:eastAsia="ru-RU"/>
         </w:rPr>
         <w:t xml:space="preserve"> </w:t>
       </w:r>
       <w:r>
         <w:rPr>
-          <w:rFonts w:ascii="Times New Roman" w:hAnsi="Times New Roman" w:cs="Times New Roman"/>
-          <w:noProof/>
-          <w:sz w:val="28"/>
+          <w:rFonts w:ascii="Cambria" w:hAnsi="Cambria" w:cs="Times New Roman"/>
+          <w:noProof/>
+          <w:sz w:val="28"/>
+          <w:szCs w:val="28"/>
           <w:lang w:eastAsia="ru-RU"/>
         </w:rPr>
         <w:t>Angle» данного примитива.</w:t>
@@ -1465,20 +1603,22 @@
       <w:pPr>
         <w:jc w:val="both"/>
         <w:rPr>
-          <w:rFonts w:ascii="Times New Roman" w:hAnsi="Times New Roman" w:cs="Times New Roman"/>
+          <w:rFonts w:ascii="Cambria" w:hAnsi="Cambria" w:cs="Times New Roman"/>
           <w:i/>
           <w:noProof/>
           <w:sz w:val="28"/>
+          <w:szCs w:val="28"/>
           <w:lang w:eastAsia="ru-RU"/>
         </w:rPr>
       </w:pPr>
       <w:r>
         <w:rPr>
-          <w:rFonts w:ascii="Times New Roman" w:hAnsi="Times New Roman" w:cs="Times New Roman"/>
+          <w:rFonts w:ascii="Cambria" w:hAnsi="Cambria" w:cs="Times New Roman"/>
           <w:b/>
           <w:i/>
           <w:noProof/>
           <w:sz w:val="28"/>
+          <w:szCs w:val="28"/>
           <w:lang w:eastAsia="ru-RU"/>
         </w:rPr>
         <w:t>Свойства</w:t>
@@ -1488,16 +1628,23 @@
       <w:pPr>
         <w:jc w:val="both"/>
         <w:rPr>
+          <w:rFonts w:ascii="Cambria" w:hAnsi="Cambria"/>
           <w:i/>
           <w:noProof/>
+          <w:sz w:val="28"/>
+          <w:szCs w:val="28"/>
           <w:lang w:eastAsia="ru-RU"/>
         </w:rPr>
       </w:pPr>
       <w:r>
         <w:rPr>
-          <w:noProof/>
-          <w:lang w:eastAsia="ru-RU"/>
-        </w:rPr>
+          <w:rFonts w:ascii="Cambria" w:hAnsi="Cambria"/>
+          <w:noProof/>
+          <w:sz w:val="28"/>
+          <w:szCs w:val="28"/>
+          <w:lang w:eastAsia="ru-RU"/>
+        </w:rPr>
+        <w:lastRenderedPageBreak/>
         <w:drawing>
           <wp:inline distT="0" distB="0" distL="0" distR="0">
             <wp:extent cx="5648325" cy="6362700"/>
@@ -1542,11 +1689,11 @@
         <w:tblLook w:val="04A0" w:firstRow="1" w:lastRow="0" w:firstColumn="1" w:lastColumn="0" w:noHBand="0" w:noVBand="1"/>
       </w:tblPr>
       <w:tblGrid>
-        <w:gridCol w:w="1861"/>
-        <w:gridCol w:w="1648"/>
-        <w:gridCol w:w="1616"/>
-        <w:gridCol w:w="2080"/>
-        <w:gridCol w:w="2150"/>
+        <w:gridCol w:w="2487"/>
+        <w:gridCol w:w="2053"/>
+        <w:gridCol w:w="2060"/>
+        <w:gridCol w:w="2611"/>
+        <w:gridCol w:w="5077"/>
       </w:tblGrid>
       <w:tr>
         <w:trPr>
@@ -1561,16 +1708,20 @@
             <w:pPr>
               <w:jc w:val="both"/>
               <w:rPr>
+                <w:rFonts w:ascii="Cambria" w:hAnsi="Cambria"/>
                 <w:b w:val="0"/>
                 <w:noProof/>
-                <w:szCs w:val="22"/>
-                <w:lang w:eastAsia="ru-RU"/>
-              </w:rPr>
-            </w:pPr>
-            <w:r>
-              <w:rPr>
-                <w:noProof/>
-                <w:szCs w:val="22"/>
+                <w:sz w:val="28"/>
+                <w:szCs w:val="28"/>
+                <w:lang w:eastAsia="ru-RU"/>
+              </w:rPr>
+            </w:pPr>
+            <w:r>
+              <w:rPr>
+                <w:rFonts w:ascii="Cambria" w:hAnsi="Cambria"/>
+                <w:noProof/>
+                <w:sz w:val="28"/>
+                <w:szCs w:val="28"/>
                 <w:lang w:eastAsia="ru-RU"/>
               </w:rPr>
               <w:t>Название</w:t>
@@ -1586,16 +1737,20 @@
               <w:jc w:val="both"/>
               <w:cnfStyle w:val="100000000000" w:firstRow="1" w:lastRow="0" w:firstColumn="0" w:lastColumn="0" w:oddVBand="0" w:evenVBand="0" w:oddHBand="0" w:evenHBand="0" w:firstRowFirstColumn="0" w:firstRowLastColumn="0" w:lastRowFirstColumn="0" w:lastRowLastColumn="0"/>
               <w:rPr>
+                <w:rFonts w:ascii="Cambria" w:hAnsi="Cambria"/>
                 <w:b w:val="0"/>
                 <w:noProof/>
-                <w:szCs w:val="22"/>
-                <w:lang w:eastAsia="ru-RU"/>
-              </w:rPr>
-            </w:pPr>
-            <w:r>
-              <w:rPr>
-                <w:noProof/>
-                <w:szCs w:val="22"/>
+                <w:sz w:val="28"/>
+                <w:szCs w:val="28"/>
+                <w:lang w:eastAsia="ru-RU"/>
+              </w:rPr>
+            </w:pPr>
+            <w:r>
+              <w:rPr>
+                <w:rFonts w:ascii="Cambria" w:hAnsi="Cambria"/>
+                <w:noProof/>
+                <w:sz w:val="28"/>
+                <w:szCs w:val="28"/>
                 <w:lang w:eastAsia="ru-RU"/>
               </w:rPr>
               <w:t>Имя</w:t>
@@ -1611,16 +1766,20 @@
               <w:jc w:val="both"/>
               <w:cnfStyle w:val="100000000000" w:firstRow="1" w:lastRow="0" w:firstColumn="0" w:lastColumn="0" w:oddVBand="0" w:evenVBand="0" w:oddHBand="0" w:evenHBand="0" w:firstRowFirstColumn="0" w:firstRowLastColumn="0" w:lastRowFirstColumn="0" w:lastRowLastColumn="0"/>
               <w:rPr>
+                <w:rFonts w:ascii="Cambria" w:hAnsi="Cambria"/>
                 <w:b w:val="0"/>
                 <w:noProof/>
-                <w:szCs w:val="22"/>
-                <w:lang w:eastAsia="ru-RU"/>
-              </w:rPr>
-            </w:pPr>
-            <w:r>
-              <w:rPr>
-                <w:noProof/>
-                <w:szCs w:val="22"/>
+                <w:sz w:val="28"/>
+                <w:szCs w:val="28"/>
+                <w:lang w:eastAsia="ru-RU"/>
+              </w:rPr>
+            </w:pPr>
+            <w:r>
+              <w:rPr>
+                <w:rFonts w:ascii="Cambria" w:hAnsi="Cambria"/>
+                <w:noProof/>
+                <w:sz w:val="28"/>
+                <w:szCs w:val="28"/>
                 <w:lang w:eastAsia="ru-RU"/>
               </w:rPr>
               <w:t>Значение по умолчанию</w:t>
@@ -1639,14 +1798,16 @@
               <w:jc w:val="both"/>
               <w:cnfStyle w:val="100000000000" w:firstRow="1" w:lastRow="0" w:firstColumn="0" w:lastColumn="0" w:oddVBand="0" w:evenVBand="0" w:oddHBand="0" w:evenHBand="0" w:firstRowFirstColumn="0" w:firstRowLastColumn="0" w:lastRowFirstColumn="0" w:lastRowLastColumn="0"/>
               <w:rPr>
-                <w:rFonts w:ascii="Calibri" w:eastAsia="Times New Roman" w:hAnsi="Calibri" w:cs="Arial"/>
-                <w:szCs w:val="22"/>
-              </w:rPr>
-            </w:pPr>
-            <w:r>
-              <w:rPr>
-                <w:rFonts w:ascii="Calibri" w:eastAsia="Times New Roman" w:hAnsi="Calibri" w:cs="Arial"/>
-                <w:szCs w:val="22"/>
+                <w:rFonts w:ascii="Cambria" w:eastAsia="Times New Roman" w:hAnsi="Cambria" w:cs="Arial"/>
+                <w:sz w:val="28"/>
+                <w:szCs w:val="28"/>
+              </w:rPr>
+            </w:pPr>
+            <w:r>
+              <w:rPr>
+                <w:rFonts w:ascii="Cambria" w:eastAsia="Times New Roman" w:hAnsi="Cambria" w:cs="Arial"/>
+                <w:sz w:val="28"/>
+                <w:szCs w:val="28"/>
               </w:rPr>
               <w:t>Допустимые значения</w:t>
             </w:r>
@@ -1656,39 +1817,21 @@
               <w:jc w:val="both"/>
               <w:cnfStyle w:val="100000000000" w:firstRow="1" w:lastRow="0" w:firstColumn="0" w:lastColumn="0" w:oddVBand="0" w:evenVBand="0" w:oddHBand="0" w:evenHBand="0" w:firstRowFirstColumn="0" w:firstRowLastColumn="0" w:lastRowFirstColumn="0" w:lastRowLastColumn="0"/>
               <w:rPr>
+                <w:rFonts w:ascii="Cambria" w:hAnsi="Cambria"/>
                 <w:b w:val="0"/>
                 <w:noProof/>
-                <w:szCs w:val="22"/>
-                <w:lang w:eastAsia="ru-RU"/>
-              </w:rPr>
-            </w:pPr>
-            <w:r>
-              <w:rPr>
-                <w:rFonts w:ascii="Calibri" w:eastAsia="Times New Roman" w:hAnsi="Calibri" w:cs="Arial"/>
-                <w:szCs w:val="22"/>
-              </w:rPr>
-              <w:t>{</w:t>
-            </w:r>
-            <w:r>
-              <w:rPr>
-                <w:rFonts w:ascii="Calibri" w:eastAsia="Times New Roman" w:hAnsi="Calibri" w:cs="Arial"/>
-                <w:szCs w:val="22"/>
-              </w:rPr>
-              <w:t>в скрипте</w:t>
-            </w:r>
-            <w:r>
-              <w:rPr>
-                <w:rFonts w:ascii="Calibri" w:eastAsia="Times New Roman" w:hAnsi="Calibri" w:cs="Arial"/>
-                <w:szCs w:val="22"/>
-              </w:rPr>
-              <w:t>}</w:t>
-            </w:r>
-            <w:r>
-              <w:rPr>
-                <w:rFonts w:ascii="Calibri" w:eastAsia="Times New Roman" w:hAnsi="Calibri" w:cs="Arial"/>
-                <w:szCs w:val="22"/>
-              </w:rPr>
-              <w:t xml:space="preserve"> в окне свойств</w:t>
+                <w:sz w:val="28"/>
+                <w:szCs w:val="28"/>
+                <w:lang w:eastAsia="ru-RU"/>
+              </w:rPr>
+            </w:pPr>
+            <w:r>
+              <w:rPr>
+                <w:rFonts w:ascii="Cambria" w:eastAsia="Times New Roman" w:hAnsi="Cambria" w:cs="Arial"/>
+                <w:sz w:val="28"/>
+                <w:szCs w:val="28"/>
+              </w:rPr>
+              <w:t>{в скрипте} в окне свойств</w:t>
             </w:r>
           </w:p>
         </w:tc>
@@ -1701,15 +1844,19 @@
               <w:jc w:val="both"/>
               <w:cnfStyle w:val="100000000000" w:firstRow="1" w:lastRow="0" w:firstColumn="0" w:lastColumn="0" w:oddVBand="0" w:evenVBand="0" w:oddHBand="0" w:evenHBand="0" w:firstRowFirstColumn="0" w:firstRowLastColumn="0" w:lastRowFirstColumn="0" w:lastRowLastColumn="0"/>
               <w:rPr>
-                <w:noProof/>
-                <w:szCs w:val="22"/>
-                <w:lang w:eastAsia="ru-RU"/>
-              </w:rPr>
-            </w:pPr>
-            <w:r>
-              <w:rPr>
-                <w:noProof/>
-                <w:szCs w:val="22"/>
+                <w:rFonts w:ascii="Cambria" w:hAnsi="Cambria"/>
+                <w:noProof/>
+                <w:sz w:val="28"/>
+                <w:szCs w:val="28"/>
+                <w:lang w:eastAsia="ru-RU"/>
+              </w:rPr>
+            </w:pPr>
+            <w:r>
+              <w:rPr>
+                <w:rFonts w:ascii="Cambria" w:hAnsi="Cambria"/>
+                <w:noProof/>
+                <w:sz w:val="28"/>
+                <w:szCs w:val="28"/>
                 <w:lang w:eastAsia="ru-RU"/>
               </w:rPr>
               <w:t>Справка</w:t>
@@ -1733,15 +1880,19 @@
               </w:tabs>
               <w:jc w:val="both"/>
               <w:rPr>
-                <w:noProof/>
-                <w:szCs w:val="22"/>
+                <w:rFonts w:ascii="Cambria" w:hAnsi="Cambria"/>
+                <w:noProof/>
+                <w:sz w:val="28"/>
+                <w:szCs w:val="28"/>
                 <w:lang w:val="en-US" w:eastAsia="ru-RU"/>
               </w:rPr>
             </w:pPr>
             <w:r>
               <w:rPr>
-                <w:noProof/>
-                <w:szCs w:val="22"/>
+                <w:rFonts w:ascii="Cambria" w:hAnsi="Cambria"/>
+                <w:noProof/>
+                <w:sz w:val="28"/>
+                <w:szCs w:val="28"/>
                 <w:lang w:eastAsia="ru-RU"/>
               </w:rPr>
               <w:t>Имя объекта</w:t>
@@ -1757,15 +1908,19 @@
               <w:jc w:val="both"/>
               <w:cnfStyle w:val="000000100000" w:firstRow="0" w:lastRow="0" w:firstColumn="0" w:lastColumn="0" w:oddVBand="0" w:evenVBand="0" w:oddHBand="1" w:evenHBand="0" w:firstRowFirstColumn="0" w:firstRowLastColumn="0" w:lastRowFirstColumn="0" w:lastRowLastColumn="0"/>
               <w:rPr>
-                <w:noProof/>
-                <w:szCs w:val="22"/>
-                <w:lang w:eastAsia="ru-RU"/>
-              </w:rPr>
-            </w:pPr>
-            <w:r>
-              <w:rPr>
-                <w:noProof/>
-                <w:szCs w:val="22"/>
+                <w:rFonts w:ascii="Cambria" w:hAnsi="Cambria"/>
+                <w:noProof/>
+                <w:sz w:val="28"/>
+                <w:szCs w:val="28"/>
+                <w:lang w:eastAsia="ru-RU"/>
+              </w:rPr>
+            </w:pPr>
+            <w:r>
+              <w:rPr>
+                <w:rFonts w:ascii="Cambria" w:hAnsi="Cambria"/>
+                <w:noProof/>
+                <w:sz w:val="28"/>
+                <w:szCs w:val="28"/>
                 <w:lang w:eastAsia="ru-RU"/>
               </w:rPr>
               <w:t>Name</w:t>
@@ -1781,15 +1936,19 @@
               <w:jc w:val="both"/>
               <w:cnfStyle w:val="000000100000" w:firstRow="0" w:lastRow="0" w:firstColumn="0" w:lastColumn="0" w:oddVBand="0" w:evenVBand="0" w:oddHBand="1" w:evenHBand="0" w:firstRowFirstColumn="0" w:firstRowLastColumn="0" w:lastRowFirstColumn="0" w:lastRowLastColumn="0"/>
               <w:rPr>
-                <w:noProof/>
-                <w:szCs w:val="22"/>
-                <w:lang w:eastAsia="ru-RU"/>
-              </w:rPr>
-            </w:pPr>
-            <w:r>
-              <w:rPr>
-                <w:noProof/>
-                <w:szCs w:val="22"/>
+                <w:rFonts w:ascii="Cambria" w:hAnsi="Cambria"/>
+                <w:noProof/>
+                <w:sz w:val="28"/>
+                <w:szCs w:val="28"/>
+                <w:lang w:eastAsia="ru-RU"/>
+              </w:rPr>
+            </w:pPr>
+            <w:r>
+              <w:rPr>
+                <w:rFonts w:ascii="Cambria" w:hAnsi="Cambria"/>
+                <w:noProof/>
+                <w:sz w:val="28"/>
+                <w:szCs w:val="28"/>
                 <w:lang w:val="en-US" w:eastAsia="ru-RU"/>
               </w:rPr>
               <w:t>Group&lt;N&gt;</w:t>
@@ -1805,15 +1964,19 @@
               <w:jc w:val="both"/>
               <w:cnfStyle w:val="000000100000" w:firstRow="0" w:lastRow="0" w:firstColumn="0" w:lastColumn="0" w:oddVBand="0" w:evenVBand="0" w:oddHBand="1" w:evenHBand="0" w:firstRowFirstColumn="0" w:firstRowLastColumn="0" w:lastRowFirstColumn="0" w:lastRowLastColumn="0"/>
               <w:rPr>
-                <w:noProof/>
-                <w:szCs w:val="22"/>
-                <w:lang w:eastAsia="ru-RU"/>
-              </w:rPr>
-            </w:pPr>
-            <w:r>
-              <w:rPr>
-                <w:noProof/>
-                <w:szCs w:val="22"/>
+                <w:rFonts w:ascii="Cambria" w:hAnsi="Cambria"/>
+                <w:noProof/>
+                <w:sz w:val="28"/>
+                <w:szCs w:val="28"/>
+                <w:lang w:eastAsia="ru-RU"/>
+              </w:rPr>
+            </w:pPr>
+            <w:r>
+              <w:rPr>
+                <w:rFonts w:ascii="Cambria" w:hAnsi="Cambria"/>
+                <w:noProof/>
+                <w:sz w:val="28"/>
+                <w:szCs w:val="28"/>
                 <w:lang w:eastAsia="ru-RU"/>
               </w:rPr>
               <w:t>Непрерывная последовательность цифр и латинских букв</w:t>
@@ -1829,15 +1992,19 @@
               <w:jc w:val="both"/>
               <w:cnfStyle w:val="000000100000" w:firstRow="0" w:lastRow="0" w:firstColumn="0" w:lastColumn="0" w:oddVBand="0" w:evenVBand="0" w:oddHBand="1" w:evenHBand="0" w:firstRowFirstColumn="0" w:firstRowLastColumn="0" w:lastRowFirstColumn="0" w:lastRowLastColumn="0"/>
               <w:rPr>
-                <w:noProof/>
-                <w:szCs w:val="22"/>
-                <w:lang w:eastAsia="ru-RU"/>
-              </w:rPr>
-            </w:pPr>
-            <w:r>
-              <w:rPr>
-                <w:noProof/>
-                <w:szCs w:val="22"/>
+                <w:rFonts w:ascii="Cambria" w:hAnsi="Cambria"/>
+                <w:noProof/>
+                <w:sz w:val="28"/>
+                <w:szCs w:val="28"/>
+                <w:lang w:eastAsia="ru-RU"/>
+              </w:rPr>
+            </w:pPr>
+            <w:r>
+              <w:rPr>
+                <w:rFonts w:ascii="Cambria" w:hAnsi="Cambria"/>
+                <w:noProof/>
+                <w:sz w:val="28"/>
+                <w:szCs w:val="28"/>
                 <w:lang w:eastAsia="ru-RU"/>
               </w:rPr>
               <w:t>Данное имя используется для обращения к свойствам объекта, например, в скрипте:</w:t>
@@ -1848,23 +2015,29 @@
               <w:jc w:val="both"/>
               <w:cnfStyle w:val="000000100000" w:firstRow="0" w:lastRow="0" w:firstColumn="0" w:lastColumn="0" w:oddVBand="0" w:evenVBand="0" w:oddHBand="1" w:evenHBand="0" w:firstRowFirstColumn="0" w:firstRowLastColumn="0" w:lastRowFirstColumn="0" w:lastRowLastColumn="0"/>
               <w:rPr>
-                <w:noProof/>
-                <w:szCs w:val="22"/>
-                <w:lang w:eastAsia="ru-RU"/>
-              </w:rPr>
-            </w:pPr>
-            <w:r>
-              <w:rPr>
-                <w:noProof/>
-                <w:szCs w:val="22"/>
+                <w:rFonts w:ascii="Cambria" w:hAnsi="Cambria"/>
+                <w:noProof/>
+                <w:sz w:val="28"/>
+                <w:szCs w:val="28"/>
+                <w:lang w:eastAsia="ru-RU"/>
+              </w:rPr>
+            </w:pPr>
+            <w:r>
+              <w:rPr>
+                <w:rFonts w:ascii="Cambria" w:hAnsi="Cambria"/>
+                <w:noProof/>
+                <w:sz w:val="28"/>
+                <w:szCs w:val="28"/>
                 <w:lang w:val="en-US" w:eastAsia="ru-RU"/>
               </w:rPr>
               <w:t>Group5.Visible</w:t>
             </w:r>
             <w:r>
               <w:rPr>
-                <w:noProof/>
-                <w:szCs w:val="22"/>
+                <w:rFonts w:ascii="Cambria" w:hAnsi="Cambria"/>
+                <w:noProof/>
+                <w:sz w:val="28"/>
+                <w:szCs w:val="28"/>
                 <w:lang w:eastAsia="ru-RU"/>
               </w:rPr>
               <w:t>.</w:t>
@@ -1885,15 +2058,19 @@
             <w:pPr>
               <w:jc w:val="both"/>
               <w:rPr>
-                <w:noProof/>
-                <w:szCs w:val="22"/>
-                <w:lang w:eastAsia="ru-RU"/>
-              </w:rPr>
-            </w:pPr>
-            <w:r>
-              <w:rPr>
-                <w:noProof/>
-                <w:szCs w:val="22"/>
+                <w:rFonts w:ascii="Cambria" w:hAnsi="Cambria"/>
+                <w:noProof/>
+                <w:sz w:val="28"/>
+                <w:szCs w:val="28"/>
+                <w:lang w:eastAsia="ru-RU"/>
+              </w:rPr>
+            </w:pPr>
+            <w:r>
+              <w:rPr>
+                <w:rFonts w:ascii="Cambria" w:hAnsi="Cambria"/>
+                <w:noProof/>
+                <w:sz w:val="28"/>
+                <w:szCs w:val="28"/>
                 <w:lang w:eastAsia="ru-RU"/>
               </w:rPr>
               <w:t>Тип элемента</w:t>
@@ -1909,15 +2086,19 @@
               <w:jc w:val="both"/>
               <w:cnfStyle w:val="000000010000" w:firstRow="0" w:lastRow="0" w:firstColumn="0" w:lastColumn="0" w:oddVBand="0" w:evenVBand="0" w:oddHBand="0" w:evenHBand="1" w:firstRowFirstColumn="0" w:firstRowLastColumn="0" w:lastRowFirstColumn="0" w:lastRowLastColumn="0"/>
               <w:rPr>
-                <w:noProof/>
-                <w:szCs w:val="22"/>
-                <w:lang w:eastAsia="ru-RU"/>
-              </w:rPr>
-            </w:pPr>
-            <w:r>
-              <w:rPr>
-                <w:noProof/>
-                <w:szCs w:val="22"/>
+                <w:rFonts w:ascii="Cambria" w:hAnsi="Cambria"/>
+                <w:noProof/>
+                <w:sz w:val="28"/>
+                <w:szCs w:val="28"/>
+                <w:lang w:eastAsia="ru-RU"/>
+              </w:rPr>
+            </w:pPr>
+            <w:r>
+              <w:rPr>
+                <w:rFonts w:ascii="Cambria" w:hAnsi="Cambria"/>
+                <w:noProof/>
+                <w:sz w:val="28"/>
+                <w:szCs w:val="28"/>
                 <w:lang w:eastAsia="ru-RU"/>
               </w:rPr>
               <w:t>ClassName</w:t>
@@ -1933,15 +2114,19 @@
               <w:jc w:val="both"/>
               <w:cnfStyle w:val="000000010000" w:firstRow="0" w:lastRow="0" w:firstColumn="0" w:lastColumn="0" w:oddVBand="0" w:evenVBand="0" w:oddHBand="0" w:evenHBand="1" w:firstRowFirstColumn="0" w:firstRowLastColumn="0" w:lastRowFirstColumn="0" w:lastRowLastColumn="0"/>
               <w:rPr>
-                <w:noProof/>
-                <w:szCs w:val="22"/>
-                <w:lang w:eastAsia="ru-RU"/>
-              </w:rPr>
-            </w:pPr>
-            <w:r>
-              <w:rPr>
-                <w:noProof/>
-                <w:szCs w:val="22"/>
+                <w:rFonts w:ascii="Cambria" w:hAnsi="Cambria"/>
+                <w:noProof/>
+                <w:sz w:val="28"/>
+                <w:szCs w:val="28"/>
+                <w:lang w:eastAsia="ru-RU"/>
+              </w:rPr>
+            </w:pPr>
+            <w:r>
+              <w:rPr>
+                <w:rFonts w:ascii="Cambria" w:hAnsi="Cambria"/>
+                <w:noProof/>
+                <w:sz w:val="28"/>
+                <w:szCs w:val="28"/>
                 <w:lang w:val="en-US" w:eastAsia="ru-RU"/>
               </w:rPr>
               <w:t>Container</w:t>
@@ -1957,15 +2142,19 @@
               <w:jc w:val="both"/>
               <w:cnfStyle w:val="000000010000" w:firstRow="0" w:lastRow="0" w:firstColumn="0" w:lastColumn="0" w:oddVBand="0" w:evenVBand="0" w:oddHBand="0" w:evenHBand="1" w:firstRowFirstColumn="0" w:firstRowLastColumn="0" w:lastRowFirstColumn="0" w:lastRowLastColumn="0"/>
               <w:rPr>
-                <w:noProof/>
-                <w:szCs w:val="22"/>
-                <w:lang w:eastAsia="ru-RU"/>
-              </w:rPr>
-            </w:pPr>
-            <w:r>
-              <w:rPr>
-                <w:noProof/>
-                <w:szCs w:val="22"/>
+                <w:rFonts w:ascii="Cambria" w:hAnsi="Cambria"/>
+                <w:noProof/>
+                <w:sz w:val="28"/>
+                <w:szCs w:val="28"/>
+                <w:lang w:eastAsia="ru-RU"/>
+              </w:rPr>
+            </w:pPr>
+            <w:r>
+              <w:rPr>
+                <w:rFonts w:ascii="Cambria" w:hAnsi="Cambria"/>
+                <w:noProof/>
+                <w:sz w:val="28"/>
+                <w:szCs w:val="28"/>
                 <w:lang w:eastAsia="ru-RU"/>
               </w:rPr>
               <w:t>Значение предопределено</w:t>
@@ -1981,15 +2170,19 @@
               <w:jc w:val="both"/>
               <w:cnfStyle w:val="000000010000" w:firstRow="0" w:lastRow="0" w:firstColumn="0" w:lastColumn="0" w:oddVBand="0" w:evenVBand="0" w:oddHBand="0" w:evenHBand="1" w:firstRowFirstColumn="0" w:firstRowLastColumn="0" w:lastRowFirstColumn="0" w:lastRowLastColumn="0"/>
               <w:rPr>
-                <w:noProof/>
-                <w:szCs w:val="22"/>
-                <w:lang w:eastAsia="ru-RU"/>
-              </w:rPr>
-            </w:pPr>
-            <w:r>
-              <w:rPr>
-                <w:noProof/>
-                <w:szCs w:val="22"/>
+                <w:rFonts w:ascii="Cambria" w:hAnsi="Cambria"/>
+                <w:noProof/>
+                <w:sz w:val="28"/>
+                <w:szCs w:val="28"/>
+                <w:lang w:eastAsia="ru-RU"/>
+              </w:rPr>
+            </w:pPr>
+            <w:r>
+              <w:rPr>
+                <w:rFonts w:ascii="Cambria" w:hAnsi="Cambria"/>
+                <w:noProof/>
+                <w:sz w:val="28"/>
+                <w:szCs w:val="28"/>
                 <w:lang w:eastAsia="ru-RU"/>
               </w:rPr>
               <w:t>Тип объекта, определяющий его внешний вид объекта и набор свойств.</w:t>
@@ -2010,15 +2203,19 @@
             <w:pPr>
               <w:jc w:val="both"/>
               <w:rPr>
-                <w:noProof/>
-                <w:szCs w:val="22"/>
-                <w:lang w:eastAsia="ru-RU"/>
-              </w:rPr>
-            </w:pPr>
-            <w:r>
-              <w:rPr>
-                <w:noProof/>
-                <w:szCs w:val="22"/>
+                <w:rFonts w:ascii="Cambria" w:hAnsi="Cambria"/>
+                <w:noProof/>
+                <w:sz w:val="28"/>
+                <w:szCs w:val="28"/>
+                <w:lang w:eastAsia="ru-RU"/>
+              </w:rPr>
+            </w:pPr>
+            <w:r>
+              <w:rPr>
+                <w:rFonts w:ascii="Cambria" w:hAnsi="Cambria"/>
+                <w:noProof/>
+                <w:sz w:val="28"/>
+                <w:szCs w:val="28"/>
                 <w:lang w:eastAsia="ru-RU"/>
               </w:rPr>
               <w:t>Подсказка</w:t>
@@ -2034,15 +2231,19 @@
               <w:jc w:val="both"/>
               <w:cnfStyle w:val="000000100000" w:firstRow="0" w:lastRow="0" w:firstColumn="0" w:lastColumn="0" w:oddVBand="0" w:evenVBand="0" w:oddHBand="1" w:evenHBand="0" w:firstRowFirstColumn="0" w:firstRowLastColumn="0" w:lastRowFirstColumn="0" w:lastRowLastColumn="0"/>
               <w:rPr>
-                <w:noProof/>
-                <w:szCs w:val="22"/>
-                <w:lang w:eastAsia="ru-RU"/>
-              </w:rPr>
-            </w:pPr>
-            <w:r>
-              <w:rPr>
-                <w:noProof/>
-                <w:szCs w:val="22"/>
+                <w:rFonts w:ascii="Cambria" w:hAnsi="Cambria"/>
+                <w:noProof/>
+                <w:sz w:val="28"/>
+                <w:szCs w:val="28"/>
+                <w:lang w:eastAsia="ru-RU"/>
+              </w:rPr>
+            </w:pPr>
+            <w:r>
+              <w:rPr>
+                <w:rFonts w:ascii="Cambria" w:hAnsi="Cambria"/>
+                <w:noProof/>
+                <w:sz w:val="28"/>
+                <w:szCs w:val="28"/>
                 <w:lang w:eastAsia="ru-RU"/>
               </w:rPr>
               <w:t>Hint</w:t>
@@ -2058,34 +2259,42 @@
               <w:jc w:val="both"/>
               <w:cnfStyle w:val="000000100000" w:firstRow="0" w:lastRow="0" w:firstColumn="0" w:lastColumn="0" w:oddVBand="0" w:evenVBand="0" w:oddHBand="1" w:evenHBand="0" w:firstRowFirstColumn="0" w:firstRowLastColumn="0" w:lastRowFirstColumn="0" w:lastRowLastColumn="0"/>
               <w:rPr>
-                <w:noProof/>
-                <w:szCs w:val="22"/>
-                <w:lang w:eastAsia="ru-RU"/>
-              </w:rPr>
-            </w:pPr>
-            <w:r>
-              <w:rPr>
+                <w:rFonts w:ascii="Cambria" w:hAnsi="Cambria"/>
+                <w:noProof/>
+                <w:sz w:val="28"/>
+                <w:szCs w:val="28"/>
+                <w:lang w:eastAsia="ru-RU"/>
+              </w:rPr>
+            </w:pPr>
+            <w:r>
+              <w:rPr>
+                <w:rFonts w:ascii="Cambria" w:hAnsi="Cambria"/>
                 <w:i/>
                 <w:noProof/>
-                <w:szCs w:val="22"/>
+                <w:sz w:val="28"/>
+                <w:szCs w:val="28"/>
                 <w:lang w:val="en-US" w:eastAsia="ru-RU"/>
               </w:rPr>
               <w:t>&lt;</w:t>
             </w:r>
             <w:r>
               <w:rPr>
+                <w:rFonts w:ascii="Cambria" w:hAnsi="Cambria"/>
                 <w:i/>
                 <w:noProof/>
-                <w:szCs w:val="22"/>
+                <w:sz w:val="28"/>
+                <w:szCs w:val="28"/>
                 <w:lang w:eastAsia="ru-RU"/>
               </w:rPr>
               <w:t>нет</w:t>
             </w:r>
             <w:r>
               <w:rPr>
+                <w:rFonts w:ascii="Cambria" w:hAnsi="Cambria"/>
                 <w:i/>
                 <w:noProof/>
-                <w:szCs w:val="22"/>
+                <w:sz w:val="28"/>
+                <w:szCs w:val="28"/>
                 <w:lang w:val="en-US" w:eastAsia="ru-RU"/>
               </w:rPr>
               <w:t>&gt;</w:t>
@@ -2101,15 +2310,19 @@
               <w:jc w:val="both"/>
               <w:cnfStyle w:val="000000100000" w:firstRow="0" w:lastRow="0" w:firstColumn="0" w:lastColumn="0" w:oddVBand="0" w:evenVBand="0" w:oddHBand="1" w:evenHBand="0" w:firstRowFirstColumn="0" w:firstRowLastColumn="0" w:lastRowFirstColumn="0" w:lastRowLastColumn="0"/>
               <w:rPr>
-                <w:noProof/>
-                <w:szCs w:val="22"/>
-                <w:lang w:eastAsia="ru-RU"/>
-              </w:rPr>
-            </w:pPr>
-            <w:r>
-              <w:rPr>
-                <w:noProof/>
-                <w:szCs w:val="22"/>
+                <w:rFonts w:ascii="Cambria" w:hAnsi="Cambria"/>
+                <w:noProof/>
+                <w:sz w:val="28"/>
+                <w:szCs w:val="28"/>
+                <w:lang w:eastAsia="ru-RU"/>
+              </w:rPr>
+            </w:pPr>
+            <w:r>
+              <w:rPr>
+                <w:rFonts w:ascii="Cambria" w:hAnsi="Cambria"/>
+                <w:noProof/>
+                <w:sz w:val="28"/>
+                <w:szCs w:val="28"/>
                 <w:lang w:eastAsia="ru-RU"/>
               </w:rPr>
               <w:t>Любой текст</w:t>
@@ -2125,15 +2338,19 @@
               <w:jc w:val="both"/>
               <w:cnfStyle w:val="000000100000" w:firstRow="0" w:lastRow="0" w:firstColumn="0" w:lastColumn="0" w:oddVBand="0" w:evenVBand="0" w:oddHBand="1" w:evenHBand="0" w:firstRowFirstColumn="0" w:firstRowLastColumn="0" w:lastRowFirstColumn="0" w:lastRowLastColumn="0"/>
               <w:rPr>
-                <w:noProof/>
-                <w:szCs w:val="22"/>
-                <w:lang w:eastAsia="ru-RU"/>
-              </w:rPr>
-            </w:pPr>
-            <w:r>
-              <w:rPr>
-                <w:noProof/>
-                <w:szCs w:val="22"/>
+                <w:rFonts w:ascii="Cambria" w:hAnsi="Cambria"/>
+                <w:noProof/>
+                <w:sz w:val="28"/>
+                <w:szCs w:val="28"/>
+                <w:lang w:eastAsia="ru-RU"/>
+              </w:rPr>
+            </w:pPr>
+            <w:r>
+              <w:rPr>
+                <w:rFonts w:ascii="Cambria" w:hAnsi="Cambria"/>
+                <w:noProof/>
+                <w:sz w:val="28"/>
+                <w:szCs w:val="28"/>
                 <w:lang w:eastAsia="ru-RU"/>
               </w:rPr>
               <w:t>Текст подсказки, всплывающей при наведении курсора мыши на объект.</w:t>
@@ -2154,15 +2371,19 @@
             <w:pPr>
               <w:jc w:val="both"/>
               <w:rPr>
-                <w:noProof/>
-                <w:szCs w:val="22"/>
-                <w:lang w:eastAsia="ru-RU"/>
-              </w:rPr>
-            </w:pPr>
-            <w:r>
-              <w:rPr>
-                <w:noProof/>
-                <w:szCs w:val="22"/>
+                <w:rFonts w:ascii="Cambria" w:hAnsi="Cambria"/>
+                <w:noProof/>
+                <w:sz w:val="28"/>
+                <w:szCs w:val="28"/>
+                <w:lang w:eastAsia="ru-RU"/>
+              </w:rPr>
+            </w:pPr>
+            <w:r>
+              <w:rPr>
+                <w:rFonts w:ascii="Cambria" w:hAnsi="Cambria"/>
+                <w:noProof/>
+                <w:sz w:val="28"/>
+                <w:szCs w:val="28"/>
                 <w:lang w:eastAsia="ru-RU"/>
               </w:rPr>
               <w:t>Отображать подсказку при редактировании</w:t>
@@ -2178,15 +2399,19 @@
               <w:jc w:val="both"/>
               <w:cnfStyle w:val="000000010000" w:firstRow="0" w:lastRow="0" w:firstColumn="0" w:lastColumn="0" w:oddVBand="0" w:evenVBand="0" w:oddHBand="0" w:evenHBand="1" w:firstRowFirstColumn="0" w:firstRowLastColumn="0" w:lastRowFirstColumn="0" w:lastRowLastColumn="0"/>
               <w:rPr>
-                <w:noProof/>
-                <w:szCs w:val="22"/>
-                <w:lang w:eastAsia="ru-RU"/>
-              </w:rPr>
-            </w:pPr>
-            <w:r>
-              <w:rPr>
-                <w:noProof/>
-                <w:szCs w:val="22"/>
+                <w:rFonts w:ascii="Cambria" w:hAnsi="Cambria"/>
+                <w:noProof/>
+                <w:sz w:val="28"/>
+                <w:szCs w:val="28"/>
+                <w:lang w:eastAsia="ru-RU"/>
+              </w:rPr>
+            </w:pPr>
+            <w:r>
+              <w:rPr>
+                <w:rFonts w:ascii="Cambria" w:hAnsi="Cambria"/>
+                <w:noProof/>
+                <w:sz w:val="28"/>
+                <w:szCs w:val="28"/>
                 <w:lang w:eastAsia="ru-RU"/>
               </w:rPr>
               <w:t>ShowHintOnEdit</w:t>
@@ -2202,15 +2427,19 @@
               <w:jc w:val="both"/>
               <w:cnfStyle w:val="000000010000" w:firstRow="0" w:lastRow="0" w:firstColumn="0" w:lastColumn="0" w:oddVBand="0" w:evenVBand="0" w:oddHBand="0" w:evenHBand="1" w:firstRowFirstColumn="0" w:firstRowLastColumn="0" w:lastRowFirstColumn="0" w:lastRowLastColumn="0"/>
               <w:rPr>
-                <w:noProof/>
-                <w:szCs w:val="22"/>
-                <w:lang w:eastAsia="ru-RU"/>
-              </w:rPr>
-            </w:pPr>
-            <w:r>
-              <w:rPr>
-                <w:noProof/>
-                <w:szCs w:val="22"/>
+                <w:rFonts w:ascii="Cambria" w:hAnsi="Cambria"/>
+                <w:noProof/>
+                <w:sz w:val="28"/>
+                <w:szCs w:val="28"/>
+                <w:lang w:eastAsia="ru-RU"/>
+              </w:rPr>
+            </w:pPr>
+            <w:r>
+              <w:rPr>
+                <w:rFonts w:ascii="Cambria" w:hAnsi="Cambria"/>
+                <w:noProof/>
+                <w:sz w:val="28"/>
+                <w:szCs w:val="28"/>
                 <w:lang w:eastAsia="ru-RU"/>
               </w:rPr>
               <w:t>Нет</w:t>
@@ -2227,15 +2456,19 @@
               <w:jc w:val="both"/>
               <w:cnfStyle w:val="000000010000" w:firstRow="0" w:lastRow="0" w:firstColumn="0" w:lastColumn="0" w:oddVBand="0" w:evenVBand="0" w:oddHBand="0" w:evenHBand="1" w:firstRowFirstColumn="0" w:firstRowLastColumn="0" w:lastRowFirstColumn="0" w:lastRowLastColumn="0"/>
               <w:rPr>
-                <w:noProof/>
-                <w:szCs w:val="22"/>
-                <w:lang w:eastAsia="ru-RU"/>
-              </w:rPr>
-            </w:pPr>
-            <w:r>
-              <w:rPr>
-                <w:noProof/>
-                <w:szCs w:val="22"/>
+                <w:rFonts w:ascii="Cambria" w:hAnsi="Cambria"/>
+                <w:noProof/>
+                <w:sz w:val="28"/>
+                <w:szCs w:val="28"/>
+                <w:lang w:eastAsia="ru-RU"/>
+              </w:rPr>
+            </w:pPr>
+            <w:r>
+              <w:rPr>
+                <w:rFonts w:ascii="Cambria" w:hAnsi="Cambria"/>
+                <w:noProof/>
+                <w:sz w:val="28"/>
+                <w:szCs w:val="28"/>
                 <w:lang w:eastAsia="ru-RU"/>
               </w:rPr>
               <w:t>{0} Нет</w:t>
@@ -2247,15 +2480,19 @@
               <w:jc w:val="both"/>
               <w:cnfStyle w:val="000000010000" w:firstRow="0" w:lastRow="0" w:firstColumn="0" w:lastColumn="0" w:oddVBand="0" w:evenVBand="0" w:oddHBand="0" w:evenHBand="1" w:firstRowFirstColumn="0" w:firstRowLastColumn="0" w:lastRowFirstColumn="0" w:lastRowLastColumn="0"/>
               <w:rPr>
-                <w:noProof/>
-                <w:szCs w:val="22"/>
-                <w:lang w:eastAsia="ru-RU"/>
-              </w:rPr>
-            </w:pPr>
-            <w:r>
-              <w:rPr>
-                <w:noProof/>
-                <w:szCs w:val="22"/>
+                <w:rFonts w:ascii="Cambria" w:hAnsi="Cambria"/>
+                <w:noProof/>
+                <w:sz w:val="28"/>
+                <w:szCs w:val="28"/>
+                <w:lang w:eastAsia="ru-RU"/>
+              </w:rPr>
+            </w:pPr>
+            <w:r>
+              <w:rPr>
+                <w:rFonts w:ascii="Cambria" w:hAnsi="Cambria"/>
+                <w:noProof/>
+                <w:sz w:val="28"/>
+                <w:szCs w:val="28"/>
                 <w:lang w:eastAsia="ru-RU"/>
               </w:rPr>
               <w:t>{1} Да</w:t>
@@ -2271,15 +2508,19 @@
               <w:jc w:val="both"/>
               <w:cnfStyle w:val="000000010000" w:firstRow="0" w:lastRow="0" w:firstColumn="0" w:lastColumn="0" w:oddVBand="0" w:evenVBand="0" w:oddHBand="0" w:evenHBand="1" w:firstRowFirstColumn="0" w:firstRowLastColumn="0" w:lastRowFirstColumn="0" w:lastRowLastColumn="0"/>
               <w:rPr>
-                <w:noProof/>
-                <w:szCs w:val="22"/>
-                <w:lang w:eastAsia="ru-RU"/>
-              </w:rPr>
-            </w:pPr>
-            <w:r>
-              <w:rPr>
-                <w:noProof/>
-                <w:szCs w:val="22"/>
+                <w:rFonts w:ascii="Cambria" w:hAnsi="Cambria"/>
+                <w:noProof/>
+                <w:sz w:val="28"/>
+                <w:szCs w:val="28"/>
+                <w:lang w:eastAsia="ru-RU"/>
+              </w:rPr>
+            </w:pPr>
+            <w:r>
+              <w:rPr>
+                <w:rFonts w:ascii="Cambria" w:hAnsi="Cambria"/>
+                <w:noProof/>
+                <w:sz w:val="28"/>
+                <w:szCs w:val="28"/>
                 <w:lang w:eastAsia="ru-RU"/>
               </w:rPr>
               <w:t>Включает и отключает отображение всплывающей подсказки в режиме редактирования.</w:t>
@@ -2300,15 +2541,19 @@
             <w:pPr>
               <w:jc w:val="both"/>
               <w:rPr>
-                <w:noProof/>
-                <w:szCs w:val="22"/>
-                <w:lang w:eastAsia="ru-RU"/>
-              </w:rPr>
-            </w:pPr>
-            <w:r>
-              <w:rPr>
-                <w:noProof/>
-                <w:szCs w:val="22"/>
+                <w:rFonts w:ascii="Cambria" w:hAnsi="Cambria"/>
+                <w:noProof/>
+                <w:sz w:val="28"/>
+                <w:szCs w:val="28"/>
+                <w:lang w:eastAsia="ru-RU"/>
+              </w:rPr>
+            </w:pPr>
+            <w:r>
+              <w:rPr>
+                <w:rFonts w:ascii="Cambria" w:hAnsi="Cambria"/>
+                <w:noProof/>
+                <w:sz w:val="28"/>
+                <w:szCs w:val="28"/>
                 <w:lang w:eastAsia="ru-RU"/>
               </w:rPr>
               <w:t>Видимость при выполнении</w:t>
@@ -2324,15 +2569,19 @@
               <w:jc w:val="both"/>
               <w:cnfStyle w:val="000000100000" w:firstRow="0" w:lastRow="0" w:firstColumn="0" w:lastColumn="0" w:oddVBand="0" w:evenVBand="0" w:oddHBand="1" w:evenHBand="0" w:firstRowFirstColumn="0" w:firstRowLastColumn="0" w:lastRowFirstColumn="0" w:lastRowLastColumn="0"/>
               <w:rPr>
-                <w:noProof/>
-                <w:szCs w:val="22"/>
-                <w:lang w:eastAsia="ru-RU"/>
-              </w:rPr>
-            </w:pPr>
-            <w:r>
-              <w:rPr>
-                <w:noProof/>
-                <w:szCs w:val="22"/>
+                <w:rFonts w:ascii="Cambria" w:hAnsi="Cambria"/>
+                <w:noProof/>
+                <w:sz w:val="28"/>
+                <w:szCs w:val="28"/>
+                <w:lang w:eastAsia="ru-RU"/>
+              </w:rPr>
+            </w:pPr>
+            <w:r>
+              <w:rPr>
+                <w:rFonts w:ascii="Cambria" w:hAnsi="Cambria"/>
+                <w:noProof/>
+                <w:sz w:val="28"/>
+                <w:szCs w:val="28"/>
                 <w:lang w:eastAsia="ru-RU"/>
               </w:rPr>
               <w:t>Visible</w:t>
@@ -2348,15 +2597,19 @@
               <w:jc w:val="both"/>
               <w:cnfStyle w:val="000000100000" w:firstRow="0" w:lastRow="0" w:firstColumn="0" w:lastColumn="0" w:oddVBand="0" w:evenVBand="0" w:oddHBand="1" w:evenHBand="0" w:firstRowFirstColumn="0" w:firstRowLastColumn="0" w:lastRowFirstColumn="0" w:lastRowLastColumn="0"/>
               <w:rPr>
-                <w:noProof/>
-                <w:szCs w:val="22"/>
-                <w:lang w:eastAsia="ru-RU"/>
-              </w:rPr>
-            </w:pPr>
-            <w:r>
-              <w:rPr>
-                <w:noProof/>
-                <w:szCs w:val="22"/>
+                <w:rFonts w:ascii="Cambria" w:hAnsi="Cambria"/>
+                <w:noProof/>
+                <w:sz w:val="28"/>
+                <w:szCs w:val="28"/>
+                <w:lang w:eastAsia="ru-RU"/>
+              </w:rPr>
+            </w:pPr>
+            <w:r>
+              <w:rPr>
+                <w:rFonts w:ascii="Cambria" w:hAnsi="Cambria"/>
+                <w:noProof/>
+                <w:sz w:val="28"/>
+                <w:szCs w:val="28"/>
                 <w:lang w:eastAsia="ru-RU"/>
               </w:rPr>
               <w:t>Да</w:t>
@@ -2373,15 +2626,19 @@
               <w:jc w:val="both"/>
               <w:cnfStyle w:val="000000100000" w:firstRow="0" w:lastRow="0" w:firstColumn="0" w:lastColumn="0" w:oddVBand="0" w:evenVBand="0" w:oddHBand="1" w:evenHBand="0" w:firstRowFirstColumn="0" w:firstRowLastColumn="0" w:lastRowFirstColumn="0" w:lastRowLastColumn="0"/>
               <w:rPr>
-                <w:noProof/>
-                <w:szCs w:val="22"/>
-                <w:lang w:eastAsia="ru-RU"/>
-              </w:rPr>
-            </w:pPr>
-            <w:r>
-              <w:rPr>
-                <w:noProof/>
-                <w:szCs w:val="22"/>
+                <w:rFonts w:ascii="Cambria" w:hAnsi="Cambria"/>
+                <w:noProof/>
+                <w:sz w:val="28"/>
+                <w:szCs w:val="28"/>
+                <w:lang w:eastAsia="ru-RU"/>
+              </w:rPr>
+            </w:pPr>
+            <w:r>
+              <w:rPr>
+                <w:rFonts w:ascii="Cambria" w:hAnsi="Cambria"/>
+                <w:noProof/>
+                <w:sz w:val="28"/>
+                <w:szCs w:val="28"/>
                 <w:lang w:eastAsia="ru-RU"/>
               </w:rPr>
               <w:t>{0} Нет</w:t>
@@ -2393,15 +2650,19 @@
               <w:jc w:val="both"/>
               <w:cnfStyle w:val="000000100000" w:firstRow="0" w:lastRow="0" w:firstColumn="0" w:lastColumn="0" w:oddVBand="0" w:evenVBand="0" w:oddHBand="1" w:evenHBand="0" w:firstRowFirstColumn="0" w:firstRowLastColumn="0" w:lastRowFirstColumn="0" w:lastRowLastColumn="0"/>
               <w:rPr>
-                <w:noProof/>
-                <w:szCs w:val="22"/>
-                <w:lang w:eastAsia="ru-RU"/>
-              </w:rPr>
-            </w:pPr>
-            <w:r>
-              <w:rPr>
-                <w:noProof/>
-                <w:szCs w:val="22"/>
+                <w:rFonts w:ascii="Cambria" w:hAnsi="Cambria"/>
+                <w:noProof/>
+                <w:sz w:val="28"/>
+                <w:szCs w:val="28"/>
+                <w:lang w:eastAsia="ru-RU"/>
+              </w:rPr>
+            </w:pPr>
+            <w:r>
+              <w:rPr>
+                <w:rFonts w:ascii="Cambria" w:hAnsi="Cambria"/>
+                <w:noProof/>
+                <w:sz w:val="28"/>
+                <w:szCs w:val="28"/>
                 <w:lang w:eastAsia="ru-RU"/>
               </w:rPr>
               <w:t>{1} Да</w:t>
@@ -2417,15 +2678,19 @@
               <w:jc w:val="both"/>
               <w:cnfStyle w:val="000000100000" w:firstRow="0" w:lastRow="0" w:firstColumn="0" w:lastColumn="0" w:oddVBand="0" w:evenVBand="0" w:oddHBand="1" w:evenHBand="0" w:firstRowFirstColumn="0" w:firstRowLastColumn="0" w:lastRowFirstColumn="0" w:lastRowLastColumn="0"/>
               <w:rPr>
-                <w:noProof/>
-                <w:szCs w:val="22"/>
-                <w:lang w:eastAsia="ru-RU"/>
-              </w:rPr>
-            </w:pPr>
-            <w:r>
-              <w:rPr>
-                <w:noProof/>
-                <w:szCs w:val="22"/>
+                <w:rFonts w:ascii="Cambria" w:hAnsi="Cambria"/>
+                <w:noProof/>
+                <w:sz w:val="28"/>
+                <w:szCs w:val="28"/>
+                <w:lang w:eastAsia="ru-RU"/>
+              </w:rPr>
+            </w:pPr>
+            <w:r>
+              <w:rPr>
+                <w:rFonts w:ascii="Cambria" w:hAnsi="Cambria"/>
+                <w:noProof/>
+                <w:sz w:val="28"/>
+                <w:szCs w:val="28"/>
                 <w:lang w:eastAsia="ru-RU"/>
               </w:rPr>
               <w:t>Включает и отключает отображение объекта в режиме «Индикация» при запуске расчёта.</w:t>
@@ -2446,15 +2711,19 @@
             <w:pPr>
               <w:jc w:val="both"/>
               <w:rPr>
-                <w:noProof/>
-                <w:szCs w:val="22"/>
-                <w:lang w:eastAsia="ru-RU"/>
-              </w:rPr>
-            </w:pPr>
-            <w:r>
-              <w:rPr>
-                <w:noProof/>
-                <w:szCs w:val="22"/>
+                <w:rFonts w:ascii="Cambria" w:hAnsi="Cambria"/>
+                <w:noProof/>
+                <w:sz w:val="28"/>
+                <w:szCs w:val="28"/>
+                <w:lang w:eastAsia="ru-RU"/>
+              </w:rPr>
+            </w:pPr>
+            <w:r>
+              <w:rPr>
+                <w:rFonts w:ascii="Cambria" w:hAnsi="Cambria"/>
+                <w:noProof/>
+                <w:sz w:val="28"/>
+                <w:szCs w:val="28"/>
                 <w:lang w:eastAsia="ru-RU"/>
               </w:rPr>
               <w:t>Цвет</w:t>
@@ -2470,15 +2739,19 @@
               <w:jc w:val="both"/>
               <w:cnfStyle w:val="000000010000" w:firstRow="0" w:lastRow="0" w:firstColumn="0" w:lastColumn="0" w:oddVBand="0" w:evenVBand="0" w:oddHBand="0" w:evenHBand="1" w:firstRowFirstColumn="0" w:firstRowLastColumn="0" w:lastRowFirstColumn="0" w:lastRowLastColumn="0"/>
               <w:rPr>
-                <w:noProof/>
-                <w:szCs w:val="22"/>
-                <w:lang w:eastAsia="ru-RU"/>
-              </w:rPr>
-            </w:pPr>
-            <w:r>
-              <w:rPr>
-                <w:noProof/>
-                <w:szCs w:val="22"/>
+                <w:rFonts w:ascii="Cambria" w:hAnsi="Cambria"/>
+                <w:noProof/>
+                <w:sz w:val="28"/>
+                <w:szCs w:val="28"/>
+                <w:lang w:eastAsia="ru-RU"/>
+              </w:rPr>
+            </w:pPr>
+            <w:r>
+              <w:rPr>
+                <w:rFonts w:ascii="Cambria" w:hAnsi="Cambria"/>
+                <w:noProof/>
+                <w:sz w:val="28"/>
+                <w:szCs w:val="28"/>
                 <w:lang w:eastAsia="ru-RU"/>
               </w:rPr>
               <w:t>Color</w:t>
@@ -2494,35 +2767,43 @@
               <w:jc w:val="both"/>
               <w:cnfStyle w:val="000000010000" w:firstRow="0" w:lastRow="0" w:firstColumn="0" w:lastColumn="0" w:oddVBand="0" w:evenVBand="0" w:oddHBand="0" w:evenHBand="1" w:firstRowFirstColumn="0" w:firstRowLastColumn="0" w:lastRowFirstColumn="0" w:lastRowLastColumn="0"/>
               <w:rPr>
+                <w:rFonts w:ascii="Cambria" w:hAnsi="Cambria"/>
                 <w:i/>
                 <w:noProof/>
-                <w:szCs w:val="22"/>
+                <w:sz w:val="28"/>
+                <w:szCs w:val="28"/>
                 <w:lang w:val="en-US" w:eastAsia="ru-RU"/>
               </w:rPr>
             </w:pPr>
             <w:r>
               <w:rPr>
+                <w:rFonts w:ascii="Cambria" w:hAnsi="Cambria"/>
                 <w:i/>
                 <w:noProof/>
-                <w:szCs w:val="22"/>
+                <w:sz w:val="28"/>
+                <w:szCs w:val="28"/>
                 <w:lang w:val="en-US" w:eastAsia="ru-RU"/>
               </w:rPr>
               <w:t>&lt;</w:t>
             </w:r>
             <w:r>
               <w:rPr>
+                <w:rFonts w:ascii="Cambria" w:hAnsi="Cambria"/>
                 <w:i/>
                 <w:noProof/>
-                <w:szCs w:val="22"/>
+                <w:sz w:val="28"/>
+                <w:szCs w:val="28"/>
                 <w:lang w:eastAsia="ru-RU"/>
               </w:rPr>
               <w:t>желтый</w:t>
             </w:r>
             <w:r>
               <w:rPr>
+                <w:rFonts w:ascii="Cambria" w:hAnsi="Cambria"/>
                 <w:i/>
                 <w:noProof/>
-                <w:szCs w:val="22"/>
+                <w:sz w:val="28"/>
+                <w:szCs w:val="28"/>
                 <w:lang w:val="en-US" w:eastAsia="ru-RU"/>
               </w:rPr>
               <w:t>&gt;</w:t>
@@ -2538,15 +2819,19 @@
               <w:jc w:val="both"/>
               <w:cnfStyle w:val="000000010000" w:firstRow="0" w:lastRow="0" w:firstColumn="0" w:lastColumn="0" w:oddVBand="0" w:evenVBand="0" w:oddHBand="0" w:evenHBand="1" w:firstRowFirstColumn="0" w:firstRowLastColumn="0" w:lastRowFirstColumn="0" w:lastRowLastColumn="0"/>
               <w:rPr>
-                <w:noProof/>
-                <w:szCs w:val="22"/>
-                <w:lang w:eastAsia="ru-RU"/>
-              </w:rPr>
-            </w:pPr>
-            <w:r>
-              <w:rPr>
-                <w:noProof/>
-                <w:szCs w:val="22"/>
+                <w:rFonts w:ascii="Cambria" w:hAnsi="Cambria"/>
+                <w:noProof/>
+                <w:sz w:val="28"/>
+                <w:szCs w:val="28"/>
+                <w:lang w:eastAsia="ru-RU"/>
+              </w:rPr>
+            </w:pPr>
+            <w:r>
+              <w:rPr>
+                <w:rFonts w:ascii="Cambria" w:hAnsi="Cambria"/>
+                <w:noProof/>
+                <w:sz w:val="28"/>
+                <w:szCs w:val="28"/>
                 <w:lang w:eastAsia="ru-RU"/>
               </w:rPr>
               <w:t>Цвет выбирается из стандартной системной палитры.</w:t>
@@ -2562,18 +2847,33 @@
               <w:jc w:val="both"/>
               <w:cnfStyle w:val="000000010000" w:firstRow="0" w:lastRow="0" w:firstColumn="0" w:lastColumn="0" w:oddVBand="0" w:evenVBand="0" w:oddHBand="0" w:evenHBand="1" w:firstRowFirstColumn="0" w:firstRowLastColumn="0" w:lastRowFirstColumn="0" w:lastRowLastColumn="0"/>
               <w:rPr>
-                <w:noProof/>
-                <w:szCs w:val="22"/>
-                <w:lang w:eastAsia="ru-RU"/>
-              </w:rPr>
-            </w:pPr>
-            <w:r>
-              <w:rPr>
-                <w:noProof/>
-                <w:szCs w:val="22"/>
-                <w:lang w:eastAsia="ru-RU"/>
-              </w:rPr>
-              <w:t xml:space="preserve">Цвет внутренней заливки прямоугольника группы. При открытии содержимого группы в окне графического редактора данный цвет также будет использован в качестве фона. </w:t>
+                <w:rFonts w:ascii="Cambria" w:hAnsi="Cambria"/>
+                <w:noProof/>
+                <w:sz w:val="28"/>
+                <w:szCs w:val="28"/>
+                <w:lang w:eastAsia="ru-RU"/>
+              </w:rPr>
+            </w:pPr>
+            <w:r>
+              <w:rPr>
+                <w:rFonts w:ascii="Cambria" w:hAnsi="Cambria"/>
+                <w:noProof/>
+                <w:sz w:val="28"/>
+                <w:szCs w:val="28"/>
+                <w:lang w:eastAsia="ru-RU"/>
+              </w:rPr>
+              <w:t xml:space="preserve">Цвет внутренней заливки прямоугольника группы. При открытии содержимого группы в окне графического редактора данный цвет </w:t>
+            </w:r>
+            <w:r>
+              <w:rPr>
+                <w:rFonts w:ascii="Cambria" w:hAnsi="Cambria"/>
+                <w:noProof/>
+                <w:sz w:val="28"/>
+                <w:szCs w:val="28"/>
+                <w:lang w:eastAsia="ru-RU"/>
+              </w:rPr>
+              <w:lastRenderedPageBreak/>
+              <w:t xml:space="preserve">также будет использован в качестве фона. </w:t>
             </w:r>
           </w:p>
         </w:tc>
@@ -2591,17 +2891,22 @@
             <w:pPr>
               <w:jc w:val="both"/>
               <w:rPr>
-                <w:noProof/>
-                <w:szCs w:val="22"/>
-                <w:lang w:eastAsia="ru-RU"/>
-              </w:rPr>
-            </w:pPr>
-            <w:r>
-              <w:rPr>
-                <w:noProof/>
-                <w:szCs w:val="22"/>
-                <w:lang w:eastAsia="ru-RU"/>
-              </w:rPr>
+                <w:rFonts w:ascii="Cambria" w:hAnsi="Cambria"/>
+                <w:noProof/>
+                <w:sz w:val="28"/>
+                <w:szCs w:val="28"/>
+                <w:lang w:eastAsia="ru-RU"/>
+              </w:rPr>
+            </w:pPr>
+            <w:r>
+              <w:rPr>
+                <w:rFonts w:ascii="Cambria" w:hAnsi="Cambria"/>
+                <w:noProof/>
+                <w:sz w:val="28"/>
+                <w:szCs w:val="28"/>
+                <w:lang w:eastAsia="ru-RU"/>
+              </w:rPr>
+              <w:lastRenderedPageBreak/>
               <w:t>Координаты точек</w:t>
             </w:r>
           </w:p>
@@ -2615,15 +2920,19 @@
               <w:jc w:val="both"/>
               <w:cnfStyle w:val="000000100000" w:firstRow="0" w:lastRow="0" w:firstColumn="0" w:lastColumn="0" w:oddVBand="0" w:evenVBand="0" w:oddHBand="1" w:evenHBand="0" w:firstRowFirstColumn="0" w:firstRowLastColumn="0" w:lastRowFirstColumn="0" w:lastRowLastColumn="0"/>
               <w:rPr>
-                <w:noProof/>
-                <w:szCs w:val="22"/>
-                <w:lang w:eastAsia="ru-RU"/>
-              </w:rPr>
-            </w:pPr>
-            <w:r>
-              <w:rPr>
-                <w:noProof/>
-                <w:szCs w:val="22"/>
+                <w:rFonts w:ascii="Cambria" w:hAnsi="Cambria"/>
+                <w:noProof/>
+                <w:sz w:val="28"/>
+                <w:szCs w:val="28"/>
+                <w:lang w:eastAsia="ru-RU"/>
+              </w:rPr>
+            </w:pPr>
+            <w:r>
+              <w:rPr>
+                <w:rFonts w:ascii="Cambria" w:hAnsi="Cambria"/>
+                <w:noProof/>
+                <w:sz w:val="28"/>
+                <w:szCs w:val="28"/>
                 <w:lang w:eastAsia="ru-RU"/>
               </w:rPr>
               <w:t>Points</w:t>
@@ -2639,63 +2948,79 @@
               <w:jc w:val="both"/>
               <w:cnfStyle w:val="000000100000" w:firstRow="0" w:lastRow="0" w:firstColumn="0" w:lastColumn="0" w:oddVBand="0" w:evenVBand="0" w:oddHBand="1" w:evenHBand="0" w:firstRowFirstColumn="0" w:firstRowLastColumn="0" w:lastRowFirstColumn="0" w:lastRowLastColumn="0"/>
               <w:rPr>
-                <w:noProof/>
-                <w:szCs w:val="22"/>
+                <w:rFonts w:ascii="Cambria" w:hAnsi="Cambria"/>
+                <w:noProof/>
+                <w:sz w:val="28"/>
+                <w:szCs w:val="28"/>
                 <w:lang w:val="en-US" w:eastAsia="ru-RU"/>
               </w:rPr>
             </w:pPr>
             <w:r>
               <w:rPr>
-                <w:noProof/>
-                <w:szCs w:val="22"/>
+                <w:rFonts w:ascii="Cambria" w:hAnsi="Cambria"/>
+                <w:noProof/>
+                <w:sz w:val="28"/>
+                <w:szCs w:val="28"/>
                 <w:lang w:val="en-US" w:eastAsia="ru-RU"/>
               </w:rPr>
               <w:t>[(X1,Y1),(X2,Y2)</w:t>
             </w:r>
             <w:r>
               <w:rPr>
-                <w:noProof/>
-                <w:szCs w:val="22"/>
+                <w:rFonts w:ascii="Cambria" w:hAnsi="Cambria"/>
+                <w:noProof/>
+                <w:sz w:val="28"/>
+                <w:szCs w:val="28"/>
                 <w:lang w:eastAsia="ru-RU"/>
               </w:rPr>
               <w:t>,</w:t>
             </w:r>
             <w:r>
               <w:rPr>
-                <w:noProof/>
-                <w:szCs w:val="22"/>
+                <w:rFonts w:ascii="Cambria" w:hAnsi="Cambria"/>
+                <w:noProof/>
+                <w:sz w:val="28"/>
+                <w:szCs w:val="28"/>
                 <w:lang w:val="en-US" w:eastAsia="ru-RU"/>
               </w:rPr>
               <w:t xml:space="preserve"> (X</w:t>
             </w:r>
             <w:r>
               <w:rPr>
-                <w:noProof/>
-                <w:szCs w:val="22"/>
+                <w:rFonts w:ascii="Cambria" w:hAnsi="Cambria"/>
+                <w:noProof/>
+                <w:sz w:val="28"/>
+                <w:szCs w:val="28"/>
                 <w:lang w:eastAsia="ru-RU"/>
               </w:rPr>
               <w:t>3</w:t>
             </w:r>
             <w:r>
               <w:rPr>
-                <w:noProof/>
-                <w:szCs w:val="22"/>
+                <w:rFonts w:ascii="Cambria" w:hAnsi="Cambria"/>
+                <w:noProof/>
+                <w:sz w:val="28"/>
+                <w:szCs w:val="28"/>
                 <w:lang w:val="en-US" w:eastAsia="ru-RU"/>
               </w:rPr>
               <w:t>,Y</w:t>
             </w:r>
             <w:r>
               <w:rPr>
-                <w:noProof/>
-                <w:szCs w:val="22"/>
+                <w:rFonts w:ascii="Cambria" w:hAnsi="Cambria"/>
+                <w:noProof/>
+                <w:sz w:val="28"/>
+                <w:szCs w:val="28"/>
                 <w:lang w:eastAsia="ru-RU"/>
               </w:rPr>
               <w:t>3</w:t>
             </w:r>
             <w:r>
               <w:rPr>
-                <w:noProof/>
-                <w:szCs w:val="22"/>
+                <w:rFonts w:ascii="Cambria" w:hAnsi="Cambria"/>
+                <w:noProof/>
+                <w:sz w:val="28"/>
+                <w:szCs w:val="28"/>
                 <w:lang w:val="en-US" w:eastAsia="ru-RU"/>
               </w:rPr>
               <w:t>)]</w:t>
@@ -2711,31 +3036,39 @@
               <w:jc w:val="both"/>
               <w:cnfStyle w:val="000000100000" w:firstRow="0" w:lastRow="0" w:firstColumn="0" w:lastColumn="0" w:oddVBand="0" w:evenVBand="0" w:oddHBand="1" w:evenHBand="0" w:firstRowFirstColumn="0" w:firstRowLastColumn="0" w:lastRowFirstColumn="0" w:lastRowLastColumn="0"/>
               <w:rPr>
-                <w:noProof/>
-                <w:szCs w:val="22"/>
-                <w:lang w:eastAsia="ru-RU"/>
-              </w:rPr>
-            </w:pPr>
-            <w:r>
-              <w:rPr>
-                <w:noProof/>
-                <w:szCs w:val="22"/>
+                <w:rFonts w:ascii="Cambria" w:hAnsi="Cambria"/>
+                <w:noProof/>
+                <w:sz w:val="28"/>
+                <w:szCs w:val="28"/>
+                <w:lang w:eastAsia="ru-RU"/>
+              </w:rPr>
+            </w:pPr>
+            <w:r>
+              <w:rPr>
+                <w:rFonts w:ascii="Cambria" w:hAnsi="Cambria"/>
+                <w:noProof/>
+                <w:sz w:val="28"/>
+                <w:szCs w:val="28"/>
                 <w:lang w:eastAsia="ru-RU"/>
               </w:rPr>
               <w:t xml:space="preserve">Значения </w:t>
             </w:r>
             <w:r>
               <w:rPr>
-                <w:noProof/>
-                <w:szCs w:val="22"/>
+                <w:rFonts w:ascii="Cambria" w:hAnsi="Cambria"/>
+                <w:noProof/>
+                <w:sz w:val="28"/>
+                <w:szCs w:val="28"/>
                 <w:lang w:val="en-US" w:eastAsia="ru-RU"/>
               </w:rPr>
               <w:t>float</w:t>
             </w:r>
             <w:r>
               <w:rPr>
-                <w:noProof/>
-                <w:szCs w:val="22"/>
+                <w:rFonts w:ascii="Cambria" w:hAnsi="Cambria"/>
+                <w:noProof/>
+                <w:sz w:val="28"/>
+                <w:szCs w:val="28"/>
                 <w:lang w:eastAsia="ru-RU"/>
               </w:rPr>
               <w:t>, имена сигналов, математические выражения:</w:t>
@@ -2746,47 +3079,59 @@
               <w:jc w:val="both"/>
               <w:cnfStyle w:val="000000100000" w:firstRow="0" w:lastRow="0" w:firstColumn="0" w:lastColumn="0" w:oddVBand="0" w:evenVBand="0" w:oddHBand="1" w:evenHBand="0" w:firstRowFirstColumn="0" w:firstRowLastColumn="0" w:lastRowFirstColumn="0" w:lastRowLastColumn="0"/>
               <w:rPr>
-                <w:noProof/>
-                <w:szCs w:val="22"/>
-                <w:lang w:eastAsia="ru-RU"/>
-              </w:rPr>
-            </w:pPr>
-            <w:r>
-              <w:rPr>
-                <w:noProof/>
-                <w:szCs w:val="22"/>
+                <w:rFonts w:ascii="Cambria" w:hAnsi="Cambria"/>
+                <w:noProof/>
+                <w:sz w:val="28"/>
+                <w:szCs w:val="28"/>
+                <w:lang w:eastAsia="ru-RU"/>
+              </w:rPr>
+            </w:pPr>
+            <w:r>
+              <w:rPr>
+                <w:rFonts w:ascii="Cambria" w:hAnsi="Cambria"/>
+                <w:noProof/>
+                <w:sz w:val="28"/>
+                <w:szCs w:val="28"/>
                 <w:lang w:eastAsia="ru-RU"/>
               </w:rPr>
               <w:t xml:space="preserve">[(56 , 104), (112 , </w:t>
             </w:r>
             <w:r>
               <w:rPr>
-                <w:noProof/>
-                <w:szCs w:val="22"/>
+                <w:rFonts w:ascii="Cambria" w:hAnsi="Cambria"/>
+                <w:noProof/>
+                <w:sz w:val="28"/>
+                <w:szCs w:val="28"/>
                 <w:lang w:val="en-US" w:eastAsia="ru-RU"/>
               </w:rPr>
               <w:t>src1</w:t>
             </w:r>
             <w:r>
               <w:rPr>
-                <w:noProof/>
-                <w:szCs w:val="22"/>
+                <w:rFonts w:ascii="Cambria" w:hAnsi="Cambria"/>
+                <w:noProof/>
+                <w:sz w:val="28"/>
+                <w:szCs w:val="28"/>
                 <w:lang w:eastAsia="ru-RU"/>
               </w:rPr>
               <w:t>),(</w:t>
             </w:r>
             <w:r>
               <w:rPr>
-                <w:noProof/>
-                <w:szCs w:val="22"/>
+                <w:rFonts w:ascii="Cambria" w:hAnsi="Cambria"/>
+                <w:noProof/>
+                <w:sz w:val="28"/>
+                <w:szCs w:val="28"/>
                 <w:lang w:val="en-US" w:eastAsia="ru-RU"/>
               </w:rPr>
               <w:t>coord3*k4</w:t>
             </w:r>
             <w:r>
               <w:rPr>
-                <w:noProof/>
-                <w:szCs w:val="22"/>
+                <w:rFonts w:ascii="Cambria" w:hAnsi="Cambria"/>
+                <w:noProof/>
+                <w:sz w:val="28"/>
+                <w:szCs w:val="28"/>
                 <w:lang w:eastAsia="ru-RU"/>
               </w:rPr>
               <w:t xml:space="preserve"> , 40)]</w:t>
@@ -2802,47 +3147,59 @@
               <w:jc w:val="both"/>
               <w:cnfStyle w:val="000000100000" w:firstRow="0" w:lastRow="0" w:firstColumn="0" w:lastColumn="0" w:oddVBand="0" w:evenVBand="0" w:oddHBand="1" w:evenHBand="0" w:firstRowFirstColumn="0" w:firstRowLastColumn="0" w:lastRowFirstColumn="0" w:lastRowLastColumn="0"/>
               <w:rPr>
-                <w:noProof/>
-                <w:szCs w:val="22"/>
-                <w:lang w:eastAsia="ru-RU"/>
-              </w:rPr>
-            </w:pPr>
-            <w:r>
-              <w:rPr>
-                <w:noProof/>
-                <w:szCs w:val="22"/>
+                <w:rFonts w:ascii="Cambria" w:hAnsi="Cambria"/>
+                <w:noProof/>
+                <w:sz w:val="28"/>
+                <w:szCs w:val="28"/>
+                <w:lang w:eastAsia="ru-RU"/>
+              </w:rPr>
+            </w:pPr>
+            <w:r>
+              <w:rPr>
+                <w:rFonts w:ascii="Cambria" w:hAnsi="Cambria"/>
+                <w:noProof/>
+                <w:sz w:val="28"/>
+                <w:szCs w:val="28"/>
                 <w:lang w:eastAsia="ru-RU"/>
               </w:rPr>
               <w:t>(</w:t>
             </w:r>
             <w:r>
               <w:rPr>
-                <w:noProof/>
-                <w:szCs w:val="22"/>
+                <w:rFonts w:ascii="Cambria" w:hAnsi="Cambria"/>
+                <w:noProof/>
+                <w:sz w:val="28"/>
+                <w:szCs w:val="28"/>
                 <w:lang w:val="en-US" w:eastAsia="ru-RU"/>
               </w:rPr>
               <w:t>X</w:t>
             </w:r>
             <w:r>
               <w:rPr>
-                <w:noProof/>
-                <w:szCs w:val="22"/>
+                <w:rFonts w:ascii="Cambria" w:hAnsi="Cambria"/>
+                <w:noProof/>
+                <w:sz w:val="28"/>
+                <w:szCs w:val="28"/>
                 <w:lang w:eastAsia="ru-RU"/>
               </w:rPr>
               <w:t>1,</w:t>
             </w:r>
             <w:r>
               <w:rPr>
-                <w:noProof/>
-                <w:szCs w:val="22"/>
+                <w:rFonts w:ascii="Cambria" w:hAnsi="Cambria"/>
+                <w:noProof/>
+                <w:sz w:val="28"/>
+                <w:szCs w:val="28"/>
                 <w:lang w:val="en-US" w:eastAsia="ru-RU"/>
               </w:rPr>
               <w:t>Y</w:t>
             </w:r>
             <w:r>
               <w:rPr>
-                <w:noProof/>
-                <w:szCs w:val="22"/>
+                <w:rFonts w:ascii="Cambria" w:hAnsi="Cambria"/>
+                <w:noProof/>
+                <w:sz w:val="28"/>
+                <w:szCs w:val="28"/>
                 <w:lang w:eastAsia="ru-RU"/>
               </w:rPr>
               <w:t>1) – координаты центра прямоугольника группы.</w:t>
@@ -2853,47 +3210,59 @@
               <w:jc w:val="both"/>
               <w:cnfStyle w:val="000000100000" w:firstRow="0" w:lastRow="0" w:firstColumn="0" w:lastColumn="0" w:oddVBand="0" w:evenVBand="0" w:oddHBand="1" w:evenHBand="0" w:firstRowFirstColumn="0" w:firstRowLastColumn="0" w:lastRowFirstColumn="0" w:lastRowLastColumn="0"/>
               <w:rPr>
-                <w:noProof/>
-                <w:szCs w:val="22"/>
-                <w:lang w:eastAsia="ru-RU"/>
-              </w:rPr>
-            </w:pPr>
-            <w:r>
-              <w:rPr>
-                <w:noProof/>
-                <w:szCs w:val="22"/>
+                <w:rFonts w:ascii="Cambria" w:hAnsi="Cambria"/>
+                <w:noProof/>
+                <w:sz w:val="28"/>
+                <w:szCs w:val="28"/>
+                <w:lang w:eastAsia="ru-RU"/>
+              </w:rPr>
+            </w:pPr>
+            <w:r>
+              <w:rPr>
+                <w:rFonts w:ascii="Cambria" w:hAnsi="Cambria"/>
+                <w:noProof/>
+                <w:sz w:val="28"/>
+                <w:szCs w:val="28"/>
                 <w:lang w:eastAsia="ru-RU"/>
               </w:rPr>
               <w:t>(</w:t>
             </w:r>
             <w:r>
               <w:rPr>
-                <w:noProof/>
-                <w:szCs w:val="22"/>
+                <w:rFonts w:ascii="Cambria" w:hAnsi="Cambria"/>
+                <w:noProof/>
+                <w:sz w:val="28"/>
+                <w:szCs w:val="28"/>
                 <w:lang w:val="en-US" w:eastAsia="ru-RU"/>
               </w:rPr>
               <w:t>X</w:t>
             </w:r>
             <w:r>
               <w:rPr>
-                <w:noProof/>
-                <w:szCs w:val="22"/>
+                <w:rFonts w:ascii="Cambria" w:hAnsi="Cambria"/>
+                <w:noProof/>
+                <w:sz w:val="28"/>
+                <w:szCs w:val="28"/>
                 <w:lang w:eastAsia="ru-RU"/>
               </w:rPr>
               <w:t>2,</w:t>
             </w:r>
             <w:r>
               <w:rPr>
-                <w:noProof/>
-                <w:szCs w:val="22"/>
+                <w:rFonts w:ascii="Cambria" w:hAnsi="Cambria"/>
+                <w:noProof/>
+                <w:sz w:val="28"/>
+                <w:szCs w:val="28"/>
                 <w:lang w:val="en-US" w:eastAsia="ru-RU"/>
               </w:rPr>
               <w:t>Y</w:t>
             </w:r>
             <w:r>
               <w:rPr>
-                <w:noProof/>
-                <w:szCs w:val="22"/>
+                <w:rFonts w:ascii="Cambria" w:hAnsi="Cambria"/>
+                <w:noProof/>
+                <w:sz w:val="28"/>
+                <w:szCs w:val="28"/>
                 <w:lang w:eastAsia="ru-RU"/>
               </w:rPr>
               <w:t>2) – координаты маркера на правой стороне прямоугольника. Данный маркер также используется для поворота объекта.</w:t>
@@ -2904,47 +3273,59 @@
               <w:jc w:val="both"/>
               <w:cnfStyle w:val="000000100000" w:firstRow="0" w:lastRow="0" w:firstColumn="0" w:lastColumn="0" w:oddVBand="0" w:evenVBand="0" w:oddHBand="1" w:evenHBand="0" w:firstRowFirstColumn="0" w:firstRowLastColumn="0" w:lastRowFirstColumn="0" w:lastRowLastColumn="0"/>
               <w:rPr>
-                <w:noProof/>
-                <w:szCs w:val="22"/>
-                <w:lang w:eastAsia="ru-RU"/>
-              </w:rPr>
-            </w:pPr>
-            <w:r>
-              <w:rPr>
-                <w:noProof/>
-                <w:szCs w:val="22"/>
+                <w:rFonts w:ascii="Cambria" w:hAnsi="Cambria"/>
+                <w:noProof/>
+                <w:sz w:val="28"/>
+                <w:szCs w:val="28"/>
+                <w:lang w:eastAsia="ru-RU"/>
+              </w:rPr>
+            </w:pPr>
+            <w:r>
+              <w:rPr>
+                <w:rFonts w:ascii="Cambria" w:hAnsi="Cambria"/>
+                <w:noProof/>
+                <w:sz w:val="28"/>
+                <w:szCs w:val="28"/>
                 <w:lang w:eastAsia="ru-RU"/>
               </w:rPr>
               <w:t>(</w:t>
             </w:r>
             <w:r>
               <w:rPr>
-                <w:noProof/>
-                <w:szCs w:val="22"/>
+                <w:rFonts w:ascii="Cambria" w:hAnsi="Cambria"/>
+                <w:noProof/>
+                <w:sz w:val="28"/>
+                <w:szCs w:val="28"/>
                 <w:lang w:val="en-US" w:eastAsia="ru-RU"/>
               </w:rPr>
               <w:t>X</w:t>
             </w:r>
             <w:r>
               <w:rPr>
-                <w:noProof/>
-                <w:szCs w:val="22"/>
+                <w:rFonts w:ascii="Cambria" w:hAnsi="Cambria"/>
+                <w:noProof/>
+                <w:sz w:val="28"/>
+                <w:szCs w:val="28"/>
                 <w:lang w:eastAsia="ru-RU"/>
               </w:rPr>
               <w:t>3,</w:t>
             </w:r>
             <w:r>
               <w:rPr>
-                <w:noProof/>
-                <w:szCs w:val="22"/>
+                <w:rFonts w:ascii="Cambria" w:hAnsi="Cambria"/>
+                <w:noProof/>
+                <w:sz w:val="28"/>
+                <w:szCs w:val="28"/>
                 <w:lang w:val="en-US" w:eastAsia="ru-RU"/>
               </w:rPr>
               <w:t>Y</w:t>
             </w:r>
             <w:r>
               <w:rPr>
-                <w:noProof/>
-                <w:szCs w:val="22"/>
+                <w:rFonts w:ascii="Cambria" w:hAnsi="Cambria"/>
+                <w:noProof/>
+                <w:sz w:val="28"/>
+                <w:szCs w:val="28"/>
                 <w:lang w:eastAsia="ru-RU"/>
               </w:rPr>
               <w:t>3) – координаты маркера на верхней стороне прямоугольника.</w:t>
@@ -2955,14 +3336,19 @@
               <w:jc w:val="both"/>
               <w:cnfStyle w:val="000000100000" w:firstRow="0" w:lastRow="0" w:firstColumn="0" w:lastColumn="0" w:oddVBand="0" w:evenVBand="0" w:oddHBand="1" w:evenHBand="0" w:firstRowFirstColumn="0" w:firstRowLastColumn="0" w:lastRowFirstColumn="0" w:lastRowLastColumn="0"/>
               <w:rPr>
-                <w:noProof/>
-                <w:szCs w:val="22"/>
-                <w:lang w:eastAsia="ru-RU"/>
-              </w:rPr>
-            </w:pPr>
-            <w:r>
-              <w:rPr>
-                <w:noProof/>
+                <w:rFonts w:ascii="Cambria" w:hAnsi="Cambria"/>
+                <w:noProof/>
+                <w:sz w:val="28"/>
+                <w:szCs w:val="28"/>
+                <w:lang w:eastAsia="ru-RU"/>
+              </w:rPr>
+            </w:pPr>
+            <w:r>
+              <w:rPr>
+                <w:rFonts w:ascii="Cambria" w:hAnsi="Cambria"/>
+                <w:noProof/>
+                <w:sz w:val="28"/>
+                <w:szCs w:val="28"/>
                 <w:lang w:eastAsia="ru-RU"/>
               </w:rPr>
               <w:drawing>
@@ -3023,15 +3409,19 @@
             <w:pPr>
               <w:jc w:val="both"/>
               <w:rPr>
-                <w:noProof/>
-                <w:szCs w:val="22"/>
-                <w:lang w:eastAsia="ru-RU"/>
-              </w:rPr>
-            </w:pPr>
-            <w:r>
-              <w:rPr>
-                <w:noProof/>
-                <w:szCs w:val="22"/>
+                <w:rFonts w:ascii="Cambria" w:hAnsi="Cambria"/>
+                <w:noProof/>
+                <w:sz w:val="28"/>
+                <w:szCs w:val="28"/>
+                <w:lang w:eastAsia="ru-RU"/>
+              </w:rPr>
+            </w:pPr>
+            <w:r>
+              <w:rPr>
+                <w:rFonts w:ascii="Cambria" w:hAnsi="Cambria"/>
+                <w:noProof/>
+                <w:sz w:val="28"/>
+                <w:szCs w:val="28"/>
                 <w:lang w:eastAsia="ru-RU"/>
               </w:rPr>
               <w:t>Ссылка</w:t>
@@ -3047,15 +3437,19 @@
               <w:jc w:val="both"/>
               <w:cnfStyle w:val="000000010000" w:firstRow="0" w:lastRow="0" w:firstColumn="0" w:lastColumn="0" w:oddVBand="0" w:evenVBand="0" w:oddHBand="0" w:evenHBand="1" w:firstRowFirstColumn="0" w:firstRowLastColumn="0" w:lastRowFirstColumn="0" w:lastRowLastColumn="0"/>
               <w:rPr>
-                <w:noProof/>
-                <w:szCs w:val="22"/>
-                <w:lang w:eastAsia="ru-RU"/>
-              </w:rPr>
-            </w:pPr>
-            <w:r>
-              <w:rPr>
-                <w:noProof/>
-                <w:szCs w:val="22"/>
+                <w:rFonts w:ascii="Cambria" w:hAnsi="Cambria"/>
+                <w:noProof/>
+                <w:sz w:val="28"/>
+                <w:szCs w:val="28"/>
+                <w:lang w:eastAsia="ru-RU"/>
+              </w:rPr>
+            </w:pPr>
+            <w:r>
+              <w:rPr>
+                <w:rFonts w:ascii="Cambria" w:hAnsi="Cambria"/>
+                <w:noProof/>
+                <w:sz w:val="28"/>
+                <w:szCs w:val="28"/>
                 <w:lang w:eastAsia="ru-RU"/>
               </w:rPr>
               <w:t>Instance</w:t>
@@ -3071,34 +3465,42 @@
               <w:jc w:val="both"/>
               <w:cnfStyle w:val="000000010000" w:firstRow="0" w:lastRow="0" w:firstColumn="0" w:lastColumn="0" w:oddVBand="0" w:evenVBand="0" w:oddHBand="0" w:evenHBand="1" w:firstRowFirstColumn="0" w:firstRowLastColumn="0" w:lastRowFirstColumn="0" w:lastRowLastColumn="0"/>
               <w:rPr>
-                <w:noProof/>
-                <w:szCs w:val="22"/>
-                <w:lang w:eastAsia="ru-RU"/>
-              </w:rPr>
-            </w:pPr>
-            <w:r>
-              <w:rPr>
+                <w:rFonts w:ascii="Cambria" w:hAnsi="Cambria"/>
+                <w:noProof/>
+                <w:sz w:val="28"/>
+                <w:szCs w:val="28"/>
+                <w:lang w:eastAsia="ru-RU"/>
+              </w:rPr>
+            </w:pPr>
+            <w:r>
+              <w:rPr>
+                <w:rFonts w:ascii="Cambria" w:hAnsi="Cambria"/>
                 <w:i/>
                 <w:noProof/>
-                <w:szCs w:val="22"/>
+                <w:sz w:val="28"/>
+                <w:szCs w:val="28"/>
                 <w:lang w:val="en-US" w:eastAsia="ru-RU"/>
               </w:rPr>
               <w:t>&lt;</w:t>
             </w:r>
             <w:r>
               <w:rPr>
+                <w:rFonts w:ascii="Cambria" w:hAnsi="Cambria"/>
                 <w:i/>
                 <w:noProof/>
-                <w:szCs w:val="22"/>
+                <w:sz w:val="28"/>
+                <w:szCs w:val="28"/>
                 <w:lang w:eastAsia="ru-RU"/>
               </w:rPr>
               <w:t>нет</w:t>
             </w:r>
             <w:r>
               <w:rPr>
+                <w:rFonts w:ascii="Cambria" w:hAnsi="Cambria"/>
                 <w:i/>
                 <w:noProof/>
-                <w:szCs w:val="22"/>
+                <w:sz w:val="28"/>
+                <w:szCs w:val="28"/>
                 <w:lang w:val="en-US" w:eastAsia="ru-RU"/>
               </w:rPr>
               <w:t>&gt;</w:t>
@@ -3114,15 +3516,19 @@
               <w:jc w:val="both"/>
               <w:cnfStyle w:val="000000010000" w:firstRow="0" w:lastRow="0" w:firstColumn="0" w:lastColumn="0" w:oddVBand="0" w:evenVBand="0" w:oddHBand="0" w:evenHBand="1" w:firstRowFirstColumn="0" w:firstRowLastColumn="0" w:lastRowFirstColumn="0" w:lastRowLastColumn="0"/>
               <w:rPr>
-                <w:noProof/>
-                <w:szCs w:val="22"/>
-                <w:lang w:eastAsia="ru-RU"/>
-              </w:rPr>
-            </w:pPr>
-            <w:r>
-              <w:rPr>
-                <w:noProof/>
-                <w:szCs w:val="22"/>
+                <w:rFonts w:ascii="Cambria" w:hAnsi="Cambria"/>
+                <w:noProof/>
+                <w:sz w:val="28"/>
+                <w:szCs w:val="28"/>
+                <w:lang w:eastAsia="ru-RU"/>
+              </w:rPr>
+            </w:pPr>
+            <w:r>
+              <w:rPr>
+                <w:rFonts w:ascii="Cambria" w:hAnsi="Cambria"/>
+                <w:noProof/>
+                <w:sz w:val="28"/>
+                <w:szCs w:val="28"/>
                 <w:lang w:eastAsia="ru-RU"/>
               </w:rPr>
               <w:t>Значения, задаваемые в окне «Выбор ссылки».</w:t>
@@ -3138,15 +3544,19 @@
               <w:jc w:val="both"/>
               <w:cnfStyle w:val="000000010000" w:firstRow="0" w:lastRow="0" w:firstColumn="0" w:lastColumn="0" w:oddVBand="0" w:evenVBand="0" w:oddHBand="0" w:evenHBand="1" w:firstRowFirstColumn="0" w:firstRowLastColumn="0" w:lastRowFirstColumn="0" w:lastRowLastColumn="0"/>
               <w:rPr>
-                <w:noProof/>
-                <w:szCs w:val="22"/>
-                <w:lang w:eastAsia="ru-RU"/>
-              </w:rPr>
-            </w:pPr>
-            <w:r>
-              <w:rPr>
-                <w:noProof/>
-                <w:szCs w:val="22"/>
+                <w:rFonts w:ascii="Cambria" w:hAnsi="Cambria"/>
+                <w:noProof/>
+                <w:sz w:val="28"/>
+                <w:szCs w:val="28"/>
+                <w:lang w:eastAsia="ru-RU"/>
+              </w:rPr>
+            </w:pPr>
+            <w:r>
+              <w:rPr>
+                <w:rFonts w:ascii="Cambria" w:hAnsi="Cambria"/>
+                <w:noProof/>
+                <w:sz w:val="28"/>
+                <w:szCs w:val="28"/>
                 <w:lang w:eastAsia="ru-RU"/>
               </w:rPr>
               <w:t xml:space="preserve">Вызов окна «Выбор ссылки». Объект используется в качестве чувствительной области для вызова различных действий: переключения между страницами проекта, управления другими блоками, открытия файлов и пр. </w:t>
@@ -3167,15 +3577,19 @@
             <w:pPr>
               <w:jc w:val="both"/>
               <w:rPr>
-                <w:noProof/>
-                <w:szCs w:val="22"/>
-                <w:lang w:eastAsia="ru-RU"/>
-              </w:rPr>
-            </w:pPr>
-            <w:r>
-              <w:rPr>
-                <w:noProof/>
-                <w:szCs w:val="22"/>
+                <w:rFonts w:ascii="Cambria" w:hAnsi="Cambria"/>
+                <w:noProof/>
+                <w:sz w:val="28"/>
+                <w:szCs w:val="28"/>
+                <w:lang w:eastAsia="ru-RU"/>
+              </w:rPr>
+            </w:pPr>
+            <w:r>
+              <w:rPr>
+                <w:rFonts w:ascii="Cambria" w:hAnsi="Cambria"/>
+                <w:noProof/>
+                <w:sz w:val="28"/>
+                <w:szCs w:val="28"/>
                 <w:lang w:eastAsia="ru-RU"/>
               </w:rPr>
               <w:t>Ссылка при редактировании</w:t>
@@ -3191,15 +3605,19 @@
               <w:jc w:val="both"/>
               <w:cnfStyle w:val="000000100000" w:firstRow="0" w:lastRow="0" w:firstColumn="0" w:lastColumn="0" w:oddVBand="0" w:evenVBand="0" w:oddHBand="1" w:evenHBand="0" w:firstRowFirstColumn="0" w:firstRowLastColumn="0" w:lastRowFirstColumn="0" w:lastRowLastColumn="0"/>
               <w:rPr>
-                <w:noProof/>
-                <w:szCs w:val="22"/>
-                <w:lang w:eastAsia="ru-RU"/>
-              </w:rPr>
-            </w:pPr>
-            <w:r>
-              <w:rPr>
-                <w:noProof/>
-                <w:szCs w:val="22"/>
+                <w:rFonts w:ascii="Cambria" w:hAnsi="Cambria"/>
+                <w:noProof/>
+                <w:sz w:val="28"/>
+                <w:szCs w:val="28"/>
+                <w:lang w:eastAsia="ru-RU"/>
+              </w:rPr>
+            </w:pPr>
+            <w:r>
+              <w:rPr>
+                <w:rFonts w:ascii="Cambria" w:hAnsi="Cambria"/>
+                <w:noProof/>
+                <w:sz w:val="28"/>
+                <w:szCs w:val="28"/>
                 <w:lang w:eastAsia="ru-RU"/>
               </w:rPr>
               <w:t>EditInstance</w:t>
@@ -3215,15 +3633,19 @@
               <w:jc w:val="both"/>
               <w:cnfStyle w:val="000000100000" w:firstRow="0" w:lastRow="0" w:firstColumn="0" w:lastColumn="0" w:oddVBand="0" w:evenVBand="0" w:oddHBand="1" w:evenHBand="0" w:firstRowFirstColumn="0" w:firstRowLastColumn="0" w:lastRowFirstColumn="0" w:lastRowLastColumn="0"/>
               <w:rPr>
-                <w:noProof/>
-                <w:szCs w:val="22"/>
-                <w:lang w:eastAsia="ru-RU"/>
-              </w:rPr>
-            </w:pPr>
-            <w:r>
-              <w:rPr>
-                <w:noProof/>
-                <w:szCs w:val="22"/>
+                <w:rFonts w:ascii="Cambria" w:hAnsi="Cambria"/>
+                <w:noProof/>
+                <w:sz w:val="28"/>
+                <w:szCs w:val="28"/>
+                <w:lang w:eastAsia="ru-RU"/>
+              </w:rPr>
+            </w:pPr>
+            <w:r>
+              <w:rPr>
+                <w:rFonts w:ascii="Cambria" w:hAnsi="Cambria"/>
+                <w:noProof/>
+                <w:sz w:val="28"/>
+                <w:szCs w:val="28"/>
                 <w:lang w:eastAsia="ru-RU"/>
               </w:rPr>
               <w:t>Нет</w:t>
@@ -3240,15 +3662,19 @@
               <w:jc w:val="both"/>
               <w:cnfStyle w:val="000000100000" w:firstRow="0" w:lastRow="0" w:firstColumn="0" w:lastColumn="0" w:oddVBand="0" w:evenVBand="0" w:oddHBand="1" w:evenHBand="0" w:firstRowFirstColumn="0" w:firstRowLastColumn="0" w:lastRowFirstColumn="0" w:lastRowLastColumn="0"/>
               <w:rPr>
-                <w:noProof/>
-                <w:szCs w:val="22"/>
-                <w:lang w:eastAsia="ru-RU"/>
-              </w:rPr>
-            </w:pPr>
-            <w:r>
-              <w:rPr>
-                <w:noProof/>
-                <w:szCs w:val="22"/>
+                <w:rFonts w:ascii="Cambria" w:hAnsi="Cambria"/>
+                <w:noProof/>
+                <w:sz w:val="28"/>
+                <w:szCs w:val="28"/>
+                <w:lang w:eastAsia="ru-RU"/>
+              </w:rPr>
+            </w:pPr>
+            <w:r>
+              <w:rPr>
+                <w:rFonts w:ascii="Cambria" w:hAnsi="Cambria"/>
+                <w:noProof/>
+                <w:sz w:val="28"/>
+                <w:szCs w:val="28"/>
                 <w:lang w:eastAsia="ru-RU"/>
               </w:rPr>
               <w:t>{0} Нет</w:t>
@@ -3260,15 +3686,19 @@
               <w:jc w:val="both"/>
               <w:cnfStyle w:val="000000100000" w:firstRow="0" w:lastRow="0" w:firstColumn="0" w:lastColumn="0" w:oddVBand="0" w:evenVBand="0" w:oddHBand="1" w:evenHBand="0" w:firstRowFirstColumn="0" w:firstRowLastColumn="0" w:lastRowFirstColumn="0" w:lastRowLastColumn="0"/>
               <w:rPr>
-                <w:noProof/>
-                <w:szCs w:val="22"/>
-                <w:lang w:eastAsia="ru-RU"/>
-              </w:rPr>
-            </w:pPr>
-            <w:r>
-              <w:rPr>
-                <w:noProof/>
-                <w:szCs w:val="22"/>
+                <w:rFonts w:ascii="Cambria" w:hAnsi="Cambria"/>
+                <w:noProof/>
+                <w:sz w:val="28"/>
+                <w:szCs w:val="28"/>
+                <w:lang w:eastAsia="ru-RU"/>
+              </w:rPr>
+            </w:pPr>
+            <w:r>
+              <w:rPr>
+                <w:rFonts w:ascii="Cambria" w:hAnsi="Cambria"/>
+                <w:noProof/>
+                <w:sz w:val="28"/>
+                <w:szCs w:val="28"/>
                 <w:lang w:eastAsia="ru-RU"/>
               </w:rPr>
               <w:t>{1} Да</w:t>
@@ -3284,15 +3714,19 @@
               <w:jc w:val="both"/>
               <w:cnfStyle w:val="000000100000" w:firstRow="0" w:lastRow="0" w:firstColumn="0" w:lastColumn="0" w:oddVBand="0" w:evenVBand="0" w:oddHBand="1" w:evenHBand="0" w:firstRowFirstColumn="0" w:firstRowLastColumn="0" w:lastRowFirstColumn="0" w:lastRowLastColumn="0"/>
               <w:rPr>
-                <w:noProof/>
-                <w:szCs w:val="22"/>
-                <w:lang w:eastAsia="ru-RU"/>
-              </w:rPr>
-            </w:pPr>
-            <w:r>
-              <w:rPr>
-                <w:noProof/>
-                <w:szCs w:val="22"/>
+                <w:rFonts w:ascii="Cambria" w:hAnsi="Cambria"/>
+                <w:noProof/>
+                <w:sz w:val="28"/>
+                <w:szCs w:val="28"/>
+                <w:lang w:eastAsia="ru-RU"/>
+              </w:rPr>
+            </w:pPr>
+            <w:r>
+              <w:rPr>
+                <w:rFonts w:ascii="Cambria" w:hAnsi="Cambria"/>
+                <w:noProof/>
+                <w:sz w:val="28"/>
+                <w:szCs w:val="28"/>
                 <w:lang w:eastAsia="ru-RU"/>
               </w:rPr>
               <w:t>Обработка объектом вызова ссылки в режиме редактирования.</w:t>
@@ -3313,15 +3747,19 @@
             <w:pPr>
               <w:jc w:val="both"/>
               <w:rPr>
-                <w:noProof/>
-                <w:szCs w:val="22"/>
-                <w:lang w:eastAsia="ru-RU"/>
-              </w:rPr>
-            </w:pPr>
-            <w:r>
-              <w:rPr>
-                <w:noProof/>
-                <w:szCs w:val="22"/>
+                <w:rFonts w:ascii="Cambria" w:hAnsi="Cambria"/>
+                <w:noProof/>
+                <w:sz w:val="28"/>
+                <w:szCs w:val="28"/>
+                <w:lang w:eastAsia="ru-RU"/>
+              </w:rPr>
+            </w:pPr>
+            <w:r>
+              <w:rPr>
+                <w:rFonts w:ascii="Cambria" w:hAnsi="Cambria"/>
+                <w:noProof/>
+                <w:sz w:val="28"/>
+                <w:szCs w:val="28"/>
                 <w:lang w:eastAsia="ru-RU"/>
               </w:rPr>
               <w:t>Действие для вывода ссылки</w:t>
@@ -3337,15 +3775,19 @@
               <w:jc w:val="both"/>
               <w:cnfStyle w:val="000000010000" w:firstRow="0" w:lastRow="0" w:firstColumn="0" w:lastColumn="0" w:oddVBand="0" w:evenVBand="0" w:oddHBand="0" w:evenHBand="1" w:firstRowFirstColumn="0" w:firstRowLastColumn="0" w:lastRowFirstColumn="0" w:lastRowLastColumn="0"/>
               <w:rPr>
-                <w:noProof/>
-                <w:szCs w:val="22"/>
-                <w:lang w:eastAsia="ru-RU"/>
-              </w:rPr>
-            </w:pPr>
-            <w:r>
-              <w:rPr>
-                <w:noProof/>
-                <w:szCs w:val="22"/>
+                <w:rFonts w:ascii="Cambria" w:hAnsi="Cambria"/>
+                <w:noProof/>
+                <w:sz w:val="28"/>
+                <w:szCs w:val="28"/>
+                <w:lang w:eastAsia="ru-RU"/>
+              </w:rPr>
+            </w:pPr>
+            <w:r>
+              <w:rPr>
+                <w:rFonts w:ascii="Cambria" w:hAnsi="Cambria"/>
+                <w:noProof/>
+                <w:sz w:val="28"/>
+                <w:szCs w:val="28"/>
                 <w:lang w:eastAsia="ru-RU"/>
               </w:rPr>
               <w:t>InstanceMode</w:t>
@@ -3361,15 +3803,19 @@
               <w:jc w:val="both"/>
               <w:cnfStyle w:val="000000010000" w:firstRow="0" w:lastRow="0" w:firstColumn="0" w:lastColumn="0" w:oddVBand="0" w:evenVBand="0" w:oddHBand="0" w:evenHBand="1" w:firstRowFirstColumn="0" w:firstRowLastColumn="0" w:lastRowFirstColumn="0" w:lastRowLastColumn="0"/>
               <w:rPr>
-                <w:noProof/>
-                <w:szCs w:val="22"/>
-                <w:lang w:eastAsia="ru-RU"/>
-              </w:rPr>
-            </w:pPr>
-            <w:r>
-              <w:rPr>
-                <w:noProof/>
-                <w:szCs w:val="22"/>
+                <w:rFonts w:ascii="Cambria" w:hAnsi="Cambria"/>
+                <w:noProof/>
+                <w:sz w:val="28"/>
+                <w:szCs w:val="28"/>
+                <w:lang w:eastAsia="ru-RU"/>
+              </w:rPr>
+            </w:pPr>
+            <w:r>
+              <w:rPr>
+                <w:rFonts w:ascii="Cambria" w:hAnsi="Cambria"/>
+                <w:noProof/>
+                <w:sz w:val="28"/>
+                <w:szCs w:val="28"/>
                 <w:lang w:eastAsia="ru-RU"/>
               </w:rPr>
               <w:t>Двойной щелчок</w:t>
@@ -3386,15 +3832,19 @@
               <w:jc w:val="both"/>
               <w:cnfStyle w:val="000000010000" w:firstRow="0" w:lastRow="0" w:firstColumn="0" w:lastColumn="0" w:oddVBand="0" w:evenVBand="0" w:oddHBand="0" w:evenHBand="1" w:firstRowFirstColumn="0" w:firstRowLastColumn="0" w:lastRowFirstColumn="0" w:lastRowLastColumn="0"/>
               <w:rPr>
-                <w:noProof/>
-                <w:szCs w:val="22"/>
-                <w:lang w:eastAsia="ru-RU"/>
-              </w:rPr>
-            </w:pPr>
-            <w:r>
-              <w:rPr>
-                <w:noProof/>
-                <w:szCs w:val="22"/>
+                <w:rFonts w:ascii="Cambria" w:hAnsi="Cambria"/>
+                <w:noProof/>
+                <w:sz w:val="28"/>
+                <w:szCs w:val="28"/>
+                <w:lang w:eastAsia="ru-RU"/>
+              </w:rPr>
+            </w:pPr>
+            <w:r>
+              <w:rPr>
+                <w:rFonts w:ascii="Cambria" w:hAnsi="Cambria"/>
+                <w:noProof/>
+                <w:sz w:val="28"/>
+                <w:szCs w:val="28"/>
                 <w:lang w:eastAsia="ru-RU"/>
               </w:rPr>
               <w:t>{0} Двойной щелчок</w:t>
@@ -3406,15 +3856,19 @@
               <w:jc w:val="both"/>
               <w:cnfStyle w:val="000000010000" w:firstRow="0" w:lastRow="0" w:firstColumn="0" w:lastColumn="0" w:oddVBand="0" w:evenVBand="0" w:oddHBand="0" w:evenHBand="1" w:firstRowFirstColumn="0" w:firstRowLastColumn="0" w:lastRowFirstColumn="0" w:lastRowLastColumn="0"/>
               <w:rPr>
-                <w:noProof/>
-                <w:szCs w:val="22"/>
-                <w:lang w:eastAsia="ru-RU"/>
-              </w:rPr>
-            </w:pPr>
-            <w:r>
-              <w:rPr>
-                <w:noProof/>
-                <w:szCs w:val="22"/>
+                <w:rFonts w:ascii="Cambria" w:hAnsi="Cambria"/>
+                <w:noProof/>
+                <w:sz w:val="28"/>
+                <w:szCs w:val="28"/>
+                <w:lang w:eastAsia="ru-RU"/>
+              </w:rPr>
+            </w:pPr>
+            <w:r>
+              <w:rPr>
+                <w:rFonts w:ascii="Cambria" w:hAnsi="Cambria"/>
+                <w:noProof/>
+                <w:sz w:val="28"/>
+                <w:szCs w:val="28"/>
                 <w:lang w:eastAsia="ru-RU"/>
               </w:rPr>
               <w:t>{1} Щелчок левой кнопкой</w:t>
@@ -3426,15 +3880,19 @@
               <w:jc w:val="both"/>
               <w:cnfStyle w:val="000000010000" w:firstRow="0" w:lastRow="0" w:firstColumn="0" w:lastColumn="0" w:oddVBand="0" w:evenVBand="0" w:oddHBand="0" w:evenHBand="1" w:firstRowFirstColumn="0" w:firstRowLastColumn="0" w:lastRowFirstColumn="0" w:lastRowLastColumn="0"/>
               <w:rPr>
-                <w:noProof/>
-                <w:szCs w:val="22"/>
-                <w:lang w:eastAsia="ru-RU"/>
-              </w:rPr>
-            </w:pPr>
-            <w:r>
-              <w:rPr>
-                <w:noProof/>
-                <w:szCs w:val="22"/>
+                <w:rFonts w:ascii="Cambria" w:hAnsi="Cambria"/>
+                <w:noProof/>
+                <w:sz w:val="28"/>
+                <w:szCs w:val="28"/>
+                <w:lang w:eastAsia="ru-RU"/>
+              </w:rPr>
+            </w:pPr>
+            <w:r>
+              <w:rPr>
+                <w:rFonts w:ascii="Cambria" w:hAnsi="Cambria"/>
+                <w:noProof/>
+                <w:sz w:val="28"/>
+                <w:szCs w:val="28"/>
                 <w:lang w:eastAsia="ru-RU"/>
               </w:rPr>
               <w:t>{2} Щелчок правой кнопкой</w:t>
@@ -3450,15 +3908,19 @@
               <w:jc w:val="both"/>
               <w:cnfStyle w:val="000000010000" w:firstRow="0" w:lastRow="0" w:firstColumn="0" w:lastColumn="0" w:oddVBand="0" w:evenVBand="0" w:oddHBand="0" w:evenHBand="1" w:firstRowFirstColumn="0" w:firstRowLastColumn="0" w:lastRowFirstColumn="0" w:lastRowLastColumn="0"/>
               <w:rPr>
-                <w:noProof/>
-                <w:szCs w:val="22"/>
-                <w:lang w:eastAsia="ru-RU"/>
-              </w:rPr>
-            </w:pPr>
-            <w:r>
-              <w:rPr>
-                <w:noProof/>
-                <w:szCs w:val="22"/>
+                <w:rFonts w:ascii="Cambria" w:hAnsi="Cambria"/>
+                <w:noProof/>
+                <w:sz w:val="28"/>
+                <w:szCs w:val="28"/>
+                <w:lang w:eastAsia="ru-RU"/>
+              </w:rPr>
+            </w:pPr>
+            <w:r>
+              <w:rPr>
+                <w:rFonts w:ascii="Cambria" w:hAnsi="Cambria"/>
+                <w:noProof/>
+                <w:sz w:val="28"/>
+                <w:szCs w:val="28"/>
                 <w:lang w:eastAsia="ru-RU"/>
               </w:rPr>
               <w:t>Выбор варианта активации ссылки.</w:t>
@@ -3479,15 +3941,19 @@
             <w:pPr>
               <w:jc w:val="both"/>
               <w:rPr>
-                <w:noProof/>
-                <w:szCs w:val="22"/>
-                <w:lang w:eastAsia="ru-RU"/>
-              </w:rPr>
-            </w:pPr>
-            <w:r>
-              <w:rPr>
-                <w:noProof/>
-                <w:szCs w:val="22"/>
+                <w:rFonts w:ascii="Cambria" w:hAnsi="Cambria"/>
+                <w:noProof/>
+                <w:sz w:val="28"/>
+                <w:szCs w:val="28"/>
+                <w:lang w:eastAsia="ru-RU"/>
+              </w:rPr>
+            </w:pPr>
+            <w:r>
+              <w:rPr>
+                <w:rFonts w:ascii="Cambria" w:hAnsi="Cambria"/>
+                <w:noProof/>
+                <w:sz w:val="28"/>
+                <w:szCs w:val="28"/>
                 <w:lang w:eastAsia="ru-RU"/>
               </w:rPr>
               <w:t>Ярлык</w:t>
@@ -3503,15 +3969,19 @@
               <w:jc w:val="both"/>
               <w:cnfStyle w:val="000000100000" w:firstRow="0" w:lastRow="0" w:firstColumn="0" w:lastColumn="0" w:oddVBand="0" w:evenVBand="0" w:oddHBand="1" w:evenHBand="0" w:firstRowFirstColumn="0" w:firstRowLastColumn="0" w:lastRowFirstColumn="0" w:lastRowLastColumn="0"/>
               <w:rPr>
-                <w:noProof/>
-                <w:szCs w:val="22"/>
-                <w:lang w:eastAsia="ru-RU"/>
-              </w:rPr>
-            </w:pPr>
-            <w:r>
-              <w:rPr>
-                <w:noProof/>
-                <w:szCs w:val="22"/>
+                <w:rFonts w:ascii="Cambria" w:hAnsi="Cambria"/>
+                <w:noProof/>
+                <w:sz w:val="28"/>
+                <w:szCs w:val="28"/>
+                <w:lang w:eastAsia="ru-RU"/>
+              </w:rPr>
+            </w:pPr>
+            <w:r>
+              <w:rPr>
+                <w:rFonts w:ascii="Cambria" w:hAnsi="Cambria"/>
+                <w:noProof/>
+                <w:sz w:val="28"/>
+                <w:szCs w:val="28"/>
                 <w:lang w:eastAsia="ru-RU"/>
               </w:rPr>
               <w:t>Tag</w:t>
@@ -3527,15 +3997,19 @@
               <w:jc w:val="both"/>
               <w:cnfStyle w:val="000000100000" w:firstRow="0" w:lastRow="0" w:firstColumn="0" w:lastColumn="0" w:oddVBand="0" w:evenVBand="0" w:oddHBand="1" w:evenHBand="0" w:firstRowFirstColumn="0" w:firstRowLastColumn="0" w:lastRowFirstColumn="0" w:lastRowLastColumn="0"/>
               <w:rPr>
-                <w:noProof/>
-                <w:szCs w:val="22"/>
-                <w:lang w:eastAsia="ru-RU"/>
-              </w:rPr>
-            </w:pPr>
-            <w:r>
-              <w:rPr>
-                <w:noProof/>
-                <w:szCs w:val="22"/>
+                <w:rFonts w:ascii="Cambria" w:hAnsi="Cambria"/>
+                <w:noProof/>
+                <w:sz w:val="28"/>
+                <w:szCs w:val="28"/>
+                <w:lang w:eastAsia="ru-RU"/>
+              </w:rPr>
+            </w:pPr>
+            <w:r>
+              <w:rPr>
+                <w:rFonts w:ascii="Cambria" w:hAnsi="Cambria"/>
+                <w:noProof/>
+                <w:sz w:val="28"/>
+                <w:szCs w:val="28"/>
                 <w:lang w:eastAsia="ru-RU"/>
               </w:rPr>
               <w:t>0</w:t>
@@ -3551,15 +4025,19 @@
               <w:jc w:val="both"/>
               <w:cnfStyle w:val="000000100000" w:firstRow="0" w:lastRow="0" w:firstColumn="0" w:lastColumn="0" w:oddVBand="0" w:evenVBand="0" w:oddHBand="1" w:evenHBand="0" w:firstRowFirstColumn="0" w:firstRowLastColumn="0" w:lastRowFirstColumn="0" w:lastRowLastColumn="0"/>
               <w:rPr>
-                <w:noProof/>
-                <w:szCs w:val="22"/>
-                <w:lang w:eastAsia="ru-RU"/>
-              </w:rPr>
-            </w:pPr>
-            <w:r>
-              <w:rPr>
-                <w:noProof/>
-                <w:szCs w:val="22"/>
+                <w:rFonts w:ascii="Cambria" w:hAnsi="Cambria"/>
+                <w:noProof/>
+                <w:sz w:val="28"/>
+                <w:szCs w:val="28"/>
+                <w:lang w:eastAsia="ru-RU"/>
+              </w:rPr>
+            </w:pPr>
+            <w:r>
+              <w:rPr>
+                <w:rFonts w:ascii="Cambria" w:hAnsi="Cambria"/>
+                <w:noProof/>
+                <w:sz w:val="28"/>
+                <w:szCs w:val="28"/>
                 <w:lang w:eastAsia="ru-RU"/>
               </w:rPr>
               <w:t>Любое целое число или интерпретируемое выражение</w:t>
@@ -3575,15 +4053,19 @@
               <w:jc w:val="both"/>
               <w:cnfStyle w:val="000000100000" w:firstRow="0" w:lastRow="0" w:firstColumn="0" w:lastColumn="0" w:oddVBand="0" w:evenVBand="0" w:oddHBand="1" w:evenHBand="0" w:firstRowFirstColumn="0" w:firstRowLastColumn="0" w:lastRowFirstColumn="0" w:lastRowLastColumn="0"/>
               <w:rPr>
-                <w:noProof/>
-                <w:szCs w:val="22"/>
-                <w:lang w:eastAsia="ru-RU"/>
-              </w:rPr>
-            </w:pPr>
-            <w:r>
-              <w:rPr>
-                <w:noProof/>
-                <w:szCs w:val="22"/>
+                <w:rFonts w:ascii="Cambria" w:hAnsi="Cambria"/>
+                <w:noProof/>
+                <w:sz w:val="28"/>
+                <w:szCs w:val="28"/>
+                <w:lang w:eastAsia="ru-RU"/>
+              </w:rPr>
+            </w:pPr>
+            <w:r>
+              <w:rPr>
+                <w:rFonts w:ascii="Cambria" w:hAnsi="Cambria"/>
+                <w:noProof/>
+                <w:sz w:val="28"/>
+                <w:szCs w:val="28"/>
                 <w:lang w:eastAsia="ru-RU"/>
               </w:rPr>
               <w:t>Метка в виде произвольного числа. Позволяет обращаться ко всем объектам с одинаковым ярлыком при написании скриптов. Например, когда в процессе счета требуется скрыть или показать группу объектов.</w:t>
@@ -3604,15 +4086,19 @@
             <w:pPr>
               <w:jc w:val="both"/>
               <w:rPr>
-                <w:noProof/>
-                <w:szCs w:val="22"/>
-                <w:lang w:eastAsia="ru-RU"/>
-              </w:rPr>
-            </w:pPr>
-            <w:r>
-              <w:rPr>
-                <w:noProof/>
-                <w:szCs w:val="22"/>
+                <w:rFonts w:ascii="Cambria" w:hAnsi="Cambria"/>
+                <w:noProof/>
+                <w:sz w:val="28"/>
+                <w:szCs w:val="28"/>
+                <w:lang w:eastAsia="ru-RU"/>
+              </w:rPr>
+            </w:pPr>
+            <w:r>
+              <w:rPr>
+                <w:rFonts w:ascii="Cambria" w:hAnsi="Cambria"/>
+                <w:noProof/>
+                <w:sz w:val="28"/>
+                <w:szCs w:val="28"/>
                 <w:lang w:eastAsia="ru-RU"/>
               </w:rPr>
               <w:t>Шаблон автозаполнения</w:t>
@@ -3628,15 +4114,19 @@
               <w:jc w:val="both"/>
               <w:cnfStyle w:val="000000010000" w:firstRow="0" w:lastRow="0" w:firstColumn="0" w:lastColumn="0" w:oddVBand="0" w:evenVBand="0" w:oddHBand="0" w:evenHBand="1" w:firstRowFirstColumn="0" w:firstRowLastColumn="0" w:lastRowFirstColumn="0" w:lastRowLastColumn="0"/>
               <w:rPr>
-                <w:noProof/>
-                <w:szCs w:val="22"/>
-                <w:lang w:eastAsia="ru-RU"/>
-              </w:rPr>
-            </w:pPr>
-            <w:r>
-              <w:rPr>
-                <w:noProof/>
-                <w:szCs w:val="22"/>
+                <w:rFonts w:ascii="Cambria" w:hAnsi="Cambria"/>
+                <w:noProof/>
+                <w:sz w:val="28"/>
+                <w:szCs w:val="28"/>
+                <w:lang w:eastAsia="ru-RU"/>
+              </w:rPr>
+            </w:pPr>
+            <w:r>
+              <w:rPr>
+                <w:rFonts w:ascii="Cambria" w:hAnsi="Cambria"/>
+                <w:noProof/>
+                <w:sz w:val="28"/>
+                <w:szCs w:val="28"/>
                 <w:lang w:eastAsia="ru-RU"/>
               </w:rPr>
               <w:t>Template</w:t>
@@ -3652,31 +4142,42 @@
               <w:jc w:val="both"/>
               <w:cnfStyle w:val="000000010000" w:firstRow="0" w:lastRow="0" w:firstColumn="0" w:lastColumn="0" w:oddVBand="0" w:evenVBand="0" w:oddHBand="0" w:evenHBand="1" w:firstRowFirstColumn="0" w:firstRowLastColumn="0" w:lastRowFirstColumn="0" w:lastRowLastColumn="0"/>
               <w:rPr>
-                <w:noProof/>
-                <w:szCs w:val="22"/>
-                <w:lang w:eastAsia="ru-RU"/>
-              </w:rPr>
-            </w:pPr>
-            <w:r>
-              <w:rPr>
+                <w:rFonts w:ascii="Cambria" w:hAnsi="Cambria"/>
+                <w:noProof/>
+                <w:sz w:val="28"/>
+                <w:szCs w:val="28"/>
+                <w:lang w:eastAsia="ru-RU"/>
+              </w:rPr>
+            </w:pPr>
+            <w:r>
+              <w:rPr>
+                <w:rFonts w:ascii="Cambria" w:hAnsi="Cambria"/>
                 <w:i/>
                 <w:noProof/>
+                <w:sz w:val="28"/>
+                <w:szCs w:val="28"/>
                 <w:lang w:val="en-US" w:eastAsia="ru-RU"/>
               </w:rPr>
               <w:t>&lt;</w:t>
             </w:r>
             <w:r>
               <w:rPr>
+                <w:rFonts w:ascii="Cambria" w:hAnsi="Cambria"/>
                 <w:i/>
                 <w:noProof/>
+                <w:sz w:val="28"/>
+                <w:szCs w:val="28"/>
                 <w:lang w:eastAsia="ru-RU"/>
               </w:rPr>
               <w:t>нет</w:t>
             </w:r>
             <w:r>
               <w:rPr>
+                <w:rFonts w:ascii="Cambria" w:hAnsi="Cambria"/>
                 <w:i/>
                 <w:noProof/>
+                <w:sz w:val="28"/>
+                <w:szCs w:val="28"/>
                 <w:lang w:val="en-US" w:eastAsia="ru-RU"/>
               </w:rPr>
               <w:t>&gt;</w:t>
@@ -3692,16 +4193,20 @@
               <w:jc w:val="both"/>
               <w:cnfStyle w:val="000000010000" w:firstRow="0" w:lastRow="0" w:firstColumn="0" w:lastColumn="0" w:oddVBand="0" w:evenVBand="0" w:oddHBand="0" w:evenHBand="1" w:firstRowFirstColumn="0" w:firstRowLastColumn="0" w:lastRowFirstColumn="0" w:lastRowLastColumn="0"/>
               <w:rPr>
-                <w:noProof/>
-                <w:szCs w:val="22"/>
-                <w:lang w:eastAsia="ru-RU"/>
-              </w:rPr>
-            </w:pPr>
-            <w:r>
-              <w:rPr>
+                <w:rFonts w:ascii="Cambria" w:hAnsi="Cambria"/>
+                <w:noProof/>
+                <w:sz w:val="28"/>
+                <w:szCs w:val="28"/>
+                <w:lang w:eastAsia="ru-RU"/>
+              </w:rPr>
+            </w:pPr>
+            <w:r>
+              <w:rPr>
+                <w:rFonts w:ascii="Cambria" w:hAnsi="Cambria"/>
                 <w:noProof/>
                 <w:color w:val="5B9BD5" w:themeColor="accent1"/>
-                <w:szCs w:val="22"/>
+                <w:sz w:val="28"/>
+                <w:szCs w:val="28"/>
                 <w:lang w:eastAsia="ru-RU"/>
               </w:rPr>
               <w:t>Подробнее о шаблонах автозаполнения.</w:t>
@@ -3717,15 +4222,19 @@
               <w:jc w:val="both"/>
               <w:cnfStyle w:val="000000010000" w:firstRow="0" w:lastRow="0" w:firstColumn="0" w:lastColumn="0" w:oddVBand="0" w:evenVBand="0" w:oddHBand="0" w:evenHBand="1" w:firstRowFirstColumn="0" w:firstRowLastColumn="0" w:lastRowFirstColumn="0" w:lastRowLastColumn="0"/>
               <w:rPr>
-                <w:noProof/>
-                <w:szCs w:val="22"/>
-                <w:lang w:eastAsia="ru-RU"/>
-              </w:rPr>
-            </w:pPr>
-            <w:r>
-              <w:rPr>
-                <w:noProof/>
-                <w:szCs w:val="22"/>
+                <w:rFonts w:ascii="Cambria" w:hAnsi="Cambria"/>
+                <w:noProof/>
+                <w:sz w:val="28"/>
+                <w:szCs w:val="28"/>
+                <w:lang w:eastAsia="ru-RU"/>
+              </w:rPr>
+            </w:pPr>
+            <w:r>
+              <w:rPr>
+                <w:rFonts w:ascii="Cambria" w:hAnsi="Cambria"/>
+                <w:noProof/>
+                <w:sz w:val="28"/>
+                <w:szCs w:val="28"/>
                 <w:lang w:eastAsia="ru-RU"/>
               </w:rPr>
               <w:t>Заданный в специальном формате текст, позволяющий автоматически создавать связи и присваивать имена сигналам объекта.</w:t>
@@ -3746,15 +4255,19 @@
             <w:pPr>
               <w:jc w:val="both"/>
               <w:rPr>
-                <w:noProof/>
-                <w:szCs w:val="22"/>
-                <w:lang w:eastAsia="ru-RU"/>
-              </w:rPr>
-            </w:pPr>
-            <w:r>
-              <w:rPr>
-                <w:noProof/>
-                <w:szCs w:val="22"/>
+                <w:rFonts w:ascii="Cambria" w:hAnsi="Cambria"/>
+                <w:noProof/>
+                <w:sz w:val="28"/>
+                <w:szCs w:val="28"/>
+                <w:lang w:eastAsia="ru-RU"/>
+              </w:rPr>
+            </w:pPr>
+            <w:r>
+              <w:rPr>
+                <w:rFonts w:ascii="Cambria" w:hAnsi="Cambria"/>
+                <w:noProof/>
+                <w:sz w:val="28"/>
+                <w:szCs w:val="28"/>
                 <w:lang w:eastAsia="ru-RU"/>
               </w:rPr>
               <w:t>Номер решателя</w:t>
@@ -3770,15 +4283,19 @@
               <w:jc w:val="both"/>
               <w:cnfStyle w:val="000000100000" w:firstRow="0" w:lastRow="0" w:firstColumn="0" w:lastColumn="0" w:oddVBand="0" w:evenVBand="0" w:oddHBand="1" w:evenHBand="0" w:firstRowFirstColumn="0" w:firstRowLastColumn="0" w:lastRowFirstColumn="0" w:lastRowLastColumn="0"/>
               <w:rPr>
-                <w:noProof/>
-                <w:szCs w:val="22"/>
-                <w:lang w:eastAsia="ru-RU"/>
-              </w:rPr>
-            </w:pPr>
-            <w:r>
-              <w:rPr>
-                <w:noProof/>
-                <w:szCs w:val="22"/>
+                <w:rFonts w:ascii="Cambria" w:hAnsi="Cambria"/>
+                <w:noProof/>
+                <w:sz w:val="28"/>
+                <w:szCs w:val="28"/>
+                <w:lang w:eastAsia="ru-RU"/>
+              </w:rPr>
+            </w:pPr>
+            <w:r>
+              <w:rPr>
+                <w:rFonts w:ascii="Cambria" w:hAnsi="Cambria"/>
+                <w:noProof/>
+                <w:sz w:val="28"/>
+                <w:szCs w:val="28"/>
                 <w:lang w:eastAsia="ru-RU"/>
               </w:rPr>
               <w:t>Layer</w:t>
@@ -3794,15 +4311,19 @@
               <w:jc w:val="both"/>
               <w:cnfStyle w:val="000000100000" w:firstRow="0" w:lastRow="0" w:firstColumn="0" w:lastColumn="0" w:oddVBand="0" w:evenVBand="0" w:oddHBand="1" w:evenHBand="0" w:firstRowFirstColumn="0" w:firstRowLastColumn="0" w:lastRowFirstColumn="0" w:lastRowLastColumn="0"/>
               <w:rPr>
-                <w:noProof/>
-                <w:szCs w:val="22"/>
-                <w:lang w:eastAsia="ru-RU"/>
-              </w:rPr>
-            </w:pPr>
-            <w:r>
-              <w:rPr>
-                <w:noProof/>
-                <w:szCs w:val="22"/>
+                <w:rFonts w:ascii="Cambria" w:hAnsi="Cambria"/>
+                <w:noProof/>
+                <w:sz w:val="28"/>
+                <w:szCs w:val="28"/>
+                <w:lang w:eastAsia="ru-RU"/>
+              </w:rPr>
+            </w:pPr>
+            <w:r>
+              <w:rPr>
+                <w:rFonts w:ascii="Cambria" w:hAnsi="Cambria"/>
+                <w:noProof/>
+                <w:sz w:val="28"/>
+                <w:szCs w:val="28"/>
                 <w:lang w:eastAsia="ru-RU"/>
               </w:rPr>
               <w:t>0</w:t>
@@ -3818,15 +4339,19 @@
               <w:jc w:val="both"/>
               <w:cnfStyle w:val="000000100000" w:firstRow="0" w:lastRow="0" w:firstColumn="0" w:lastColumn="0" w:oddVBand="0" w:evenVBand="0" w:oddHBand="1" w:evenHBand="0" w:firstRowFirstColumn="0" w:firstRowLastColumn="0" w:lastRowFirstColumn="0" w:lastRowLastColumn="0"/>
               <w:rPr>
-                <w:noProof/>
-                <w:szCs w:val="22"/>
-                <w:lang w:eastAsia="ru-RU"/>
-              </w:rPr>
-            </w:pPr>
-            <w:r>
-              <w:rPr>
-                <w:noProof/>
-                <w:szCs w:val="22"/>
+                <w:rFonts w:ascii="Cambria" w:hAnsi="Cambria"/>
+                <w:noProof/>
+                <w:sz w:val="28"/>
+                <w:szCs w:val="28"/>
+                <w:lang w:eastAsia="ru-RU"/>
+              </w:rPr>
+            </w:pPr>
+            <w:r>
+              <w:rPr>
+                <w:rFonts w:ascii="Cambria" w:hAnsi="Cambria"/>
+                <w:noProof/>
+                <w:sz w:val="28"/>
+                <w:szCs w:val="28"/>
                 <w:lang w:eastAsia="ru-RU"/>
               </w:rPr>
               <w:t>Любое целое число или интерпретируемое выражение</w:t>
@@ -3842,15 +4367,19 @@
               <w:jc w:val="both"/>
               <w:cnfStyle w:val="000000100000" w:firstRow="0" w:lastRow="0" w:firstColumn="0" w:lastColumn="0" w:oddVBand="0" w:evenVBand="0" w:oddHBand="1" w:evenHBand="0" w:firstRowFirstColumn="0" w:firstRowLastColumn="0" w:lastRowFirstColumn="0" w:lastRowLastColumn="0"/>
               <w:rPr>
-                <w:noProof/>
-                <w:szCs w:val="22"/>
-                <w:lang w:eastAsia="ru-RU"/>
-              </w:rPr>
-            </w:pPr>
-            <w:r>
-              <w:rPr>
-                <w:noProof/>
-                <w:szCs w:val="22"/>
+                <w:rFonts w:ascii="Cambria" w:hAnsi="Cambria"/>
+                <w:noProof/>
+                <w:sz w:val="28"/>
+                <w:szCs w:val="28"/>
+                <w:lang w:eastAsia="ru-RU"/>
+              </w:rPr>
+            </w:pPr>
+            <w:r>
+              <w:rPr>
+                <w:rFonts w:ascii="Cambria" w:hAnsi="Cambria"/>
+                <w:noProof/>
+                <w:sz w:val="28"/>
+                <w:szCs w:val="28"/>
                 <w:lang w:eastAsia="ru-RU"/>
               </w:rPr>
               <w:t xml:space="preserve">Число, задающее номер расчетного ядра, которое производит расчет математической модели объекта. Применяется при использовании нескольких расчетных программ. </w:t>
@@ -3871,17 +4400,22 @@
             <w:pPr>
               <w:jc w:val="both"/>
               <w:rPr>
-                <w:noProof/>
-                <w:szCs w:val="22"/>
-                <w:lang w:eastAsia="ru-RU"/>
-              </w:rPr>
-            </w:pPr>
-            <w:r>
-              <w:rPr>
-                <w:noProof/>
-                <w:szCs w:val="22"/>
-                <w:lang w:eastAsia="ru-RU"/>
-              </w:rPr>
+                <w:rFonts w:ascii="Cambria" w:hAnsi="Cambria"/>
+                <w:noProof/>
+                <w:sz w:val="28"/>
+                <w:szCs w:val="28"/>
+                <w:lang w:eastAsia="ru-RU"/>
+              </w:rPr>
+            </w:pPr>
+            <w:r>
+              <w:rPr>
+                <w:rFonts w:ascii="Cambria" w:hAnsi="Cambria"/>
+                <w:noProof/>
+                <w:sz w:val="28"/>
+                <w:szCs w:val="28"/>
+                <w:lang w:eastAsia="ru-RU"/>
+              </w:rPr>
+              <w:lastRenderedPageBreak/>
               <w:t>Скрипт инициализации объекта</w:t>
             </w:r>
           </w:p>
@@ -3895,15 +4429,19 @@
               <w:jc w:val="both"/>
               <w:cnfStyle w:val="000000010000" w:firstRow="0" w:lastRow="0" w:firstColumn="0" w:lastColumn="0" w:oddVBand="0" w:evenVBand="0" w:oddHBand="0" w:evenHBand="1" w:firstRowFirstColumn="0" w:firstRowLastColumn="0" w:lastRowFirstColumn="0" w:lastRowLastColumn="0"/>
               <w:rPr>
-                <w:noProof/>
-                <w:szCs w:val="22"/>
-                <w:lang w:eastAsia="ru-RU"/>
-              </w:rPr>
-            </w:pPr>
-            <w:r>
-              <w:rPr>
-                <w:noProof/>
-                <w:szCs w:val="22"/>
+                <w:rFonts w:ascii="Cambria" w:hAnsi="Cambria"/>
+                <w:noProof/>
+                <w:sz w:val="28"/>
+                <w:szCs w:val="28"/>
+                <w:lang w:eastAsia="ru-RU"/>
+              </w:rPr>
+            </w:pPr>
+            <w:r>
+              <w:rPr>
+                <w:rFonts w:ascii="Cambria" w:hAnsi="Cambria"/>
+                <w:noProof/>
+                <w:sz w:val="28"/>
+                <w:szCs w:val="28"/>
                 <w:lang w:eastAsia="ru-RU"/>
               </w:rPr>
               <w:t>OnInitScript</w:t>
@@ -3919,34 +4457,42 @@
               <w:jc w:val="both"/>
               <w:cnfStyle w:val="000000010000" w:firstRow="0" w:lastRow="0" w:firstColumn="0" w:lastColumn="0" w:oddVBand="0" w:evenVBand="0" w:oddHBand="0" w:evenHBand="1" w:firstRowFirstColumn="0" w:firstRowLastColumn="0" w:lastRowFirstColumn="0" w:lastRowLastColumn="0"/>
               <w:rPr>
-                <w:noProof/>
-                <w:szCs w:val="22"/>
-                <w:lang w:eastAsia="ru-RU"/>
-              </w:rPr>
-            </w:pPr>
-            <w:r>
-              <w:rPr>
+                <w:rFonts w:ascii="Cambria" w:hAnsi="Cambria"/>
+                <w:noProof/>
+                <w:sz w:val="28"/>
+                <w:szCs w:val="28"/>
+                <w:lang w:eastAsia="ru-RU"/>
+              </w:rPr>
+            </w:pPr>
+            <w:r>
+              <w:rPr>
+                <w:rFonts w:ascii="Cambria" w:hAnsi="Cambria"/>
                 <w:i/>
                 <w:noProof/>
-                <w:szCs w:val="22"/>
+                <w:sz w:val="28"/>
+                <w:szCs w:val="28"/>
                 <w:lang w:val="en-US" w:eastAsia="ru-RU"/>
               </w:rPr>
               <w:t>&lt;</w:t>
             </w:r>
             <w:r>
               <w:rPr>
+                <w:rFonts w:ascii="Cambria" w:hAnsi="Cambria"/>
                 <w:i/>
                 <w:noProof/>
-                <w:szCs w:val="22"/>
+                <w:sz w:val="28"/>
+                <w:szCs w:val="28"/>
                 <w:lang w:eastAsia="ru-RU"/>
               </w:rPr>
               <w:t>нет</w:t>
             </w:r>
             <w:r>
               <w:rPr>
+                <w:rFonts w:ascii="Cambria" w:hAnsi="Cambria"/>
                 <w:i/>
                 <w:noProof/>
-                <w:szCs w:val="22"/>
+                <w:sz w:val="28"/>
+                <w:szCs w:val="28"/>
                 <w:lang w:val="en-US" w:eastAsia="ru-RU"/>
               </w:rPr>
               <w:t>&gt;</w:t>
@@ -3962,15 +4508,19 @@
               <w:jc w:val="both"/>
               <w:cnfStyle w:val="000000010000" w:firstRow="0" w:lastRow="0" w:firstColumn="0" w:lastColumn="0" w:oddVBand="0" w:evenVBand="0" w:oddHBand="0" w:evenHBand="1" w:firstRowFirstColumn="0" w:firstRowLastColumn="0" w:lastRowFirstColumn="0" w:lastRowLastColumn="0"/>
               <w:rPr>
-                <w:noProof/>
-                <w:szCs w:val="22"/>
-                <w:lang w:eastAsia="ru-RU"/>
-              </w:rPr>
-            </w:pPr>
-            <w:r>
-              <w:rPr>
-                <w:noProof/>
-                <w:szCs w:val="22"/>
+                <w:rFonts w:ascii="Cambria" w:hAnsi="Cambria"/>
+                <w:noProof/>
+                <w:sz w:val="28"/>
+                <w:szCs w:val="28"/>
+                <w:lang w:eastAsia="ru-RU"/>
+              </w:rPr>
+            </w:pPr>
+            <w:r>
+              <w:rPr>
+                <w:rFonts w:ascii="Cambria" w:hAnsi="Cambria"/>
+                <w:noProof/>
+                <w:sz w:val="28"/>
+                <w:szCs w:val="28"/>
                 <w:lang w:eastAsia="ru-RU"/>
               </w:rPr>
               <w:t>Текст скрипта</w:t>
@@ -3986,15 +4536,19 @@
               <w:jc w:val="both"/>
               <w:cnfStyle w:val="000000010000" w:firstRow="0" w:lastRow="0" w:firstColumn="0" w:lastColumn="0" w:oddVBand="0" w:evenVBand="0" w:oddHBand="0" w:evenHBand="1" w:firstRowFirstColumn="0" w:firstRowLastColumn="0" w:lastRowFirstColumn="0" w:lastRowLastColumn="0"/>
               <w:rPr>
-                <w:noProof/>
-                <w:szCs w:val="22"/>
-                <w:lang w:eastAsia="ru-RU"/>
-              </w:rPr>
-            </w:pPr>
-            <w:r>
-              <w:rPr>
-                <w:noProof/>
-                <w:szCs w:val="22"/>
+                <w:rFonts w:ascii="Cambria" w:hAnsi="Cambria"/>
+                <w:noProof/>
+                <w:sz w:val="28"/>
+                <w:szCs w:val="28"/>
+                <w:lang w:eastAsia="ru-RU"/>
+              </w:rPr>
+            </w:pPr>
+            <w:r>
+              <w:rPr>
+                <w:rFonts w:ascii="Cambria" w:hAnsi="Cambria"/>
+                <w:noProof/>
+                <w:sz w:val="28"/>
+                <w:szCs w:val="28"/>
                 <w:lang w:eastAsia="ru-RU"/>
               </w:rPr>
               <w:t>Текст скрипта, исполняемого непосредственно перед запуском расчёта.</w:t>
@@ -4015,15 +4569,19 @@
             <w:pPr>
               <w:jc w:val="both"/>
               <w:rPr>
-                <w:noProof/>
-                <w:szCs w:val="22"/>
-                <w:lang w:eastAsia="ru-RU"/>
-              </w:rPr>
-            </w:pPr>
-            <w:r>
-              <w:rPr>
-                <w:noProof/>
-                <w:szCs w:val="22"/>
+                <w:rFonts w:ascii="Cambria" w:hAnsi="Cambria"/>
+                <w:noProof/>
+                <w:sz w:val="28"/>
+                <w:szCs w:val="28"/>
+                <w:lang w:eastAsia="ru-RU"/>
+              </w:rPr>
+            </w:pPr>
+            <w:r>
+              <w:rPr>
+                <w:rFonts w:ascii="Cambria" w:hAnsi="Cambria"/>
+                <w:noProof/>
+                <w:sz w:val="28"/>
+                <w:szCs w:val="28"/>
                 <w:lang w:eastAsia="ru-RU"/>
               </w:rPr>
               <w:t>Скрипт исполнения объекта</w:t>
@@ -4039,15 +4597,19 @@
               <w:jc w:val="both"/>
               <w:cnfStyle w:val="000000100000" w:firstRow="0" w:lastRow="0" w:firstColumn="0" w:lastColumn="0" w:oddVBand="0" w:evenVBand="0" w:oddHBand="1" w:evenHBand="0" w:firstRowFirstColumn="0" w:firstRowLastColumn="0" w:lastRowFirstColumn="0" w:lastRowLastColumn="0"/>
               <w:rPr>
-                <w:noProof/>
-                <w:szCs w:val="22"/>
-                <w:lang w:eastAsia="ru-RU"/>
-              </w:rPr>
-            </w:pPr>
-            <w:r>
-              <w:rPr>
-                <w:noProof/>
-                <w:szCs w:val="22"/>
+                <w:rFonts w:ascii="Cambria" w:hAnsi="Cambria"/>
+                <w:noProof/>
+                <w:sz w:val="28"/>
+                <w:szCs w:val="28"/>
+                <w:lang w:eastAsia="ru-RU"/>
+              </w:rPr>
+            </w:pPr>
+            <w:r>
+              <w:rPr>
+                <w:rFonts w:ascii="Cambria" w:hAnsi="Cambria"/>
+                <w:noProof/>
+                <w:sz w:val="28"/>
+                <w:szCs w:val="28"/>
                 <w:lang w:eastAsia="ru-RU"/>
               </w:rPr>
               <w:t>OnRunScript</w:t>
@@ -4063,34 +4625,42 @@
               <w:jc w:val="both"/>
               <w:cnfStyle w:val="000000100000" w:firstRow="0" w:lastRow="0" w:firstColumn="0" w:lastColumn="0" w:oddVBand="0" w:evenVBand="0" w:oddHBand="1" w:evenHBand="0" w:firstRowFirstColumn="0" w:firstRowLastColumn="0" w:lastRowFirstColumn="0" w:lastRowLastColumn="0"/>
               <w:rPr>
-                <w:noProof/>
-                <w:szCs w:val="22"/>
-                <w:lang w:eastAsia="ru-RU"/>
-              </w:rPr>
-            </w:pPr>
-            <w:r>
-              <w:rPr>
+                <w:rFonts w:ascii="Cambria" w:hAnsi="Cambria"/>
+                <w:noProof/>
+                <w:sz w:val="28"/>
+                <w:szCs w:val="28"/>
+                <w:lang w:eastAsia="ru-RU"/>
+              </w:rPr>
+            </w:pPr>
+            <w:r>
+              <w:rPr>
+                <w:rFonts w:ascii="Cambria" w:hAnsi="Cambria"/>
                 <w:i/>
                 <w:noProof/>
-                <w:szCs w:val="22"/>
+                <w:sz w:val="28"/>
+                <w:szCs w:val="28"/>
                 <w:lang w:val="en-US" w:eastAsia="ru-RU"/>
               </w:rPr>
               <w:t>&lt;</w:t>
             </w:r>
             <w:r>
               <w:rPr>
+                <w:rFonts w:ascii="Cambria" w:hAnsi="Cambria"/>
                 <w:i/>
                 <w:noProof/>
-                <w:szCs w:val="22"/>
+                <w:sz w:val="28"/>
+                <w:szCs w:val="28"/>
                 <w:lang w:eastAsia="ru-RU"/>
               </w:rPr>
               <w:t>нет</w:t>
             </w:r>
             <w:r>
               <w:rPr>
+                <w:rFonts w:ascii="Cambria" w:hAnsi="Cambria"/>
                 <w:i/>
                 <w:noProof/>
-                <w:szCs w:val="22"/>
+                <w:sz w:val="28"/>
+                <w:szCs w:val="28"/>
                 <w:lang w:val="en-US" w:eastAsia="ru-RU"/>
               </w:rPr>
               <w:t>&gt;</w:t>
@@ -4106,15 +4676,19 @@
               <w:jc w:val="both"/>
               <w:cnfStyle w:val="000000100000" w:firstRow="0" w:lastRow="0" w:firstColumn="0" w:lastColumn="0" w:oddVBand="0" w:evenVBand="0" w:oddHBand="1" w:evenHBand="0" w:firstRowFirstColumn="0" w:firstRowLastColumn="0" w:lastRowFirstColumn="0" w:lastRowLastColumn="0"/>
               <w:rPr>
-                <w:noProof/>
-                <w:szCs w:val="22"/>
-                <w:lang w:eastAsia="ru-RU"/>
-              </w:rPr>
-            </w:pPr>
-            <w:r>
-              <w:rPr>
-                <w:noProof/>
-                <w:szCs w:val="22"/>
+                <w:rFonts w:ascii="Cambria" w:hAnsi="Cambria"/>
+                <w:noProof/>
+                <w:sz w:val="28"/>
+                <w:szCs w:val="28"/>
+                <w:lang w:eastAsia="ru-RU"/>
+              </w:rPr>
+            </w:pPr>
+            <w:r>
+              <w:rPr>
+                <w:rFonts w:ascii="Cambria" w:hAnsi="Cambria"/>
+                <w:noProof/>
+                <w:sz w:val="28"/>
+                <w:szCs w:val="28"/>
                 <w:lang w:eastAsia="ru-RU"/>
               </w:rPr>
               <w:t>Текст скрипта</w:t>
@@ -4130,14 +4704,18 @@
               <w:jc w:val="both"/>
               <w:cnfStyle w:val="000000100000" w:firstRow="0" w:lastRow="0" w:firstColumn="0" w:lastColumn="0" w:oddVBand="0" w:evenVBand="0" w:oddHBand="1" w:evenHBand="0" w:firstRowFirstColumn="0" w:firstRowLastColumn="0" w:lastRowFirstColumn="0" w:lastRowLastColumn="0"/>
               <w:rPr>
-                <w:noProof/>
-                <w:szCs w:val="22"/>
-                <w:lang w:eastAsia="ru-RU"/>
-              </w:rPr>
-            </w:pPr>
-            <w:r>
-              <w:rPr>
-                <w:rFonts w:cs="Arial"/>
+                <w:rFonts w:ascii="Cambria" w:hAnsi="Cambria"/>
+                <w:noProof/>
+                <w:sz w:val="28"/>
+                <w:szCs w:val="28"/>
+                <w:lang w:eastAsia="ru-RU"/>
+              </w:rPr>
+            </w:pPr>
+            <w:r>
+              <w:rPr>
+                <w:rFonts w:ascii="Cambria" w:hAnsi="Cambria" w:cs="Arial"/>
+                <w:sz w:val="28"/>
+                <w:szCs w:val="28"/>
               </w:rPr>
               <w:t>Текст скрипта, исполняемого при выполнении расчёта.</w:t>
             </w:r>
@@ -4157,15 +4735,19 @@
             <w:pPr>
               <w:jc w:val="both"/>
               <w:rPr>
-                <w:noProof/>
-                <w:szCs w:val="22"/>
-                <w:lang w:eastAsia="ru-RU"/>
-              </w:rPr>
-            </w:pPr>
-            <w:r>
-              <w:rPr>
-                <w:noProof/>
-                <w:szCs w:val="22"/>
+                <w:rFonts w:ascii="Cambria" w:hAnsi="Cambria"/>
+                <w:noProof/>
+                <w:sz w:val="28"/>
+                <w:szCs w:val="28"/>
+                <w:lang w:eastAsia="ru-RU"/>
+              </w:rPr>
+            </w:pPr>
+            <w:r>
+              <w:rPr>
+                <w:rFonts w:ascii="Cambria" w:hAnsi="Cambria"/>
+                <w:noProof/>
+                <w:sz w:val="28"/>
+                <w:szCs w:val="28"/>
                 <w:lang w:eastAsia="ru-RU"/>
               </w:rPr>
               <w:t>Угол поворота</w:t>
@@ -4181,15 +4763,19 @@
               <w:jc w:val="both"/>
               <w:cnfStyle w:val="000000010000" w:firstRow="0" w:lastRow="0" w:firstColumn="0" w:lastColumn="0" w:oddVBand="0" w:evenVBand="0" w:oddHBand="0" w:evenHBand="1" w:firstRowFirstColumn="0" w:firstRowLastColumn="0" w:lastRowFirstColumn="0" w:lastRowLastColumn="0"/>
               <w:rPr>
-                <w:noProof/>
-                <w:szCs w:val="22"/>
-                <w:lang w:eastAsia="ru-RU"/>
-              </w:rPr>
-            </w:pPr>
-            <w:r>
-              <w:rPr>
-                <w:noProof/>
-                <w:szCs w:val="22"/>
+                <w:rFonts w:ascii="Cambria" w:hAnsi="Cambria"/>
+                <w:noProof/>
+                <w:sz w:val="28"/>
+                <w:szCs w:val="28"/>
+                <w:lang w:eastAsia="ru-RU"/>
+              </w:rPr>
+            </w:pPr>
+            <w:r>
+              <w:rPr>
+                <w:rFonts w:ascii="Cambria" w:hAnsi="Cambria"/>
+                <w:noProof/>
+                <w:sz w:val="28"/>
+                <w:szCs w:val="28"/>
                 <w:lang w:eastAsia="ru-RU"/>
               </w:rPr>
               <w:t>Angle</w:t>
@@ -4205,15 +4791,19 @@
               <w:jc w:val="both"/>
               <w:cnfStyle w:val="000000010000" w:firstRow="0" w:lastRow="0" w:firstColumn="0" w:lastColumn="0" w:oddVBand="0" w:evenVBand="0" w:oddHBand="0" w:evenHBand="1" w:firstRowFirstColumn="0" w:firstRowLastColumn="0" w:lastRowFirstColumn="0" w:lastRowLastColumn="0"/>
               <w:rPr>
-                <w:noProof/>
-                <w:szCs w:val="22"/>
+                <w:rFonts w:ascii="Cambria" w:hAnsi="Cambria"/>
+                <w:noProof/>
+                <w:sz w:val="28"/>
+                <w:szCs w:val="28"/>
                 <w:lang w:val="en-US" w:eastAsia="ru-RU"/>
               </w:rPr>
             </w:pPr>
             <w:r>
               <w:rPr>
-                <w:noProof/>
-                <w:szCs w:val="22"/>
+                <w:rFonts w:ascii="Cambria" w:hAnsi="Cambria"/>
+                <w:noProof/>
+                <w:sz w:val="28"/>
+                <w:szCs w:val="28"/>
                 <w:lang w:val="en-US" w:eastAsia="ru-RU"/>
               </w:rPr>
               <w:t>0</w:t>
@@ -4229,31 +4819,39 @@
               <w:jc w:val="both"/>
               <w:cnfStyle w:val="000000010000" w:firstRow="0" w:lastRow="0" w:firstColumn="0" w:lastColumn="0" w:oddVBand="0" w:evenVBand="0" w:oddHBand="0" w:evenHBand="1" w:firstRowFirstColumn="0" w:firstRowLastColumn="0" w:lastRowFirstColumn="0" w:lastRowLastColumn="0"/>
               <w:rPr>
-                <w:noProof/>
-                <w:szCs w:val="22"/>
-                <w:lang w:eastAsia="ru-RU"/>
-              </w:rPr>
-            </w:pPr>
-            <w:r>
-              <w:rPr>
-                <w:noProof/>
-                <w:szCs w:val="22"/>
+                <w:rFonts w:ascii="Cambria" w:hAnsi="Cambria"/>
+                <w:noProof/>
+                <w:sz w:val="28"/>
+                <w:szCs w:val="28"/>
+                <w:lang w:eastAsia="ru-RU"/>
+              </w:rPr>
+            </w:pPr>
+            <w:r>
+              <w:rPr>
+                <w:rFonts w:ascii="Cambria" w:hAnsi="Cambria"/>
+                <w:noProof/>
+                <w:sz w:val="28"/>
+                <w:szCs w:val="28"/>
                 <w:lang w:eastAsia="ru-RU"/>
               </w:rPr>
               <w:t xml:space="preserve">Значения </w:t>
             </w:r>
             <w:r>
               <w:rPr>
-                <w:noProof/>
-                <w:szCs w:val="22"/>
+                <w:rFonts w:ascii="Cambria" w:hAnsi="Cambria"/>
+                <w:noProof/>
+                <w:sz w:val="28"/>
+                <w:szCs w:val="28"/>
                 <w:lang w:val="en-US" w:eastAsia="ru-RU"/>
               </w:rPr>
               <w:t>float</w:t>
             </w:r>
             <w:r>
               <w:rPr>
-                <w:noProof/>
-                <w:szCs w:val="22"/>
+                <w:rFonts w:ascii="Cambria" w:hAnsi="Cambria"/>
+                <w:noProof/>
+                <w:sz w:val="28"/>
+                <w:szCs w:val="28"/>
                 <w:lang w:eastAsia="ru-RU"/>
               </w:rPr>
               <w:t>, имена сигналов, математические выражения.</w:t>
@@ -4269,15 +4867,19 @@
               <w:jc w:val="both"/>
               <w:cnfStyle w:val="000000010000" w:firstRow="0" w:lastRow="0" w:firstColumn="0" w:lastColumn="0" w:oddVBand="0" w:evenVBand="0" w:oddHBand="0" w:evenHBand="1" w:firstRowFirstColumn="0" w:firstRowLastColumn="0" w:lastRowFirstColumn="0" w:lastRowLastColumn="0"/>
               <w:rPr>
-                <w:noProof/>
-                <w:szCs w:val="22"/>
-                <w:lang w:eastAsia="ru-RU"/>
-              </w:rPr>
-            </w:pPr>
-            <w:r>
-              <w:rPr>
-                <w:noProof/>
-                <w:szCs w:val="22"/>
+                <w:rFonts w:ascii="Cambria" w:hAnsi="Cambria"/>
+                <w:noProof/>
+                <w:sz w:val="28"/>
+                <w:szCs w:val="28"/>
+                <w:lang w:eastAsia="ru-RU"/>
+              </w:rPr>
+            </w:pPr>
+            <w:r>
+              <w:rPr>
+                <w:rFonts w:ascii="Cambria" w:hAnsi="Cambria"/>
+                <w:noProof/>
+                <w:sz w:val="28"/>
+                <w:szCs w:val="28"/>
                 <w:lang w:eastAsia="ru-RU"/>
               </w:rPr>
               <w:t>Угол поворота прямоугольника группы в радианах при вращении вокруг центра прямоугольника группы.</w:t>
@@ -4298,15 +4900,19 @@
             <w:pPr>
               <w:jc w:val="both"/>
               <w:rPr>
-                <w:noProof/>
-                <w:szCs w:val="22"/>
-                <w:lang w:eastAsia="ru-RU"/>
-              </w:rPr>
-            </w:pPr>
-            <w:r>
-              <w:rPr>
-                <w:noProof/>
-                <w:szCs w:val="22"/>
+                <w:rFonts w:ascii="Cambria" w:hAnsi="Cambria"/>
+                <w:noProof/>
+                <w:sz w:val="28"/>
+                <w:szCs w:val="28"/>
+                <w:lang w:eastAsia="ru-RU"/>
+              </w:rPr>
+            </w:pPr>
+            <w:r>
+              <w:rPr>
+                <w:rFonts w:ascii="Cambria" w:hAnsi="Cambria"/>
+                <w:noProof/>
+                <w:sz w:val="28"/>
+                <w:szCs w:val="28"/>
                 <w:lang w:eastAsia="ru-RU"/>
               </w:rPr>
               <w:t>Ширина</w:t>
@@ -4322,15 +4928,19 @@
               <w:jc w:val="both"/>
               <w:cnfStyle w:val="000000100000" w:firstRow="0" w:lastRow="0" w:firstColumn="0" w:lastColumn="0" w:oddVBand="0" w:evenVBand="0" w:oddHBand="1" w:evenHBand="0" w:firstRowFirstColumn="0" w:firstRowLastColumn="0" w:lastRowFirstColumn="0" w:lastRowLastColumn="0"/>
               <w:rPr>
-                <w:noProof/>
-                <w:szCs w:val="22"/>
+                <w:rFonts w:ascii="Cambria" w:hAnsi="Cambria"/>
+                <w:noProof/>
+                <w:sz w:val="28"/>
+                <w:szCs w:val="28"/>
                 <w:lang w:val="en-US" w:eastAsia="ru-RU"/>
               </w:rPr>
             </w:pPr>
             <w:r>
               <w:rPr>
-                <w:noProof/>
-                <w:szCs w:val="22"/>
+                <w:rFonts w:ascii="Cambria" w:hAnsi="Cambria"/>
+                <w:noProof/>
+                <w:sz w:val="28"/>
+                <w:szCs w:val="28"/>
                 <w:lang w:val="en-US" w:eastAsia="ru-RU"/>
               </w:rPr>
               <w:t>Width</w:t>
@@ -4346,15 +4956,19 @@
               <w:jc w:val="both"/>
               <w:cnfStyle w:val="000000100000" w:firstRow="0" w:lastRow="0" w:firstColumn="0" w:lastColumn="0" w:oddVBand="0" w:evenVBand="0" w:oddHBand="1" w:evenHBand="0" w:firstRowFirstColumn="0" w:firstRowLastColumn="0" w:lastRowFirstColumn="0" w:lastRowLastColumn="0"/>
               <w:rPr>
-                <w:noProof/>
-                <w:szCs w:val="22"/>
+                <w:rFonts w:ascii="Cambria" w:hAnsi="Cambria"/>
+                <w:noProof/>
+                <w:sz w:val="28"/>
+                <w:szCs w:val="28"/>
                 <w:lang w:val="en-US" w:eastAsia="ru-RU"/>
               </w:rPr>
             </w:pPr>
             <w:r>
               <w:rPr>
-                <w:noProof/>
-                <w:szCs w:val="22"/>
+                <w:rFonts w:ascii="Cambria" w:hAnsi="Cambria"/>
+                <w:noProof/>
+                <w:sz w:val="28"/>
+                <w:szCs w:val="28"/>
                 <w:lang w:val="en-US" w:eastAsia="ru-RU"/>
               </w:rPr>
               <w:t>120</w:t>
@@ -4370,31 +4984,39 @@
               <w:jc w:val="both"/>
               <w:cnfStyle w:val="000000100000" w:firstRow="0" w:lastRow="0" w:firstColumn="0" w:lastColumn="0" w:oddVBand="0" w:evenVBand="0" w:oddHBand="1" w:evenHBand="0" w:firstRowFirstColumn="0" w:firstRowLastColumn="0" w:lastRowFirstColumn="0" w:lastRowLastColumn="0"/>
               <w:rPr>
-                <w:noProof/>
-                <w:szCs w:val="22"/>
-                <w:lang w:eastAsia="ru-RU"/>
-              </w:rPr>
-            </w:pPr>
-            <w:r>
-              <w:rPr>
-                <w:noProof/>
-                <w:szCs w:val="22"/>
+                <w:rFonts w:ascii="Cambria" w:hAnsi="Cambria"/>
+                <w:noProof/>
+                <w:sz w:val="28"/>
+                <w:szCs w:val="28"/>
+                <w:lang w:eastAsia="ru-RU"/>
+              </w:rPr>
+            </w:pPr>
+            <w:r>
+              <w:rPr>
+                <w:rFonts w:ascii="Cambria" w:hAnsi="Cambria"/>
+                <w:noProof/>
+                <w:sz w:val="28"/>
+                <w:szCs w:val="28"/>
                 <w:lang w:eastAsia="ru-RU"/>
               </w:rPr>
               <w:t xml:space="preserve">Значения </w:t>
             </w:r>
             <w:r>
               <w:rPr>
-                <w:noProof/>
-                <w:szCs w:val="22"/>
+                <w:rFonts w:ascii="Cambria" w:hAnsi="Cambria"/>
+                <w:noProof/>
+                <w:sz w:val="28"/>
+                <w:szCs w:val="28"/>
                 <w:lang w:val="en-US" w:eastAsia="ru-RU"/>
               </w:rPr>
               <w:t>float</w:t>
             </w:r>
             <w:r>
               <w:rPr>
-                <w:noProof/>
-                <w:szCs w:val="22"/>
+                <w:rFonts w:ascii="Cambria" w:hAnsi="Cambria"/>
+                <w:noProof/>
+                <w:sz w:val="28"/>
+                <w:szCs w:val="28"/>
                 <w:lang w:eastAsia="ru-RU"/>
               </w:rPr>
               <w:t>, имена сигналов, математические выражения.</w:t>
@@ -4410,15 +5032,19 @@
               <w:jc w:val="both"/>
               <w:cnfStyle w:val="000000100000" w:firstRow="0" w:lastRow="0" w:firstColumn="0" w:lastColumn="0" w:oddVBand="0" w:evenVBand="0" w:oddHBand="1" w:evenHBand="0" w:firstRowFirstColumn="0" w:firstRowLastColumn="0" w:lastRowFirstColumn="0" w:lastRowLastColumn="0"/>
               <w:rPr>
-                <w:noProof/>
-                <w:szCs w:val="22"/>
-                <w:lang w:eastAsia="ru-RU"/>
-              </w:rPr>
-            </w:pPr>
-            <w:r>
-              <w:rPr>
-                <w:noProof/>
-                <w:szCs w:val="22"/>
+                <w:rFonts w:ascii="Cambria" w:hAnsi="Cambria"/>
+                <w:noProof/>
+                <w:sz w:val="28"/>
+                <w:szCs w:val="28"/>
+                <w:lang w:eastAsia="ru-RU"/>
+              </w:rPr>
+            </w:pPr>
+            <w:r>
+              <w:rPr>
+                <w:rFonts w:ascii="Cambria" w:hAnsi="Cambria"/>
+                <w:noProof/>
+                <w:sz w:val="28"/>
+                <w:szCs w:val="28"/>
                 <w:lang w:eastAsia="ru-RU"/>
               </w:rPr>
               <w:t xml:space="preserve">Ширина прямоугольника. </w:t>
@@ -4439,15 +5065,19 @@
             <w:pPr>
               <w:jc w:val="both"/>
               <w:rPr>
-                <w:noProof/>
-                <w:szCs w:val="22"/>
-                <w:lang w:eastAsia="ru-RU"/>
-              </w:rPr>
-            </w:pPr>
-            <w:r>
-              <w:rPr>
-                <w:noProof/>
-                <w:szCs w:val="22"/>
+                <w:rFonts w:ascii="Cambria" w:hAnsi="Cambria"/>
+                <w:noProof/>
+                <w:sz w:val="28"/>
+                <w:szCs w:val="28"/>
+                <w:lang w:eastAsia="ru-RU"/>
+              </w:rPr>
+            </w:pPr>
+            <w:r>
+              <w:rPr>
+                <w:rFonts w:ascii="Cambria" w:hAnsi="Cambria"/>
+                <w:noProof/>
+                <w:sz w:val="28"/>
+                <w:szCs w:val="28"/>
                 <w:lang w:eastAsia="ru-RU"/>
               </w:rPr>
               <w:t>Высота</w:t>
@@ -4463,15 +5093,19 @@
               <w:jc w:val="both"/>
               <w:cnfStyle w:val="000000010000" w:firstRow="0" w:lastRow="0" w:firstColumn="0" w:lastColumn="0" w:oddVBand="0" w:evenVBand="0" w:oddHBand="0" w:evenHBand="1" w:firstRowFirstColumn="0" w:firstRowLastColumn="0" w:lastRowFirstColumn="0" w:lastRowLastColumn="0"/>
               <w:rPr>
-                <w:noProof/>
-                <w:szCs w:val="22"/>
+                <w:rFonts w:ascii="Cambria" w:hAnsi="Cambria"/>
+                <w:noProof/>
+                <w:sz w:val="28"/>
+                <w:szCs w:val="28"/>
                 <w:lang w:val="en-US" w:eastAsia="ru-RU"/>
               </w:rPr>
             </w:pPr>
             <w:r>
               <w:rPr>
-                <w:noProof/>
-                <w:szCs w:val="22"/>
+                <w:rFonts w:ascii="Cambria" w:hAnsi="Cambria"/>
+                <w:noProof/>
+                <w:sz w:val="28"/>
+                <w:szCs w:val="28"/>
                 <w:lang w:val="en-US" w:eastAsia="ru-RU"/>
               </w:rPr>
               <w:t>Height</w:t>
@@ -4487,15 +5121,19 @@
               <w:jc w:val="both"/>
               <w:cnfStyle w:val="000000010000" w:firstRow="0" w:lastRow="0" w:firstColumn="0" w:lastColumn="0" w:oddVBand="0" w:evenVBand="0" w:oddHBand="0" w:evenHBand="1" w:firstRowFirstColumn="0" w:firstRowLastColumn="0" w:lastRowFirstColumn="0" w:lastRowLastColumn="0"/>
               <w:rPr>
-                <w:noProof/>
-                <w:szCs w:val="22"/>
+                <w:rFonts w:ascii="Cambria" w:hAnsi="Cambria"/>
+                <w:noProof/>
+                <w:sz w:val="28"/>
+                <w:szCs w:val="28"/>
                 <w:lang w:val="en-US" w:eastAsia="ru-RU"/>
               </w:rPr>
             </w:pPr>
             <w:r>
               <w:rPr>
-                <w:noProof/>
-                <w:szCs w:val="22"/>
+                <w:rFonts w:ascii="Cambria" w:hAnsi="Cambria"/>
+                <w:noProof/>
+                <w:sz w:val="28"/>
+                <w:szCs w:val="28"/>
                 <w:lang w:val="en-US" w:eastAsia="ru-RU"/>
               </w:rPr>
               <w:t>120</w:t>
@@ -4511,31 +5149,39 @@
               <w:jc w:val="both"/>
               <w:cnfStyle w:val="000000010000" w:firstRow="0" w:lastRow="0" w:firstColumn="0" w:lastColumn="0" w:oddVBand="0" w:evenVBand="0" w:oddHBand="0" w:evenHBand="1" w:firstRowFirstColumn="0" w:firstRowLastColumn="0" w:lastRowFirstColumn="0" w:lastRowLastColumn="0"/>
               <w:rPr>
-                <w:noProof/>
-                <w:szCs w:val="22"/>
-                <w:lang w:eastAsia="ru-RU"/>
-              </w:rPr>
-            </w:pPr>
-            <w:r>
-              <w:rPr>
-                <w:noProof/>
-                <w:szCs w:val="22"/>
+                <w:rFonts w:ascii="Cambria" w:hAnsi="Cambria"/>
+                <w:noProof/>
+                <w:sz w:val="28"/>
+                <w:szCs w:val="28"/>
+                <w:lang w:eastAsia="ru-RU"/>
+              </w:rPr>
+            </w:pPr>
+            <w:r>
+              <w:rPr>
+                <w:rFonts w:ascii="Cambria" w:hAnsi="Cambria"/>
+                <w:noProof/>
+                <w:sz w:val="28"/>
+                <w:szCs w:val="28"/>
                 <w:lang w:eastAsia="ru-RU"/>
               </w:rPr>
               <w:t xml:space="preserve">Значения </w:t>
             </w:r>
             <w:r>
               <w:rPr>
-                <w:noProof/>
-                <w:szCs w:val="22"/>
+                <w:rFonts w:ascii="Cambria" w:hAnsi="Cambria"/>
+                <w:noProof/>
+                <w:sz w:val="28"/>
+                <w:szCs w:val="28"/>
                 <w:lang w:val="en-US" w:eastAsia="ru-RU"/>
               </w:rPr>
               <w:t>float</w:t>
             </w:r>
             <w:r>
               <w:rPr>
-                <w:noProof/>
-                <w:szCs w:val="22"/>
+                <w:rFonts w:ascii="Cambria" w:hAnsi="Cambria"/>
+                <w:noProof/>
+                <w:sz w:val="28"/>
+                <w:szCs w:val="28"/>
                 <w:lang w:eastAsia="ru-RU"/>
               </w:rPr>
               <w:t>, имена сигналов, математические выражения.</w:t>
@@ -4551,15 +5197,19 @@
               <w:jc w:val="both"/>
               <w:cnfStyle w:val="000000010000" w:firstRow="0" w:lastRow="0" w:firstColumn="0" w:lastColumn="0" w:oddVBand="0" w:evenVBand="0" w:oddHBand="0" w:evenHBand="1" w:firstRowFirstColumn="0" w:firstRowLastColumn="0" w:lastRowFirstColumn="0" w:lastRowLastColumn="0"/>
               <w:rPr>
-                <w:noProof/>
-                <w:szCs w:val="22"/>
-                <w:lang w:eastAsia="ru-RU"/>
-              </w:rPr>
-            </w:pPr>
-            <w:r>
-              <w:rPr>
-                <w:noProof/>
-                <w:szCs w:val="22"/>
+                <w:rFonts w:ascii="Cambria" w:hAnsi="Cambria"/>
+                <w:noProof/>
+                <w:sz w:val="28"/>
+                <w:szCs w:val="28"/>
+                <w:lang w:eastAsia="ru-RU"/>
+              </w:rPr>
+            </w:pPr>
+            <w:r>
+              <w:rPr>
+                <w:rFonts w:ascii="Cambria" w:hAnsi="Cambria"/>
+                <w:noProof/>
+                <w:sz w:val="28"/>
+                <w:szCs w:val="28"/>
                 <w:lang w:eastAsia="ru-RU"/>
               </w:rPr>
               <w:t>Высота прямоугольника.</w:t>
@@ -4580,15 +5230,19 @@
             <w:pPr>
               <w:jc w:val="both"/>
               <w:rPr>
-                <w:noProof/>
-                <w:szCs w:val="22"/>
-                <w:lang w:eastAsia="ru-RU"/>
-              </w:rPr>
-            </w:pPr>
-            <w:r>
-              <w:rPr>
-                <w:noProof/>
-                <w:szCs w:val="22"/>
+                <w:rFonts w:ascii="Cambria" w:hAnsi="Cambria"/>
+                <w:noProof/>
+                <w:sz w:val="28"/>
+                <w:szCs w:val="28"/>
+                <w:lang w:eastAsia="ru-RU"/>
+              </w:rPr>
+            </w:pPr>
+            <w:r>
+              <w:rPr>
+                <w:rFonts w:ascii="Cambria" w:hAnsi="Cambria"/>
+                <w:noProof/>
+                <w:sz w:val="28"/>
+                <w:szCs w:val="28"/>
                 <w:lang w:eastAsia="ru-RU"/>
               </w:rPr>
               <w:t>Прозрачный фон</w:t>
@@ -4604,15 +5258,19 @@
               <w:jc w:val="both"/>
               <w:cnfStyle w:val="000000100000" w:firstRow="0" w:lastRow="0" w:firstColumn="0" w:lastColumn="0" w:oddVBand="0" w:evenVBand="0" w:oddHBand="1" w:evenHBand="0" w:firstRowFirstColumn="0" w:firstRowLastColumn="0" w:lastRowFirstColumn="0" w:lastRowLastColumn="0"/>
               <w:rPr>
-                <w:noProof/>
-                <w:szCs w:val="22"/>
+                <w:rFonts w:ascii="Cambria" w:hAnsi="Cambria"/>
+                <w:noProof/>
+                <w:sz w:val="28"/>
+                <w:szCs w:val="28"/>
                 <w:lang w:val="en-US" w:eastAsia="ru-RU"/>
               </w:rPr>
             </w:pPr>
             <w:r>
               <w:rPr>
-                <w:noProof/>
-                <w:szCs w:val="22"/>
+                <w:rFonts w:ascii="Cambria" w:hAnsi="Cambria"/>
+                <w:noProof/>
+                <w:sz w:val="28"/>
+                <w:szCs w:val="28"/>
                 <w:lang w:val="en-US" w:eastAsia="ru-RU"/>
               </w:rPr>
               <w:t>Transparent</w:t>
@@ -4628,15 +5286,19 @@
               <w:jc w:val="both"/>
               <w:cnfStyle w:val="000000100000" w:firstRow="0" w:lastRow="0" w:firstColumn="0" w:lastColumn="0" w:oddVBand="0" w:evenVBand="0" w:oddHBand="1" w:evenHBand="0" w:firstRowFirstColumn="0" w:firstRowLastColumn="0" w:lastRowFirstColumn="0" w:lastRowLastColumn="0"/>
               <w:rPr>
-                <w:noProof/>
-                <w:szCs w:val="22"/>
-                <w:lang w:eastAsia="ru-RU"/>
-              </w:rPr>
-            </w:pPr>
-            <w:r>
-              <w:rPr>
-                <w:noProof/>
-                <w:szCs w:val="22"/>
+                <w:rFonts w:ascii="Cambria" w:hAnsi="Cambria"/>
+                <w:noProof/>
+                <w:sz w:val="28"/>
+                <w:szCs w:val="28"/>
+                <w:lang w:eastAsia="ru-RU"/>
+              </w:rPr>
+            </w:pPr>
+            <w:r>
+              <w:rPr>
+                <w:rFonts w:ascii="Cambria" w:hAnsi="Cambria"/>
+                <w:noProof/>
+                <w:sz w:val="28"/>
+                <w:szCs w:val="28"/>
                 <w:lang w:eastAsia="ru-RU"/>
               </w:rPr>
               <w:t>Нет</w:t>
@@ -4653,15 +5315,19 @@
               <w:jc w:val="both"/>
               <w:cnfStyle w:val="000000100000" w:firstRow="0" w:lastRow="0" w:firstColumn="0" w:lastColumn="0" w:oddVBand="0" w:evenVBand="0" w:oddHBand="1" w:evenHBand="0" w:firstRowFirstColumn="0" w:firstRowLastColumn="0" w:lastRowFirstColumn="0" w:lastRowLastColumn="0"/>
               <w:rPr>
-                <w:noProof/>
-                <w:szCs w:val="22"/>
-                <w:lang w:eastAsia="ru-RU"/>
-              </w:rPr>
-            </w:pPr>
-            <w:r>
-              <w:rPr>
-                <w:noProof/>
-                <w:szCs w:val="22"/>
+                <w:rFonts w:ascii="Cambria" w:hAnsi="Cambria"/>
+                <w:noProof/>
+                <w:sz w:val="28"/>
+                <w:szCs w:val="28"/>
+                <w:lang w:eastAsia="ru-RU"/>
+              </w:rPr>
+            </w:pPr>
+            <w:r>
+              <w:rPr>
+                <w:rFonts w:ascii="Cambria" w:hAnsi="Cambria"/>
+                <w:noProof/>
+                <w:sz w:val="28"/>
+                <w:szCs w:val="28"/>
                 <w:lang w:eastAsia="ru-RU"/>
               </w:rPr>
               <w:t>{0} Нет</w:t>
@@ -4673,15 +5339,19 @@
               <w:jc w:val="both"/>
               <w:cnfStyle w:val="000000100000" w:firstRow="0" w:lastRow="0" w:firstColumn="0" w:lastColumn="0" w:oddVBand="0" w:evenVBand="0" w:oddHBand="1" w:evenHBand="0" w:firstRowFirstColumn="0" w:firstRowLastColumn="0" w:lastRowFirstColumn="0" w:lastRowLastColumn="0"/>
               <w:rPr>
-                <w:noProof/>
-                <w:szCs w:val="22"/>
-                <w:lang w:eastAsia="ru-RU"/>
-              </w:rPr>
-            </w:pPr>
-            <w:r>
-              <w:rPr>
-                <w:noProof/>
-                <w:szCs w:val="22"/>
+                <w:rFonts w:ascii="Cambria" w:hAnsi="Cambria"/>
+                <w:noProof/>
+                <w:sz w:val="28"/>
+                <w:szCs w:val="28"/>
+                <w:lang w:eastAsia="ru-RU"/>
+              </w:rPr>
+            </w:pPr>
+            <w:r>
+              <w:rPr>
+                <w:rFonts w:ascii="Cambria" w:hAnsi="Cambria"/>
+                <w:noProof/>
+                <w:sz w:val="28"/>
+                <w:szCs w:val="28"/>
                 <w:lang w:eastAsia="ru-RU"/>
               </w:rPr>
               <w:t>{1} Да</w:t>
@@ -4697,15 +5367,19 @@
               <w:jc w:val="both"/>
               <w:cnfStyle w:val="000000100000" w:firstRow="0" w:lastRow="0" w:firstColumn="0" w:lastColumn="0" w:oddVBand="0" w:evenVBand="0" w:oddHBand="1" w:evenHBand="0" w:firstRowFirstColumn="0" w:firstRowLastColumn="0" w:lastRowFirstColumn="0" w:lastRowLastColumn="0"/>
               <w:rPr>
-                <w:noProof/>
-                <w:szCs w:val="22"/>
-                <w:lang w:eastAsia="ru-RU"/>
-              </w:rPr>
-            </w:pPr>
-            <w:r>
-              <w:rPr>
-                <w:noProof/>
-                <w:szCs w:val="22"/>
+                <w:rFonts w:ascii="Cambria" w:hAnsi="Cambria"/>
+                <w:noProof/>
+                <w:sz w:val="28"/>
+                <w:szCs w:val="28"/>
+                <w:lang w:eastAsia="ru-RU"/>
+              </w:rPr>
+            </w:pPr>
+            <w:r>
+              <w:rPr>
+                <w:rFonts w:ascii="Cambria" w:hAnsi="Cambria"/>
+                <w:noProof/>
+                <w:sz w:val="28"/>
+                <w:szCs w:val="28"/>
                 <w:lang w:eastAsia="ru-RU"/>
               </w:rPr>
               <w:t>Включает и отключает прозрачность внутренней заливки прямоугольника группы, а тажке прозрачность (наличие цветового) фона при редактировании содержимого группы в окне графического редактора.</w:t>
@@ -4726,15 +5400,19 @@
             <w:pPr>
               <w:jc w:val="both"/>
               <w:rPr>
-                <w:noProof/>
-                <w:szCs w:val="22"/>
-                <w:lang w:eastAsia="ru-RU"/>
-              </w:rPr>
-            </w:pPr>
-            <w:r>
-              <w:rPr>
-                <w:noProof/>
-                <w:szCs w:val="22"/>
+                <w:rFonts w:ascii="Cambria" w:hAnsi="Cambria"/>
+                <w:noProof/>
+                <w:sz w:val="28"/>
+                <w:szCs w:val="28"/>
+                <w:lang w:eastAsia="ru-RU"/>
+              </w:rPr>
+            </w:pPr>
+            <w:r>
+              <w:rPr>
+                <w:rFonts w:ascii="Cambria" w:hAnsi="Cambria"/>
+                <w:noProof/>
+                <w:sz w:val="28"/>
+                <w:szCs w:val="28"/>
                 <w:lang w:eastAsia="ru-RU"/>
               </w:rPr>
               <w:t>Чувствительность</w:t>
@@ -4750,15 +5428,19 @@
               <w:jc w:val="both"/>
               <w:cnfStyle w:val="000000010000" w:firstRow="0" w:lastRow="0" w:firstColumn="0" w:lastColumn="0" w:oddVBand="0" w:evenVBand="0" w:oddHBand="0" w:evenHBand="1" w:firstRowFirstColumn="0" w:firstRowLastColumn="0" w:lastRowFirstColumn="0" w:lastRowLastColumn="0"/>
               <w:rPr>
-                <w:noProof/>
-                <w:szCs w:val="22"/>
+                <w:rFonts w:ascii="Cambria" w:hAnsi="Cambria"/>
+                <w:noProof/>
+                <w:sz w:val="28"/>
+                <w:szCs w:val="28"/>
                 <w:lang w:val="en-US" w:eastAsia="ru-RU"/>
               </w:rPr>
             </w:pPr>
             <w:r>
               <w:rPr>
-                <w:noProof/>
-                <w:szCs w:val="22"/>
+                <w:rFonts w:ascii="Cambria" w:hAnsi="Cambria"/>
+                <w:noProof/>
+                <w:sz w:val="28"/>
+                <w:szCs w:val="28"/>
                 <w:lang w:val="en-US" w:eastAsia="ru-RU"/>
               </w:rPr>
               <w:t>Sensible</w:t>
@@ -4774,15 +5456,19 @@
               <w:jc w:val="both"/>
               <w:cnfStyle w:val="000000010000" w:firstRow="0" w:lastRow="0" w:firstColumn="0" w:lastColumn="0" w:oddVBand="0" w:evenVBand="0" w:oddHBand="0" w:evenHBand="1" w:firstRowFirstColumn="0" w:firstRowLastColumn="0" w:lastRowFirstColumn="0" w:lastRowLastColumn="0"/>
               <w:rPr>
-                <w:noProof/>
-                <w:szCs w:val="22"/>
-                <w:lang w:eastAsia="ru-RU"/>
-              </w:rPr>
-            </w:pPr>
-            <w:r>
-              <w:rPr>
-                <w:noProof/>
-                <w:szCs w:val="22"/>
+                <w:rFonts w:ascii="Cambria" w:hAnsi="Cambria"/>
+                <w:noProof/>
+                <w:sz w:val="28"/>
+                <w:szCs w:val="28"/>
+                <w:lang w:eastAsia="ru-RU"/>
+              </w:rPr>
+            </w:pPr>
+            <w:r>
+              <w:rPr>
+                <w:rFonts w:ascii="Cambria" w:hAnsi="Cambria"/>
+                <w:noProof/>
+                <w:sz w:val="28"/>
+                <w:szCs w:val="28"/>
                 <w:lang w:eastAsia="ru-RU"/>
               </w:rPr>
               <w:t>Нет</w:t>
@@ -4799,15 +5485,19 @@
               <w:jc w:val="both"/>
               <w:cnfStyle w:val="000000010000" w:firstRow="0" w:lastRow="0" w:firstColumn="0" w:lastColumn="0" w:oddVBand="0" w:evenVBand="0" w:oddHBand="0" w:evenHBand="1" w:firstRowFirstColumn="0" w:firstRowLastColumn="0" w:lastRowFirstColumn="0" w:lastRowLastColumn="0"/>
               <w:rPr>
-                <w:noProof/>
-                <w:szCs w:val="22"/>
-                <w:lang w:eastAsia="ru-RU"/>
-              </w:rPr>
-            </w:pPr>
-            <w:r>
-              <w:rPr>
-                <w:noProof/>
-                <w:szCs w:val="22"/>
+                <w:rFonts w:ascii="Cambria" w:hAnsi="Cambria"/>
+                <w:noProof/>
+                <w:sz w:val="28"/>
+                <w:szCs w:val="28"/>
+                <w:lang w:eastAsia="ru-RU"/>
+              </w:rPr>
+            </w:pPr>
+            <w:r>
+              <w:rPr>
+                <w:rFonts w:ascii="Cambria" w:hAnsi="Cambria"/>
+                <w:noProof/>
+                <w:sz w:val="28"/>
+                <w:szCs w:val="28"/>
                 <w:lang w:eastAsia="ru-RU"/>
               </w:rPr>
               <w:t>{0} Нет</w:t>
@@ -4819,15 +5509,19 @@
               <w:jc w:val="both"/>
               <w:cnfStyle w:val="000000010000" w:firstRow="0" w:lastRow="0" w:firstColumn="0" w:lastColumn="0" w:oddVBand="0" w:evenVBand="0" w:oddHBand="0" w:evenHBand="1" w:firstRowFirstColumn="0" w:firstRowLastColumn="0" w:lastRowFirstColumn="0" w:lastRowLastColumn="0"/>
               <w:rPr>
-                <w:noProof/>
-                <w:szCs w:val="22"/>
-                <w:lang w:eastAsia="ru-RU"/>
-              </w:rPr>
-            </w:pPr>
-            <w:r>
-              <w:rPr>
-                <w:noProof/>
-                <w:szCs w:val="22"/>
+                <w:rFonts w:ascii="Cambria" w:hAnsi="Cambria"/>
+                <w:noProof/>
+                <w:sz w:val="28"/>
+                <w:szCs w:val="28"/>
+                <w:lang w:eastAsia="ru-RU"/>
+              </w:rPr>
+            </w:pPr>
+            <w:r>
+              <w:rPr>
+                <w:rFonts w:ascii="Cambria" w:hAnsi="Cambria"/>
+                <w:noProof/>
+                <w:sz w:val="28"/>
+                <w:szCs w:val="28"/>
                 <w:lang w:eastAsia="ru-RU"/>
               </w:rPr>
               <w:t>{1} Да</w:t>
@@ -4843,15 +5537,19 @@
               <w:jc w:val="both"/>
               <w:cnfStyle w:val="000000010000" w:firstRow="0" w:lastRow="0" w:firstColumn="0" w:lastColumn="0" w:oddVBand="0" w:evenVBand="0" w:oddHBand="0" w:evenHBand="1" w:firstRowFirstColumn="0" w:firstRowLastColumn="0" w:lastRowFirstColumn="0" w:lastRowLastColumn="0"/>
               <w:rPr>
-                <w:noProof/>
-                <w:szCs w:val="22"/>
-                <w:lang w:eastAsia="ru-RU"/>
-              </w:rPr>
-            </w:pPr>
-            <w:r>
-              <w:rPr>
-                <w:noProof/>
-                <w:szCs w:val="22"/>
+                <w:rFonts w:ascii="Cambria" w:hAnsi="Cambria"/>
+                <w:noProof/>
+                <w:sz w:val="28"/>
+                <w:szCs w:val="28"/>
+                <w:lang w:eastAsia="ru-RU"/>
+              </w:rPr>
+            </w:pPr>
+            <w:r>
+              <w:rPr>
+                <w:rFonts w:ascii="Cambria" w:hAnsi="Cambria"/>
+                <w:noProof/>
+                <w:sz w:val="28"/>
+                <w:szCs w:val="28"/>
                 <w:lang w:eastAsia="ru-RU"/>
               </w:rPr>
               <w:t xml:space="preserve">Включает и отключает возможность воздействия извне во время расчета на элементы управления, помещенные в группу, такие как кнопки, шкальные ползунки и т.п. </w:t>
@@ -4872,15 +5570,19 @@
             <w:pPr>
               <w:jc w:val="both"/>
               <w:rPr>
-                <w:noProof/>
-                <w:szCs w:val="22"/>
+                <w:rFonts w:ascii="Cambria" w:hAnsi="Cambria"/>
+                <w:noProof/>
+                <w:sz w:val="28"/>
+                <w:szCs w:val="28"/>
                 <w:lang w:val="en-US" w:eastAsia="ru-RU"/>
               </w:rPr>
             </w:pPr>
             <w:r>
               <w:rPr>
-                <w:noProof/>
-                <w:szCs w:val="22"/>
+                <w:rFonts w:ascii="Cambria" w:hAnsi="Cambria"/>
+                <w:noProof/>
+                <w:sz w:val="28"/>
+                <w:szCs w:val="28"/>
                 <w:lang w:eastAsia="ru-RU"/>
               </w:rPr>
               <w:t>Сохранять пропорции</w:t>
@@ -4896,15 +5598,19 @@
               <w:jc w:val="both"/>
               <w:cnfStyle w:val="000000100000" w:firstRow="0" w:lastRow="0" w:firstColumn="0" w:lastColumn="0" w:oddVBand="0" w:evenVBand="0" w:oddHBand="1" w:evenHBand="0" w:firstRowFirstColumn="0" w:firstRowLastColumn="0" w:lastRowFirstColumn="0" w:lastRowLastColumn="0"/>
               <w:rPr>
-                <w:noProof/>
-                <w:szCs w:val="22"/>
+                <w:rFonts w:ascii="Cambria" w:hAnsi="Cambria"/>
+                <w:noProof/>
+                <w:sz w:val="28"/>
+                <w:szCs w:val="28"/>
                 <w:lang w:val="en-US" w:eastAsia="ru-RU"/>
               </w:rPr>
             </w:pPr>
             <w:r>
               <w:rPr>
-                <w:noProof/>
-                <w:szCs w:val="22"/>
+                <w:rFonts w:ascii="Cambria" w:hAnsi="Cambria"/>
+                <w:noProof/>
+                <w:sz w:val="28"/>
+                <w:szCs w:val="28"/>
                 <w:lang w:val="en-US" w:eastAsia="ru-RU"/>
               </w:rPr>
               <w:t>Proportional</w:t>
@@ -4920,15 +5626,19 @@
               <w:jc w:val="both"/>
               <w:cnfStyle w:val="000000100000" w:firstRow="0" w:lastRow="0" w:firstColumn="0" w:lastColumn="0" w:oddVBand="0" w:evenVBand="0" w:oddHBand="1" w:evenHBand="0" w:firstRowFirstColumn="0" w:firstRowLastColumn="0" w:lastRowFirstColumn="0" w:lastRowLastColumn="0"/>
               <w:rPr>
-                <w:noProof/>
-                <w:szCs w:val="22"/>
-                <w:lang w:eastAsia="ru-RU"/>
-              </w:rPr>
-            </w:pPr>
-            <w:r>
-              <w:rPr>
-                <w:noProof/>
-                <w:szCs w:val="22"/>
+                <w:rFonts w:ascii="Cambria" w:hAnsi="Cambria"/>
+                <w:noProof/>
+                <w:sz w:val="28"/>
+                <w:szCs w:val="28"/>
+                <w:lang w:eastAsia="ru-RU"/>
+              </w:rPr>
+            </w:pPr>
+            <w:r>
+              <w:rPr>
+                <w:rFonts w:ascii="Cambria" w:hAnsi="Cambria"/>
+                <w:noProof/>
+                <w:sz w:val="28"/>
+                <w:szCs w:val="28"/>
                 <w:lang w:eastAsia="ru-RU"/>
               </w:rPr>
               <w:t>Нет</w:t>
@@ -4945,15 +5655,19 @@
               <w:jc w:val="both"/>
               <w:cnfStyle w:val="000000100000" w:firstRow="0" w:lastRow="0" w:firstColumn="0" w:lastColumn="0" w:oddVBand="0" w:evenVBand="0" w:oddHBand="1" w:evenHBand="0" w:firstRowFirstColumn="0" w:firstRowLastColumn="0" w:lastRowFirstColumn="0" w:lastRowLastColumn="0"/>
               <w:rPr>
-                <w:noProof/>
-                <w:szCs w:val="22"/>
-                <w:lang w:eastAsia="ru-RU"/>
-              </w:rPr>
-            </w:pPr>
-            <w:r>
-              <w:rPr>
-                <w:noProof/>
-                <w:szCs w:val="22"/>
+                <w:rFonts w:ascii="Cambria" w:hAnsi="Cambria"/>
+                <w:noProof/>
+                <w:sz w:val="28"/>
+                <w:szCs w:val="28"/>
+                <w:lang w:eastAsia="ru-RU"/>
+              </w:rPr>
+            </w:pPr>
+            <w:r>
+              <w:rPr>
+                <w:rFonts w:ascii="Cambria" w:hAnsi="Cambria"/>
+                <w:noProof/>
+                <w:sz w:val="28"/>
+                <w:szCs w:val="28"/>
                 <w:lang w:eastAsia="ru-RU"/>
               </w:rPr>
               <w:t>{0} Нет</w:t>
@@ -4965,15 +5679,19 @@
               <w:jc w:val="both"/>
               <w:cnfStyle w:val="000000100000" w:firstRow="0" w:lastRow="0" w:firstColumn="0" w:lastColumn="0" w:oddVBand="0" w:evenVBand="0" w:oddHBand="1" w:evenHBand="0" w:firstRowFirstColumn="0" w:firstRowLastColumn="0" w:lastRowFirstColumn="0" w:lastRowLastColumn="0"/>
               <w:rPr>
-                <w:noProof/>
-                <w:szCs w:val="22"/>
-                <w:lang w:eastAsia="ru-RU"/>
-              </w:rPr>
-            </w:pPr>
-            <w:r>
-              <w:rPr>
-                <w:noProof/>
-                <w:szCs w:val="22"/>
+                <w:rFonts w:ascii="Cambria" w:hAnsi="Cambria"/>
+                <w:noProof/>
+                <w:sz w:val="28"/>
+                <w:szCs w:val="28"/>
+                <w:lang w:eastAsia="ru-RU"/>
+              </w:rPr>
+            </w:pPr>
+            <w:r>
+              <w:rPr>
+                <w:rFonts w:ascii="Cambria" w:hAnsi="Cambria"/>
+                <w:noProof/>
+                <w:sz w:val="28"/>
+                <w:szCs w:val="28"/>
                 <w:lang w:eastAsia="ru-RU"/>
               </w:rPr>
               <w:t>{1} Да</w:t>
@@ -4989,15 +5707,19 @@
               <w:jc w:val="both"/>
               <w:cnfStyle w:val="000000100000" w:firstRow="0" w:lastRow="0" w:firstColumn="0" w:lastColumn="0" w:oddVBand="0" w:evenVBand="0" w:oddHBand="1" w:evenHBand="0" w:firstRowFirstColumn="0" w:firstRowLastColumn="0" w:lastRowFirstColumn="0" w:lastRowLastColumn="0"/>
               <w:rPr>
-                <w:noProof/>
-                <w:szCs w:val="22"/>
-                <w:lang w:eastAsia="ru-RU"/>
-              </w:rPr>
-            </w:pPr>
-            <w:r>
-              <w:rPr>
-                <w:noProof/>
-                <w:szCs w:val="22"/>
+                <w:rFonts w:ascii="Cambria" w:hAnsi="Cambria"/>
+                <w:noProof/>
+                <w:sz w:val="28"/>
+                <w:szCs w:val="28"/>
+                <w:lang w:eastAsia="ru-RU"/>
+              </w:rPr>
+            </w:pPr>
+            <w:r>
+              <w:rPr>
+                <w:rFonts w:ascii="Cambria" w:hAnsi="Cambria"/>
+                <w:noProof/>
+                <w:sz w:val="28"/>
+                <w:szCs w:val="28"/>
                 <w:lang w:eastAsia="ru-RU"/>
               </w:rPr>
               <w:t>Включает и отключает сохранение соотношения ширины и высоты примитивов внутри группы при изменении размеров прямоугольника группы.</w:t>
@@ -5018,15 +5740,19 @@
             <w:pPr>
               <w:jc w:val="both"/>
               <w:rPr>
-                <w:noProof/>
-                <w:szCs w:val="22"/>
-                <w:lang w:eastAsia="ru-RU"/>
-              </w:rPr>
-            </w:pPr>
-            <w:r>
-              <w:rPr>
-                <w:noProof/>
-                <w:szCs w:val="22"/>
+                <w:rFonts w:ascii="Cambria" w:hAnsi="Cambria"/>
+                <w:noProof/>
+                <w:sz w:val="28"/>
+                <w:szCs w:val="28"/>
+                <w:lang w:eastAsia="ru-RU"/>
+              </w:rPr>
+            </w:pPr>
+            <w:r>
+              <w:rPr>
+                <w:rFonts w:ascii="Cambria" w:hAnsi="Cambria"/>
+                <w:noProof/>
+                <w:sz w:val="28"/>
+                <w:szCs w:val="28"/>
                 <w:lang w:eastAsia="ru-RU"/>
               </w:rPr>
               <w:t>Зеркально отразить</w:t>
@@ -5042,15 +5768,19 @@
               <w:jc w:val="both"/>
               <w:cnfStyle w:val="000000010000" w:firstRow="0" w:lastRow="0" w:firstColumn="0" w:lastColumn="0" w:oddVBand="0" w:evenVBand="0" w:oddHBand="0" w:evenHBand="1" w:firstRowFirstColumn="0" w:firstRowLastColumn="0" w:lastRowFirstColumn="0" w:lastRowLastColumn="0"/>
               <w:rPr>
-                <w:noProof/>
-                <w:szCs w:val="22"/>
+                <w:rFonts w:ascii="Cambria" w:hAnsi="Cambria"/>
+                <w:noProof/>
+                <w:sz w:val="28"/>
+                <w:szCs w:val="28"/>
                 <w:lang w:val="en-US" w:eastAsia="ru-RU"/>
               </w:rPr>
             </w:pPr>
             <w:r>
               <w:rPr>
-                <w:noProof/>
-                <w:szCs w:val="22"/>
+                <w:rFonts w:ascii="Cambria" w:hAnsi="Cambria"/>
+                <w:noProof/>
+                <w:sz w:val="28"/>
+                <w:szCs w:val="28"/>
                 <w:lang w:val="en-US" w:eastAsia="ru-RU"/>
               </w:rPr>
               <w:t>Mirror</w:t>
@@ -5066,15 +5796,19 @@
               <w:jc w:val="both"/>
               <w:cnfStyle w:val="000000010000" w:firstRow="0" w:lastRow="0" w:firstColumn="0" w:lastColumn="0" w:oddVBand="0" w:evenVBand="0" w:oddHBand="0" w:evenHBand="1" w:firstRowFirstColumn="0" w:firstRowLastColumn="0" w:lastRowFirstColumn="0" w:lastRowLastColumn="0"/>
               <w:rPr>
-                <w:noProof/>
-                <w:szCs w:val="22"/>
-                <w:lang w:eastAsia="ru-RU"/>
-              </w:rPr>
-            </w:pPr>
-            <w:r>
-              <w:rPr>
-                <w:noProof/>
-                <w:szCs w:val="22"/>
+                <w:rFonts w:ascii="Cambria" w:hAnsi="Cambria"/>
+                <w:noProof/>
+                <w:sz w:val="28"/>
+                <w:szCs w:val="28"/>
+                <w:lang w:eastAsia="ru-RU"/>
+              </w:rPr>
+            </w:pPr>
+            <w:r>
+              <w:rPr>
+                <w:rFonts w:ascii="Cambria" w:hAnsi="Cambria"/>
+                <w:noProof/>
+                <w:sz w:val="28"/>
+                <w:szCs w:val="28"/>
                 <w:lang w:eastAsia="ru-RU"/>
               </w:rPr>
               <w:t>Нет</w:t>
@@ -5091,15 +5825,19 @@
               <w:jc w:val="both"/>
               <w:cnfStyle w:val="000000010000" w:firstRow="0" w:lastRow="0" w:firstColumn="0" w:lastColumn="0" w:oddVBand="0" w:evenVBand="0" w:oddHBand="0" w:evenHBand="1" w:firstRowFirstColumn="0" w:firstRowLastColumn="0" w:lastRowFirstColumn="0" w:lastRowLastColumn="0"/>
               <w:rPr>
-                <w:noProof/>
-                <w:szCs w:val="22"/>
-                <w:lang w:eastAsia="ru-RU"/>
-              </w:rPr>
-            </w:pPr>
-            <w:r>
-              <w:rPr>
-                <w:noProof/>
-                <w:szCs w:val="22"/>
+                <w:rFonts w:ascii="Cambria" w:hAnsi="Cambria"/>
+                <w:noProof/>
+                <w:sz w:val="28"/>
+                <w:szCs w:val="28"/>
+                <w:lang w:eastAsia="ru-RU"/>
+              </w:rPr>
+            </w:pPr>
+            <w:r>
+              <w:rPr>
+                <w:rFonts w:ascii="Cambria" w:hAnsi="Cambria"/>
+                <w:noProof/>
+                <w:sz w:val="28"/>
+                <w:szCs w:val="28"/>
                 <w:lang w:eastAsia="ru-RU"/>
               </w:rPr>
               <w:t>{0} Нет</w:t>
@@ -5111,15 +5849,19 @@
               <w:jc w:val="both"/>
               <w:cnfStyle w:val="000000010000" w:firstRow="0" w:lastRow="0" w:firstColumn="0" w:lastColumn="0" w:oddVBand="0" w:evenVBand="0" w:oddHBand="0" w:evenHBand="1" w:firstRowFirstColumn="0" w:firstRowLastColumn="0" w:lastRowFirstColumn="0" w:lastRowLastColumn="0"/>
               <w:rPr>
-                <w:noProof/>
-                <w:szCs w:val="22"/>
-                <w:lang w:eastAsia="ru-RU"/>
-              </w:rPr>
-            </w:pPr>
-            <w:r>
-              <w:rPr>
-                <w:noProof/>
-                <w:szCs w:val="22"/>
+                <w:rFonts w:ascii="Cambria" w:hAnsi="Cambria"/>
+                <w:noProof/>
+                <w:sz w:val="28"/>
+                <w:szCs w:val="28"/>
+                <w:lang w:eastAsia="ru-RU"/>
+              </w:rPr>
+            </w:pPr>
+            <w:r>
+              <w:rPr>
+                <w:rFonts w:ascii="Cambria" w:hAnsi="Cambria"/>
+                <w:noProof/>
+                <w:sz w:val="28"/>
+                <w:szCs w:val="28"/>
                 <w:lang w:eastAsia="ru-RU"/>
               </w:rPr>
               <w:t>{1} Да</w:t>
@@ -5135,15 +5877,19 @@
               <w:jc w:val="both"/>
               <w:cnfStyle w:val="000000010000" w:firstRow="0" w:lastRow="0" w:firstColumn="0" w:lastColumn="0" w:oddVBand="0" w:evenVBand="0" w:oddHBand="0" w:evenHBand="1" w:firstRowFirstColumn="0" w:firstRowLastColumn="0" w:lastRowFirstColumn="0" w:lastRowLastColumn="0"/>
               <w:rPr>
-                <w:noProof/>
-                <w:szCs w:val="22"/>
-                <w:lang w:eastAsia="ru-RU"/>
-              </w:rPr>
-            </w:pPr>
-            <w:r>
-              <w:rPr>
-                <w:noProof/>
-                <w:szCs w:val="22"/>
+                <w:rFonts w:ascii="Cambria" w:hAnsi="Cambria"/>
+                <w:noProof/>
+                <w:sz w:val="28"/>
+                <w:szCs w:val="28"/>
+                <w:lang w:eastAsia="ru-RU"/>
+              </w:rPr>
+            </w:pPr>
+            <w:r>
+              <w:rPr>
+                <w:rFonts w:ascii="Cambria" w:hAnsi="Cambria"/>
+                <w:noProof/>
+                <w:sz w:val="28"/>
+                <w:szCs w:val="28"/>
                 <w:lang w:eastAsia="ru-RU"/>
               </w:rPr>
               <w:t>Включает и отключает отображение содержимого группы в отраженном относительно вертикальной оси виде.</w:t>
@@ -5164,15 +5910,19 @@
             <w:pPr>
               <w:jc w:val="both"/>
               <w:rPr>
-                <w:noProof/>
-                <w:szCs w:val="22"/>
-                <w:lang w:eastAsia="ru-RU"/>
-              </w:rPr>
-            </w:pPr>
-            <w:r>
-              <w:rPr>
-                <w:noProof/>
-                <w:szCs w:val="22"/>
+                <w:rFonts w:ascii="Cambria" w:hAnsi="Cambria"/>
+                <w:noProof/>
+                <w:sz w:val="28"/>
+                <w:szCs w:val="28"/>
+                <w:lang w:eastAsia="ru-RU"/>
+              </w:rPr>
+            </w:pPr>
+            <w:r>
+              <w:rPr>
+                <w:rFonts w:ascii="Cambria" w:hAnsi="Cambria"/>
+                <w:noProof/>
+                <w:sz w:val="28"/>
+                <w:szCs w:val="28"/>
                 <w:lang w:eastAsia="ru-RU"/>
               </w:rPr>
               <w:t>Графическое изображение</w:t>
@@ -5188,15 +5938,19 @@
               <w:jc w:val="both"/>
               <w:cnfStyle w:val="000000100000" w:firstRow="0" w:lastRow="0" w:firstColumn="0" w:lastColumn="0" w:oddVBand="0" w:evenVBand="0" w:oddHBand="1" w:evenHBand="0" w:firstRowFirstColumn="0" w:firstRowLastColumn="0" w:lastRowFirstColumn="0" w:lastRowLastColumn="0"/>
               <w:rPr>
-                <w:noProof/>
-                <w:szCs w:val="22"/>
+                <w:rFonts w:ascii="Cambria" w:hAnsi="Cambria"/>
+                <w:noProof/>
+                <w:sz w:val="28"/>
+                <w:szCs w:val="28"/>
                 <w:lang w:val="en-US" w:eastAsia="ru-RU"/>
               </w:rPr>
             </w:pPr>
             <w:r>
               <w:rPr>
-                <w:noProof/>
-                <w:szCs w:val="22"/>
+                <w:rFonts w:ascii="Cambria" w:hAnsi="Cambria"/>
+                <w:noProof/>
+                <w:sz w:val="28"/>
+                <w:szCs w:val="28"/>
                 <w:lang w:val="en-US" w:eastAsia="ru-RU"/>
               </w:rPr>
               <w:t>Graphics</w:t>
@@ -5212,17 +5966,21 @@
               <w:jc w:val="both"/>
               <w:cnfStyle w:val="000000100000" w:firstRow="0" w:lastRow="0" w:firstColumn="0" w:lastColumn="0" w:oddVBand="0" w:evenVBand="0" w:oddHBand="1" w:evenHBand="0" w:firstRowFirstColumn="0" w:firstRowLastColumn="0" w:lastRowFirstColumn="0" w:lastRowLastColumn="0"/>
               <w:rPr>
+                <w:rFonts w:ascii="Cambria" w:hAnsi="Cambria"/>
                 <w:i/>
                 <w:noProof/>
-                <w:szCs w:val="22"/>
+                <w:sz w:val="28"/>
+                <w:szCs w:val="28"/>
                 <w:lang w:val="en-US" w:eastAsia="ru-RU"/>
               </w:rPr>
             </w:pPr>
             <w:r>
               <w:rPr>
+                <w:rFonts w:ascii="Cambria" w:hAnsi="Cambria"/>
                 <w:i/>
                 <w:noProof/>
-                <w:szCs w:val="22"/>
+                <w:sz w:val="28"/>
+                <w:szCs w:val="28"/>
                 <w:lang w:val="en-US" w:eastAsia="ru-RU"/>
               </w:rPr>
               <w:t>&lt;bitmap&gt;</w:t>
@@ -5238,15 +5996,19 @@
               <w:jc w:val="both"/>
               <w:cnfStyle w:val="000000100000" w:firstRow="0" w:lastRow="0" w:firstColumn="0" w:lastColumn="0" w:oddVBand="0" w:evenVBand="0" w:oddHBand="1" w:evenHBand="0" w:firstRowFirstColumn="0" w:firstRowLastColumn="0" w:lastRowFirstColumn="0" w:lastRowLastColumn="0"/>
               <w:rPr>
-                <w:noProof/>
-                <w:szCs w:val="22"/>
-                <w:lang w:eastAsia="ru-RU"/>
-              </w:rPr>
-            </w:pPr>
-            <w:r>
-              <w:rPr>
-                <w:noProof/>
-                <w:szCs w:val="22"/>
+                <w:rFonts w:ascii="Cambria" w:hAnsi="Cambria"/>
+                <w:noProof/>
+                <w:sz w:val="28"/>
+                <w:szCs w:val="28"/>
+                <w:lang w:eastAsia="ru-RU"/>
+              </w:rPr>
+            </w:pPr>
+            <w:r>
+              <w:rPr>
+                <w:rFonts w:ascii="Cambria" w:hAnsi="Cambria"/>
+                <w:noProof/>
+                <w:sz w:val="28"/>
+                <w:szCs w:val="28"/>
                 <w:lang w:eastAsia="ru-RU"/>
               </w:rPr>
               <w:t>Внутреннее содержимое группы:</w:t>
@@ -5257,15 +6019,19 @@
               <w:jc w:val="both"/>
               <w:cnfStyle w:val="000000100000" w:firstRow="0" w:lastRow="0" w:firstColumn="0" w:lastColumn="0" w:oddVBand="0" w:evenVBand="0" w:oddHBand="1" w:evenHBand="0" w:firstRowFirstColumn="0" w:firstRowLastColumn="0" w:lastRowFirstColumn="0" w:lastRowLastColumn="0"/>
               <w:rPr>
-                <w:noProof/>
-                <w:szCs w:val="22"/>
-                <w:lang w:eastAsia="ru-RU"/>
-              </w:rPr>
-            </w:pPr>
-            <w:r>
-              <w:rPr>
-                <w:noProof/>
-                <w:szCs w:val="22"/>
+                <w:rFonts w:ascii="Cambria" w:hAnsi="Cambria"/>
+                <w:noProof/>
+                <w:sz w:val="28"/>
+                <w:szCs w:val="28"/>
+                <w:lang w:eastAsia="ru-RU"/>
+              </w:rPr>
+            </w:pPr>
+            <w:r>
+              <w:rPr>
+                <w:rFonts w:ascii="Cambria" w:hAnsi="Cambria"/>
+                <w:noProof/>
+                <w:sz w:val="28"/>
+                <w:szCs w:val="28"/>
                 <w:lang w:eastAsia="ru-RU"/>
               </w:rPr>
               <w:t>графические примитивы, сохраненные внутри группы с заданными свойствами и взаимным расположением.</w:t>
@@ -5281,15 +6047,19 @@
               <w:jc w:val="both"/>
               <w:cnfStyle w:val="000000100000" w:firstRow="0" w:lastRow="0" w:firstColumn="0" w:lastColumn="0" w:oddVBand="0" w:evenVBand="0" w:oddHBand="1" w:evenHBand="0" w:firstRowFirstColumn="0" w:firstRowLastColumn="0" w:lastRowFirstColumn="0" w:lastRowLastColumn="0"/>
               <w:rPr>
-                <w:noProof/>
-                <w:szCs w:val="22"/>
-                <w:lang w:eastAsia="ru-RU"/>
-              </w:rPr>
-            </w:pPr>
-            <w:r>
-              <w:rPr>
-                <w:noProof/>
-                <w:szCs w:val="22"/>
+                <w:rFonts w:ascii="Cambria" w:hAnsi="Cambria"/>
+                <w:noProof/>
+                <w:sz w:val="28"/>
+                <w:szCs w:val="28"/>
+                <w:lang w:eastAsia="ru-RU"/>
+              </w:rPr>
+            </w:pPr>
+            <w:r>
+              <w:rPr>
+                <w:rFonts w:ascii="Cambria" w:hAnsi="Cambria"/>
+                <w:noProof/>
+                <w:sz w:val="28"/>
+                <w:szCs w:val="28"/>
                 <w:lang w:eastAsia="ru-RU"/>
               </w:rPr>
               <w:t xml:space="preserve">Вызывает для редактирования содержимое группы в окне графического редактора. </w:t>
@@ -5300,15 +6070,19 @@
               <w:jc w:val="both"/>
               <w:cnfStyle w:val="000000100000" w:firstRow="0" w:lastRow="0" w:firstColumn="0" w:lastColumn="0" w:oddVBand="0" w:evenVBand="0" w:oddHBand="1" w:evenHBand="0" w:firstRowFirstColumn="0" w:firstRowLastColumn="0" w:lastRowFirstColumn="0" w:lastRowLastColumn="0"/>
               <w:rPr>
-                <w:noProof/>
-                <w:szCs w:val="22"/>
-                <w:lang w:eastAsia="ru-RU"/>
-              </w:rPr>
-            </w:pPr>
-            <w:r>
-              <w:rPr>
-                <w:noProof/>
-                <w:szCs w:val="22"/>
+                <w:rFonts w:ascii="Cambria" w:hAnsi="Cambria"/>
+                <w:noProof/>
+                <w:sz w:val="28"/>
+                <w:szCs w:val="28"/>
+                <w:lang w:eastAsia="ru-RU"/>
+              </w:rPr>
+            </w:pPr>
+            <w:r>
+              <w:rPr>
+                <w:rFonts w:ascii="Cambria" w:hAnsi="Cambria"/>
+                <w:noProof/>
+                <w:sz w:val="28"/>
+                <w:szCs w:val="28"/>
                 <w:lang w:eastAsia="ru-RU"/>
               </w:rPr>
               <w:t>Активация данного свойства аналогична двойному щелчку ЛКМ на изображении группы.</w:t>
@@ -5329,17 +6103,22 @@
             <w:pPr>
               <w:jc w:val="both"/>
               <w:rPr>
-                <w:noProof/>
-                <w:szCs w:val="22"/>
-                <w:lang w:eastAsia="ru-RU"/>
-              </w:rPr>
-            </w:pPr>
-            <w:r>
-              <w:rPr>
-                <w:noProof/>
-                <w:szCs w:val="22"/>
-                <w:lang w:eastAsia="ru-RU"/>
-              </w:rPr>
+                <w:rFonts w:ascii="Cambria" w:hAnsi="Cambria"/>
+                <w:noProof/>
+                <w:sz w:val="28"/>
+                <w:szCs w:val="28"/>
+                <w:lang w:eastAsia="ru-RU"/>
+              </w:rPr>
+            </w:pPr>
+            <w:r>
+              <w:rPr>
+                <w:rFonts w:ascii="Cambria" w:hAnsi="Cambria"/>
+                <w:noProof/>
+                <w:sz w:val="28"/>
+                <w:szCs w:val="28"/>
+                <w:lang w:eastAsia="ru-RU"/>
+              </w:rPr>
+              <w:lastRenderedPageBreak/>
               <w:t xml:space="preserve">Блокировать редактирование изображения </w:t>
             </w:r>
           </w:p>
@@ -5353,15 +6132,19 @@
               <w:jc w:val="both"/>
               <w:cnfStyle w:val="000000010000" w:firstRow="0" w:lastRow="0" w:firstColumn="0" w:lastColumn="0" w:oddVBand="0" w:evenVBand="0" w:oddHBand="0" w:evenHBand="1" w:firstRowFirstColumn="0" w:firstRowLastColumn="0" w:lastRowFirstColumn="0" w:lastRowLastColumn="0"/>
               <w:rPr>
-                <w:noProof/>
-                <w:szCs w:val="22"/>
+                <w:rFonts w:ascii="Cambria" w:hAnsi="Cambria"/>
+                <w:noProof/>
+                <w:sz w:val="28"/>
+                <w:szCs w:val="28"/>
                 <w:lang w:val="en-US" w:eastAsia="ru-RU"/>
               </w:rPr>
             </w:pPr>
             <w:r>
               <w:rPr>
-                <w:noProof/>
-                <w:szCs w:val="22"/>
+                <w:rFonts w:ascii="Cambria" w:hAnsi="Cambria"/>
+                <w:noProof/>
+                <w:sz w:val="28"/>
+                <w:szCs w:val="28"/>
                 <w:lang w:val="en-US" w:eastAsia="ru-RU"/>
               </w:rPr>
               <w:t>Locked</w:t>
@@ -5377,15 +6160,19 @@
               <w:jc w:val="both"/>
               <w:cnfStyle w:val="000000010000" w:firstRow="0" w:lastRow="0" w:firstColumn="0" w:lastColumn="0" w:oddVBand="0" w:evenVBand="0" w:oddHBand="0" w:evenHBand="1" w:firstRowFirstColumn="0" w:firstRowLastColumn="0" w:lastRowFirstColumn="0" w:lastRowLastColumn="0"/>
               <w:rPr>
-                <w:noProof/>
-                <w:szCs w:val="22"/>
-                <w:lang w:eastAsia="ru-RU"/>
-              </w:rPr>
-            </w:pPr>
-            <w:r>
-              <w:rPr>
-                <w:noProof/>
-                <w:szCs w:val="22"/>
+                <w:rFonts w:ascii="Cambria" w:hAnsi="Cambria"/>
+                <w:noProof/>
+                <w:sz w:val="28"/>
+                <w:szCs w:val="28"/>
+                <w:lang w:eastAsia="ru-RU"/>
+              </w:rPr>
+            </w:pPr>
+            <w:r>
+              <w:rPr>
+                <w:rFonts w:ascii="Cambria" w:hAnsi="Cambria"/>
+                <w:noProof/>
+                <w:sz w:val="28"/>
+                <w:szCs w:val="28"/>
                 <w:lang w:eastAsia="ru-RU"/>
               </w:rPr>
               <w:t>Нет</w:t>
@@ -5402,15 +6189,19 @@
               <w:jc w:val="both"/>
               <w:cnfStyle w:val="000000010000" w:firstRow="0" w:lastRow="0" w:firstColumn="0" w:lastColumn="0" w:oddVBand="0" w:evenVBand="0" w:oddHBand="0" w:evenHBand="1" w:firstRowFirstColumn="0" w:firstRowLastColumn="0" w:lastRowFirstColumn="0" w:lastRowLastColumn="0"/>
               <w:rPr>
-                <w:noProof/>
-                <w:szCs w:val="22"/>
-                <w:lang w:eastAsia="ru-RU"/>
-              </w:rPr>
-            </w:pPr>
-            <w:r>
-              <w:rPr>
-                <w:noProof/>
-                <w:szCs w:val="22"/>
+                <w:rFonts w:ascii="Cambria" w:hAnsi="Cambria"/>
+                <w:noProof/>
+                <w:sz w:val="28"/>
+                <w:szCs w:val="28"/>
+                <w:lang w:eastAsia="ru-RU"/>
+              </w:rPr>
+            </w:pPr>
+            <w:r>
+              <w:rPr>
+                <w:rFonts w:ascii="Cambria" w:hAnsi="Cambria"/>
+                <w:noProof/>
+                <w:sz w:val="28"/>
+                <w:szCs w:val="28"/>
                 <w:lang w:eastAsia="ru-RU"/>
               </w:rPr>
               <w:t>{0} Нет</w:t>
@@ -5422,15 +6213,19 @@
               <w:jc w:val="both"/>
               <w:cnfStyle w:val="000000010000" w:firstRow="0" w:lastRow="0" w:firstColumn="0" w:lastColumn="0" w:oddVBand="0" w:evenVBand="0" w:oddHBand="0" w:evenHBand="1" w:firstRowFirstColumn="0" w:firstRowLastColumn="0" w:lastRowFirstColumn="0" w:lastRowLastColumn="0"/>
               <w:rPr>
-                <w:noProof/>
-                <w:szCs w:val="22"/>
-                <w:lang w:eastAsia="ru-RU"/>
-              </w:rPr>
-            </w:pPr>
-            <w:r>
-              <w:rPr>
-                <w:noProof/>
-                <w:szCs w:val="22"/>
+                <w:rFonts w:ascii="Cambria" w:hAnsi="Cambria"/>
+                <w:noProof/>
+                <w:sz w:val="28"/>
+                <w:szCs w:val="28"/>
+                <w:lang w:eastAsia="ru-RU"/>
+              </w:rPr>
+            </w:pPr>
+            <w:r>
+              <w:rPr>
+                <w:rFonts w:ascii="Cambria" w:hAnsi="Cambria"/>
+                <w:noProof/>
+                <w:sz w:val="28"/>
+                <w:szCs w:val="28"/>
                 <w:lang w:eastAsia="ru-RU"/>
               </w:rPr>
               <w:t>{1} Да</w:t>
@@ -5446,15 +6241,19 @@
               <w:jc w:val="both"/>
               <w:cnfStyle w:val="000000010000" w:firstRow="0" w:lastRow="0" w:firstColumn="0" w:lastColumn="0" w:oddVBand="0" w:evenVBand="0" w:oddHBand="0" w:evenHBand="1" w:firstRowFirstColumn="0" w:firstRowLastColumn="0" w:lastRowFirstColumn="0" w:lastRowLastColumn="0"/>
               <w:rPr>
-                <w:noProof/>
-                <w:szCs w:val="22"/>
-                <w:lang w:eastAsia="ru-RU"/>
-              </w:rPr>
-            </w:pPr>
-            <w:r>
-              <w:rPr>
-                <w:noProof/>
-                <w:szCs w:val="22"/>
+                <w:rFonts w:ascii="Cambria" w:hAnsi="Cambria"/>
+                <w:noProof/>
+                <w:sz w:val="28"/>
+                <w:szCs w:val="28"/>
+                <w:lang w:eastAsia="ru-RU"/>
+              </w:rPr>
+            </w:pPr>
+            <w:r>
+              <w:rPr>
+                <w:rFonts w:ascii="Cambria" w:hAnsi="Cambria"/>
+                <w:noProof/>
+                <w:sz w:val="28"/>
+                <w:szCs w:val="28"/>
                 <w:lang w:eastAsia="ru-RU"/>
               </w:rPr>
               <w:t>Включает и отключает запрет на открытие группы на редактирование по двойному щелчку ЛКМ на ее изображении. При значении «Да» для данного свойства по двойному щелчку ЛКМ на группе будет вызываться окно свойств примитива самой группы, аналогично прочим примитивам.</w:t>
@@ -5465,15 +6264,19 @@
               <w:jc w:val="both"/>
               <w:cnfStyle w:val="000000010000" w:firstRow="0" w:lastRow="0" w:firstColumn="0" w:lastColumn="0" w:oddVBand="0" w:evenVBand="0" w:oddHBand="0" w:evenHBand="1" w:firstRowFirstColumn="0" w:firstRowLastColumn="0" w:lastRowFirstColumn="0" w:lastRowLastColumn="0"/>
               <w:rPr>
-                <w:noProof/>
-                <w:szCs w:val="22"/>
-                <w:lang w:eastAsia="ru-RU"/>
-              </w:rPr>
-            </w:pPr>
-            <w:r>
-              <w:rPr>
-                <w:noProof/>
-                <w:szCs w:val="22"/>
+                <w:rFonts w:ascii="Cambria" w:hAnsi="Cambria"/>
+                <w:noProof/>
+                <w:sz w:val="28"/>
+                <w:szCs w:val="28"/>
+                <w:lang w:eastAsia="ru-RU"/>
+              </w:rPr>
+            </w:pPr>
+            <w:r>
+              <w:rPr>
+                <w:rFonts w:ascii="Cambria" w:hAnsi="Cambria"/>
+                <w:noProof/>
+                <w:sz w:val="28"/>
+                <w:szCs w:val="28"/>
                 <w:lang w:eastAsia="ru-RU"/>
               </w:rPr>
               <w:t>Данное свойство не влияет на возможность редактирования группы через свойство «Графическое изображение».</w:t>
@@ -5494,15 +6297,19 @@
             <w:pPr>
               <w:jc w:val="both"/>
               <w:rPr>
-                <w:noProof/>
-                <w:szCs w:val="22"/>
-                <w:lang w:eastAsia="ru-RU"/>
-              </w:rPr>
-            </w:pPr>
-            <w:r>
-              <w:rPr>
-                <w:noProof/>
-                <w:szCs w:val="22"/>
+                <w:rFonts w:ascii="Cambria" w:hAnsi="Cambria"/>
+                <w:noProof/>
+                <w:sz w:val="28"/>
+                <w:szCs w:val="28"/>
+                <w:lang w:eastAsia="ru-RU"/>
+              </w:rPr>
+            </w:pPr>
+            <w:r>
+              <w:rPr>
+                <w:rFonts w:ascii="Cambria" w:hAnsi="Cambria"/>
+                <w:noProof/>
+                <w:sz w:val="28"/>
+                <w:szCs w:val="28"/>
                 <w:lang w:eastAsia="ru-RU"/>
               </w:rPr>
               <w:t>Коэффициент прозрачности</w:t>
@@ -5518,15 +6325,19 @@
               <w:jc w:val="both"/>
               <w:cnfStyle w:val="000000100000" w:firstRow="0" w:lastRow="0" w:firstColumn="0" w:lastColumn="0" w:oddVBand="0" w:evenVBand="0" w:oddHBand="1" w:evenHBand="0" w:firstRowFirstColumn="0" w:firstRowLastColumn="0" w:lastRowFirstColumn="0" w:lastRowLastColumn="0"/>
               <w:rPr>
-                <w:noProof/>
-                <w:szCs w:val="22"/>
+                <w:rFonts w:ascii="Cambria" w:hAnsi="Cambria"/>
+                <w:noProof/>
+                <w:sz w:val="28"/>
+                <w:szCs w:val="28"/>
                 <w:lang w:val="en-US" w:eastAsia="ru-RU"/>
               </w:rPr>
             </w:pPr>
             <w:r>
               <w:rPr>
-                <w:noProof/>
-                <w:szCs w:val="22"/>
+                <w:rFonts w:ascii="Cambria" w:hAnsi="Cambria"/>
+                <w:noProof/>
+                <w:sz w:val="28"/>
+                <w:szCs w:val="28"/>
                 <w:lang w:val="en-US" w:eastAsia="ru-RU"/>
               </w:rPr>
               <w:t>Opacity</w:t>
@@ -5542,15 +6353,19 @@
               <w:jc w:val="both"/>
               <w:cnfStyle w:val="000000100000" w:firstRow="0" w:lastRow="0" w:firstColumn="0" w:lastColumn="0" w:oddVBand="0" w:evenVBand="0" w:oddHBand="1" w:evenHBand="0" w:firstRowFirstColumn="0" w:firstRowLastColumn="0" w:lastRowFirstColumn="0" w:lastRowLastColumn="0"/>
               <w:rPr>
-                <w:noProof/>
-                <w:szCs w:val="22"/>
-                <w:lang w:eastAsia="ru-RU"/>
-              </w:rPr>
-            </w:pPr>
-            <w:r>
-              <w:rPr>
-                <w:noProof/>
-                <w:szCs w:val="22"/>
+                <w:rFonts w:ascii="Cambria" w:hAnsi="Cambria"/>
+                <w:noProof/>
+                <w:sz w:val="28"/>
+                <w:szCs w:val="28"/>
+                <w:lang w:eastAsia="ru-RU"/>
+              </w:rPr>
+            </w:pPr>
+            <w:r>
+              <w:rPr>
+                <w:rFonts w:ascii="Cambria" w:hAnsi="Cambria"/>
+                <w:noProof/>
+                <w:sz w:val="28"/>
+                <w:szCs w:val="28"/>
                 <w:lang w:val="en-US" w:eastAsia="ru-RU"/>
               </w:rPr>
               <w:t>1</w:t>
@@ -5566,31 +6381,39 @@
               <w:jc w:val="both"/>
               <w:cnfStyle w:val="000000100000" w:firstRow="0" w:lastRow="0" w:firstColumn="0" w:lastColumn="0" w:oddVBand="0" w:evenVBand="0" w:oddHBand="1" w:evenHBand="0" w:firstRowFirstColumn="0" w:firstRowLastColumn="0" w:lastRowFirstColumn="0" w:lastRowLastColumn="0"/>
               <w:rPr>
-                <w:noProof/>
-                <w:szCs w:val="22"/>
-                <w:lang w:eastAsia="ru-RU"/>
-              </w:rPr>
-            </w:pPr>
-            <w:r>
-              <w:rPr>
-                <w:noProof/>
-                <w:szCs w:val="22"/>
+                <w:rFonts w:ascii="Cambria" w:hAnsi="Cambria"/>
+                <w:noProof/>
+                <w:sz w:val="28"/>
+                <w:szCs w:val="28"/>
+                <w:lang w:eastAsia="ru-RU"/>
+              </w:rPr>
+            </w:pPr>
+            <w:r>
+              <w:rPr>
+                <w:rFonts w:ascii="Cambria" w:hAnsi="Cambria"/>
+                <w:noProof/>
+                <w:sz w:val="28"/>
+                <w:szCs w:val="28"/>
                 <w:lang w:eastAsia="ru-RU"/>
               </w:rPr>
               <w:t xml:space="preserve">Значения </w:t>
             </w:r>
             <w:r>
               <w:rPr>
-                <w:noProof/>
-                <w:szCs w:val="22"/>
+                <w:rFonts w:ascii="Cambria" w:hAnsi="Cambria"/>
+                <w:noProof/>
+                <w:sz w:val="28"/>
+                <w:szCs w:val="28"/>
                 <w:lang w:val="en-US" w:eastAsia="ru-RU"/>
               </w:rPr>
               <w:t xml:space="preserve">float </w:t>
             </w:r>
             <w:r>
               <w:rPr>
-                <w:noProof/>
-                <w:szCs w:val="22"/>
+                <w:rFonts w:ascii="Cambria" w:hAnsi="Cambria"/>
+                <w:noProof/>
+                <w:sz w:val="28"/>
+                <w:szCs w:val="28"/>
                 <w:lang w:eastAsia="ru-RU"/>
               </w:rPr>
               <w:t>от 0 до 1.</w:t>
@@ -5606,15 +6429,19 @@
               <w:jc w:val="both"/>
               <w:cnfStyle w:val="000000100000" w:firstRow="0" w:lastRow="0" w:firstColumn="0" w:lastColumn="0" w:oddVBand="0" w:evenVBand="0" w:oddHBand="1" w:evenHBand="0" w:firstRowFirstColumn="0" w:firstRowLastColumn="0" w:lastRowFirstColumn="0" w:lastRowLastColumn="0"/>
               <w:rPr>
-                <w:noProof/>
-                <w:szCs w:val="22"/>
-                <w:lang w:eastAsia="ru-RU"/>
-              </w:rPr>
-            </w:pPr>
-            <w:r>
-              <w:rPr>
-                <w:noProof/>
-                <w:szCs w:val="22"/>
+                <w:rFonts w:ascii="Cambria" w:hAnsi="Cambria"/>
+                <w:noProof/>
+                <w:sz w:val="28"/>
+                <w:szCs w:val="28"/>
+                <w:lang w:eastAsia="ru-RU"/>
+              </w:rPr>
+            </w:pPr>
+            <w:r>
+              <w:rPr>
+                <w:rFonts w:ascii="Cambria" w:hAnsi="Cambria"/>
+                <w:noProof/>
+                <w:sz w:val="28"/>
+                <w:szCs w:val="28"/>
                 <w:lang w:eastAsia="ru-RU"/>
               </w:rPr>
               <w:t>0 – полностью прозрачный объект.</w:t>
@@ -5625,15 +6452,19 @@
               <w:jc w:val="both"/>
               <w:cnfStyle w:val="000000100000" w:firstRow="0" w:lastRow="0" w:firstColumn="0" w:lastColumn="0" w:oddVBand="0" w:evenVBand="0" w:oddHBand="1" w:evenHBand="0" w:firstRowFirstColumn="0" w:firstRowLastColumn="0" w:lastRowFirstColumn="0" w:lastRowLastColumn="0"/>
               <w:rPr>
-                <w:noProof/>
-                <w:szCs w:val="22"/>
-                <w:lang w:eastAsia="ru-RU"/>
-              </w:rPr>
-            </w:pPr>
-            <w:r>
-              <w:rPr>
-                <w:noProof/>
-                <w:szCs w:val="22"/>
+                <w:rFonts w:ascii="Cambria" w:hAnsi="Cambria"/>
+                <w:noProof/>
+                <w:sz w:val="28"/>
+                <w:szCs w:val="28"/>
+                <w:lang w:eastAsia="ru-RU"/>
+              </w:rPr>
+            </w:pPr>
+            <w:r>
+              <w:rPr>
+                <w:rFonts w:ascii="Cambria" w:hAnsi="Cambria"/>
+                <w:noProof/>
+                <w:sz w:val="28"/>
+                <w:szCs w:val="28"/>
                 <w:lang w:eastAsia="ru-RU"/>
               </w:rPr>
               <w:t>1 – полностью непрозрачный объект.</w:t>
@@ -5654,15 +6485,19 @@
             <w:pPr>
               <w:jc w:val="both"/>
               <w:rPr>
-                <w:noProof/>
-                <w:szCs w:val="22"/>
-                <w:lang w:eastAsia="ru-RU"/>
-              </w:rPr>
-            </w:pPr>
-            <w:r>
-              <w:rPr>
-                <w:noProof/>
-                <w:szCs w:val="22"/>
+                <w:rFonts w:ascii="Cambria" w:hAnsi="Cambria"/>
+                <w:noProof/>
+                <w:sz w:val="28"/>
+                <w:szCs w:val="28"/>
+                <w:lang w:eastAsia="ru-RU"/>
+              </w:rPr>
+            </w:pPr>
+            <w:r>
+              <w:rPr>
+                <w:rFonts w:ascii="Cambria" w:hAnsi="Cambria"/>
+                <w:noProof/>
+                <w:sz w:val="28"/>
+                <w:szCs w:val="28"/>
                 <w:lang w:eastAsia="ru-RU"/>
               </w:rPr>
               <w:t>Послойная прозрачность</w:t>
@@ -5678,15 +6513,19 @@
               <w:jc w:val="both"/>
               <w:cnfStyle w:val="000000010000" w:firstRow="0" w:lastRow="0" w:firstColumn="0" w:lastColumn="0" w:oddVBand="0" w:evenVBand="0" w:oddHBand="0" w:evenHBand="1" w:firstRowFirstColumn="0" w:firstRowLastColumn="0" w:lastRowFirstColumn="0" w:lastRowLastColumn="0"/>
               <w:rPr>
-                <w:noProof/>
-                <w:szCs w:val="22"/>
+                <w:rFonts w:ascii="Cambria" w:hAnsi="Cambria"/>
+                <w:noProof/>
+                <w:sz w:val="28"/>
+                <w:szCs w:val="28"/>
                 <w:lang w:val="en-US" w:eastAsia="ru-RU"/>
               </w:rPr>
             </w:pPr>
             <w:r>
               <w:rPr>
-                <w:noProof/>
-                <w:szCs w:val="22"/>
+                <w:rFonts w:ascii="Cambria" w:hAnsi="Cambria"/>
+                <w:noProof/>
+                <w:sz w:val="28"/>
+                <w:szCs w:val="28"/>
                 <w:lang w:val="en-US" w:eastAsia="ru-RU"/>
               </w:rPr>
               <w:t>LayeredOpacity</w:t>
@@ -5702,15 +6541,19 @@
               <w:jc w:val="both"/>
               <w:cnfStyle w:val="000000010000" w:firstRow="0" w:lastRow="0" w:firstColumn="0" w:lastColumn="0" w:oddVBand="0" w:evenVBand="0" w:oddHBand="0" w:evenHBand="1" w:firstRowFirstColumn="0" w:firstRowLastColumn="0" w:lastRowFirstColumn="0" w:lastRowLastColumn="0"/>
               <w:rPr>
-                <w:noProof/>
-                <w:szCs w:val="22"/>
-                <w:lang w:eastAsia="ru-RU"/>
-              </w:rPr>
-            </w:pPr>
-            <w:r>
-              <w:rPr>
-                <w:noProof/>
-                <w:szCs w:val="22"/>
+                <w:rFonts w:ascii="Cambria" w:hAnsi="Cambria"/>
+                <w:noProof/>
+                <w:sz w:val="28"/>
+                <w:szCs w:val="28"/>
+                <w:lang w:eastAsia="ru-RU"/>
+              </w:rPr>
+            </w:pPr>
+            <w:r>
+              <w:rPr>
+                <w:rFonts w:ascii="Cambria" w:hAnsi="Cambria"/>
+                <w:noProof/>
+                <w:sz w:val="28"/>
+                <w:szCs w:val="28"/>
                 <w:lang w:eastAsia="ru-RU"/>
               </w:rPr>
               <w:t>Да</w:t>
@@ -5727,15 +6570,19 @@
               <w:jc w:val="both"/>
               <w:cnfStyle w:val="000000010000" w:firstRow="0" w:lastRow="0" w:firstColumn="0" w:lastColumn="0" w:oddVBand="0" w:evenVBand="0" w:oddHBand="0" w:evenHBand="1" w:firstRowFirstColumn="0" w:firstRowLastColumn="0" w:lastRowFirstColumn="0" w:lastRowLastColumn="0"/>
               <w:rPr>
-                <w:noProof/>
-                <w:szCs w:val="22"/>
-                <w:lang w:eastAsia="ru-RU"/>
-              </w:rPr>
-            </w:pPr>
-            <w:r>
-              <w:rPr>
-                <w:noProof/>
-                <w:szCs w:val="22"/>
+                <w:rFonts w:ascii="Cambria" w:hAnsi="Cambria"/>
+                <w:noProof/>
+                <w:sz w:val="28"/>
+                <w:szCs w:val="28"/>
+                <w:lang w:eastAsia="ru-RU"/>
+              </w:rPr>
+            </w:pPr>
+            <w:r>
+              <w:rPr>
+                <w:rFonts w:ascii="Cambria" w:hAnsi="Cambria"/>
+                <w:noProof/>
+                <w:sz w:val="28"/>
+                <w:szCs w:val="28"/>
                 <w:lang w:eastAsia="ru-RU"/>
               </w:rPr>
               <w:t>{0} Нет</w:t>
@@ -5747,15 +6594,19 @@
               <w:jc w:val="both"/>
               <w:cnfStyle w:val="000000010000" w:firstRow="0" w:lastRow="0" w:firstColumn="0" w:lastColumn="0" w:oddVBand="0" w:evenVBand="0" w:oddHBand="0" w:evenHBand="1" w:firstRowFirstColumn="0" w:firstRowLastColumn="0" w:lastRowFirstColumn="0" w:lastRowLastColumn="0"/>
               <w:rPr>
-                <w:noProof/>
-                <w:szCs w:val="22"/>
-                <w:lang w:eastAsia="ru-RU"/>
-              </w:rPr>
-            </w:pPr>
-            <w:r>
-              <w:rPr>
-                <w:noProof/>
-                <w:szCs w:val="22"/>
+                <w:rFonts w:ascii="Cambria" w:hAnsi="Cambria"/>
+                <w:noProof/>
+                <w:sz w:val="28"/>
+                <w:szCs w:val="28"/>
+                <w:lang w:eastAsia="ru-RU"/>
+              </w:rPr>
+            </w:pPr>
+            <w:r>
+              <w:rPr>
+                <w:rFonts w:ascii="Cambria" w:hAnsi="Cambria"/>
+                <w:noProof/>
+                <w:sz w:val="28"/>
+                <w:szCs w:val="28"/>
                 <w:lang w:eastAsia="ru-RU"/>
               </w:rPr>
               <w:t>{1} Да</w:t>
@@ -5771,55 +6622,69 @@
               <w:jc w:val="both"/>
               <w:cnfStyle w:val="000000010000" w:firstRow="0" w:lastRow="0" w:firstColumn="0" w:lastColumn="0" w:oddVBand="0" w:evenVBand="0" w:oddHBand="0" w:evenHBand="1" w:firstRowFirstColumn="0" w:firstRowLastColumn="0" w:lastRowFirstColumn="0" w:lastRowLastColumn="0"/>
               <w:rPr>
-                <w:noProof/>
-                <w:szCs w:val="22"/>
-                <w:lang w:eastAsia="ru-RU"/>
-              </w:rPr>
-            </w:pPr>
-            <w:r>
-              <w:rPr>
-                <w:noProof/>
-                <w:szCs w:val="22"/>
+                <w:rFonts w:ascii="Cambria" w:hAnsi="Cambria"/>
+                <w:noProof/>
+                <w:sz w:val="28"/>
+                <w:szCs w:val="28"/>
+                <w:lang w:eastAsia="ru-RU"/>
+              </w:rPr>
+            </w:pPr>
+            <w:r>
+              <w:rPr>
+                <w:rFonts w:ascii="Cambria" w:hAnsi="Cambria"/>
+                <w:noProof/>
+                <w:sz w:val="28"/>
+                <w:szCs w:val="28"/>
                 <w:lang w:eastAsia="ru-RU"/>
               </w:rPr>
               <w:t xml:space="preserve">Включает и отключает </w:t>
             </w:r>
             <w:r>
               <w:rPr>
-                <w:noProof/>
-                <w:szCs w:val="22"/>
+                <w:rFonts w:ascii="Cambria" w:hAnsi="Cambria"/>
+                <w:noProof/>
+                <w:sz w:val="28"/>
+                <w:szCs w:val="28"/>
                 <w:lang w:eastAsia="ru-RU"/>
               </w:rPr>
               <w:t xml:space="preserve">коррекцию </w:t>
             </w:r>
             <w:r>
               <w:rPr>
-                <w:noProof/>
-                <w:szCs w:val="22"/>
+                <w:rFonts w:ascii="Cambria" w:hAnsi="Cambria"/>
+                <w:noProof/>
+                <w:sz w:val="28"/>
+                <w:szCs w:val="28"/>
                 <w:lang w:eastAsia="ru-RU"/>
               </w:rPr>
               <w:t>отображени</w:t>
             </w:r>
             <w:r>
               <w:rPr>
-                <w:noProof/>
-                <w:szCs w:val="22"/>
+                <w:rFonts w:ascii="Cambria" w:hAnsi="Cambria"/>
+                <w:noProof/>
+                <w:sz w:val="28"/>
+                <w:szCs w:val="28"/>
                 <w:lang w:eastAsia="ru-RU"/>
               </w:rPr>
               <w:t>я</w:t>
             </w:r>
             <w:r>
               <w:rPr>
-                <w:noProof/>
-                <w:szCs w:val="22"/>
+                <w:rFonts w:ascii="Cambria" w:hAnsi="Cambria"/>
+                <w:noProof/>
+                <w:sz w:val="28"/>
+                <w:szCs w:val="28"/>
                 <w:lang w:eastAsia="ru-RU"/>
               </w:rPr>
               <w:t xml:space="preserve"> </w:t>
             </w:r>
             <w:r>
               <w:rPr>
-                <w:noProof/>
-                <w:szCs w:val="22"/>
+                <w:rFonts w:ascii="Cambria" w:hAnsi="Cambria"/>
+                <w:noProof/>
+                <w:sz w:val="28"/>
+                <w:szCs w:val="28"/>
                 <w:lang w:eastAsia="ru-RU"/>
               </w:rPr>
               <w:t>графической группы в окне, содержащем данную группу.</w:t>
@@ -5830,50 +6695,22 @@
               <w:jc w:val="both"/>
               <w:cnfStyle w:val="000000010000" w:firstRow="0" w:lastRow="0" w:firstColumn="0" w:lastColumn="0" w:oddVBand="0" w:evenVBand="0" w:oddHBand="0" w:evenHBand="1" w:firstRowFirstColumn="0" w:firstRowLastColumn="0" w:lastRowFirstColumn="0" w:lastRowLastColumn="0"/>
               <w:rPr>
-                <w:noProof/>
-                <w:szCs w:val="22"/>
-                <w:lang w:eastAsia="ru-RU"/>
-              </w:rPr>
-            </w:pPr>
-            <w:r>
-              <w:rPr>
-                <w:noProof/>
-                <w:szCs w:val="22"/>
-                <w:lang w:eastAsia="ru-RU"/>
-              </w:rPr>
-              <w:t>Если свойство имеет значение «Нет», то при установке прозрачности меньше 1 в свойстве «</w:t>
-            </w:r>
-            <w:r>
-              <w:rPr>
-                <w:noProof/>
-                <w:szCs w:val="22"/>
-                <w:lang w:eastAsia="ru-RU"/>
-              </w:rPr>
-              <w:t>Коэффициент прозрачности</w:t>
-            </w:r>
-            <w:r>
-              <w:rPr>
-                <w:noProof/>
-                <w:szCs w:val="22"/>
-                <w:lang w:eastAsia="ru-RU"/>
-              </w:rPr>
-              <w:t xml:space="preserve"> / </w:t>
-            </w:r>
-            <w:r>
-              <w:rPr>
-                <w:noProof/>
-                <w:szCs w:val="22"/>
-                <w:lang w:eastAsia="ru-RU"/>
-              </w:rPr>
-              <w:t>Opacity</w:t>
-            </w:r>
-            <w:r>
-              <w:rPr>
-                <w:noProof/>
-                <w:szCs w:val="22"/>
-                <w:lang w:eastAsia="ru-RU"/>
-              </w:rPr>
-              <w:t>» все объекты группы отображаются с заданной прозрачностью, в т.ч. в местах взаимного перекрытия.</w:t>
+                <w:rFonts w:ascii="Cambria" w:hAnsi="Cambria"/>
+                <w:noProof/>
+                <w:sz w:val="28"/>
+                <w:szCs w:val="28"/>
+                <w:lang w:eastAsia="ru-RU"/>
+              </w:rPr>
+            </w:pPr>
+            <w:r>
+              <w:rPr>
+                <w:rFonts w:ascii="Cambria" w:hAnsi="Cambria"/>
+                <w:noProof/>
+                <w:sz w:val="28"/>
+                <w:szCs w:val="28"/>
+                <w:lang w:eastAsia="ru-RU"/>
+              </w:rPr>
+              <w:t>Если свойство имеет значение «Нет», то при установке прозрачности меньше 1 в свойстве «Коэффициент прозрачности / Opacity» все объекты группы отображаются с заданной прозрачностью, в т.ч. в местах взаимного перекрытия.</w:t>
             </w:r>
           </w:p>
           <w:p>
@@ -5881,55 +6718,69 @@
               <w:jc w:val="both"/>
               <w:cnfStyle w:val="000000010000" w:firstRow="0" w:lastRow="0" w:firstColumn="0" w:lastColumn="0" w:oddVBand="0" w:evenVBand="0" w:oddHBand="0" w:evenHBand="1" w:firstRowFirstColumn="0" w:firstRowLastColumn="0" w:lastRowFirstColumn="0" w:lastRowLastColumn="0"/>
               <w:rPr>
-                <w:noProof/>
-                <w:szCs w:val="22"/>
-                <w:lang w:eastAsia="ru-RU"/>
-              </w:rPr>
-            </w:pPr>
-            <w:r>
-              <w:rPr>
-                <w:noProof/>
-                <w:szCs w:val="22"/>
+                <w:rFonts w:ascii="Cambria" w:hAnsi="Cambria"/>
+                <w:noProof/>
+                <w:sz w:val="28"/>
+                <w:szCs w:val="28"/>
+                <w:lang w:eastAsia="ru-RU"/>
+              </w:rPr>
+            </w:pPr>
+            <w:r>
+              <w:rPr>
+                <w:rFonts w:ascii="Cambria" w:hAnsi="Cambria"/>
+                <w:noProof/>
+                <w:sz w:val="28"/>
+                <w:szCs w:val="28"/>
                 <w:lang w:eastAsia="ru-RU"/>
               </w:rPr>
               <w:t xml:space="preserve">Включение свойства </w:t>
             </w:r>
             <w:r>
               <w:rPr>
-                <w:noProof/>
-                <w:szCs w:val="22"/>
+                <w:rFonts w:ascii="Cambria" w:hAnsi="Cambria"/>
+                <w:noProof/>
+                <w:sz w:val="28"/>
+                <w:szCs w:val="28"/>
                 <w:lang w:eastAsia="ru-RU"/>
               </w:rPr>
               <w:t>возвращает</w:t>
             </w:r>
             <w:r>
               <w:rPr>
-                <w:noProof/>
-                <w:szCs w:val="22"/>
+                <w:rFonts w:ascii="Cambria" w:hAnsi="Cambria"/>
+                <w:noProof/>
+                <w:sz w:val="28"/>
+                <w:szCs w:val="28"/>
                 <w:lang w:eastAsia="ru-RU"/>
               </w:rPr>
               <w:t xml:space="preserve"> отображение перекрывающихся участков</w:t>
             </w:r>
             <w:r>
               <w:rPr>
-                <w:noProof/>
-                <w:szCs w:val="22"/>
+                <w:rFonts w:ascii="Cambria" w:hAnsi="Cambria"/>
+                <w:noProof/>
+                <w:sz w:val="28"/>
+                <w:szCs w:val="28"/>
                 <w:lang w:eastAsia="ru-RU"/>
               </w:rPr>
               <w:t xml:space="preserve"> к тому виду, который они имеют внутри группы</w:t>
             </w:r>
             <w:r>
               <w:rPr>
-                <w:noProof/>
-                <w:szCs w:val="22"/>
+                <w:rFonts w:ascii="Cambria" w:hAnsi="Cambria"/>
+                <w:noProof/>
+                <w:sz w:val="28"/>
+                <w:szCs w:val="28"/>
                 <w:lang w:eastAsia="ru-RU"/>
               </w:rPr>
               <w:t>, сохраняя при этом общую прозрачность для изображения группы</w:t>
             </w:r>
             <w:r>
               <w:rPr>
-                <w:noProof/>
-                <w:szCs w:val="22"/>
+                <w:rFonts w:ascii="Cambria" w:hAnsi="Cambria"/>
+                <w:noProof/>
+                <w:sz w:val="28"/>
+                <w:szCs w:val="28"/>
                 <w:lang w:eastAsia="ru-RU"/>
               </w:rPr>
               <w:t>.</w:t>
@@ -5950,15 +6801,19 @@
             <w:pPr>
               <w:jc w:val="both"/>
               <w:rPr>
-                <w:noProof/>
-                <w:szCs w:val="22"/>
-                <w:lang w:eastAsia="ru-RU"/>
-              </w:rPr>
-            </w:pPr>
-            <w:r>
-              <w:rPr>
-                <w:noProof/>
-                <w:szCs w:val="22"/>
+                <w:rFonts w:ascii="Cambria" w:hAnsi="Cambria"/>
+                <w:noProof/>
+                <w:sz w:val="28"/>
+                <w:szCs w:val="28"/>
+                <w:lang w:eastAsia="ru-RU"/>
+              </w:rPr>
+            </w:pPr>
+            <w:r>
+              <w:rPr>
+                <w:rFonts w:ascii="Cambria" w:hAnsi="Cambria"/>
+                <w:noProof/>
+                <w:sz w:val="28"/>
+                <w:szCs w:val="28"/>
                 <w:lang w:eastAsia="ru-RU"/>
               </w:rPr>
               <w:t>Обрезать содержимое по границе</w:t>
@@ -5974,15 +6829,19 @@
               <w:jc w:val="both"/>
               <w:cnfStyle w:val="000000100000" w:firstRow="0" w:lastRow="0" w:firstColumn="0" w:lastColumn="0" w:oddVBand="0" w:evenVBand="0" w:oddHBand="1" w:evenHBand="0" w:firstRowFirstColumn="0" w:firstRowLastColumn="0" w:lastRowFirstColumn="0" w:lastRowLastColumn="0"/>
               <w:rPr>
-                <w:noProof/>
-                <w:szCs w:val="22"/>
+                <w:rFonts w:ascii="Cambria" w:hAnsi="Cambria"/>
+                <w:noProof/>
+                <w:sz w:val="28"/>
+                <w:szCs w:val="28"/>
                 <w:lang w:val="en-US" w:eastAsia="ru-RU"/>
               </w:rPr>
             </w:pPr>
             <w:r>
               <w:rPr>
-                <w:noProof/>
-                <w:szCs w:val="22"/>
+                <w:rFonts w:ascii="Cambria" w:hAnsi="Cambria"/>
+                <w:noProof/>
+                <w:sz w:val="28"/>
+                <w:szCs w:val="28"/>
                 <w:lang w:val="en-US" w:eastAsia="ru-RU"/>
               </w:rPr>
               <w:t>Clipped</w:t>
@@ -5998,15 +6857,19 @@
               <w:jc w:val="both"/>
               <w:cnfStyle w:val="000000100000" w:firstRow="0" w:lastRow="0" w:firstColumn="0" w:lastColumn="0" w:oddVBand="0" w:evenVBand="0" w:oddHBand="1" w:evenHBand="0" w:firstRowFirstColumn="0" w:firstRowLastColumn="0" w:lastRowFirstColumn="0" w:lastRowLastColumn="0"/>
               <w:rPr>
-                <w:noProof/>
-                <w:szCs w:val="22"/>
-                <w:lang w:eastAsia="ru-RU"/>
-              </w:rPr>
-            </w:pPr>
-            <w:r>
-              <w:rPr>
-                <w:noProof/>
-                <w:szCs w:val="22"/>
+                <w:rFonts w:ascii="Cambria" w:hAnsi="Cambria"/>
+                <w:noProof/>
+                <w:sz w:val="28"/>
+                <w:szCs w:val="28"/>
+                <w:lang w:eastAsia="ru-RU"/>
+              </w:rPr>
+            </w:pPr>
+            <w:r>
+              <w:rPr>
+                <w:rFonts w:ascii="Cambria" w:hAnsi="Cambria"/>
+                <w:noProof/>
+                <w:sz w:val="28"/>
+                <w:szCs w:val="28"/>
                 <w:lang w:eastAsia="ru-RU"/>
               </w:rPr>
               <w:t>Нет</w:t>
@@ -6023,15 +6886,19 @@
               <w:jc w:val="both"/>
               <w:cnfStyle w:val="000000100000" w:firstRow="0" w:lastRow="0" w:firstColumn="0" w:lastColumn="0" w:oddVBand="0" w:evenVBand="0" w:oddHBand="1" w:evenHBand="0" w:firstRowFirstColumn="0" w:firstRowLastColumn="0" w:lastRowFirstColumn="0" w:lastRowLastColumn="0"/>
               <w:rPr>
-                <w:noProof/>
-                <w:szCs w:val="22"/>
-                <w:lang w:eastAsia="ru-RU"/>
-              </w:rPr>
-            </w:pPr>
-            <w:r>
-              <w:rPr>
-                <w:noProof/>
-                <w:szCs w:val="22"/>
+                <w:rFonts w:ascii="Cambria" w:hAnsi="Cambria"/>
+                <w:noProof/>
+                <w:sz w:val="28"/>
+                <w:szCs w:val="28"/>
+                <w:lang w:eastAsia="ru-RU"/>
+              </w:rPr>
+            </w:pPr>
+            <w:r>
+              <w:rPr>
+                <w:rFonts w:ascii="Cambria" w:hAnsi="Cambria"/>
+                <w:noProof/>
+                <w:sz w:val="28"/>
+                <w:szCs w:val="28"/>
                 <w:lang w:eastAsia="ru-RU"/>
               </w:rPr>
               <w:t>{0} Нет</w:t>
@@ -6043,15 +6910,19 @@
               <w:jc w:val="both"/>
               <w:cnfStyle w:val="000000100000" w:firstRow="0" w:lastRow="0" w:firstColumn="0" w:lastColumn="0" w:oddVBand="0" w:evenVBand="0" w:oddHBand="1" w:evenHBand="0" w:firstRowFirstColumn="0" w:firstRowLastColumn="0" w:lastRowFirstColumn="0" w:lastRowLastColumn="0"/>
               <w:rPr>
-                <w:noProof/>
-                <w:szCs w:val="22"/>
-                <w:lang w:eastAsia="ru-RU"/>
-              </w:rPr>
-            </w:pPr>
-            <w:r>
-              <w:rPr>
-                <w:noProof/>
-                <w:szCs w:val="22"/>
+                <w:rFonts w:ascii="Cambria" w:hAnsi="Cambria"/>
+                <w:noProof/>
+                <w:sz w:val="28"/>
+                <w:szCs w:val="28"/>
+                <w:lang w:eastAsia="ru-RU"/>
+              </w:rPr>
+            </w:pPr>
+            <w:r>
+              <w:rPr>
+                <w:rFonts w:ascii="Cambria" w:hAnsi="Cambria"/>
+                <w:noProof/>
+                <w:sz w:val="28"/>
+                <w:szCs w:val="28"/>
                 <w:lang w:eastAsia="ru-RU"/>
               </w:rPr>
               <w:t>{1} Да</w:t>
@@ -6067,15 +6938,19 @@
               <w:jc w:val="both"/>
               <w:cnfStyle w:val="000000100000" w:firstRow="0" w:lastRow="0" w:firstColumn="0" w:lastColumn="0" w:oddVBand="0" w:evenVBand="0" w:oddHBand="1" w:evenHBand="0" w:firstRowFirstColumn="0" w:firstRowLastColumn="0" w:lastRowFirstColumn="0" w:lastRowLastColumn="0"/>
               <w:rPr>
-                <w:noProof/>
-                <w:szCs w:val="22"/>
-                <w:lang w:eastAsia="ru-RU"/>
-              </w:rPr>
-            </w:pPr>
-            <w:r>
-              <w:rPr>
-                <w:noProof/>
-                <w:szCs w:val="22"/>
+                <w:rFonts w:ascii="Cambria" w:hAnsi="Cambria"/>
+                <w:noProof/>
+                <w:sz w:val="28"/>
+                <w:szCs w:val="28"/>
+                <w:lang w:eastAsia="ru-RU"/>
+              </w:rPr>
+            </w:pPr>
+            <w:r>
+              <w:rPr>
+                <w:rFonts w:ascii="Cambria" w:hAnsi="Cambria"/>
+                <w:noProof/>
+                <w:sz w:val="28"/>
+                <w:szCs w:val="28"/>
                 <w:lang w:eastAsia="ru-RU"/>
               </w:rPr>
               <w:t xml:space="preserve">Включает и отключает обрезку частей объектов группы, выступающих за границу прямоугольника группы. </w:t>
@@ -6086,15 +6961,19 @@
               <w:jc w:val="both"/>
               <w:cnfStyle w:val="000000100000" w:firstRow="0" w:lastRow="0" w:firstColumn="0" w:lastColumn="0" w:oddVBand="0" w:evenVBand="0" w:oddHBand="1" w:evenHBand="0" w:firstRowFirstColumn="0" w:firstRowLastColumn="0" w:lastRowFirstColumn="0" w:lastRowLastColumn="0"/>
               <w:rPr>
-                <w:noProof/>
-                <w:szCs w:val="22"/>
-                <w:lang w:eastAsia="ru-RU"/>
-              </w:rPr>
-            </w:pPr>
-            <w:r>
-              <w:rPr>
-                <w:noProof/>
-                <w:szCs w:val="22"/>
+                <w:rFonts w:ascii="Cambria" w:hAnsi="Cambria"/>
+                <w:noProof/>
+                <w:sz w:val="28"/>
+                <w:szCs w:val="28"/>
+                <w:lang w:eastAsia="ru-RU"/>
+              </w:rPr>
+            </w:pPr>
+            <w:r>
+              <w:rPr>
+                <w:rFonts w:ascii="Cambria" w:hAnsi="Cambria"/>
+                <w:noProof/>
+                <w:sz w:val="28"/>
+                <w:szCs w:val="28"/>
                 <w:lang w:eastAsia="ru-RU"/>
               </w:rPr>
               <w:t>Если свойство установлено в значение «Да», то все части графических примитивов, находящиеся за границами окна графического редактора, при закрытии этого окна не будут отображаться на рисунке группы в Схемном окне проекта. При значении «Нет» все примитивы, входящие в группу, будут полностью прорисовываться и в Схемном окне проекта, в т.ч. и выходящие за пределы прямоугольника группы.</w:t>
@@ -6106,10 +6985,15 @@
     <w:p>
       <w:pPr>
         <w:jc w:val="both"/>
+        <w:rPr>
+          <w:rFonts w:ascii="Cambria" w:hAnsi="Cambria"/>
+          <w:sz w:val="28"/>
+          <w:szCs w:val="28"/>
+        </w:rPr>
       </w:pPr>
     </w:p>
     <w:sectPr>
-      <w:pgSz w:w="11906" w:h="16838"/>
+      <w:pgSz w:w="16839" w:h="23814" w:code="8"/>
       <w:pgMar w:top="1134" w:right="850" w:bottom="1134" w:left="1701" w:header="708" w:footer="708" w:gutter="0"/>
       <w:cols w:space="708"/>
       <w:docGrid w:linePitch="360"/>

--- a/user_interface/03_graphical_subsystem/primitives/Container.docx
+++ b/user_interface/03_graphical_subsystem/primitives/Container.docx
@@ -18,6 +18,7 @@
           <w:lang w:eastAsia="ru-RU"/>
         </w:rPr>
       </w:pPr>
+      <w:bookmarkStart w:id="0" w:name="_GoBack"/>
       <w:r>
         <w:rPr>
           <w:rFonts w:ascii="Cambria" w:eastAsia="Times New Roman" w:hAnsi="Cambria" w:cs="Times New Roman"/>
@@ -49,8 +50,9 @@
           <w:szCs w:val="36"/>
           <w:lang w:eastAsia="ru-RU"/>
         </w:rPr>
-        <w:t xml:space="preserve"> (</w:t>
-      </w:r>
+        <w:t xml:space="preserve"> </w:t>
+      </w:r>
+      <w:bookmarkEnd w:id="0"/>
       <w:r>
         <w:rPr>
           <w:rFonts w:ascii="Cambria" w:eastAsia="Times New Roman" w:hAnsi="Cambria" w:cs="Times New Roman"/>
@@ -60,8 +62,21 @@
           <w:szCs w:val="36"/>
           <w:lang w:eastAsia="ru-RU"/>
         </w:rPr>
+        <w:t>(</w:t>
+      </w:r>
+      <w:proofErr w:type="spellStart"/>
+      <w:r>
+        <w:rPr>
+          <w:rFonts w:ascii="Cambria" w:eastAsia="Times New Roman" w:hAnsi="Cambria" w:cs="Times New Roman"/>
+          <w:b/>
+          <w:color w:val="0000FF"/>
+          <w:sz w:val="36"/>
+          <w:szCs w:val="36"/>
+          <w:lang w:eastAsia="ru-RU"/>
+        </w:rPr>
         <w:t>Container</w:t>
       </w:r>
+      <w:proofErr w:type="spellEnd"/>
       <w:r>
         <w:rPr>
           <w:rFonts w:ascii="Cambria" w:eastAsia="Times New Roman" w:hAnsi="Cambria" w:cs="Times New Roman"/>
@@ -237,19 +252,7 @@
           <w:szCs w:val="28"/>
           <w:lang w:eastAsia="ru-RU"/>
         </w:rPr>
-        <w:t>. Это хранилище, в которое можно добавлять любые графи</w:t>
-      </w:r>
-      <w:bookmarkStart w:id="0" w:name="_GoBack"/>
-      <w:bookmarkEnd w:id="0"/>
-      <w:r>
-        <w:rPr>
-          <w:rFonts w:ascii="Cambria" w:hAnsi="Cambria" w:cs="Times New Roman"/>
-          <w:noProof/>
-          <w:sz w:val="28"/>
-          <w:szCs w:val="28"/>
-          <w:lang w:eastAsia="ru-RU"/>
-        </w:rPr>
-        <w:t>ческие примитивы, в том числе и другие графические группы</w:t>
+        <w:t>. Это хранилище, в которое можно добавлять любые графические примитивы, в том числе и другие графические группы</w:t>
       </w:r>
       <w:r>
         <w:rPr>
@@ -7438,10 +7441,17 @@
     <w:tblPr>
       <w:tblStyleRowBandSize w:val="1"/>
       <w:tblStyleColBandSize w:val="1"/>
+      <w:tblInd w:w="0" w:type="dxa"/>
       <w:tblBorders>
         <w:top w:val="single" w:sz="4" w:space="0" w:color="7F7F7F" w:themeColor="text1" w:themeTint="80"/>
         <w:bottom w:val="single" w:sz="4" w:space="0" w:color="7F7F7F" w:themeColor="text1" w:themeTint="80"/>
       </w:tblBorders>
+      <w:tblCellMar>
+        <w:top w:w="0" w:type="dxa"/>
+        <w:left w:w="108" w:type="dxa"/>
+        <w:bottom w:w="0" w:type="dxa"/>
+        <w:right w:w="108" w:type="dxa"/>
+      </w:tblCellMar>
     </w:tblPr>
     <w:tblStylePr w:type="firstRow">
       <w:rPr>
@@ -7550,6 +7560,13 @@
     </w:rPr>
     <w:tblPr>
       <w:tblStyleRowBandSize w:val="1"/>
+      <w:tblInd w:w="0" w:type="dxa"/>
+      <w:tblCellMar>
+        <w:top w:w="0" w:type="dxa"/>
+        <w:left w:w="108" w:type="dxa"/>
+        <w:bottom w:w="0" w:type="dxa"/>
+        <w:right w:w="108" w:type="dxa"/>
+      </w:tblCellMar>
     </w:tblPr>
     <w:tblStylePr w:type="firstRow">
       <w:pPr>
